--- a/Documentaion/Analysis.docx
+++ b/Documentaion/Analysis.docx
@@ -1,6 +1,6 @@
 
 <file path=word/document.xml><?xml version="1.0" encoding="utf-8"?>
-<w:document xmlns:wpc="http://schemas.microsoft.com/office/word/2010/wordprocessingCanvas" xmlns:cx="http://schemas.microsoft.com/office/drawing/2014/chartex" xmlns:cx1="http://schemas.microsoft.com/office/drawing/2015/9/8/chartex" xmlns:cx2="http://schemas.microsoft.com/office/drawing/2015/10/21/chartex" xmlns:cx3="http://schemas.microsoft.com/office/drawing/2016/5/9/chartex" xmlns:cx4="http://schemas.microsoft.com/office/drawing/2016/5/10/chartex" xmlns:cx5="http://schemas.microsoft.com/office/drawing/2016/5/11/chartex" xmlns:cx6="http://schemas.microsoft.com/office/drawing/2016/5/12/chartex" xmlns:cx7="http://schemas.microsoft.com/office/drawing/2016/5/13/chartex" xmlns:cx8="http://schemas.microsoft.com/office/drawing/2016/5/14/chartex" xmlns:mc="http://schemas.openxmlformats.org/markup-compatibility/2006" xmlns:aink="http://schemas.microsoft.com/office/drawing/2016/ink" xmlns:am3d="http://schemas.microsoft.com/office/drawing/2017/model3d" xmlns:o="urn:schemas-microsoft-com:office:office" xmlns:r="http://schemas.openxmlformats.org/officeDocument/2006/relationships" xmlns:m="http://schemas.openxmlformats.org/officeDocument/2006/math" xmlns:v="urn:schemas-microsoft-com:vml" xmlns:wp14="http://schemas.microsoft.com/office/word/2010/wordprocessingDrawing" xmlns:wp="http://schemas.openxmlformats.org/drawingml/2006/wordprocessingDrawing" xmlns:w10="urn:schemas-microsoft-com:office:word" xmlns:w="http://schemas.openxmlformats.org/wordprocessingml/2006/main" xmlns:w14="http://schemas.microsoft.com/office/word/2010/wordml" xmlns:w15="http://schemas.microsoft.com/office/word/2012/wordml" xmlns:w16cid="http://schemas.microsoft.com/office/word/2016/wordml/cid" xmlns:w16se="http://schemas.microsoft.com/office/word/2015/wordml/symex" xmlns:wpg="http://schemas.microsoft.com/office/word/2010/wordprocessingGroup" xmlns:wpi="http://schemas.microsoft.com/office/word/2010/wordprocessingInk" xmlns:wne="http://schemas.microsoft.com/office/word/2006/wordml" xmlns:wps="http://schemas.microsoft.com/office/word/2010/wordprocessingShape" mc:Ignorable="w14 w15 w16se w16cid wp14">
+<w:document xmlns:wpc="http://schemas.microsoft.com/office/word/2010/wordprocessingCanvas" xmlns:mc="http://schemas.openxmlformats.org/markup-compatibility/2006" xmlns:o="urn:schemas-microsoft-com:office:office" xmlns:r="http://schemas.openxmlformats.org/officeDocument/2006/relationships" xmlns:m="http://schemas.openxmlformats.org/officeDocument/2006/math" xmlns:v="urn:schemas-microsoft-com:vml" xmlns:wp14="http://schemas.microsoft.com/office/word/2010/wordprocessingDrawing" xmlns:wp="http://schemas.openxmlformats.org/drawingml/2006/wordprocessingDrawing" xmlns:w10="urn:schemas-microsoft-com:office:word" xmlns:w="http://schemas.openxmlformats.org/wordprocessingml/2006/main" xmlns:w14="http://schemas.microsoft.com/office/word/2010/wordml" xmlns:w15="http://schemas.microsoft.com/office/word/2012/wordml" xmlns:wpg="http://schemas.microsoft.com/office/word/2010/wordprocessingGroup" xmlns:wpi="http://schemas.microsoft.com/office/word/2010/wordprocessingInk" xmlns:wne="http://schemas.microsoft.com/office/word/2006/wordml" xmlns:wps="http://schemas.microsoft.com/office/word/2010/wordprocessingShape" mc:Ignorable="w14 w15 wp14">
   <w:body>
     <w:p>
       <w:pPr>
@@ -44,225 +44,559 @@
         <w:autoSpaceDN w:val="0"/>
         <w:adjustRightInd w:val="0"/>
         <w:spacing w:line="360" w:lineRule="auto"/>
-        <w:jc w:val="lowKashida"/>
         <w:rPr>
           <w:rFonts w:ascii="Arial" w:hAnsi="Arial" w:cs="Arial"/>
           <w:b/>
           <w:bCs/>
           <w:color w:val="000000"/>
-          <w:sz w:val="48"/>
-          <w:szCs w:val="48"/>
+          <w:sz w:val="96"/>
+          <w:szCs w:val="96"/>
           <w:lang w:val="en-US"/>
         </w:rPr>
       </w:pPr>
     </w:p>
     <w:p>
       <w:pPr>
+        <w:autoSpaceDE w:val="0"/>
+        <w:autoSpaceDN w:val="0"/>
+        <w:adjustRightInd w:val="0"/>
+        <w:spacing w:line="360" w:lineRule="auto"/>
+        <w:jc w:val="center"/>
+        <w:rPr>
+          <w:rFonts w:ascii="Arial" w:hAnsi="Arial" w:cs="Arial"/>
+          <w:b/>
+          <w:bCs/>
+          <w:color w:val="000000"/>
+          <w:sz w:val="96"/>
+          <w:szCs w:val="96"/>
+          <w:lang w:val="en-US"/>
+        </w:rPr>
+      </w:pPr>
+      <w:r>
+        <w:rPr>
+          <w:rFonts w:ascii="Arial" w:hAnsi="Arial" w:cs="Arial"/>
+          <w:b/>
+          <w:bCs/>
+          <w:color w:val="000000"/>
+          <w:sz w:val="96"/>
+          <w:szCs w:val="96"/>
+          <w:lang w:val="en-US"/>
+        </w:rPr>
+        <w:t xml:space="preserve">Chapter </w:t>
+      </w:r>
+      <w:r>
+        <w:rPr>
+          <w:rFonts w:ascii="Arial" w:hAnsi="Arial" w:cs="Arial"/>
+          <w:b/>
+          <w:bCs/>
+          <w:color w:val="000000"/>
+          <w:sz w:val="96"/>
+          <w:szCs w:val="96"/>
+          <w:lang w:val="en-US"/>
+        </w:rPr>
+        <w:t>3</w:t>
+      </w:r>
+    </w:p>
+    <w:p>
+      <w:pPr>
+        <w:autoSpaceDE w:val="0"/>
+        <w:autoSpaceDN w:val="0"/>
+        <w:adjustRightInd w:val="0"/>
+        <w:spacing w:line="360" w:lineRule="auto"/>
+        <w:jc w:val="center"/>
+        <w:rPr>
+          <w:rFonts w:ascii="Arial" w:hAnsi="Arial" w:cs="Arial"/>
+          <w:b/>
+          <w:bCs/>
+          <w:color w:val="000000"/>
+          <w:sz w:val="48"/>
+          <w:szCs w:val="48"/>
+          <w:lang w:val="en-US"/>
+        </w:rPr>
+      </w:pPr>
+      <w:r>
+        <w:rPr>
+          <w:rFonts w:ascii="Arial" w:hAnsi="Arial" w:cs="Arial"/>
+          <w:b/>
+          <w:bCs/>
+          <w:color w:val="000000"/>
+          <w:sz w:val="48"/>
+          <w:szCs w:val="48"/>
+          <w:lang w:val="en-US"/>
+        </w:rPr>
+        <w:t>Analysis</w:t>
+      </w:r>
+    </w:p>
+    <w:p>
+      <w:pPr>
+        <w:autoSpaceDE w:val="0"/>
+        <w:autoSpaceDN w:val="0"/>
+        <w:adjustRightInd w:val="0"/>
+        <w:spacing w:line="240" w:lineRule="auto"/>
+        <w:rPr>
+          <w:rFonts w:ascii="Wingdings" w:hAnsi="Wingdings" w:cs="Wingdings"/>
+          <w:color w:val="000000"/>
+          <w:sz w:val="24"/>
+          <w:szCs w:val="24"/>
+          <w:lang w:val="en-US"/>
+        </w:rPr>
+      </w:pPr>
+    </w:p>
+    <w:p>
+      <w:pPr>
+        <w:autoSpaceDE w:val="0"/>
+        <w:autoSpaceDN w:val="0"/>
+        <w:adjustRightInd w:val="0"/>
+        <w:spacing w:line="240" w:lineRule="auto"/>
+        <w:rPr>
+          <w:rFonts w:ascii="Wingdings" w:hAnsi="Wingdings" w:cs="Wingdings"/>
+          <w:color w:val="000000"/>
+          <w:sz w:val="24"/>
+          <w:szCs w:val="24"/>
+          <w:lang w:val="en-US"/>
+        </w:rPr>
+      </w:pPr>
+    </w:p>
+    <w:p>
+      <w:pPr>
+        <w:autoSpaceDE w:val="0"/>
+        <w:autoSpaceDN w:val="0"/>
+        <w:adjustRightInd w:val="0"/>
+        <w:spacing w:line="240" w:lineRule="auto"/>
+        <w:rPr>
+          <w:rFonts w:ascii="Wingdings" w:hAnsi="Wingdings" w:cs="Wingdings"/>
+          <w:color w:val="000000"/>
+          <w:sz w:val="24"/>
+          <w:szCs w:val="24"/>
+          <w:lang w:val="en-US"/>
+        </w:rPr>
+      </w:pPr>
+    </w:p>
+    <w:p>
+      <w:pPr>
+        <w:autoSpaceDE w:val="0"/>
+        <w:autoSpaceDN w:val="0"/>
+        <w:adjustRightInd w:val="0"/>
+        <w:spacing w:line="240" w:lineRule="auto"/>
+        <w:rPr>
+          <w:rFonts w:ascii="Wingdings" w:hAnsi="Wingdings" w:cs="Wingdings"/>
+          <w:color w:val="000000"/>
+          <w:sz w:val="24"/>
+          <w:szCs w:val="24"/>
+          <w:lang w:val="en-US"/>
+        </w:rPr>
+      </w:pPr>
+    </w:p>
+    <w:p>
+      <w:pPr>
+        <w:autoSpaceDE w:val="0"/>
+        <w:autoSpaceDN w:val="0"/>
+        <w:adjustRightInd w:val="0"/>
+        <w:spacing w:line="240" w:lineRule="auto"/>
+        <w:rPr>
+          <w:rFonts w:ascii="Wingdings" w:hAnsi="Wingdings" w:cs="Wingdings"/>
+          <w:color w:val="000000"/>
+          <w:sz w:val="24"/>
+          <w:szCs w:val="24"/>
+          <w:lang w:val="en-US"/>
+        </w:rPr>
+      </w:pPr>
+    </w:p>
+    <w:p>
+      <w:pPr>
+        <w:autoSpaceDE w:val="0"/>
+        <w:autoSpaceDN w:val="0"/>
+        <w:adjustRightInd w:val="0"/>
+        <w:spacing w:line="240" w:lineRule="auto"/>
+        <w:rPr>
+          <w:rFonts w:ascii="Wingdings" w:hAnsi="Wingdings" w:cs="Wingdings"/>
+          <w:color w:val="000000"/>
+          <w:sz w:val="24"/>
+          <w:szCs w:val="24"/>
+          <w:lang w:val="en-US"/>
+        </w:rPr>
+      </w:pPr>
+    </w:p>
+    <w:p>
+      <w:pPr>
+        <w:autoSpaceDE w:val="0"/>
+        <w:autoSpaceDN w:val="0"/>
+        <w:adjustRightInd w:val="0"/>
+        <w:spacing w:line="240" w:lineRule="auto"/>
+        <w:rPr>
+          <w:rFonts w:ascii="Wingdings" w:hAnsi="Wingdings" w:cs="Wingdings"/>
+          <w:color w:val="000000"/>
+          <w:sz w:val="24"/>
+          <w:szCs w:val="24"/>
+          <w:lang w:val="en-US"/>
+        </w:rPr>
+      </w:pPr>
+    </w:p>
+    <w:p>
+      <w:pPr>
+        <w:autoSpaceDE w:val="0"/>
+        <w:autoSpaceDN w:val="0"/>
+        <w:adjustRightInd w:val="0"/>
+        <w:spacing w:line="240" w:lineRule="auto"/>
+        <w:rPr>
+          <w:rFonts w:ascii="Wingdings" w:hAnsi="Wingdings" w:cs="Wingdings"/>
+          <w:color w:val="000000"/>
+          <w:sz w:val="24"/>
+          <w:szCs w:val="24"/>
+          <w:lang w:val="en-US"/>
+        </w:rPr>
+      </w:pPr>
+    </w:p>
+    <w:p>
+      <w:pPr>
+        <w:autoSpaceDE w:val="0"/>
+        <w:autoSpaceDN w:val="0"/>
+        <w:adjustRightInd w:val="0"/>
+        <w:spacing w:line="240" w:lineRule="auto"/>
+        <w:rPr>
+          <w:rFonts w:ascii="Wingdings" w:hAnsi="Wingdings" w:cs="Wingdings"/>
+          <w:color w:val="000000"/>
+          <w:sz w:val="24"/>
+          <w:szCs w:val="24"/>
+          <w:lang w:val="en-US"/>
+        </w:rPr>
+      </w:pPr>
+    </w:p>
+    <w:p>
+      <w:pPr>
+        <w:pStyle w:val="a8"/>
+        <w:numPr>
+          <w:ilvl w:val="0"/>
+          <w:numId w:val="8"/>
+        </w:numPr>
         <w:autoSpaceDE w:val="0"/>
         <w:autoSpaceDN w:val="0"/>
         <w:adjustRightInd w:val="0"/>
         <w:spacing w:line="360" w:lineRule="auto"/>
         <w:jc w:val="lowKashida"/>
         <w:rPr>
-          <w:rFonts w:ascii="Arial" w:hAnsi="Arial" w:cs="Arial"/>
-          <w:b/>
-          <w:bCs/>
-          <w:color w:val="000000"/>
-          <w:sz w:val="48"/>
-          <w:szCs w:val="48"/>
-          <w:lang w:val="en-US"/>
-        </w:rPr>
-      </w:pPr>
-    </w:p>
-    <w:p>
-      <w:pPr>
-        <w:rPr>
-          <w:sz w:val="48"/>
-          <w:szCs w:val="48"/>
-          <w:rtl/>
-        </w:rPr>
-      </w:pPr>
-    </w:p>
-    <w:p>
-      <w:pPr>
-        <w:rPr>
-          <w:sz w:val="48"/>
-          <w:szCs w:val="48"/>
-        </w:rPr>
-      </w:pPr>
-      <w:bookmarkStart w:id="0" w:name="_GoBack"/>
-      <w:bookmarkEnd w:id="0"/>
-    </w:p>
-    <w:p>
-      <w:pPr>
-        <w:autoSpaceDE w:val="0"/>
-        <w:autoSpaceDN w:val="0"/>
-        <w:adjustRightInd w:val="0"/>
-        <w:spacing w:line="360" w:lineRule="auto"/>
-        <w:jc w:val="center"/>
-        <w:rPr>
-          <w:rFonts w:ascii="Arial" w:hAnsi="Arial" w:cs="Arial"/>
-          <w:b/>
-          <w:bCs/>
-          <w:color w:val="000000"/>
-          <w:sz w:val="96"/>
-          <w:szCs w:val="96"/>
-          <w:lang w:val="en-US"/>
-        </w:rPr>
-      </w:pPr>
-    </w:p>
-    <w:p>
-      <w:pPr>
-        <w:autoSpaceDE w:val="0"/>
-        <w:autoSpaceDN w:val="0"/>
-        <w:adjustRightInd w:val="0"/>
-        <w:spacing w:line="360" w:lineRule="auto"/>
-        <w:jc w:val="center"/>
-        <w:rPr>
-          <w:rFonts w:ascii="Arial" w:hAnsi="Arial" w:cs="Arial"/>
-          <w:b/>
-          <w:bCs/>
-          <w:color w:val="000000"/>
-          <w:sz w:val="96"/>
-          <w:szCs w:val="96"/>
-          <w:lang w:val="en-US"/>
+          <w:b/>
+          <w:bCs/>
+          <w:sz w:val="28"/>
+          <w:szCs w:val="28"/>
         </w:rPr>
       </w:pPr>
       <w:r>
         <w:rPr>
-          <w:rFonts w:ascii="Arial" w:hAnsi="Arial" w:cs="Arial"/>
-          <w:b/>
-          <w:bCs/>
-          <w:color w:val="000000"/>
-          <w:sz w:val="96"/>
-          <w:szCs w:val="96"/>
-          <w:lang w:val="en-US"/>
-        </w:rPr>
-        <w:t xml:space="preserve">Chapter </w:t>
+          <w:b/>
+          <w:bCs/>
+          <w:sz w:val="28"/>
+          <w:szCs w:val="28"/>
+        </w:rPr>
+        <w:t xml:space="preserve">User requirements </w:t>
       </w:r>
-      <w:r>
-        <w:rPr>
-          <w:rFonts w:ascii="Arial" w:hAnsi="Arial" w:cs="Arial"/>
-          <w:b/>
-          <w:bCs/>
-          <w:color w:val="000000"/>
-          <w:sz w:val="96"/>
-          <w:szCs w:val="96"/>
-          <w:lang w:val="en-US"/>
-        </w:rPr>
-        <w:t>3</w:t>
-      </w:r>
-    </w:p>
-    <w:p>
-      <w:pPr>
-        <w:autoSpaceDE w:val="0"/>
-        <w:autoSpaceDN w:val="0"/>
-        <w:adjustRightInd w:val="0"/>
-        <w:spacing w:line="360" w:lineRule="auto"/>
-        <w:jc w:val="center"/>
-        <w:rPr>
-          <w:rFonts w:ascii="Arial" w:hAnsi="Arial" w:cs="Arial"/>
-          <w:b/>
-          <w:bCs/>
-          <w:color w:val="000000"/>
-          <w:sz w:val="48"/>
-          <w:szCs w:val="48"/>
-          <w:lang w:val="en-US"/>
-        </w:rPr>
-      </w:pPr>
-      <w:r>
-        <w:rPr>
-          <w:rFonts w:ascii="Arial" w:hAnsi="Arial" w:cs="Arial"/>
-          <w:b/>
-          <w:bCs/>
-          <w:color w:val="000000"/>
-          <w:sz w:val="48"/>
-          <w:szCs w:val="48"/>
-          <w:lang w:val="en-US"/>
-        </w:rPr>
-        <w:t>Methodology</w:t>
-      </w:r>
-    </w:p>
-    <w:p>
-      <w:pPr>
+    </w:p>
+    <w:p>
+      <w:pPr>
+        <w:pStyle w:val="a8"/>
+        <w:numPr>
+          <w:ilvl w:val="1"/>
+          <w:numId w:val="8"/>
+        </w:numPr>
         <w:autoSpaceDE w:val="0"/>
         <w:autoSpaceDN w:val="0"/>
         <w:adjustRightInd w:val="0"/>
         <w:spacing w:line="360" w:lineRule="auto"/>
         <w:jc w:val="lowKashida"/>
         <w:rPr>
-          <w:rFonts w:ascii="Arial" w:hAnsi="Arial" w:cs="Arial"/>
-          <w:b/>
-          <w:bCs/>
-          <w:color w:val="000000"/>
-          <w:sz w:val="48"/>
-          <w:szCs w:val="48"/>
-          <w:lang w:val="en-US"/>
-        </w:rPr>
-      </w:pPr>
-    </w:p>
-    <w:p>
-      <w:pPr>
+          <w:b/>
+          <w:bCs/>
+          <w:sz w:val="28"/>
+          <w:szCs w:val="28"/>
+        </w:rPr>
+      </w:pPr>
+      <w:r>
+        <w:rPr>
+          <w:b/>
+          <w:bCs/>
+          <w:sz w:val="28"/>
+          <w:szCs w:val="28"/>
+        </w:rPr>
+        <w:t xml:space="preserve">Functional Requirements </w:t>
+      </w:r>
+    </w:p>
+    <w:p>
+      <w:pPr>
+        <w:pStyle w:val="a8"/>
+        <w:numPr>
+          <w:ilvl w:val="1"/>
+          <w:numId w:val="8"/>
+        </w:numPr>
         <w:autoSpaceDE w:val="0"/>
         <w:autoSpaceDN w:val="0"/>
         <w:adjustRightInd w:val="0"/>
         <w:spacing w:line="360" w:lineRule="auto"/>
         <w:jc w:val="lowKashida"/>
         <w:rPr>
-          <w:rFonts w:ascii="Arial" w:hAnsi="Arial" w:cs="Arial"/>
-          <w:b/>
-          <w:bCs/>
-          <w:color w:val="000000"/>
-          <w:sz w:val="48"/>
-          <w:szCs w:val="48"/>
-          <w:lang w:val="en-US"/>
-        </w:rPr>
-      </w:pPr>
-    </w:p>
-    <w:p>
-      <w:pPr>
+          <w:b/>
+          <w:bCs/>
+          <w:sz w:val="28"/>
+          <w:szCs w:val="28"/>
+        </w:rPr>
+      </w:pPr>
+      <w:r>
+        <w:rPr>
+          <w:b/>
+          <w:bCs/>
+          <w:sz w:val="28"/>
+          <w:szCs w:val="28"/>
+        </w:rPr>
+        <w:t xml:space="preserve">Non-Functional Requirements </w:t>
+      </w:r>
+    </w:p>
+    <w:p>
+      <w:pPr>
+        <w:pStyle w:val="a8"/>
+        <w:numPr>
+          <w:ilvl w:val="0"/>
+          <w:numId w:val="8"/>
+        </w:numPr>
         <w:autoSpaceDE w:val="0"/>
         <w:autoSpaceDN w:val="0"/>
         <w:adjustRightInd w:val="0"/>
         <w:spacing w:line="360" w:lineRule="auto"/>
         <w:jc w:val="lowKashida"/>
         <w:rPr>
-          <w:rFonts w:ascii="Arial" w:hAnsi="Arial" w:cs="Arial"/>
-          <w:b/>
-          <w:bCs/>
-          <w:color w:val="000000"/>
-          <w:sz w:val="48"/>
-          <w:szCs w:val="48"/>
-          <w:lang w:val="en-US"/>
-        </w:rPr>
-      </w:pPr>
-    </w:p>
-    <w:p>
-      <w:pPr>
+          <w:b/>
+          <w:bCs/>
+          <w:sz w:val="28"/>
+          <w:szCs w:val="28"/>
+        </w:rPr>
+      </w:pPr>
+      <w:r>
+        <w:rPr>
+          <w:b/>
+          <w:bCs/>
+          <w:sz w:val="28"/>
+          <w:szCs w:val="28"/>
+        </w:rPr>
+        <w:t xml:space="preserve">System Requirements </w:t>
+      </w:r>
+    </w:p>
+    <w:p>
+      <w:pPr>
+        <w:pStyle w:val="a8"/>
+        <w:numPr>
+          <w:ilvl w:val="1"/>
+          <w:numId w:val="8"/>
+        </w:numPr>
         <w:autoSpaceDE w:val="0"/>
         <w:autoSpaceDN w:val="0"/>
         <w:adjustRightInd w:val="0"/>
         <w:spacing w:line="360" w:lineRule="auto"/>
         <w:jc w:val="lowKashida"/>
         <w:rPr>
-          <w:rFonts w:ascii="Arial" w:hAnsi="Arial" w:cs="Arial"/>
-          <w:b/>
-          <w:bCs/>
-          <w:color w:val="000000"/>
-          <w:sz w:val="48"/>
-          <w:szCs w:val="48"/>
-          <w:lang w:val="en-US"/>
-        </w:rPr>
-      </w:pPr>
-    </w:p>
-    <w:p>
-      <w:pPr>
+          <w:b/>
+          <w:bCs/>
+          <w:sz w:val="28"/>
+          <w:szCs w:val="28"/>
+        </w:rPr>
+      </w:pPr>
+      <w:r>
+        <w:rPr>
+          <w:b/>
+          <w:bCs/>
+          <w:sz w:val="28"/>
+          <w:szCs w:val="28"/>
+        </w:rPr>
+        <w:t xml:space="preserve">Functional Requirements </w:t>
+      </w:r>
+    </w:p>
+    <w:p>
+      <w:pPr>
+        <w:pStyle w:val="a8"/>
+        <w:numPr>
+          <w:ilvl w:val="1"/>
+          <w:numId w:val="8"/>
+        </w:numPr>
         <w:autoSpaceDE w:val="0"/>
         <w:autoSpaceDN w:val="0"/>
         <w:adjustRightInd w:val="0"/>
         <w:spacing w:line="360" w:lineRule="auto"/>
         <w:jc w:val="lowKashida"/>
         <w:rPr>
+          <w:b/>
+          <w:bCs/>
+          <w:sz w:val="28"/>
+          <w:szCs w:val="28"/>
+        </w:rPr>
+      </w:pPr>
+      <w:r>
+        <w:rPr>
+          <w:b/>
+          <w:bCs/>
+          <w:sz w:val="28"/>
+          <w:szCs w:val="28"/>
+        </w:rPr>
+        <w:t xml:space="preserve">Non-Functional Requirements </w:t>
+      </w:r>
+    </w:p>
+    <w:p>
+      <w:pPr>
+        <w:pStyle w:val="a8"/>
+        <w:numPr>
+          <w:ilvl w:val="0"/>
+          <w:numId w:val="8"/>
+        </w:numPr>
+        <w:autoSpaceDE w:val="0"/>
+        <w:autoSpaceDN w:val="0"/>
+        <w:adjustRightInd w:val="0"/>
+        <w:spacing w:line="360" w:lineRule="auto"/>
+        <w:jc w:val="lowKashida"/>
+        <w:rPr>
+          <w:b/>
+          <w:bCs/>
+          <w:sz w:val="28"/>
+          <w:szCs w:val="28"/>
+        </w:rPr>
+      </w:pPr>
+      <w:r>
+        <w:rPr>
+          <w:b/>
+          <w:bCs/>
+          <w:sz w:val="28"/>
+          <w:szCs w:val="28"/>
+        </w:rPr>
+        <w:t xml:space="preserve">Use Case </w:t>
+      </w:r>
+    </w:p>
+    <w:p>
+      <w:pPr>
+        <w:pStyle w:val="a8"/>
+        <w:numPr>
+          <w:ilvl w:val="0"/>
+          <w:numId w:val="8"/>
+        </w:numPr>
+        <w:autoSpaceDE w:val="0"/>
+        <w:autoSpaceDN w:val="0"/>
+        <w:adjustRightInd w:val="0"/>
+        <w:spacing w:line="360" w:lineRule="auto"/>
+        <w:jc w:val="lowKashida"/>
+        <w:rPr>
+          <w:b/>
+          <w:bCs/>
+          <w:sz w:val="28"/>
+          <w:szCs w:val="28"/>
+        </w:rPr>
+      </w:pPr>
+      <w:r>
+        <w:rPr>
+          <w:b/>
+          <w:bCs/>
+          <w:sz w:val="28"/>
+          <w:szCs w:val="28"/>
+        </w:rPr>
+        <w:t xml:space="preserve">Use Cases </w:t>
+      </w:r>
+      <w:r>
+        <w:rPr>
+          <w:b/>
+          <w:bCs/>
+          <w:sz w:val="28"/>
+          <w:szCs w:val="28"/>
+        </w:rPr>
+        <w:t>Description</w:t>
+      </w:r>
+      <w:r>
+        <w:rPr>
+          <w:b/>
+          <w:bCs/>
+          <w:sz w:val="28"/>
+          <w:szCs w:val="28"/>
+        </w:rPr>
+        <w:t xml:space="preserve"> </w:t>
+      </w:r>
+    </w:p>
+    <w:p>
+      <w:pPr>
+        <w:pStyle w:val="a8"/>
+        <w:numPr>
+          <w:ilvl w:val="0"/>
+          <w:numId w:val="8"/>
+        </w:numPr>
+        <w:autoSpaceDE w:val="0"/>
+        <w:autoSpaceDN w:val="0"/>
+        <w:adjustRightInd w:val="0"/>
+        <w:spacing w:line="360" w:lineRule="auto"/>
+        <w:jc w:val="lowKashida"/>
+        <w:rPr>
+          <w:b/>
+          <w:bCs/>
+          <w:sz w:val="28"/>
+          <w:szCs w:val="28"/>
+        </w:rPr>
+      </w:pPr>
+      <w:r>
+        <w:rPr>
+          <w:b/>
+          <w:bCs/>
+          <w:sz w:val="28"/>
+          <w:szCs w:val="28"/>
+        </w:rPr>
+        <w:t xml:space="preserve">Entity Relationship Diagram </w:t>
+      </w:r>
+    </w:p>
+    <w:p>
+      <w:pPr>
+        <w:pStyle w:val="a8"/>
+        <w:numPr>
+          <w:ilvl w:val="0"/>
+          <w:numId w:val="8"/>
+        </w:numPr>
+        <w:autoSpaceDE w:val="0"/>
+        <w:autoSpaceDN w:val="0"/>
+        <w:adjustRightInd w:val="0"/>
+        <w:spacing w:line="360" w:lineRule="auto"/>
+        <w:jc w:val="lowKashida"/>
+        <w:rPr>
+          <w:sz w:val="28"/>
+          <w:szCs w:val="28"/>
+        </w:rPr>
+      </w:pPr>
+      <w:r>
+        <w:rPr>
+          <w:b/>
+          <w:bCs/>
+          <w:sz w:val="28"/>
+          <w:szCs w:val="28"/>
+        </w:rPr>
+        <w:t>Class Diagram</w:t>
+      </w:r>
+      <w:r>
+        <w:rPr>
+          <w:sz w:val="28"/>
+          <w:szCs w:val="28"/>
+        </w:rPr>
+        <w:t xml:space="preserve"> </w:t>
+      </w:r>
+    </w:p>
+    <w:p>
+      <w:pPr>
+        <w:autoSpaceDE w:val="0"/>
+        <w:autoSpaceDN w:val="0"/>
+        <w:adjustRightInd w:val="0"/>
+        <w:spacing w:line="360" w:lineRule="auto"/>
+        <w:jc w:val="lowKashida"/>
+        <w:rPr>
+          <w:sz w:val="28"/>
+          <w:szCs w:val="28"/>
+        </w:rPr>
+      </w:pPr>
+    </w:p>
+    <w:p>
+      <w:pPr>
+        <w:autoSpaceDE w:val="0"/>
+        <w:autoSpaceDN w:val="0"/>
+        <w:adjustRightInd w:val="0"/>
+        <w:spacing w:line="360" w:lineRule="auto"/>
+        <w:ind w:firstLine="720"/>
+        <w:jc w:val="lowKashida"/>
+        <w:rPr>
           <w:rFonts w:ascii="Arial" w:hAnsi="Arial" w:cs="Arial"/>
           <w:b/>
           <w:bCs/>
@@ -272,6 +606,1446 @@
           <w:lang w:val="en-US"/>
         </w:rPr>
       </w:pPr>
+    </w:p>
+    <w:p>
+      <w:pPr>
+        <w:pStyle w:val="a8"/>
+        <w:numPr>
+          <w:ilvl w:val="1"/>
+          <w:numId w:val="9"/>
+        </w:numPr>
+        <w:rPr>
+          <w:b/>
+          <w:bCs/>
+          <w:sz w:val="48"/>
+          <w:szCs w:val="48"/>
+        </w:rPr>
+      </w:pPr>
+      <w:r>
+        <w:rPr>
+          <w:b/>
+          <w:bCs/>
+          <w:sz w:val="48"/>
+          <w:szCs w:val="48"/>
+        </w:rPr>
+        <w:lastRenderedPageBreak/>
+        <w:t>User Requirements</w:t>
+      </w:r>
+    </w:p>
+    <w:p>
+      <w:pPr>
+        <w:rPr>
+          <w:sz w:val="36"/>
+          <w:szCs w:val="36"/>
+        </w:rPr>
+      </w:pPr>
+    </w:p>
+    <w:p>
+      <w:pPr>
+        <w:pStyle w:val="a8"/>
+        <w:numPr>
+          <w:ilvl w:val="0"/>
+          <w:numId w:val="10"/>
+        </w:numPr>
+        <w:rPr>
+          <w:sz w:val="36"/>
+          <w:szCs w:val="36"/>
+        </w:rPr>
+      </w:pPr>
+      <w:r>
+        <w:rPr>
+          <w:sz w:val="36"/>
+          <w:szCs w:val="36"/>
+        </w:rPr>
+        <w:t>Functional Requirements</w:t>
+      </w:r>
+    </w:p>
+    <w:p>
+      <w:pPr>
+        <w:pStyle w:val="a8"/>
+        <w:numPr>
+          <w:ilvl w:val="0"/>
+          <w:numId w:val="12"/>
+        </w:numPr>
+        <w:tabs>
+          <w:tab w:val="left" w:pos="930"/>
+        </w:tabs>
+        <w:rPr>
+          <w:sz w:val="36"/>
+          <w:szCs w:val="36"/>
+        </w:rPr>
+      </w:pPr>
+      <w:bookmarkStart w:id="0" w:name="_GoBack"/>
+      <w:bookmarkEnd w:id="0"/>
+    </w:p>
+    <w:p>
+      <w:pPr>
+        <w:pStyle w:val="a8"/>
+        <w:numPr>
+          <w:ilvl w:val="0"/>
+          <w:numId w:val="12"/>
+        </w:numPr>
+        <w:tabs>
+          <w:tab w:val="left" w:pos="930"/>
+        </w:tabs>
+        <w:rPr>
+          <w:sz w:val="36"/>
+          <w:szCs w:val="36"/>
+        </w:rPr>
+      </w:pPr>
+    </w:p>
+    <w:p>
+      <w:pPr>
+        <w:pStyle w:val="a8"/>
+        <w:numPr>
+          <w:ilvl w:val="0"/>
+          <w:numId w:val="12"/>
+        </w:numPr>
+        <w:tabs>
+          <w:tab w:val="left" w:pos="930"/>
+        </w:tabs>
+        <w:rPr>
+          <w:sz w:val="36"/>
+          <w:szCs w:val="36"/>
+        </w:rPr>
+      </w:pPr>
+    </w:p>
+    <w:p>
+      <w:pPr>
+        <w:pStyle w:val="a8"/>
+        <w:numPr>
+          <w:ilvl w:val="0"/>
+          <w:numId w:val="12"/>
+        </w:numPr>
+        <w:tabs>
+          <w:tab w:val="left" w:pos="930"/>
+        </w:tabs>
+        <w:rPr>
+          <w:sz w:val="36"/>
+          <w:szCs w:val="36"/>
+        </w:rPr>
+      </w:pPr>
+    </w:p>
+    <w:p>
+      <w:pPr>
+        <w:pStyle w:val="a8"/>
+        <w:numPr>
+          <w:ilvl w:val="0"/>
+          <w:numId w:val="12"/>
+        </w:numPr>
+        <w:tabs>
+          <w:tab w:val="left" w:pos="930"/>
+        </w:tabs>
+        <w:rPr>
+          <w:sz w:val="36"/>
+          <w:szCs w:val="36"/>
+        </w:rPr>
+      </w:pPr>
+    </w:p>
+    <w:p>
+      <w:pPr>
+        <w:rPr>
+          <w:sz w:val="36"/>
+          <w:szCs w:val="36"/>
+        </w:rPr>
+      </w:pPr>
+    </w:p>
+    <w:p>
+      <w:pPr>
+        <w:rPr>
+          <w:sz w:val="36"/>
+          <w:szCs w:val="36"/>
+        </w:rPr>
+      </w:pPr>
+    </w:p>
+    <w:p>
+      <w:pPr>
+        <w:rPr>
+          <w:sz w:val="36"/>
+          <w:szCs w:val="36"/>
+        </w:rPr>
+      </w:pPr>
+    </w:p>
+    <w:p>
+      <w:pPr>
+        <w:rPr>
+          <w:sz w:val="36"/>
+          <w:szCs w:val="36"/>
+        </w:rPr>
+      </w:pPr>
+    </w:p>
+    <w:p>
+      <w:pPr>
+        <w:rPr>
+          <w:sz w:val="36"/>
+          <w:szCs w:val="36"/>
+        </w:rPr>
+      </w:pPr>
+    </w:p>
+    <w:p>
+      <w:pPr>
+        <w:rPr>
+          <w:sz w:val="36"/>
+          <w:szCs w:val="36"/>
+        </w:rPr>
+      </w:pPr>
+    </w:p>
+    <w:p>
+      <w:pPr>
+        <w:rPr>
+          <w:sz w:val="36"/>
+          <w:szCs w:val="36"/>
+        </w:rPr>
+      </w:pPr>
+    </w:p>
+    <w:p>
+      <w:pPr>
+        <w:rPr>
+          <w:sz w:val="36"/>
+          <w:szCs w:val="36"/>
+        </w:rPr>
+      </w:pPr>
+    </w:p>
+    <w:p>
+      <w:pPr>
+        <w:rPr>
+          <w:sz w:val="36"/>
+          <w:szCs w:val="36"/>
+        </w:rPr>
+      </w:pPr>
+    </w:p>
+    <w:p>
+      <w:pPr>
+        <w:rPr>
+          <w:sz w:val="36"/>
+          <w:szCs w:val="36"/>
+        </w:rPr>
+      </w:pPr>
+    </w:p>
+    <w:p>
+      <w:pPr>
+        <w:rPr>
+          <w:sz w:val="36"/>
+          <w:szCs w:val="36"/>
+        </w:rPr>
+      </w:pPr>
+    </w:p>
+    <w:p>
+      <w:pPr>
+        <w:pStyle w:val="a8"/>
+        <w:numPr>
+          <w:ilvl w:val="0"/>
+          <w:numId w:val="10"/>
+        </w:numPr>
+        <w:rPr>
+          <w:sz w:val="36"/>
+          <w:szCs w:val="36"/>
+        </w:rPr>
+      </w:pPr>
+      <w:r>
+        <w:rPr>
+          <w:sz w:val="36"/>
+          <w:szCs w:val="36"/>
+        </w:rPr>
+        <w:t>Non-Functional Requirements</w:t>
+      </w:r>
+    </w:p>
+    <w:p>
+      <w:pPr>
+        <w:pStyle w:val="a8"/>
+        <w:numPr>
+          <w:ilvl w:val="0"/>
+          <w:numId w:val="13"/>
+        </w:numPr>
+        <w:tabs>
+          <w:tab w:val="left" w:pos="930"/>
+        </w:tabs>
+        <w:rPr>
+          <w:sz w:val="36"/>
+          <w:szCs w:val="36"/>
+        </w:rPr>
+      </w:pPr>
+    </w:p>
+    <w:p>
+      <w:pPr>
+        <w:pStyle w:val="a8"/>
+        <w:numPr>
+          <w:ilvl w:val="0"/>
+          <w:numId w:val="13"/>
+        </w:numPr>
+        <w:tabs>
+          <w:tab w:val="left" w:pos="930"/>
+        </w:tabs>
+        <w:rPr>
+          <w:sz w:val="36"/>
+          <w:szCs w:val="36"/>
+        </w:rPr>
+      </w:pPr>
+    </w:p>
+    <w:p>
+      <w:pPr>
+        <w:pStyle w:val="a8"/>
+        <w:numPr>
+          <w:ilvl w:val="0"/>
+          <w:numId w:val="13"/>
+        </w:numPr>
+        <w:tabs>
+          <w:tab w:val="left" w:pos="930"/>
+        </w:tabs>
+        <w:rPr>
+          <w:sz w:val="36"/>
+          <w:szCs w:val="36"/>
+        </w:rPr>
+      </w:pPr>
+    </w:p>
+    <w:p>
+      <w:pPr>
+        <w:pStyle w:val="a8"/>
+        <w:numPr>
+          <w:ilvl w:val="0"/>
+          <w:numId w:val="13"/>
+        </w:numPr>
+        <w:tabs>
+          <w:tab w:val="left" w:pos="930"/>
+        </w:tabs>
+        <w:rPr>
+          <w:sz w:val="36"/>
+          <w:szCs w:val="36"/>
+        </w:rPr>
+      </w:pPr>
+    </w:p>
+    <w:p>
+      <w:pPr>
+        <w:pStyle w:val="a8"/>
+        <w:numPr>
+          <w:ilvl w:val="0"/>
+          <w:numId w:val="13"/>
+        </w:numPr>
+        <w:tabs>
+          <w:tab w:val="left" w:pos="930"/>
+        </w:tabs>
+        <w:rPr>
+          <w:sz w:val="36"/>
+          <w:szCs w:val="36"/>
+        </w:rPr>
+      </w:pPr>
+    </w:p>
+    <w:p>
+      <w:pPr>
+        <w:rPr>
+          <w:sz w:val="36"/>
+          <w:szCs w:val="36"/>
+        </w:rPr>
+      </w:pPr>
+    </w:p>
+    <w:p>
+      <w:pPr>
+        <w:pStyle w:val="a8"/>
+        <w:rPr>
+          <w:b/>
+          <w:bCs/>
+          <w:sz w:val="48"/>
+          <w:szCs w:val="48"/>
+        </w:rPr>
+      </w:pPr>
+    </w:p>
+    <w:p>
+      <w:pPr>
+        <w:rPr>
+          <w:b/>
+          <w:bCs/>
+          <w:sz w:val="48"/>
+          <w:szCs w:val="48"/>
+        </w:rPr>
+      </w:pPr>
+    </w:p>
+    <w:p>
+      <w:pPr>
+        <w:pStyle w:val="a8"/>
+        <w:numPr>
+          <w:ilvl w:val="1"/>
+          <w:numId w:val="9"/>
+        </w:numPr>
+        <w:rPr>
+          <w:b/>
+          <w:bCs/>
+          <w:sz w:val="48"/>
+          <w:szCs w:val="48"/>
+        </w:rPr>
+      </w:pPr>
+      <w:r>
+        <w:rPr>
+          <w:b/>
+          <w:bCs/>
+          <w:sz w:val="48"/>
+          <w:szCs w:val="48"/>
+        </w:rPr>
+        <w:lastRenderedPageBreak/>
+        <w:t xml:space="preserve">System </w:t>
+      </w:r>
+      <w:r>
+        <w:rPr>
+          <w:b/>
+          <w:bCs/>
+          <w:sz w:val="48"/>
+          <w:szCs w:val="48"/>
+        </w:rPr>
+        <w:t>Requirements</w:t>
+      </w:r>
+    </w:p>
+    <w:p>
+      <w:pPr>
+        <w:pStyle w:val="a8"/>
+        <w:rPr>
+          <w:b/>
+          <w:bCs/>
+          <w:sz w:val="48"/>
+          <w:szCs w:val="48"/>
+        </w:rPr>
+      </w:pPr>
+    </w:p>
+    <w:p>
+      <w:pPr>
+        <w:pStyle w:val="a8"/>
+        <w:numPr>
+          <w:ilvl w:val="0"/>
+          <w:numId w:val="11"/>
+        </w:numPr>
+        <w:rPr>
+          <w:sz w:val="36"/>
+          <w:szCs w:val="36"/>
+        </w:rPr>
+      </w:pPr>
+      <w:r>
+        <w:rPr>
+          <w:sz w:val="36"/>
+          <w:szCs w:val="36"/>
+        </w:rPr>
+        <w:t>Functional Requirements</w:t>
+      </w:r>
+    </w:p>
+    <w:p>
+      <w:pPr>
+        <w:pStyle w:val="a8"/>
+        <w:numPr>
+          <w:ilvl w:val="0"/>
+          <w:numId w:val="14"/>
+        </w:numPr>
+        <w:tabs>
+          <w:tab w:val="left" w:pos="930"/>
+        </w:tabs>
+        <w:rPr>
+          <w:sz w:val="36"/>
+          <w:szCs w:val="36"/>
+        </w:rPr>
+      </w:pPr>
+    </w:p>
+    <w:p>
+      <w:pPr>
+        <w:pStyle w:val="a8"/>
+        <w:numPr>
+          <w:ilvl w:val="0"/>
+          <w:numId w:val="14"/>
+        </w:numPr>
+        <w:tabs>
+          <w:tab w:val="left" w:pos="930"/>
+        </w:tabs>
+        <w:rPr>
+          <w:sz w:val="36"/>
+          <w:szCs w:val="36"/>
+        </w:rPr>
+      </w:pPr>
+    </w:p>
+    <w:p>
+      <w:pPr>
+        <w:pStyle w:val="a8"/>
+        <w:numPr>
+          <w:ilvl w:val="0"/>
+          <w:numId w:val="14"/>
+        </w:numPr>
+        <w:tabs>
+          <w:tab w:val="left" w:pos="930"/>
+        </w:tabs>
+        <w:rPr>
+          <w:sz w:val="36"/>
+          <w:szCs w:val="36"/>
+        </w:rPr>
+      </w:pPr>
+    </w:p>
+    <w:p>
+      <w:pPr>
+        <w:pStyle w:val="a8"/>
+        <w:numPr>
+          <w:ilvl w:val="0"/>
+          <w:numId w:val="14"/>
+        </w:numPr>
+        <w:tabs>
+          <w:tab w:val="left" w:pos="930"/>
+        </w:tabs>
+        <w:rPr>
+          <w:sz w:val="36"/>
+          <w:szCs w:val="36"/>
+        </w:rPr>
+      </w:pPr>
+    </w:p>
+    <w:p>
+      <w:pPr>
+        <w:pStyle w:val="a8"/>
+        <w:numPr>
+          <w:ilvl w:val="0"/>
+          <w:numId w:val="14"/>
+        </w:numPr>
+        <w:tabs>
+          <w:tab w:val="left" w:pos="930"/>
+        </w:tabs>
+        <w:rPr>
+          <w:sz w:val="36"/>
+          <w:szCs w:val="36"/>
+        </w:rPr>
+      </w:pPr>
+    </w:p>
+    <w:p>
+      <w:pPr>
+        <w:rPr>
+          <w:sz w:val="36"/>
+          <w:szCs w:val="36"/>
+        </w:rPr>
+      </w:pPr>
+    </w:p>
+    <w:p>
+      <w:pPr>
+        <w:rPr>
+          <w:sz w:val="36"/>
+          <w:szCs w:val="36"/>
+        </w:rPr>
+      </w:pPr>
+    </w:p>
+    <w:p>
+      <w:pPr>
+        <w:rPr>
+          <w:sz w:val="36"/>
+          <w:szCs w:val="36"/>
+        </w:rPr>
+      </w:pPr>
+    </w:p>
+    <w:p>
+      <w:pPr>
+        <w:rPr>
+          <w:sz w:val="36"/>
+          <w:szCs w:val="36"/>
+        </w:rPr>
+      </w:pPr>
+    </w:p>
+    <w:p>
+      <w:pPr>
+        <w:rPr>
+          <w:sz w:val="36"/>
+          <w:szCs w:val="36"/>
+        </w:rPr>
+      </w:pPr>
+    </w:p>
+    <w:p>
+      <w:pPr>
+        <w:rPr>
+          <w:sz w:val="36"/>
+          <w:szCs w:val="36"/>
+        </w:rPr>
+      </w:pPr>
+    </w:p>
+    <w:p>
+      <w:pPr>
+        <w:rPr>
+          <w:sz w:val="36"/>
+          <w:szCs w:val="36"/>
+        </w:rPr>
+      </w:pPr>
+    </w:p>
+    <w:p>
+      <w:pPr>
+        <w:rPr>
+          <w:sz w:val="36"/>
+          <w:szCs w:val="36"/>
+        </w:rPr>
+      </w:pPr>
+    </w:p>
+    <w:p>
+      <w:pPr>
+        <w:rPr>
+          <w:sz w:val="36"/>
+          <w:szCs w:val="36"/>
+        </w:rPr>
+      </w:pPr>
+    </w:p>
+    <w:p>
+      <w:pPr>
+        <w:rPr>
+          <w:sz w:val="36"/>
+          <w:szCs w:val="36"/>
+        </w:rPr>
+      </w:pPr>
+    </w:p>
+    <w:p>
+      <w:pPr>
+        <w:rPr>
+          <w:sz w:val="36"/>
+          <w:szCs w:val="36"/>
+        </w:rPr>
+      </w:pPr>
+    </w:p>
+    <w:p>
+      <w:pPr>
+        <w:pStyle w:val="a8"/>
+        <w:numPr>
+          <w:ilvl w:val="0"/>
+          <w:numId w:val="11"/>
+        </w:numPr>
+        <w:rPr>
+          <w:sz w:val="36"/>
+          <w:szCs w:val="36"/>
+        </w:rPr>
+      </w:pPr>
+      <w:r>
+        <w:rPr>
+          <w:sz w:val="36"/>
+          <w:szCs w:val="36"/>
+        </w:rPr>
+        <w:t>Non-Functional Requirements</w:t>
+      </w:r>
+    </w:p>
+    <w:p>
+      <w:pPr>
+        <w:pStyle w:val="a8"/>
+        <w:numPr>
+          <w:ilvl w:val="0"/>
+          <w:numId w:val="15"/>
+        </w:numPr>
+        <w:tabs>
+          <w:tab w:val="left" w:pos="930"/>
+        </w:tabs>
+        <w:rPr>
+          <w:sz w:val="36"/>
+          <w:szCs w:val="36"/>
+        </w:rPr>
+      </w:pPr>
+    </w:p>
+    <w:p>
+      <w:pPr>
+        <w:pStyle w:val="a8"/>
+        <w:numPr>
+          <w:ilvl w:val="0"/>
+          <w:numId w:val="15"/>
+        </w:numPr>
+        <w:tabs>
+          <w:tab w:val="left" w:pos="930"/>
+        </w:tabs>
+        <w:rPr>
+          <w:sz w:val="36"/>
+          <w:szCs w:val="36"/>
+        </w:rPr>
+      </w:pPr>
+    </w:p>
+    <w:p>
+      <w:pPr>
+        <w:pStyle w:val="a8"/>
+        <w:numPr>
+          <w:ilvl w:val="0"/>
+          <w:numId w:val="15"/>
+        </w:numPr>
+        <w:tabs>
+          <w:tab w:val="left" w:pos="930"/>
+        </w:tabs>
+        <w:rPr>
+          <w:sz w:val="36"/>
+          <w:szCs w:val="36"/>
+        </w:rPr>
+      </w:pPr>
+    </w:p>
+    <w:p>
+      <w:pPr>
+        <w:pStyle w:val="a8"/>
+        <w:numPr>
+          <w:ilvl w:val="0"/>
+          <w:numId w:val="15"/>
+        </w:numPr>
+        <w:tabs>
+          <w:tab w:val="left" w:pos="930"/>
+        </w:tabs>
+        <w:rPr>
+          <w:sz w:val="36"/>
+          <w:szCs w:val="36"/>
+        </w:rPr>
+      </w:pPr>
+    </w:p>
+    <w:p>
+      <w:pPr>
+        <w:pStyle w:val="a8"/>
+        <w:numPr>
+          <w:ilvl w:val="0"/>
+          <w:numId w:val="15"/>
+        </w:numPr>
+        <w:tabs>
+          <w:tab w:val="left" w:pos="930"/>
+        </w:tabs>
+        <w:rPr>
+          <w:sz w:val="36"/>
+          <w:szCs w:val="36"/>
+        </w:rPr>
+      </w:pPr>
+    </w:p>
+    <w:p>
+      <w:pPr>
+        <w:rPr>
+          <w:sz w:val="36"/>
+          <w:szCs w:val="36"/>
+        </w:rPr>
+      </w:pPr>
+    </w:p>
+    <w:p>
+      <w:pPr>
+        <w:pStyle w:val="a8"/>
+        <w:rPr>
+          <w:b/>
+          <w:bCs/>
+          <w:sz w:val="48"/>
+          <w:szCs w:val="48"/>
+        </w:rPr>
+      </w:pPr>
+    </w:p>
+    <w:p>
+      <w:pPr>
+        <w:pStyle w:val="a8"/>
+        <w:rPr>
+          <w:b/>
+          <w:bCs/>
+          <w:sz w:val="48"/>
+          <w:szCs w:val="48"/>
+        </w:rPr>
+      </w:pPr>
+    </w:p>
+    <w:p>
+      <w:pPr>
+        <w:pStyle w:val="a8"/>
+        <w:rPr>
+          <w:b/>
+          <w:bCs/>
+          <w:sz w:val="48"/>
+          <w:szCs w:val="48"/>
+        </w:rPr>
+      </w:pPr>
+    </w:p>
+    <w:p>
+      <w:pPr>
+        <w:pStyle w:val="a8"/>
+        <w:rPr>
+          <w:b/>
+          <w:bCs/>
+          <w:sz w:val="48"/>
+          <w:szCs w:val="48"/>
+        </w:rPr>
+      </w:pPr>
+    </w:p>
+    <w:p>
+      <w:pPr>
+        <w:pStyle w:val="a8"/>
+        <w:rPr>
+          <w:b/>
+          <w:bCs/>
+          <w:sz w:val="48"/>
+          <w:szCs w:val="48"/>
+        </w:rPr>
+      </w:pPr>
+    </w:p>
+    <w:p>
+      <w:pPr>
+        <w:pStyle w:val="a8"/>
+        <w:rPr>
+          <w:b/>
+          <w:bCs/>
+          <w:sz w:val="48"/>
+          <w:szCs w:val="48"/>
+        </w:rPr>
+      </w:pPr>
+    </w:p>
+    <w:p>
+      <w:pPr>
+        <w:pStyle w:val="a8"/>
+        <w:rPr>
+          <w:b/>
+          <w:bCs/>
+          <w:sz w:val="48"/>
+          <w:szCs w:val="48"/>
+        </w:rPr>
+      </w:pPr>
+    </w:p>
+    <w:p>
+      <w:pPr>
+        <w:pStyle w:val="a8"/>
+        <w:rPr>
+          <w:b/>
+          <w:bCs/>
+          <w:sz w:val="48"/>
+          <w:szCs w:val="48"/>
+        </w:rPr>
+      </w:pPr>
+    </w:p>
+    <w:p>
+      <w:pPr>
+        <w:pStyle w:val="a8"/>
+        <w:rPr>
+          <w:b/>
+          <w:bCs/>
+          <w:sz w:val="48"/>
+          <w:szCs w:val="48"/>
+        </w:rPr>
+      </w:pPr>
+    </w:p>
+    <w:p>
+      <w:pPr>
+        <w:pStyle w:val="a8"/>
+        <w:rPr>
+          <w:b/>
+          <w:bCs/>
+          <w:sz w:val="48"/>
+          <w:szCs w:val="48"/>
+        </w:rPr>
+      </w:pPr>
+    </w:p>
+    <w:p>
+      <w:pPr>
+        <w:pStyle w:val="a8"/>
+        <w:rPr>
+          <w:b/>
+          <w:bCs/>
+          <w:sz w:val="48"/>
+          <w:szCs w:val="48"/>
+        </w:rPr>
+      </w:pPr>
+    </w:p>
+    <w:p>
+      <w:pPr>
+        <w:pStyle w:val="a8"/>
+        <w:rPr>
+          <w:b/>
+          <w:bCs/>
+          <w:sz w:val="48"/>
+          <w:szCs w:val="48"/>
+        </w:rPr>
+      </w:pPr>
+    </w:p>
+    <w:p>
+      <w:pPr>
+        <w:pStyle w:val="a8"/>
+        <w:rPr>
+          <w:b/>
+          <w:bCs/>
+          <w:sz w:val="48"/>
+          <w:szCs w:val="48"/>
+        </w:rPr>
+      </w:pPr>
+    </w:p>
+    <w:p>
+      <w:pPr>
+        <w:pStyle w:val="a8"/>
+        <w:rPr>
+          <w:b/>
+          <w:bCs/>
+          <w:sz w:val="48"/>
+          <w:szCs w:val="48"/>
+        </w:rPr>
+      </w:pPr>
+    </w:p>
+    <w:p>
+      <w:pPr>
+        <w:pStyle w:val="a8"/>
+        <w:rPr>
+          <w:b/>
+          <w:bCs/>
+          <w:sz w:val="48"/>
+          <w:szCs w:val="48"/>
+        </w:rPr>
+      </w:pPr>
+    </w:p>
+    <w:p>
+      <w:pPr>
+        <w:pStyle w:val="a8"/>
+        <w:rPr>
+          <w:b/>
+          <w:bCs/>
+          <w:sz w:val="48"/>
+          <w:szCs w:val="48"/>
+        </w:rPr>
+      </w:pPr>
+    </w:p>
+    <w:p>
+      <w:pPr>
+        <w:pStyle w:val="a8"/>
+        <w:rPr>
+          <w:b/>
+          <w:bCs/>
+          <w:sz w:val="48"/>
+          <w:szCs w:val="48"/>
+        </w:rPr>
+      </w:pPr>
+    </w:p>
+    <w:p>
+      <w:pPr>
+        <w:pStyle w:val="a8"/>
+        <w:rPr>
+          <w:b/>
+          <w:bCs/>
+          <w:sz w:val="48"/>
+          <w:szCs w:val="48"/>
+        </w:rPr>
+      </w:pPr>
+    </w:p>
+    <w:p>
+      <w:pPr>
+        <w:pStyle w:val="a8"/>
+        <w:rPr>
+          <w:b/>
+          <w:bCs/>
+          <w:sz w:val="48"/>
+          <w:szCs w:val="48"/>
+        </w:rPr>
+      </w:pPr>
+    </w:p>
+    <w:p>
+      <w:pPr>
+        <w:pStyle w:val="a8"/>
+        <w:rPr>
+          <w:b/>
+          <w:bCs/>
+          <w:sz w:val="48"/>
+          <w:szCs w:val="48"/>
+        </w:rPr>
+      </w:pPr>
+    </w:p>
+    <w:p>
+      <w:pPr>
+        <w:pStyle w:val="a8"/>
+        <w:rPr>
+          <w:b/>
+          <w:bCs/>
+          <w:sz w:val="48"/>
+          <w:szCs w:val="48"/>
+        </w:rPr>
+      </w:pPr>
+    </w:p>
+    <w:p>
+      <w:pPr>
+        <w:rPr>
+          <w:b/>
+          <w:bCs/>
+          <w:sz w:val="48"/>
+          <w:szCs w:val="48"/>
+        </w:rPr>
+      </w:pPr>
+    </w:p>
+    <w:p>
+      <w:pPr>
+        <w:pStyle w:val="a8"/>
+        <w:numPr>
+          <w:ilvl w:val="1"/>
+          <w:numId w:val="9"/>
+        </w:numPr>
+        <w:rPr>
+          <w:b/>
+          <w:bCs/>
+          <w:sz w:val="48"/>
+          <w:szCs w:val="48"/>
+        </w:rPr>
+      </w:pPr>
+      <w:r>
+        <w:rPr>
+          <w:b/>
+          <w:bCs/>
+          <w:sz w:val="48"/>
+          <w:szCs w:val="48"/>
+        </w:rPr>
+        <w:lastRenderedPageBreak/>
+        <w:t>Use Case</w:t>
+      </w:r>
+    </w:p>
+    <w:p>
+      <w:pPr>
+        <w:rPr>
+          <w:b/>
+          <w:bCs/>
+          <w:sz w:val="48"/>
+          <w:szCs w:val="48"/>
+        </w:rPr>
+      </w:pPr>
+    </w:p>
+    <w:p>
+      <w:pPr>
+        <w:rPr>
+          <w:b/>
+          <w:bCs/>
+          <w:sz w:val="48"/>
+          <w:szCs w:val="48"/>
+        </w:rPr>
+      </w:pPr>
+    </w:p>
+    <w:p>
+      <w:pPr>
+        <w:rPr>
+          <w:b/>
+          <w:bCs/>
+          <w:sz w:val="48"/>
+          <w:szCs w:val="48"/>
+        </w:rPr>
+      </w:pPr>
+    </w:p>
+    <w:p>
+      <w:pPr>
+        <w:rPr>
+          <w:b/>
+          <w:bCs/>
+          <w:sz w:val="48"/>
+          <w:szCs w:val="48"/>
+        </w:rPr>
+      </w:pPr>
+    </w:p>
+    <w:p>
+      <w:pPr>
+        <w:rPr>
+          <w:b/>
+          <w:bCs/>
+          <w:sz w:val="48"/>
+          <w:szCs w:val="48"/>
+        </w:rPr>
+      </w:pPr>
+    </w:p>
+    <w:p>
+      <w:pPr>
+        <w:rPr>
+          <w:b/>
+          <w:bCs/>
+          <w:sz w:val="48"/>
+          <w:szCs w:val="48"/>
+        </w:rPr>
+      </w:pPr>
+    </w:p>
+    <w:p>
+      <w:pPr>
+        <w:rPr>
+          <w:b/>
+          <w:bCs/>
+          <w:sz w:val="48"/>
+          <w:szCs w:val="48"/>
+        </w:rPr>
+      </w:pPr>
+    </w:p>
+    <w:p>
+      <w:pPr>
+        <w:rPr>
+          <w:b/>
+          <w:bCs/>
+          <w:sz w:val="48"/>
+          <w:szCs w:val="48"/>
+        </w:rPr>
+      </w:pPr>
+    </w:p>
+    <w:p>
+      <w:pPr>
+        <w:rPr>
+          <w:b/>
+          <w:bCs/>
+          <w:sz w:val="48"/>
+          <w:szCs w:val="48"/>
+        </w:rPr>
+      </w:pPr>
+    </w:p>
+    <w:p>
+      <w:pPr>
+        <w:rPr>
+          <w:b/>
+          <w:bCs/>
+          <w:sz w:val="48"/>
+          <w:szCs w:val="48"/>
+        </w:rPr>
+      </w:pPr>
+    </w:p>
+    <w:p>
+      <w:pPr>
+        <w:rPr>
+          <w:b/>
+          <w:bCs/>
+          <w:sz w:val="48"/>
+          <w:szCs w:val="48"/>
+        </w:rPr>
+      </w:pPr>
+    </w:p>
+    <w:p>
+      <w:pPr>
+        <w:rPr>
+          <w:b/>
+          <w:bCs/>
+          <w:sz w:val="48"/>
+          <w:szCs w:val="48"/>
+        </w:rPr>
+      </w:pPr>
+    </w:p>
+    <w:p>
+      <w:pPr>
+        <w:rPr>
+          <w:b/>
+          <w:bCs/>
+          <w:sz w:val="48"/>
+          <w:szCs w:val="48"/>
+        </w:rPr>
+      </w:pPr>
+    </w:p>
+    <w:p>
+      <w:pPr>
+        <w:rPr>
+          <w:b/>
+          <w:bCs/>
+          <w:sz w:val="48"/>
+          <w:szCs w:val="48"/>
+        </w:rPr>
+      </w:pPr>
+    </w:p>
+    <w:p>
+      <w:pPr>
+        <w:rPr>
+          <w:b/>
+          <w:bCs/>
+          <w:sz w:val="48"/>
+          <w:szCs w:val="48"/>
+        </w:rPr>
+      </w:pPr>
+    </w:p>
+    <w:p>
+      <w:pPr>
+        <w:rPr>
+          <w:b/>
+          <w:bCs/>
+          <w:sz w:val="48"/>
+          <w:szCs w:val="48"/>
+        </w:rPr>
+      </w:pPr>
+    </w:p>
+    <w:p>
+      <w:pPr>
+        <w:rPr>
+          <w:b/>
+          <w:bCs/>
+          <w:sz w:val="48"/>
+          <w:szCs w:val="48"/>
+        </w:rPr>
+      </w:pPr>
+    </w:p>
+    <w:p>
+      <w:pPr>
+        <w:rPr>
+          <w:b/>
+          <w:bCs/>
+          <w:sz w:val="48"/>
+          <w:szCs w:val="48"/>
+        </w:rPr>
+      </w:pPr>
+    </w:p>
+    <w:p>
+      <w:pPr>
+        <w:pStyle w:val="a8"/>
+        <w:rPr>
+          <w:b/>
+          <w:bCs/>
+          <w:sz w:val="48"/>
+          <w:szCs w:val="48"/>
+        </w:rPr>
+      </w:pPr>
+    </w:p>
+    <w:p>
+      <w:pPr>
+        <w:pStyle w:val="a8"/>
+        <w:rPr>
+          <w:b/>
+          <w:bCs/>
+          <w:sz w:val="48"/>
+          <w:szCs w:val="48"/>
+        </w:rPr>
+      </w:pPr>
+    </w:p>
+    <w:p>
+      <w:pPr>
+        <w:pStyle w:val="a8"/>
+        <w:numPr>
+          <w:ilvl w:val="1"/>
+          <w:numId w:val="9"/>
+        </w:numPr>
+        <w:rPr>
+          <w:b/>
+          <w:bCs/>
+          <w:sz w:val="48"/>
+          <w:szCs w:val="48"/>
+        </w:rPr>
+      </w:pPr>
+      <w:r>
+        <w:rPr>
+          <w:b/>
+          <w:bCs/>
+          <w:sz w:val="48"/>
+          <w:szCs w:val="48"/>
+        </w:rPr>
+        <w:lastRenderedPageBreak/>
+        <w:t>Use Case</w:t>
+      </w:r>
+      <w:r>
+        <w:rPr>
+          <w:b/>
+          <w:bCs/>
+          <w:sz w:val="48"/>
+          <w:szCs w:val="48"/>
+        </w:rPr>
+        <w:t xml:space="preserve"> Description</w:t>
+      </w:r>
+    </w:p>
+    <w:p>
+      <w:pPr>
+        <w:pStyle w:val="a8"/>
+        <w:rPr>
+          <w:b/>
+          <w:bCs/>
+          <w:sz w:val="48"/>
+          <w:szCs w:val="48"/>
+        </w:rPr>
+      </w:pPr>
+    </w:p>
+    <w:p>
+      <w:pPr>
+        <w:pStyle w:val="a8"/>
+        <w:rPr>
+          <w:b/>
+          <w:bCs/>
+          <w:sz w:val="48"/>
+          <w:szCs w:val="48"/>
+        </w:rPr>
+      </w:pPr>
+    </w:p>
+    <w:p>
+      <w:pPr>
+        <w:pStyle w:val="a8"/>
+        <w:rPr>
+          <w:b/>
+          <w:bCs/>
+          <w:sz w:val="48"/>
+          <w:szCs w:val="48"/>
+        </w:rPr>
+      </w:pPr>
+    </w:p>
+    <w:p>
+      <w:pPr>
+        <w:pStyle w:val="a8"/>
+        <w:rPr>
+          <w:b/>
+          <w:bCs/>
+          <w:sz w:val="48"/>
+          <w:szCs w:val="48"/>
+        </w:rPr>
+      </w:pPr>
+    </w:p>
+    <w:p>
+      <w:pPr>
+        <w:pStyle w:val="a8"/>
+        <w:rPr>
+          <w:b/>
+          <w:bCs/>
+          <w:sz w:val="48"/>
+          <w:szCs w:val="48"/>
+        </w:rPr>
+      </w:pPr>
+    </w:p>
+    <w:p>
+      <w:pPr>
+        <w:pStyle w:val="a8"/>
+        <w:rPr>
+          <w:b/>
+          <w:bCs/>
+          <w:sz w:val="48"/>
+          <w:szCs w:val="48"/>
+        </w:rPr>
+      </w:pPr>
+    </w:p>
+    <w:p>
+      <w:pPr>
+        <w:pStyle w:val="a8"/>
+        <w:rPr>
+          <w:b/>
+          <w:bCs/>
+          <w:sz w:val="48"/>
+          <w:szCs w:val="48"/>
+        </w:rPr>
+      </w:pPr>
+    </w:p>
+    <w:p>
+      <w:pPr>
+        <w:pStyle w:val="a8"/>
+        <w:rPr>
+          <w:b/>
+          <w:bCs/>
+          <w:sz w:val="48"/>
+          <w:szCs w:val="48"/>
+        </w:rPr>
+      </w:pPr>
+    </w:p>
+    <w:p>
+      <w:pPr>
+        <w:pStyle w:val="a8"/>
+        <w:rPr>
+          <w:b/>
+          <w:bCs/>
+          <w:sz w:val="48"/>
+          <w:szCs w:val="48"/>
+        </w:rPr>
+      </w:pPr>
+    </w:p>
+    <w:p>
+      <w:pPr>
+        <w:pStyle w:val="a8"/>
+        <w:rPr>
+          <w:b/>
+          <w:bCs/>
+          <w:sz w:val="48"/>
+          <w:szCs w:val="48"/>
+        </w:rPr>
+      </w:pPr>
+    </w:p>
+    <w:p>
+      <w:pPr>
+        <w:pStyle w:val="a8"/>
+        <w:rPr>
+          <w:b/>
+          <w:bCs/>
+          <w:sz w:val="48"/>
+          <w:szCs w:val="48"/>
+        </w:rPr>
+      </w:pPr>
+    </w:p>
+    <w:p>
+      <w:pPr>
+        <w:pStyle w:val="a8"/>
+        <w:rPr>
+          <w:b/>
+          <w:bCs/>
+          <w:sz w:val="48"/>
+          <w:szCs w:val="48"/>
+        </w:rPr>
+      </w:pPr>
+    </w:p>
+    <w:p>
+      <w:pPr>
+        <w:pStyle w:val="a8"/>
+        <w:rPr>
+          <w:b/>
+          <w:bCs/>
+          <w:sz w:val="48"/>
+          <w:szCs w:val="48"/>
+        </w:rPr>
+      </w:pPr>
+    </w:p>
+    <w:p>
+      <w:pPr>
+        <w:pStyle w:val="a8"/>
+        <w:rPr>
+          <w:b/>
+          <w:bCs/>
+          <w:sz w:val="48"/>
+          <w:szCs w:val="48"/>
+        </w:rPr>
+      </w:pPr>
+    </w:p>
+    <w:p>
+      <w:pPr>
+        <w:pStyle w:val="a8"/>
+        <w:rPr>
+          <w:b/>
+          <w:bCs/>
+          <w:sz w:val="48"/>
+          <w:szCs w:val="48"/>
+        </w:rPr>
+      </w:pPr>
+    </w:p>
+    <w:p>
+      <w:pPr>
+        <w:pStyle w:val="a8"/>
+        <w:rPr>
+          <w:b/>
+          <w:bCs/>
+          <w:sz w:val="48"/>
+          <w:szCs w:val="48"/>
+        </w:rPr>
+      </w:pPr>
+    </w:p>
+    <w:p>
+      <w:pPr>
+        <w:pStyle w:val="a8"/>
+        <w:rPr>
+          <w:b/>
+          <w:bCs/>
+          <w:sz w:val="48"/>
+          <w:szCs w:val="48"/>
+        </w:rPr>
+      </w:pPr>
+    </w:p>
+    <w:p>
+      <w:pPr>
+        <w:pStyle w:val="a8"/>
+        <w:rPr>
+          <w:b/>
+          <w:bCs/>
+          <w:sz w:val="48"/>
+          <w:szCs w:val="48"/>
+        </w:rPr>
+      </w:pPr>
+    </w:p>
+    <w:p>
+      <w:pPr>
+        <w:pStyle w:val="a8"/>
+        <w:rPr>
+          <w:b/>
+          <w:bCs/>
+          <w:sz w:val="48"/>
+          <w:szCs w:val="48"/>
+        </w:rPr>
+      </w:pPr>
+    </w:p>
+    <w:p>
+      <w:pPr>
+        <w:pStyle w:val="a8"/>
+        <w:rPr>
+          <w:b/>
+          <w:bCs/>
+          <w:sz w:val="48"/>
+          <w:szCs w:val="48"/>
+        </w:rPr>
+      </w:pPr>
+    </w:p>
+    <w:p>
+      <w:pPr>
+        <w:pStyle w:val="a8"/>
+        <w:numPr>
+          <w:ilvl w:val="1"/>
+          <w:numId w:val="9"/>
+        </w:numPr>
+        <w:rPr>
+          <w:b/>
+          <w:bCs/>
+          <w:sz w:val="48"/>
+          <w:szCs w:val="48"/>
+        </w:rPr>
+      </w:pPr>
+      <w:r>
+        <w:rPr>
+          <w:b/>
+          <w:bCs/>
+          <w:sz w:val="48"/>
+          <w:szCs w:val="48"/>
+        </w:rPr>
+        <w:lastRenderedPageBreak/>
+        <w:t>Class Diagram</w:t>
+      </w:r>
     </w:p>
     <w:p>
       <w:pPr>
@@ -350,7 +2124,7 @@
 </file>
 
 <file path=word/endnotes.xml><?xml version="1.0" encoding="utf-8"?>
-<w:endnotes xmlns:wpc="http://schemas.microsoft.com/office/word/2010/wordprocessingCanvas" xmlns:cx="http://schemas.microsoft.com/office/drawing/2014/chartex" xmlns:cx1="http://schemas.microsoft.com/office/drawing/2015/9/8/chartex" xmlns:cx2="http://schemas.microsoft.com/office/drawing/2015/10/21/chartex" xmlns:cx3="http://schemas.microsoft.com/office/drawing/2016/5/9/chartex" xmlns:cx4="http://schemas.microsoft.com/office/drawing/2016/5/10/chartex" xmlns:cx5="http://schemas.microsoft.com/office/drawing/2016/5/11/chartex" xmlns:cx6="http://schemas.microsoft.com/office/drawing/2016/5/12/chartex" xmlns:cx7="http://schemas.microsoft.com/office/drawing/2016/5/13/chartex" xmlns:cx8="http://schemas.microsoft.com/office/drawing/2016/5/14/chartex" xmlns:mc="http://schemas.openxmlformats.org/markup-compatibility/2006" xmlns:aink="http://schemas.microsoft.com/office/drawing/2016/ink" xmlns:am3d="http://schemas.microsoft.com/office/drawing/2017/model3d" xmlns:o="urn:schemas-microsoft-com:office:office" xmlns:r="http://schemas.openxmlformats.org/officeDocument/2006/relationships" xmlns:m="http://schemas.openxmlformats.org/officeDocument/2006/math" xmlns:v="urn:schemas-microsoft-com:vml" xmlns:wp14="http://schemas.microsoft.com/office/word/2010/wordprocessingDrawing" xmlns:wp="http://schemas.openxmlformats.org/drawingml/2006/wordprocessingDrawing" xmlns:w10="urn:schemas-microsoft-com:office:word" xmlns:w="http://schemas.openxmlformats.org/wordprocessingml/2006/main" xmlns:w14="http://schemas.microsoft.com/office/word/2010/wordml" xmlns:w15="http://schemas.microsoft.com/office/word/2012/wordml" xmlns:w16cid="http://schemas.microsoft.com/office/word/2016/wordml/cid" xmlns:w16se="http://schemas.microsoft.com/office/word/2015/wordml/symex" xmlns:wpg="http://schemas.microsoft.com/office/word/2010/wordprocessingGroup" xmlns:wpi="http://schemas.microsoft.com/office/word/2010/wordprocessingInk" xmlns:wne="http://schemas.microsoft.com/office/word/2006/wordml" xmlns:wps="http://schemas.microsoft.com/office/word/2010/wordprocessingShape" mc:Ignorable="w14 w15 w16se w16cid wp14">
+<w:endnotes xmlns:wpc="http://schemas.microsoft.com/office/word/2010/wordprocessingCanvas" xmlns:mc="http://schemas.openxmlformats.org/markup-compatibility/2006" xmlns:o="urn:schemas-microsoft-com:office:office" xmlns:r="http://schemas.openxmlformats.org/officeDocument/2006/relationships" xmlns:m="http://schemas.openxmlformats.org/officeDocument/2006/math" xmlns:v="urn:schemas-microsoft-com:vml" xmlns:wp14="http://schemas.microsoft.com/office/word/2010/wordprocessingDrawing" xmlns:wp="http://schemas.openxmlformats.org/drawingml/2006/wordprocessingDrawing" xmlns:w10="urn:schemas-microsoft-com:office:word" xmlns:w="http://schemas.openxmlformats.org/wordprocessingml/2006/main" xmlns:w14="http://schemas.microsoft.com/office/word/2010/wordml" xmlns:w15="http://schemas.microsoft.com/office/word/2012/wordml" xmlns:wpg="http://schemas.microsoft.com/office/word/2010/wordprocessingGroup" xmlns:wpi="http://schemas.microsoft.com/office/word/2010/wordprocessingInk" xmlns:wne="http://schemas.microsoft.com/office/word/2006/wordml" xmlns:wps="http://schemas.microsoft.com/office/word/2010/wordprocessingShape" mc:Ignorable="w14 w15 wp14">
   <w:endnote w:type="separator" w:id="-1">
     <w:p>
       <w:pPr>
@@ -375,7 +2149,7 @@
 </file>
 
 <file path=word/footer1.xml><?xml version="1.0" encoding="utf-8"?>
-<w:ftr xmlns:wpc="http://schemas.microsoft.com/office/word/2010/wordprocessingCanvas" xmlns:cx="http://schemas.microsoft.com/office/drawing/2014/chartex" xmlns:cx1="http://schemas.microsoft.com/office/drawing/2015/9/8/chartex" xmlns:cx2="http://schemas.microsoft.com/office/drawing/2015/10/21/chartex" xmlns:cx3="http://schemas.microsoft.com/office/drawing/2016/5/9/chartex" xmlns:cx4="http://schemas.microsoft.com/office/drawing/2016/5/10/chartex" xmlns:cx5="http://schemas.microsoft.com/office/drawing/2016/5/11/chartex" xmlns:cx6="http://schemas.microsoft.com/office/drawing/2016/5/12/chartex" xmlns:cx7="http://schemas.microsoft.com/office/drawing/2016/5/13/chartex" xmlns:cx8="http://schemas.microsoft.com/office/drawing/2016/5/14/chartex" xmlns:mc="http://schemas.openxmlformats.org/markup-compatibility/2006" xmlns:aink="http://schemas.microsoft.com/office/drawing/2016/ink" xmlns:am3d="http://schemas.microsoft.com/office/drawing/2017/model3d" xmlns:o="urn:schemas-microsoft-com:office:office" xmlns:r="http://schemas.openxmlformats.org/officeDocument/2006/relationships" xmlns:m="http://schemas.openxmlformats.org/officeDocument/2006/math" xmlns:v="urn:schemas-microsoft-com:vml" xmlns:wp14="http://schemas.microsoft.com/office/word/2010/wordprocessingDrawing" xmlns:wp="http://schemas.openxmlformats.org/drawingml/2006/wordprocessingDrawing" xmlns:w10="urn:schemas-microsoft-com:office:word" xmlns:w="http://schemas.openxmlformats.org/wordprocessingml/2006/main" xmlns:w14="http://schemas.microsoft.com/office/word/2010/wordml" xmlns:w15="http://schemas.microsoft.com/office/word/2012/wordml" xmlns:w16cid="http://schemas.microsoft.com/office/word/2016/wordml/cid" xmlns:w16se="http://schemas.microsoft.com/office/word/2015/wordml/symex" xmlns:wpg="http://schemas.microsoft.com/office/word/2010/wordprocessingGroup" xmlns:wpi="http://schemas.microsoft.com/office/word/2010/wordprocessingInk" xmlns:wne="http://schemas.microsoft.com/office/word/2006/wordml" xmlns:wps="http://schemas.microsoft.com/office/word/2010/wordprocessingShape" mc:Ignorable="w14 w15 w16se w16cid wp14">
+<w:ftr xmlns:wpc="http://schemas.microsoft.com/office/word/2010/wordprocessingCanvas" xmlns:mc="http://schemas.openxmlformats.org/markup-compatibility/2006" xmlns:o="urn:schemas-microsoft-com:office:office" xmlns:r="http://schemas.openxmlformats.org/officeDocument/2006/relationships" xmlns:m="http://schemas.openxmlformats.org/officeDocument/2006/math" xmlns:v="urn:schemas-microsoft-com:vml" xmlns:wp14="http://schemas.microsoft.com/office/word/2010/wordprocessingDrawing" xmlns:wp="http://schemas.openxmlformats.org/drawingml/2006/wordprocessingDrawing" xmlns:w10="urn:schemas-microsoft-com:office:word" xmlns:w="http://schemas.openxmlformats.org/wordprocessingml/2006/main" xmlns:w14="http://schemas.microsoft.com/office/word/2010/wordml" xmlns:w15="http://schemas.microsoft.com/office/word/2012/wordml" xmlns:wpg="http://schemas.microsoft.com/office/word/2010/wordprocessingGroup" xmlns:wpi="http://schemas.microsoft.com/office/word/2010/wordprocessingInk" xmlns:wne="http://schemas.microsoft.com/office/word/2006/wordml" xmlns:wps="http://schemas.microsoft.com/office/word/2010/wordprocessingShape" mc:Ignorable="w14 w15 wp14">
   <w:sdt>
     <w:sdtPr>
       <w:id w:val="-934826971"/>
@@ -392,7 +2166,7 @@
     <w:sdtContent>
       <w:p>
         <w:pPr>
-          <w:pStyle w:val="Footer"/>
+          <w:pStyle w:val="a6"/>
           <w:jc w:val="center"/>
         </w:pPr>
         <w:r>
@@ -421,14 +2195,14 @@
   </w:sdt>
   <w:p>
     <w:pPr>
-      <w:pStyle w:val="Footer"/>
+      <w:pStyle w:val="a6"/>
     </w:pPr>
   </w:p>
 </w:ftr>
 </file>
 
 <file path=word/footnotes.xml><?xml version="1.0" encoding="utf-8"?>
-<w:footnotes xmlns:wpc="http://schemas.microsoft.com/office/word/2010/wordprocessingCanvas" xmlns:cx="http://schemas.microsoft.com/office/drawing/2014/chartex" xmlns:cx1="http://schemas.microsoft.com/office/drawing/2015/9/8/chartex" xmlns:cx2="http://schemas.microsoft.com/office/drawing/2015/10/21/chartex" xmlns:cx3="http://schemas.microsoft.com/office/drawing/2016/5/9/chartex" xmlns:cx4="http://schemas.microsoft.com/office/drawing/2016/5/10/chartex" xmlns:cx5="http://schemas.microsoft.com/office/drawing/2016/5/11/chartex" xmlns:cx6="http://schemas.microsoft.com/office/drawing/2016/5/12/chartex" xmlns:cx7="http://schemas.microsoft.com/office/drawing/2016/5/13/chartex" xmlns:cx8="http://schemas.microsoft.com/office/drawing/2016/5/14/chartex" xmlns:mc="http://schemas.openxmlformats.org/markup-compatibility/2006" xmlns:aink="http://schemas.microsoft.com/office/drawing/2016/ink" xmlns:am3d="http://schemas.microsoft.com/office/drawing/2017/model3d" xmlns:o="urn:schemas-microsoft-com:office:office" xmlns:r="http://schemas.openxmlformats.org/officeDocument/2006/relationships" xmlns:m="http://schemas.openxmlformats.org/officeDocument/2006/math" xmlns:v="urn:schemas-microsoft-com:vml" xmlns:wp14="http://schemas.microsoft.com/office/word/2010/wordprocessingDrawing" xmlns:wp="http://schemas.openxmlformats.org/drawingml/2006/wordprocessingDrawing" xmlns:w10="urn:schemas-microsoft-com:office:word" xmlns:w="http://schemas.openxmlformats.org/wordprocessingml/2006/main" xmlns:w14="http://schemas.microsoft.com/office/word/2010/wordml" xmlns:w15="http://schemas.microsoft.com/office/word/2012/wordml" xmlns:w16cid="http://schemas.microsoft.com/office/word/2016/wordml/cid" xmlns:w16se="http://schemas.microsoft.com/office/word/2015/wordml/symex" xmlns:wpg="http://schemas.microsoft.com/office/word/2010/wordprocessingGroup" xmlns:wpi="http://schemas.microsoft.com/office/word/2010/wordprocessingInk" xmlns:wne="http://schemas.microsoft.com/office/word/2006/wordml" xmlns:wps="http://schemas.microsoft.com/office/word/2010/wordprocessingShape" mc:Ignorable="w14 w15 w16se w16cid wp14">
+<w:footnotes xmlns:wpc="http://schemas.microsoft.com/office/word/2010/wordprocessingCanvas" xmlns:mc="http://schemas.openxmlformats.org/markup-compatibility/2006" xmlns:o="urn:schemas-microsoft-com:office:office" xmlns:r="http://schemas.openxmlformats.org/officeDocument/2006/relationships" xmlns:m="http://schemas.openxmlformats.org/officeDocument/2006/math" xmlns:v="urn:schemas-microsoft-com:vml" xmlns:wp14="http://schemas.microsoft.com/office/word/2010/wordprocessingDrawing" xmlns:wp="http://schemas.openxmlformats.org/drawingml/2006/wordprocessingDrawing" xmlns:w10="urn:schemas-microsoft-com:office:word" xmlns:w="http://schemas.openxmlformats.org/wordprocessingml/2006/main" xmlns:w14="http://schemas.microsoft.com/office/word/2010/wordml" xmlns:w15="http://schemas.microsoft.com/office/word/2012/wordml" xmlns:wpg="http://schemas.microsoft.com/office/word/2010/wordprocessingGroup" xmlns:wpi="http://schemas.microsoft.com/office/word/2010/wordprocessingInk" xmlns:wne="http://schemas.microsoft.com/office/word/2006/wordml" xmlns:wps="http://schemas.microsoft.com/office/word/2010/wordprocessingShape" mc:Ignorable="w14 w15 wp14">
   <w:footnote w:type="separator" w:id="-1">
     <w:p>
       <w:pPr>
@@ -453,8 +2227,97 @@
 </file>
 
 <file path=word/numbering.xml><?xml version="1.0" encoding="utf-8"?>
-<w:numbering xmlns:wpc="http://schemas.microsoft.com/office/word/2010/wordprocessingCanvas" xmlns:cx="http://schemas.microsoft.com/office/drawing/2014/chartex" xmlns:cx1="http://schemas.microsoft.com/office/drawing/2015/9/8/chartex" xmlns:cx2="http://schemas.microsoft.com/office/drawing/2015/10/21/chartex" xmlns:cx3="http://schemas.microsoft.com/office/drawing/2016/5/9/chartex" xmlns:cx4="http://schemas.microsoft.com/office/drawing/2016/5/10/chartex" xmlns:cx5="http://schemas.microsoft.com/office/drawing/2016/5/11/chartex" xmlns:cx6="http://schemas.microsoft.com/office/drawing/2016/5/12/chartex" xmlns:cx7="http://schemas.microsoft.com/office/drawing/2016/5/13/chartex" xmlns:cx8="http://schemas.microsoft.com/office/drawing/2016/5/14/chartex" xmlns:mc="http://schemas.openxmlformats.org/markup-compatibility/2006" xmlns:aink="http://schemas.microsoft.com/office/drawing/2016/ink" xmlns:am3d="http://schemas.microsoft.com/office/drawing/2017/model3d" xmlns:o="urn:schemas-microsoft-com:office:office" xmlns:r="http://schemas.openxmlformats.org/officeDocument/2006/relationships" xmlns:m="http://schemas.openxmlformats.org/officeDocument/2006/math" xmlns:v="urn:schemas-microsoft-com:vml" xmlns:wp14="http://schemas.microsoft.com/office/word/2010/wordprocessingDrawing" xmlns:wp="http://schemas.openxmlformats.org/drawingml/2006/wordprocessingDrawing" xmlns:w10="urn:schemas-microsoft-com:office:word" xmlns:w="http://schemas.openxmlformats.org/wordprocessingml/2006/main" xmlns:w14="http://schemas.microsoft.com/office/word/2010/wordml" xmlns:w15="http://schemas.microsoft.com/office/word/2012/wordml" xmlns:w16cid="http://schemas.microsoft.com/office/word/2016/wordml/cid" xmlns:w16se="http://schemas.microsoft.com/office/word/2015/wordml/symex" xmlns:wpg="http://schemas.microsoft.com/office/word/2010/wordprocessingGroup" xmlns:wpi="http://schemas.microsoft.com/office/word/2010/wordprocessingInk" xmlns:wne="http://schemas.microsoft.com/office/word/2006/wordml" xmlns:wps="http://schemas.microsoft.com/office/word/2010/wordprocessingShape" mc:Ignorable="w14 w15 w16se w16cid wp14">
-  <w:abstractNum w:abstractNumId="0" w15:restartNumberingAfterBreak="0">
+<w:numbering xmlns:wpc="http://schemas.microsoft.com/office/word/2010/wordprocessingCanvas" xmlns:mc="http://schemas.openxmlformats.org/markup-compatibility/2006" xmlns:o="urn:schemas-microsoft-com:office:office" xmlns:r="http://schemas.openxmlformats.org/officeDocument/2006/relationships" xmlns:m="http://schemas.openxmlformats.org/officeDocument/2006/math" xmlns:v="urn:schemas-microsoft-com:vml" xmlns:wp14="http://schemas.microsoft.com/office/word/2010/wordprocessingDrawing" xmlns:wp="http://schemas.openxmlformats.org/drawingml/2006/wordprocessingDrawing" xmlns:w10="urn:schemas-microsoft-com:office:word" xmlns:w="http://schemas.openxmlformats.org/wordprocessingml/2006/main" xmlns:w14="http://schemas.microsoft.com/office/word/2010/wordml" xmlns:w15="http://schemas.microsoft.com/office/word/2012/wordml" xmlns:wpg="http://schemas.microsoft.com/office/word/2010/wordprocessingGroup" xmlns:wpi="http://schemas.microsoft.com/office/word/2010/wordprocessingInk" xmlns:wne="http://schemas.microsoft.com/office/word/2006/wordml" xmlns:wps="http://schemas.microsoft.com/office/word/2010/wordprocessingShape" mc:Ignorable="w14 w15 wp14">
+  <w:abstractNum w:abstractNumId="0">
+    <w:nsid w:val="02F46B77"/>
+    <w:multiLevelType w:val="hybridMultilevel"/>
+    <w:tmpl w:val="36F22DFC"/>
+    <w:lvl w:ilvl="0" w:tplc="C98EFF9E">
+      <w:start w:val="1"/>
+      <w:numFmt w:val="lowerLetter"/>
+      <w:lvlText w:val="%1)"/>
+      <w:lvlJc w:val="left"/>
+      <w:pPr>
+        <w:ind w:left="735" w:hanging="375"/>
+      </w:pPr>
+      <w:rPr>
+        <w:rFonts w:hint="default"/>
+      </w:rPr>
+    </w:lvl>
+    <w:lvl w:ilvl="1" w:tplc="04090019" w:tentative="1">
+      <w:start w:val="1"/>
+      <w:numFmt w:val="lowerLetter"/>
+      <w:lvlText w:val="%2."/>
+      <w:lvlJc w:val="left"/>
+      <w:pPr>
+        <w:ind w:left="1440" w:hanging="360"/>
+      </w:pPr>
+    </w:lvl>
+    <w:lvl w:ilvl="2" w:tplc="0409001B" w:tentative="1">
+      <w:start w:val="1"/>
+      <w:numFmt w:val="lowerRoman"/>
+      <w:lvlText w:val="%3."/>
+      <w:lvlJc w:val="right"/>
+      <w:pPr>
+        <w:ind w:left="2160" w:hanging="180"/>
+      </w:pPr>
+    </w:lvl>
+    <w:lvl w:ilvl="3" w:tplc="0409000F" w:tentative="1">
+      <w:start w:val="1"/>
+      <w:numFmt w:val="decimal"/>
+      <w:lvlText w:val="%4."/>
+      <w:lvlJc w:val="left"/>
+      <w:pPr>
+        <w:ind w:left="2880" w:hanging="360"/>
+      </w:pPr>
+    </w:lvl>
+    <w:lvl w:ilvl="4" w:tplc="04090019" w:tentative="1">
+      <w:start w:val="1"/>
+      <w:numFmt w:val="lowerLetter"/>
+      <w:lvlText w:val="%5."/>
+      <w:lvlJc w:val="left"/>
+      <w:pPr>
+        <w:ind w:left="3600" w:hanging="360"/>
+      </w:pPr>
+    </w:lvl>
+    <w:lvl w:ilvl="5" w:tplc="0409001B" w:tentative="1">
+      <w:start w:val="1"/>
+      <w:numFmt w:val="lowerRoman"/>
+      <w:lvlText w:val="%6."/>
+      <w:lvlJc w:val="right"/>
+      <w:pPr>
+        <w:ind w:left="4320" w:hanging="180"/>
+      </w:pPr>
+    </w:lvl>
+    <w:lvl w:ilvl="6" w:tplc="0409000F" w:tentative="1">
+      <w:start w:val="1"/>
+      <w:numFmt w:val="decimal"/>
+      <w:lvlText w:val="%7."/>
+      <w:lvlJc w:val="left"/>
+      <w:pPr>
+        <w:ind w:left="5040" w:hanging="360"/>
+      </w:pPr>
+    </w:lvl>
+    <w:lvl w:ilvl="7" w:tplc="04090019" w:tentative="1">
+      <w:start w:val="1"/>
+      <w:numFmt w:val="lowerLetter"/>
+      <w:lvlText w:val="%8."/>
+      <w:lvlJc w:val="left"/>
+      <w:pPr>
+        <w:ind w:left="5760" w:hanging="360"/>
+      </w:pPr>
+    </w:lvl>
+    <w:lvl w:ilvl="8" w:tplc="0409001B" w:tentative="1">
+      <w:start w:val="1"/>
+      <w:numFmt w:val="lowerRoman"/>
+      <w:lvlText w:val="%9."/>
+      <w:lvlJc w:val="right"/>
+      <w:pPr>
+        <w:ind w:left="6480" w:hanging="180"/>
+      </w:pPr>
+    </w:lvl>
+  </w:abstractNum>
+  <w:abstractNum w:abstractNumId="1">
     <w:nsid w:val="06B576D6"/>
     <w:multiLevelType w:val="hybridMultilevel"/>
     <w:tmpl w:val="676AE342"/>
@@ -567,7 +2430,93 @@
       </w:rPr>
     </w:lvl>
   </w:abstractNum>
-  <w:abstractNum w:abstractNumId="1" w15:restartNumberingAfterBreak="0">
+  <w:abstractNum w:abstractNumId="2">
+    <w:nsid w:val="10C1632F"/>
+    <w:multiLevelType w:val="hybridMultilevel"/>
+    <w:tmpl w:val="B0C65338"/>
+    <w:lvl w:ilvl="0" w:tplc="0409000F">
+      <w:start w:val="1"/>
+      <w:numFmt w:val="decimal"/>
+      <w:lvlText w:val="%1."/>
+      <w:lvlJc w:val="left"/>
+      <w:pPr>
+        <w:ind w:left="1455" w:hanging="360"/>
+      </w:pPr>
+    </w:lvl>
+    <w:lvl w:ilvl="1" w:tplc="04090019" w:tentative="1">
+      <w:start w:val="1"/>
+      <w:numFmt w:val="lowerLetter"/>
+      <w:lvlText w:val="%2."/>
+      <w:lvlJc w:val="left"/>
+      <w:pPr>
+        <w:ind w:left="2175" w:hanging="360"/>
+      </w:pPr>
+    </w:lvl>
+    <w:lvl w:ilvl="2" w:tplc="0409001B" w:tentative="1">
+      <w:start w:val="1"/>
+      <w:numFmt w:val="lowerRoman"/>
+      <w:lvlText w:val="%3."/>
+      <w:lvlJc w:val="right"/>
+      <w:pPr>
+        <w:ind w:left="2895" w:hanging="180"/>
+      </w:pPr>
+    </w:lvl>
+    <w:lvl w:ilvl="3" w:tplc="0409000F" w:tentative="1">
+      <w:start w:val="1"/>
+      <w:numFmt w:val="decimal"/>
+      <w:lvlText w:val="%4."/>
+      <w:lvlJc w:val="left"/>
+      <w:pPr>
+        <w:ind w:left="3615" w:hanging="360"/>
+      </w:pPr>
+    </w:lvl>
+    <w:lvl w:ilvl="4" w:tplc="04090019" w:tentative="1">
+      <w:start w:val="1"/>
+      <w:numFmt w:val="lowerLetter"/>
+      <w:lvlText w:val="%5."/>
+      <w:lvlJc w:val="left"/>
+      <w:pPr>
+        <w:ind w:left="4335" w:hanging="360"/>
+      </w:pPr>
+    </w:lvl>
+    <w:lvl w:ilvl="5" w:tplc="0409001B" w:tentative="1">
+      <w:start w:val="1"/>
+      <w:numFmt w:val="lowerRoman"/>
+      <w:lvlText w:val="%6."/>
+      <w:lvlJc w:val="right"/>
+      <w:pPr>
+        <w:ind w:left="5055" w:hanging="180"/>
+      </w:pPr>
+    </w:lvl>
+    <w:lvl w:ilvl="6" w:tplc="0409000F" w:tentative="1">
+      <w:start w:val="1"/>
+      <w:numFmt w:val="decimal"/>
+      <w:lvlText w:val="%7."/>
+      <w:lvlJc w:val="left"/>
+      <w:pPr>
+        <w:ind w:left="5775" w:hanging="360"/>
+      </w:pPr>
+    </w:lvl>
+    <w:lvl w:ilvl="7" w:tplc="04090019" w:tentative="1">
+      <w:start w:val="1"/>
+      <w:numFmt w:val="lowerLetter"/>
+      <w:lvlText w:val="%8."/>
+      <w:lvlJc w:val="left"/>
+      <w:pPr>
+        <w:ind w:left="6495" w:hanging="360"/>
+      </w:pPr>
+    </w:lvl>
+    <w:lvl w:ilvl="8" w:tplc="0409001B" w:tentative="1">
+      <w:start w:val="1"/>
+      <w:numFmt w:val="lowerRoman"/>
+      <w:lvlText w:val="%9."/>
+      <w:lvlJc w:val="right"/>
+      <w:pPr>
+        <w:ind w:left="7215" w:hanging="180"/>
+      </w:pPr>
+    </w:lvl>
+  </w:abstractNum>
+  <w:abstractNum w:abstractNumId="3">
     <w:nsid w:val="19AD3BBC"/>
     <w:multiLevelType w:val="hybridMultilevel"/>
     <w:tmpl w:val="6F1E3D10"/>
@@ -680,7 +2629,206 @@
       </w:rPr>
     </w:lvl>
   </w:abstractNum>
-  <w:abstractNum w:abstractNumId="2" w15:restartNumberingAfterBreak="0">
+  <w:abstractNum w:abstractNumId="4">
+    <w:nsid w:val="24F467A3"/>
+    <w:multiLevelType w:val="multilevel"/>
+    <w:tmpl w:val="52C24474"/>
+    <w:lvl w:ilvl="0">
+      <w:start w:val="1"/>
+      <w:numFmt w:val="decimal"/>
+      <w:lvlText w:val="%1"/>
+      <w:lvlJc w:val="left"/>
+      <w:pPr>
+        <w:ind w:left="720" w:hanging="720"/>
+      </w:pPr>
+      <w:rPr>
+        <w:rFonts w:hint="default"/>
+      </w:rPr>
+    </w:lvl>
+    <w:lvl w:ilvl="1">
+      <w:start w:val="1"/>
+      <w:numFmt w:val="decimal"/>
+      <w:lvlText w:val="%1.%2"/>
+      <w:lvlJc w:val="left"/>
+      <w:pPr>
+        <w:ind w:left="720" w:hanging="720"/>
+      </w:pPr>
+      <w:rPr>
+        <w:rFonts w:hint="default"/>
+      </w:rPr>
+    </w:lvl>
+    <w:lvl w:ilvl="2">
+      <w:start w:val="1"/>
+      <w:numFmt w:val="decimal"/>
+      <w:lvlText w:val="%1.%2.%3"/>
+      <w:lvlJc w:val="left"/>
+      <w:pPr>
+        <w:ind w:left="1080" w:hanging="1080"/>
+      </w:pPr>
+      <w:rPr>
+        <w:rFonts w:hint="default"/>
+      </w:rPr>
+    </w:lvl>
+    <w:lvl w:ilvl="3">
+      <w:start w:val="1"/>
+      <w:numFmt w:val="decimal"/>
+      <w:lvlText w:val="%1.%2.%3.%4"/>
+      <w:lvlJc w:val="left"/>
+      <w:pPr>
+        <w:ind w:left="1440" w:hanging="1440"/>
+      </w:pPr>
+      <w:rPr>
+        <w:rFonts w:hint="default"/>
+      </w:rPr>
+    </w:lvl>
+    <w:lvl w:ilvl="4">
+      <w:start w:val="1"/>
+      <w:numFmt w:val="decimal"/>
+      <w:lvlText w:val="%1.%2.%3.%4.%5"/>
+      <w:lvlJc w:val="left"/>
+      <w:pPr>
+        <w:ind w:left="1800" w:hanging="1800"/>
+      </w:pPr>
+      <w:rPr>
+        <w:rFonts w:hint="default"/>
+      </w:rPr>
+    </w:lvl>
+    <w:lvl w:ilvl="5">
+      <w:start w:val="1"/>
+      <w:numFmt w:val="decimal"/>
+      <w:lvlText w:val="%1.%2.%3.%4.%5.%6"/>
+      <w:lvlJc w:val="left"/>
+      <w:pPr>
+        <w:ind w:left="2160" w:hanging="2160"/>
+      </w:pPr>
+      <w:rPr>
+        <w:rFonts w:hint="default"/>
+      </w:rPr>
+    </w:lvl>
+    <w:lvl w:ilvl="6">
+      <w:start w:val="1"/>
+      <w:numFmt w:val="decimal"/>
+      <w:lvlText w:val="%1.%2.%3.%4.%5.%6.%7"/>
+      <w:lvlJc w:val="left"/>
+      <w:pPr>
+        <w:ind w:left="2520" w:hanging="2520"/>
+      </w:pPr>
+      <w:rPr>
+        <w:rFonts w:hint="default"/>
+      </w:rPr>
+    </w:lvl>
+    <w:lvl w:ilvl="7">
+      <w:start w:val="1"/>
+      <w:numFmt w:val="decimal"/>
+      <w:lvlText w:val="%1.%2.%3.%4.%5.%6.%7.%8"/>
+      <w:lvlJc w:val="left"/>
+      <w:pPr>
+        <w:ind w:left="2880" w:hanging="2880"/>
+      </w:pPr>
+      <w:rPr>
+        <w:rFonts w:hint="default"/>
+      </w:rPr>
+    </w:lvl>
+    <w:lvl w:ilvl="8">
+      <w:start w:val="1"/>
+      <w:numFmt w:val="decimal"/>
+      <w:lvlText w:val="%1.%2.%3.%4.%5.%6.%7.%8.%9"/>
+      <w:lvlJc w:val="left"/>
+      <w:pPr>
+        <w:ind w:left="3240" w:hanging="3240"/>
+      </w:pPr>
+      <w:rPr>
+        <w:rFonts w:hint="default"/>
+      </w:rPr>
+    </w:lvl>
+  </w:abstractNum>
+  <w:abstractNum w:abstractNumId="5">
+    <w:nsid w:val="4750058D"/>
+    <w:multiLevelType w:val="hybridMultilevel"/>
+    <w:tmpl w:val="B0C65338"/>
+    <w:lvl w:ilvl="0" w:tplc="0409000F">
+      <w:start w:val="1"/>
+      <w:numFmt w:val="decimal"/>
+      <w:lvlText w:val="%1."/>
+      <w:lvlJc w:val="left"/>
+      <w:pPr>
+        <w:ind w:left="1455" w:hanging="360"/>
+      </w:pPr>
+    </w:lvl>
+    <w:lvl w:ilvl="1" w:tplc="04090019" w:tentative="1">
+      <w:start w:val="1"/>
+      <w:numFmt w:val="lowerLetter"/>
+      <w:lvlText w:val="%2."/>
+      <w:lvlJc w:val="left"/>
+      <w:pPr>
+        <w:ind w:left="2175" w:hanging="360"/>
+      </w:pPr>
+    </w:lvl>
+    <w:lvl w:ilvl="2" w:tplc="0409001B" w:tentative="1">
+      <w:start w:val="1"/>
+      <w:numFmt w:val="lowerRoman"/>
+      <w:lvlText w:val="%3."/>
+      <w:lvlJc w:val="right"/>
+      <w:pPr>
+        <w:ind w:left="2895" w:hanging="180"/>
+      </w:pPr>
+    </w:lvl>
+    <w:lvl w:ilvl="3" w:tplc="0409000F" w:tentative="1">
+      <w:start w:val="1"/>
+      <w:numFmt w:val="decimal"/>
+      <w:lvlText w:val="%4."/>
+      <w:lvlJc w:val="left"/>
+      <w:pPr>
+        <w:ind w:left="3615" w:hanging="360"/>
+      </w:pPr>
+    </w:lvl>
+    <w:lvl w:ilvl="4" w:tplc="04090019" w:tentative="1">
+      <w:start w:val="1"/>
+      <w:numFmt w:val="lowerLetter"/>
+      <w:lvlText w:val="%5."/>
+      <w:lvlJc w:val="left"/>
+      <w:pPr>
+        <w:ind w:left="4335" w:hanging="360"/>
+      </w:pPr>
+    </w:lvl>
+    <w:lvl w:ilvl="5" w:tplc="0409001B" w:tentative="1">
+      <w:start w:val="1"/>
+      <w:numFmt w:val="lowerRoman"/>
+      <w:lvlText w:val="%6."/>
+      <w:lvlJc w:val="right"/>
+      <w:pPr>
+        <w:ind w:left="5055" w:hanging="180"/>
+      </w:pPr>
+    </w:lvl>
+    <w:lvl w:ilvl="6" w:tplc="0409000F" w:tentative="1">
+      <w:start w:val="1"/>
+      <w:numFmt w:val="decimal"/>
+      <w:lvlText w:val="%7."/>
+      <w:lvlJc w:val="left"/>
+      <w:pPr>
+        <w:ind w:left="5775" w:hanging="360"/>
+      </w:pPr>
+    </w:lvl>
+    <w:lvl w:ilvl="7" w:tplc="04090019" w:tentative="1">
+      <w:start w:val="1"/>
+      <w:numFmt w:val="lowerLetter"/>
+      <w:lvlText w:val="%8."/>
+      <w:lvlJc w:val="left"/>
+      <w:pPr>
+        <w:ind w:left="6495" w:hanging="360"/>
+      </w:pPr>
+    </w:lvl>
+    <w:lvl w:ilvl="8" w:tplc="0409001B" w:tentative="1">
+      <w:start w:val="1"/>
+      <w:numFmt w:val="lowerRoman"/>
+      <w:lvlText w:val="%9."/>
+      <w:lvlJc w:val="right"/>
+      <w:pPr>
+        <w:ind w:left="7215" w:hanging="180"/>
+      </w:pPr>
+    </w:lvl>
+  </w:abstractNum>
+  <w:abstractNum w:abstractNumId="6">
     <w:nsid w:val="49A213EA"/>
     <w:multiLevelType w:val="hybridMultilevel"/>
     <w:tmpl w:val="3C2A680A"/>
@@ -793,7 +2941,7 @@
       </w:rPr>
     </w:lvl>
   </w:abstractNum>
-  <w:abstractNum w:abstractNumId="3" w15:restartNumberingAfterBreak="0">
+  <w:abstractNum w:abstractNumId="7">
     <w:nsid w:val="4E39343F"/>
     <w:multiLevelType w:val="hybridMultilevel"/>
     <w:tmpl w:val="2160E44E"/>
@@ -906,7 +3054,7 @@
       </w:rPr>
     </w:lvl>
   </w:abstractNum>
-  <w:abstractNum w:abstractNumId="4" w15:restartNumberingAfterBreak="0">
+  <w:abstractNum w:abstractNumId="8">
     <w:nsid w:val="564F5349"/>
     <w:multiLevelType w:val="hybridMultilevel"/>
     <w:tmpl w:val="D87A5760"/>
@@ -1019,14 +3167,103 @@
       </w:rPr>
     </w:lvl>
   </w:abstractNum>
-  <w:abstractNum w:abstractNumId="5" w15:restartNumberingAfterBreak="0">
+  <w:abstractNum w:abstractNumId="9">
+    <w:nsid w:val="57FA650A"/>
+    <w:multiLevelType w:val="hybridMultilevel"/>
+    <w:tmpl w:val="D742911E"/>
+    <w:lvl w:ilvl="0" w:tplc="C98EFF9E">
+      <w:start w:val="1"/>
+      <w:numFmt w:val="lowerLetter"/>
+      <w:lvlText w:val="%1)"/>
+      <w:lvlJc w:val="left"/>
+      <w:pPr>
+        <w:ind w:left="735" w:hanging="375"/>
+      </w:pPr>
+      <w:rPr>
+        <w:rFonts w:hint="default"/>
+      </w:rPr>
+    </w:lvl>
+    <w:lvl w:ilvl="1" w:tplc="04090019" w:tentative="1">
+      <w:start w:val="1"/>
+      <w:numFmt w:val="lowerLetter"/>
+      <w:lvlText w:val="%2."/>
+      <w:lvlJc w:val="left"/>
+      <w:pPr>
+        <w:ind w:left="1440" w:hanging="360"/>
+      </w:pPr>
+    </w:lvl>
+    <w:lvl w:ilvl="2" w:tplc="0409001B" w:tentative="1">
+      <w:start w:val="1"/>
+      <w:numFmt w:val="lowerRoman"/>
+      <w:lvlText w:val="%3."/>
+      <w:lvlJc w:val="right"/>
+      <w:pPr>
+        <w:ind w:left="2160" w:hanging="180"/>
+      </w:pPr>
+    </w:lvl>
+    <w:lvl w:ilvl="3" w:tplc="0409000F" w:tentative="1">
+      <w:start w:val="1"/>
+      <w:numFmt w:val="decimal"/>
+      <w:lvlText w:val="%4."/>
+      <w:lvlJc w:val="left"/>
+      <w:pPr>
+        <w:ind w:left="2880" w:hanging="360"/>
+      </w:pPr>
+    </w:lvl>
+    <w:lvl w:ilvl="4" w:tplc="04090019" w:tentative="1">
+      <w:start w:val="1"/>
+      <w:numFmt w:val="lowerLetter"/>
+      <w:lvlText w:val="%5."/>
+      <w:lvlJc w:val="left"/>
+      <w:pPr>
+        <w:ind w:left="3600" w:hanging="360"/>
+      </w:pPr>
+    </w:lvl>
+    <w:lvl w:ilvl="5" w:tplc="0409001B" w:tentative="1">
+      <w:start w:val="1"/>
+      <w:numFmt w:val="lowerRoman"/>
+      <w:lvlText w:val="%6."/>
+      <w:lvlJc w:val="right"/>
+      <w:pPr>
+        <w:ind w:left="4320" w:hanging="180"/>
+      </w:pPr>
+    </w:lvl>
+    <w:lvl w:ilvl="6" w:tplc="0409000F" w:tentative="1">
+      <w:start w:val="1"/>
+      <w:numFmt w:val="decimal"/>
+      <w:lvlText w:val="%7."/>
+      <w:lvlJc w:val="left"/>
+      <w:pPr>
+        <w:ind w:left="5040" w:hanging="360"/>
+      </w:pPr>
+    </w:lvl>
+    <w:lvl w:ilvl="7" w:tplc="04090019" w:tentative="1">
+      <w:start w:val="1"/>
+      <w:numFmt w:val="lowerLetter"/>
+      <w:lvlText w:val="%8."/>
+      <w:lvlJc w:val="left"/>
+      <w:pPr>
+        <w:ind w:left="5760" w:hanging="360"/>
+      </w:pPr>
+    </w:lvl>
+    <w:lvl w:ilvl="8" w:tplc="0409001B" w:tentative="1">
+      <w:start w:val="1"/>
+      <w:numFmt w:val="lowerRoman"/>
+      <w:lvlText w:val="%9."/>
+      <w:lvlJc w:val="right"/>
+      <w:pPr>
+        <w:ind w:left="6480" w:hanging="180"/>
+      </w:pPr>
+    </w:lvl>
+  </w:abstractNum>
+  <w:abstractNum w:abstractNumId="10">
     <w:nsid w:val="617B7FF7"/>
     <w:multiLevelType w:val="hybridMultilevel"/>
     <w:tmpl w:val="0C20891E"/>
     <w:lvl w:ilvl="0" w:tplc="0809000B">
       <w:start w:val="1"/>
       <w:numFmt w:val="bullet"/>
-      <w:pStyle w:val="ListContinue"/>
+      <w:pStyle w:val="a"/>
       <w:lvlText w:val=""/>
       <w:lvlJc w:val="left"/>
       <w:pPr>
@@ -1160,7 +3397,7 @@
       </w:rPr>
     </w:lvl>
   </w:abstractNum>
-  <w:abstractNum w:abstractNumId="6" w15:restartNumberingAfterBreak="0">
+  <w:abstractNum w:abstractNumId="11">
     <w:nsid w:val="6BB8403D"/>
     <w:multiLevelType w:val="multilevel"/>
     <w:tmpl w:val="47AAB318"/>
@@ -1273,32 +3510,341 @@
       </w:rPr>
     </w:lvl>
   </w:abstractNum>
+  <w:abstractNum w:abstractNumId="12">
+    <w:nsid w:val="6DDB4569"/>
+    <w:multiLevelType w:val="hybridMultilevel"/>
+    <w:tmpl w:val="B0C65338"/>
+    <w:lvl w:ilvl="0" w:tplc="0409000F">
+      <w:start w:val="1"/>
+      <w:numFmt w:val="decimal"/>
+      <w:lvlText w:val="%1."/>
+      <w:lvlJc w:val="left"/>
+      <w:pPr>
+        <w:ind w:left="1455" w:hanging="360"/>
+      </w:pPr>
+    </w:lvl>
+    <w:lvl w:ilvl="1" w:tplc="04090019" w:tentative="1">
+      <w:start w:val="1"/>
+      <w:numFmt w:val="lowerLetter"/>
+      <w:lvlText w:val="%2."/>
+      <w:lvlJc w:val="left"/>
+      <w:pPr>
+        <w:ind w:left="2175" w:hanging="360"/>
+      </w:pPr>
+    </w:lvl>
+    <w:lvl w:ilvl="2" w:tplc="0409001B" w:tentative="1">
+      <w:start w:val="1"/>
+      <w:numFmt w:val="lowerRoman"/>
+      <w:lvlText w:val="%3."/>
+      <w:lvlJc w:val="right"/>
+      <w:pPr>
+        <w:ind w:left="2895" w:hanging="180"/>
+      </w:pPr>
+    </w:lvl>
+    <w:lvl w:ilvl="3" w:tplc="0409000F" w:tentative="1">
+      <w:start w:val="1"/>
+      <w:numFmt w:val="decimal"/>
+      <w:lvlText w:val="%4."/>
+      <w:lvlJc w:val="left"/>
+      <w:pPr>
+        <w:ind w:left="3615" w:hanging="360"/>
+      </w:pPr>
+    </w:lvl>
+    <w:lvl w:ilvl="4" w:tplc="04090019" w:tentative="1">
+      <w:start w:val="1"/>
+      <w:numFmt w:val="lowerLetter"/>
+      <w:lvlText w:val="%5."/>
+      <w:lvlJc w:val="left"/>
+      <w:pPr>
+        <w:ind w:left="4335" w:hanging="360"/>
+      </w:pPr>
+    </w:lvl>
+    <w:lvl w:ilvl="5" w:tplc="0409001B" w:tentative="1">
+      <w:start w:val="1"/>
+      <w:numFmt w:val="lowerRoman"/>
+      <w:lvlText w:val="%6."/>
+      <w:lvlJc w:val="right"/>
+      <w:pPr>
+        <w:ind w:left="5055" w:hanging="180"/>
+      </w:pPr>
+    </w:lvl>
+    <w:lvl w:ilvl="6" w:tplc="0409000F" w:tentative="1">
+      <w:start w:val="1"/>
+      <w:numFmt w:val="decimal"/>
+      <w:lvlText w:val="%7."/>
+      <w:lvlJc w:val="left"/>
+      <w:pPr>
+        <w:ind w:left="5775" w:hanging="360"/>
+      </w:pPr>
+    </w:lvl>
+    <w:lvl w:ilvl="7" w:tplc="04090019" w:tentative="1">
+      <w:start w:val="1"/>
+      <w:numFmt w:val="lowerLetter"/>
+      <w:lvlText w:val="%8."/>
+      <w:lvlJc w:val="left"/>
+      <w:pPr>
+        <w:ind w:left="6495" w:hanging="360"/>
+      </w:pPr>
+    </w:lvl>
+    <w:lvl w:ilvl="8" w:tplc="0409001B" w:tentative="1">
+      <w:start w:val="1"/>
+      <w:numFmt w:val="lowerRoman"/>
+      <w:lvlText w:val="%9."/>
+      <w:lvlJc w:val="right"/>
+      <w:pPr>
+        <w:ind w:left="7215" w:hanging="180"/>
+      </w:pPr>
+    </w:lvl>
+  </w:abstractNum>
+  <w:abstractNum w:abstractNumId="13">
+    <w:nsid w:val="730672E0"/>
+    <w:multiLevelType w:val="hybridMultilevel"/>
+    <w:tmpl w:val="A118B01C"/>
+    <w:lvl w:ilvl="0" w:tplc="04090001">
+      <w:start w:val="1"/>
+      <w:numFmt w:val="bullet"/>
+      <w:lvlText w:val=""/>
+      <w:lvlJc w:val="left"/>
+      <w:pPr>
+        <w:ind w:left="720" w:hanging="360"/>
+      </w:pPr>
+      <w:rPr>
+        <w:rFonts w:ascii="Symbol" w:hAnsi="Symbol" w:hint="default"/>
+      </w:rPr>
+    </w:lvl>
+    <w:lvl w:ilvl="1" w:tplc="04090003">
+      <w:start w:val="1"/>
+      <w:numFmt w:val="bullet"/>
+      <w:lvlText w:val="o"/>
+      <w:lvlJc w:val="left"/>
+      <w:pPr>
+        <w:ind w:left="1440" w:hanging="360"/>
+      </w:pPr>
+      <w:rPr>
+        <w:rFonts w:ascii="Courier New" w:hAnsi="Courier New" w:cs="Courier New" w:hint="default"/>
+      </w:rPr>
+    </w:lvl>
+    <w:lvl w:ilvl="2" w:tplc="04090005" w:tentative="1">
+      <w:start w:val="1"/>
+      <w:numFmt w:val="bullet"/>
+      <w:lvlText w:val=""/>
+      <w:lvlJc w:val="left"/>
+      <w:pPr>
+        <w:ind w:left="2160" w:hanging="360"/>
+      </w:pPr>
+      <w:rPr>
+        <w:rFonts w:ascii="Wingdings" w:hAnsi="Wingdings" w:hint="default"/>
+      </w:rPr>
+    </w:lvl>
+    <w:lvl w:ilvl="3" w:tplc="04090001" w:tentative="1">
+      <w:start w:val="1"/>
+      <w:numFmt w:val="bullet"/>
+      <w:lvlText w:val=""/>
+      <w:lvlJc w:val="left"/>
+      <w:pPr>
+        <w:ind w:left="2880" w:hanging="360"/>
+      </w:pPr>
+      <w:rPr>
+        <w:rFonts w:ascii="Symbol" w:hAnsi="Symbol" w:hint="default"/>
+      </w:rPr>
+    </w:lvl>
+    <w:lvl w:ilvl="4" w:tplc="04090003" w:tentative="1">
+      <w:start w:val="1"/>
+      <w:numFmt w:val="bullet"/>
+      <w:lvlText w:val="o"/>
+      <w:lvlJc w:val="left"/>
+      <w:pPr>
+        <w:ind w:left="3600" w:hanging="360"/>
+      </w:pPr>
+      <w:rPr>
+        <w:rFonts w:ascii="Courier New" w:hAnsi="Courier New" w:cs="Courier New" w:hint="default"/>
+      </w:rPr>
+    </w:lvl>
+    <w:lvl w:ilvl="5" w:tplc="04090005" w:tentative="1">
+      <w:start w:val="1"/>
+      <w:numFmt w:val="bullet"/>
+      <w:lvlText w:val=""/>
+      <w:lvlJc w:val="left"/>
+      <w:pPr>
+        <w:ind w:left="4320" w:hanging="360"/>
+      </w:pPr>
+      <w:rPr>
+        <w:rFonts w:ascii="Wingdings" w:hAnsi="Wingdings" w:hint="default"/>
+      </w:rPr>
+    </w:lvl>
+    <w:lvl w:ilvl="6" w:tplc="04090001" w:tentative="1">
+      <w:start w:val="1"/>
+      <w:numFmt w:val="bullet"/>
+      <w:lvlText w:val=""/>
+      <w:lvlJc w:val="left"/>
+      <w:pPr>
+        <w:ind w:left="5040" w:hanging="360"/>
+      </w:pPr>
+      <w:rPr>
+        <w:rFonts w:ascii="Symbol" w:hAnsi="Symbol" w:hint="default"/>
+      </w:rPr>
+    </w:lvl>
+    <w:lvl w:ilvl="7" w:tplc="04090003" w:tentative="1">
+      <w:start w:val="1"/>
+      <w:numFmt w:val="bullet"/>
+      <w:lvlText w:val="o"/>
+      <w:lvlJc w:val="left"/>
+      <w:pPr>
+        <w:ind w:left="5760" w:hanging="360"/>
+      </w:pPr>
+      <w:rPr>
+        <w:rFonts w:ascii="Courier New" w:hAnsi="Courier New" w:cs="Courier New" w:hint="default"/>
+      </w:rPr>
+    </w:lvl>
+    <w:lvl w:ilvl="8" w:tplc="04090005" w:tentative="1">
+      <w:start w:val="1"/>
+      <w:numFmt w:val="bullet"/>
+      <w:lvlText w:val=""/>
+      <w:lvlJc w:val="left"/>
+      <w:pPr>
+        <w:ind w:left="6480" w:hanging="360"/>
+      </w:pPr>
+      <w:rPr>
+        <w:rFonts w:ascii="Wingdings" w:hAnsi="Wingdings" w:hint="default"/>
+      </w:rPr>
+    </w:lvl>
+  </w:abstractNum>
+  <w:abstractNum w:abstractNumId="14">
+    <w:nsid w:val="7F165502"/>
+    <w:multiLevelType w:val="hybridMultilevel"/>
+    <w:tmpl w:val="B0C65338"/>
+    <w:lvl w:ilvl="0" w:tplc="0409000F">
+      <w:start w:val="1"/>
+      <w:numFmt w:val="decimal"/>
+      <w:lvlText w:val="%1."/>
+      <w:lvlJc w:val="left"/>
+      <w:pPr>
+        <w:ind w:left="1455" w:hanging="360"/>
+      </w:pPr>
+    </w:lvl>
+    <w:lvl w:ilvl="1" w:tplc="04090019" w:tentative="1">
+      <w:start w:val="1"/>
+      <w:numFmt w:val="lowerLetter"/>
+      <w:lvlText w:val="%2."/>
+      <w:lvlJc w:val="left"/>
+      <w:pPr>
+        <w:ind w:left="2175" w:hanging="360"/>
+      </w:pPr>
+    </w:lvl>
+    <w:lvl w:ilvl="2" w:tplc="0409001B" w:tentative="1">
+      <w:start w:val="1"/>
+      <w:numFmt w:val="lowerRoman"/>
+      <w:lvlText w:val="%3."/>
+      <w:lvlJc w:val="right"/>
+      <w:pPr>
+        <w:ind w:left="2895" w:hanging="180"/>
+      </w:pPr>
+    </w:lvl>
+    <w:lvl w:ilvl="3" w:tplc="0409000F" w:tentative="1">
+      <w:start w:val="1"/>
+      <w:numFmt w:val="decimal"/>
+      <w:lvlText w:val="%4."/>
+      <w:lvlJc w:val="left"/>
+      <w:pPr>
+        <w:ind w:left="3615" w:hanging="360"/>
+      </w:pPr>
+    </w:lvl>
+    <w:lvl w:ilvl="4" w:tplc="04090019" w:tentative="1">
+      <w:start w:val="1"/>
+      <w:numFmt w:val="lowerLetter"/>
+      <w:lvlText w:val="%5."/>
+      <w:lvlJc w:val="left"/>
+      <w:pPr>
+        <w:ind w:left="4335" w:hanging="360"/>
+      </w:pPr>
+    </w:lvl>
+    <w:lvl w:ilvl="5" w:tplc="0409001B" w:tentative="1">
+      <w:start w:val="1"/>
+      <w:numFmt w:val="lowerRoman"/>
+      <w:lvlText w:val="%6."/>
+      <w:lvlJc w:val="right"/>
+      <w:pPr>
+        <w:ind w:left="5055" w:hanging="180"/>
+      </w:pPr>
+    </w:lvl>
+    <w:lvl w:ilvl="6" w:tplc="0409000F" w:tentative="1">
+      <w:start w:val="1"/>
+      <w:numFmt w:val="decimal"/>
+      <w:lvlText w:val="%7."/>
+      <w:lvlJc w:val="left"/>
+      <w:pPr>
+        <w:ind w:left="5775" w:hanging="360"/>
+      </w:pPr>
+    </w:lvl>
+    <w:lvl w:ilvl="7" w:tplc="04090019" w:tentative="1">
+      <w:start w:val="1"/>
+      <w:numFmt w:val="lowerLetter"/>
+      <w:lvlText w:val="%8."/>
+      <w:lvlJc w:val="left"/>
+      <w:pPr>
+        <w:ind w:left="6495" w:hanging="360"/>
+      </w:pPr>
+    </w:lvl>
+    <w:lvl w:ilvl="8" w:tplc="0409001B" w:tentative="1">
+      <w:start w:val="1"/>
+      <w:numFmt w:val="lowerRoman"/>
+      <w:lvlText w:val="%9."/>
+      <w:lvlJc w:val="right"/>
+      <w:pPr>
+        <w:ind w:left="7215" w:hanging="180"/>
+      </w:pPr>
+    </w:lvl>
+  </w:abstractNum>
   <w:num w:numId="1">
+    <w:abstractNumId w:val="11"/>
+  </w:num>
+  <w:num w:numId="2">
+    <w:abstractNumId w:val="1"/>
+  </w:num>
+  <w:num w:numId="3">
+    <w:abstractNumId w:val="8"/>
+  </w:num>
+  <w:num w:numId="4">
+    <w:abstractNumId w:val="7"/>
+  </w:num>
+  <w:num w:numId="5">
+    <w:abstractNumId w:val="10"/>
+  </w:num>
+  <w:num w:numId="6">
+    <w:abstractNumId w:val="3"/>
+  </w:num>
+  <w:num w:numId="7">
     <w:abstractNumId w:val="6"/>
   </w:num>
-  <w:num w:numId="2">
+  <w:num w:numId="8">
+    <w:abstractNumId w:val="13"/>
+  </w:num>
+  <w:num w:numId="9">
+    <w:abstractNumId w:val="4"/>
+  </w:num>
+  <w:num w:numId="10">
     <w:abstractNumId w:val="0"/>
   </w:num>
-  <w:num w:numId="3">
-    <w:abstractNumId w:val="4"/>
+  <w:num w:numId="11">
+    <w:abstractNumId w:val="9"/>
   </w:num>
-  <w:num w:numId="4">
-    <w:abstractNumId w:val="3"/>
+  <w:num w:numId="12">
+    <w:abstractNumId w:val="2"/>
   </w:num>
-  <w:num w:numId="5">
+  <w:num w:numId="13">
+    <w:abstractNumId w:val="14"/>
+  </w:num>
+  <w:num w:numId="14">
+    <w:abstractNumId w:val="12"/>
+  </w:num>
+  <w:num w:numId="15">
     <w:abstractNumId w:val="5"/>
-  </w:num>
-  <w:num w:numId="6">
-    <w:abstractNumId w:val="1"/>
-  </w:num>
-  <w:num w:numId="7">
-    <w:abstractNumId w:val="2"/>
   </w:num>
 </w:numbering>
 </file>
 
 <file path=word/styles.xml><?xml version="1.0" encoding="utf-8"?>
-<w:styles xmlns:mc="http://schemas.openxmlformats.org/markup-compatibility/2006" xmlns:r="http://schemas.openxmlformats.org/officeDocument/2006/relationships" xmlns:w="http://schemas.openxmlformats.org/wordprocessingml/2006/main" xmlns:w14="http://schemas.microsoft.com/office/word/2010/wordml" xmlns:w15="http://schemas.microsoft.com/office/word/2012/wordml" xmlns:w16cid="http://schemas.microsoft.com/office/word/2016/wordml/cid" xmlns:w16se="http://schemas.microsoft.com/office/word/2015/wordml/symex" mc:Ignorable="w14 w15 w16se w16cid">
+<w:styles xmlns:mc="http://schemas.openxmlformats.org/markup-compatibility/2006" xmlns:r="http://schemas.openxmlformats.org/officeDocument/2006/relationships" xmlns:w="http://schemas.openxmlformats.org/wordprocessingml/2006/main" xmlns:w14="http://schemas.microsoft.com/office/word/2010/wordml" xmlns:w15="http://schemas.microsoft.com/office/word/2012/wordml" mc:Ignorable="w14 w15">
   <w:docDefaults>
     <w:rPrDefault>
       <w:rPr>
@@ -1314,7 +3860,7 @@
       </w:pPr>
     </w:pPrDefault>
   </w:docDefaults>
-  <w:latentStyles w:defLockedState="0" w:defUIPriority="99" w:defSemiHidden="0" w:defUnhideWhenUsed="0" w:defQFormat="0" w:count="375">
+  <w:latentStyles w:defLockedState="0" w:defUIPriority="99" w:defSemiHidden="0" w:defUnhideWhenUsed="0" w:defQFormat="0" w:count="371">
     <w:lsdException w:name="Normal" w:uiPriority="0" w:qFormat="1"/>
     <w:lsdException w:name="heading 1" w:uiPriority="9" w:qFormat="1"/>
     <w:lsdException w:name="heading 2" w:semiHidden="1" w:uiPriority="9" w:unhideWhenUsed="1" w:qFormat="1"/>
@@ -1686,20 +4232,16 @@
     <w:lsdException w:name="List Table 5 Dark Accent 6" w:uiPriority="50"/>
     <w:lsdException w:name="List Table 6 Colorful Accent 6" w:uiPriority="51"/>
     <w:lsdException w:name="List Table 7 Colorful Accent 6" w:uiPriority="52"/>
-    <w:lsdException w:name="Mention" w:semiHidden="1" w:unhideWhenUsed="1"/>
-    <w:lsdException w:name="Smart Hyperlink" w:semiHidden="1" w:unhideWhenUsed="1"/>
-    <w:lsdException w:name="Hashtag" w:semiHidden="1" w:unhideWhenUsed="1"/>
-    <w:lsdException w:name="Unresolved Mention" w:semiHidden="1" w:unhideWhenUsed="1"/>
   </w:latentStyles>
-  <w:style w:type="paragraph" w:default="1" w:styleId="Normal">
+  <w:style w:type="paragraph" w:default="1" w:styleId="a0">
     <w:name w:val="Normal"/>
     <w:qFormat/>
   </w:style>
-  <w:style w:type="paragraph" w:styleId="Heading1">
+  <w:style w:type="paragraph" w:styleId="1">
     <w:name w:val="heading 1"/>
-    <w:basedOn w:val="Normal"/>
-    <w:next w:val="Normal"/>
-    <w:link w:val="Heading1Char"/>
+    <w:basedOn w:val="a0"/>
+    <w:next w:val="a0"/>
+    <w:link w:val="1Char"/>
     <w:uiPriority w:val="9"/>
     <w:qFormat/>
     <w:rsid w:val="00987CB2"/>
@@ -1716,11 +4258,11 @@
       <w:szCs w:val="32"/>
     </w:rPr>
   </w:style>
-  <w:style w:type="paragraph" w:styleId="Heading2">
+  <w:style w:type="paragraph" w:styleId="2">
     <w:name w:val="heading 2"/>
-    <w:basedOn w:val="Normal"/>
-    <w:next w:val="Normal"/>
-    <w:link w:val="Heading2Char"/>
+    <w:basedOn w:val="a0"/>
+    <w:next w:val="a0"/>
+    <w:link w:val="2Char"/>
     <w:uiPriority w:val="9"/>
     <w:semiHidden/>
     <w:unhideWhenUsed/>
@@ -1739,11 +4281,11 @@
       <w:szCs w:val="26"/>
     </w:rPr>
   </w:style>
-  <w:style w:type="paragraph" w:styleId="Heading3">
+  <w:style w:type="paragraph" w:styleId="3">
     <w:name w:val="heading 3"/>
-    <w:basedOn w:val="Normal"/>
-    <w:next w:val="Normal"/>
-    <w:link w:val="Heading3Char"/>
+    <w:basedOn w:val="a0"/>
+    <w:next w:val="a0"/>
+    <w:link w:val="3Char"/>
     <w:uiPriority w:val="9"/>
     <w:semiHidden/>
     <w:unhideWhenUsed/>
@@ -1762,13 +4304,13 @@
       <w:szCs w:val="24"/>
     </w:rPr>
   </w:style>
-  <w:style w:type="character" w:default="1" w:styleId="DefaultParagraphFont">
+  <w:style w:type="character" w:default="1" w:styleId="a1">
     <w:name w:val="Default Paragraph Font"/>
     <w:uiPriority w:val="1"/>
     <w:semiHidden/>
     <w:unhideWhenUsed/>
   </w:style>
-  <w:style w:type="table" w:default="1" w:styleId="TableNormal">
+  <w:style w:type="table" w:default="1" w:styleId="a2">
     <w:name w:val="Normal Table"/>
     <w:uiPriority w:val="99"/>
     <w:semiHidden/>
@@ -1783,21 +4325,22 @@
       </w:tblCellMar>
     </w:tblPr>
   </w:style>
-  <w:style w:type="numbering" w:default="1" w:styleId="NoList">
+  <w:style w:type="numbering" w:default="1" w:styleId="a3">
     <w:name w:val="No List"/>
     <w:uiPriority w:val="99"/>
     <w:semiHidden/>
     <w:unhideWhenUsed/>
   </w:style>
-  <w:style w:type="table" w:styleId="TableGrid">
+  <w:style w:type="table" w:styleId="a4">
     <w:name w:val="Table Grid"/>
-    <w:basedOn w:val="TableNormal"/>
+    <w:basedOn w:val="a2"/>
     <w:uiPriority w:val="59"/>
     <w:rsid w:val="00863ABE"/>
     <w:pPr>
       <w:spacing w:line="240" w:lineRule="auto"/>
     </w:pPr>
     <w:tblPr>
+      <w:tblInd w:w="0" w:type="dxa"/>
       <w:tblBorders>
         <w:top w:val="single" w:sz="4" w:space="0" w:color="auto"/>
         <w:left w:val="single" w:sz="4" w:space="0" w:color="auto"/>
@@ -1806,6 +4349,12 @@
         <w:insideH w:val="single" w:sz="4" w:space="0" w:color="auto"/>
         <w:insideV w:val="single" w:sz="4" w:space="0" w:color="auto"/>
       </w:tblBorders>
+      <w:tblCellMar>
+        <w:top w:w="0" w:type="dxa"/>
+        <w:left w:w="108" w:type="dxa"/>
+        <w:bottom w:w="0" w:type="dxa"/>
+        <w:right w:w="108" w:type="dxa"/>
+      </w:tblCellMar>
     </w:tblPr>
   </w:style>
   <w:style w:type="paragraph" w:customStyle="1" w:styleId="Default">
@@ -1825,10 +4374,10 @@
       <w:lang w:val="en-US"/>
     </w:rPr>
   </w:style>
-  <w:style w:type="paragraph" w:styleId="Header">
+  <w:style w:type="paragraph" w:styleId="a5">
     <w:name w:val="header"/>
-    <w:basedOn w:val="Normal"/>
-    <w:link w:val="HeaderChar"/>
+    <w:basedOn w:val="a0"/>
+    <w:link w:val="Char"/>
     <w:uiPriority w:val="99"/>
     <w:unhideWhenUsed/>
     <w:rsid w:val="00292486"/>
@@ -1840,17 +4389,17 @@
       <w:spacing w:line="240" w:lineRule="auto"/>
     </w:pPr>
   </w:style>
-  <w:style w:type="character" w:customStyle="1" w:styleId="HeaderChar">
-    <w:name w:val="Header Char"/>
-    <w:basedOn w:val="DefaultParagraphFont"/>
-    <w:link w:val="Header"/>
+  <w:style w:type="character" w:customStyle="1" w:styleId="Char">
+    <w:name w:val="رأس الصفحة Char"/>
+    <w:basedOn w:val="a1"/>
+    <w:link w:val="a5"/>
     <w:uiPriority w:val="99"/>
     <w:rsid w:val="00292486"/>
   </w:style>
-  <w:style w:type="paragraph" w:styleId="Footer">
+  <w:style w:type="paragraph" w:styleId="a6">
     <w:name w:val="footer"/>
-    <w:basedOn w:val="Normal"/>
-    <w:link w:val="FooterChar"/>
+    <w:basedOn w:val="a0"/>
+    <w:link w:val="Char0"/>
     <w:uiPriority w:val="99"/>
     <w:unhideWhenUsed/>
     <w:rsid w:val="00292486"/>
@@ -1862,18 +4411,18 @@
       <w:spacing w:line="240" w:lineRule="auto"/>
     </w:pPr>
   </w:style>
-  <w:style w:type="character" w:customStyle="1" w:styleId="FooterChar">
-    <w:name w:val="Footer Char"/>
-    <w:basedOn w:val="DefaultParagraphFont"/>
-    <w:link w:val="Footer"/>
+  <w:style w:type="character" w:customStyle="1" w:styleId="Char0">
+    <w:name w:val="تذييل الصفحة Char"/>
+    <w:basedOn w:val="a1"/>
+    <w:link w:val="a6"/>
     <w:uiPriority w:val="99"/>
     <w:rsid w:val="00292486"/>
   </w:style>
-  <w:style w:type="paragraph" w:styleId="Title">
+  <w:style w:type="paragraph" w:styleId="a7">
     <w:name w:val="Title"/>
-    <w:basedOn w:val="Normal"/>
-    <w:next w:val="Normal"/>
-    <w:link w:val="TitleChar"/>
+    <w:basedOn w:val="a0"/>
+    <w:next w:val="a0"/>
+    <w:link w:val="Char1"/>
     <w:uiPriority w:val="10"/>
     <w:qFormat/>
     <w:rsid w:val="003634D3"/>
@@ -1889,10 +4438,10 @@
       <w:szCs w:val="56"/>
     </w:rPr>
   </w:style>
-  <w:style w:type="character" w:customStyle="1" w:styleId="TitleChar">
-    <w:name w:val="Title Char"/>
-    <w:basedOn w:val="DefaultParagraphFont"/>
-    <w:link w:val="Title"/>
+  <w:style w:type="character" w:customStyle="1" w:styleId="Char1">
+    <w:name w:val="العنوان Char"/>
+    <w:basedOn w:val="a1"/>
+    <w:link w:val="a7"/>
     <w:uiPriority w:val="10"/>
     <w:rsid w:val="003634D3"/>
     <w:rPr>
@@ -1903,9 +4452,9 @@
       <w:szCs w:val="56"/>
     </w:rPr>
   </w:style>
-  <w:style w:type="paragraph" w:styleId="ListParagraph">
+  <w:style w:type="paragraph" w:styleId="a8">
     <w:name w:val="List Paragraph"/>
-    <w:basedOn w:val="Normal"/>
+    <w:basedOn w:val="a0"/>
     <w:uiPriority w:val="34"/>
     <w:qFormat/>
     <w:rsid w:val="00727AD8"/>
@@ -1916,8 +4465,8 @@
   </w:style>
   <w:style w:type="paragraph" w:customStyle="1" w:styleId="SectionLabel">
     <w:name w:val="Section Label"/>
-    <w:basedOn w:val="Normal"/>
-    <w:next w:val="BodyText"/>
+    <w:basedOn w:val="a0"/>
+    <w:next w:val="a9"/>
     <w:rsid w:val="00DC1D3D"/>
     <w:pPr>
       <w:keepNext/>
@@ -1938,9 +4487,9 @@
       <w:lang w:val="en-GB"/>
     </w:rPr>
   </w:style>
-  <w:style w:type="paragraph" w:styleId="TOC1">
+  <w:style w:type="paragraph" w:styleId="10">
     <w:name w:val="toc 1"/>
-    <w:basedOn w:val="Normal"/>
+    <w:basedOn w:val="a0"/>
     <w:uiPriority w:val="39"/>
     <w:rsid w:val="00DC1D3D"/>
     <w:pPr>
@@ -1959,9 +4508,9 @@
       <w:lang w:val="en-US"/>
     </w:rPr>
   </w:style>
-  <w:style w:type="paragraph" w:styleId="TOC2">
+  <w:style w:type="paragraph" w:styleId="20">
     <w:name w:val="toc 2"/>
-    <w:basedOn w:val="Normal"/>
+    <w:basedOn w:val="a0"/>
     <w:uiPriority w:val="39"/>
     <w:rsid w:val="00DC1D3D"/>
     <w:pPr>
@@ -1980,9 +4529,9 @@
       <w:lang w:val="en-US"/>
     </w:rPr>
   </w:style>
-  <w:style w:type="paragraph" w:styleId="TOC5">
+  <w:style w:type="paragraph" w:styleId="5">
     <w:name w:val="toc 5"/>
-    <w:basedOn w:val="Normal"/>
+    <w:basedOn w:val="a0"/>
     <w:uiPriority w:val="39"/>
     <w:rsid w:val="00DC1D3D"/>
     <w:pPr>
@@ -2002,7 +4551,7 @@
   </w:style>
   <w:style w:type="paragraph" w:customStyle="1" w:styleId="TOCBase">
     <w:name w:val="TOC Base"/>
-    <w:basedOn w:val="Normal"/>
+    <w:basedOn w:val="a0"/>
     <w:rsid w:val="00DC1D3D"/>
     <w:pPr>
       <w:tabs>
@@ -2019,7 +4568,7 @@
   </w:style>
   <w:style w:type="character" w:styleId="Hyperlink">
     <w:name w:val="Hyperlink"/>
-    <w:basedOn w:val="DefaultParagraphFont"/>
+    <w:basedOn w:val="a1"/>
     <w:uiPriority w:val="99"/>
     <w:rsid w:val="00DC1D3D"/>
     <w:rPr>
@@ -2030,13 +4579,13 @@
   <w:style w:type="paragraph" w:customStyle="1" w:styleId="Style1">
     <w:name w:val="Style1"/>
     <w:basedOn w:val="SectionLabel"/>
-    <w:next w:val="BlockText"/>
+    <w:next w:val="aa"/>
     <w:rsid w:val="00DC1D3D"/>
   </w:style>
-  <w:style w:type="paragraph" w:styleId="TOC6">
+  <w:style w:type="paragraph" w:styleId="6">
     <w:name w:val="toc 6"/>
-    <w:basedOn w:val="Normal"/>
-    <w:next w:val="Normal"/>
+    <w:basedOn w:val="a0"/>
+    <w:next w:val="a0"/>
     <w:autoRedefine/>
     <w:semiHidden/>
     <w:rsid w:val="00DC1D3D"/>
@@ -2049,10 +4598,10 @@
       <w:lang w:val="en-US"/>
     </w:rPr>
   </w:style>
-  <w:style w:type="paragraph" w:styleId="BodyText">
+  <w:style w:type="paragraph" w:styleId="a9">
     <w:name w:val="Body Text"/>
-    <w:basedOn w:val="Normal"/>
-    <w:link w:val="BodyTextChar"/>
+    <w:basedOn w:val="a0"/>
+    <w:link w:val="Char2"/>
     <w:uiPriority w:val="99"/>
     <w:semiHidden/>
     <w:unhideWhenUsed/>
@@ -2061,17 +4610,17 @@
       <w:spacing w:after="120"/>
     </w:pPr>
   </w:style>
-  <w:style w:type="character" w:customStyle="1" w:styleId="BodyTextChar">
-    <w:name w:val="Body Text Char"/>
-    <w:basedOn w:val="DefaultParagraphFont"/>
-    <w:link w:val="BodyText"/>
+  <w:style w:type="character" w:customStyle="1" w:styleId="Char2">
+    <w:name w:val="نص أساسي Char"/>
+    <w:basedOn w:val="a1"/>
+    <w:link w:val="a9"/>
     <w:uiPriority w:val="99"/>
     <w:semiHidden/>
     <w:rsid w:val="00DC1D3D"/>
   </w:style>
-  <w:style w:type="paragraph" w:styleId="BlockText">
+  <w:style w:type="paragraph" w:styleId="aa">
     <w:name w:val="Block Text"/>
-    <w:basedOn w:val="Normal"/>
+    <w:basedOn w:val="a0"/>
     <w:uiPriority w:val="99"/>
     <w:semiHidden/>
     <w:unhideWhenUsed/>
@@ -2092,10 +4641,10 @@
       <w:color w:val="4F81BD" w:themeColor="accent1"/>
     </w:rPr>
   </w:style>
-  <w:style w:type="paragraph" w:styleId="BalloonText">
+  <w:style w:type="paragraph" w:styleId="ab">
     <w:name w:val="Balloon Text"/>
-    <w:basedOn w:val="Normal"/>
-    <w:link w:val="BalloonTextChar"/>
+    <w:basedOn w:val="a0"/>
+    <w:link w:val="Char3"/>
     <w:uiPriority w:val="99"/>
     <w:semiHidden/>
     <w:unhideWhenUsed/>
@@ -2109,10 +4658,10 @@
       <w:szCs w:val="18"/>
     </w:rPr>
   </w:style>
-  <w:style w:type="character" w:customStyle="1" w:styleId="BalloonTextChar">
-    <w:name w:val="Balloon Text Char"/>
-    <w:basedOn w:val="DefaultParagraphFont"/>
-    <w:link w:val="BalloonText"/>
+  <w:style w:type="character" w:customStyle="1" w:styleId="Char3">
+    <w:name w:val="نص في بالون Char"/>
+    <w:basedOn w:val="a1"/>
+    <w:link w:val="ab"/>
     <w:uiPriority w:val="99"/>
     <w:semiHidden/>
     <w:rsid w:val="007934A7"/>
@@ -2122,10 +4671,10 @@
       <w:szCs w:val="18"/>
     </w:rPr>
   </w:style>
-  <w:style w:type="character" w:customStyle="1" w:styleId="Heading1Char">
-    <w:name w:val="Heading 1 Char"/>
-    <w:basedOn w:val="DefaultParagraphFont"/>
-    <w:link w:val="Heading1"/>
+  <w:style w:type="character" w:customStyle="1" w:styleId="1Char">
+    <w:name w:val="عنوان 1 Char"/>
+    <w:basedOn w:val="a1"/>
+    <w:link w:val="1"/>
     <w:uiPriority w:val="9"/>
     <w:rsid w:val="00987CB2"/>
     <w:rPr>
@@ -2135,10 +4684,10 @@
       <w:szCs w:val="32"/>
     </w:rPr>
   </w:style>
-  <w:style w:type="character" w:customStyle="1" w:styleId="Heading2Char">
-    <w:name w:val="Heading 2 Char"/>
-    <w:basedOn w:val="DefaultParagraphFont"/>
-    <w:link w:val="Heading2"/>
+  <w:style w:type="character" w:customStyle="1" w:styleId="2Char">
+    <w:name w:val="عنوان 2 Char"/>
+    <w:basedOn w:val="a1"/>
+    <w:link w:val="2"/>
     <w:uiPriority w:val="9"/>
     <w:semiHidden/>
     <w:rsid w:val="00987CB2"/>
@@ -2149,10 +4698,10 @@
       <w:szCs w:val="26"/>
     </w:rPr>
   </w:style>
-  <w:style w:type="character" w:customStyle="1" w:styleId="Heading3Char">
-    <w:name w:val="Heading 3 Char"/>
-    <w:basedOn w:val="DefaultParagraphFont"/>
-    <w:link w:val="Heading3"/>
+  <w:style w:type="character" w:customStyle="1" w:styleId="3Char">
+    <w:name w:val="عنوان 3 Char"/>
+    <w:basedOn w:val="a1"/>
+    <w:link w:val="3"/>
     <w:uiPriority w:val="9"/>
     <w:semiHidden/>
     <w:rsid w:val="00987CB2"/>
@@ -2163,9 +4712,9 @@
       <w:szCs w:val="24"/>
     </w:rPr>
   </w:style>
-  <w:style w:type="paragraph" w:styleId="NoSpacing">
+  <w:style w:type="paragraph" w:styleId="ac">
     <w:name w:val="No Spacing"/>
-    <w:link w:val="NoSpacingChar"/>
+    <w:link w:val="Char4"/>
     <w:uiPriority w:val="1"/>
     <w:qFormat/>
     <w:rsid w:val="00996E57"/>
@@ -2177,10 +4726,10 @@
       <w:lang w:val="en-US"/>
     </w:rPr>
   </w:style>
-  <w:style w:type="paragraph" w:styleId="TOC9">
+  <w:style w:type="paragraph" w:styleId="9">
     <w:name w:val="toc 9"/>
-    <w:basedOn w:val="Normal"/>
-    <w:next w:val="Normal"/>
+    <w:basedOn w:val="a0"/>
+    <w:next w:val="a0"/>
     <w:autoRedefine/>
     <w:uiPriority w:val="39"/>
     <w:semiHidden/>
@@ -2193,8 +4742,8 @@
   </w:style>
   <w:style w:type="paragraph" w:styleId="Index1">
     <w:name w:val="index 1"/>
-    <w:basedOn w:val="Normal"/>
-    <w:next w:val="Normal"/>
+    <w:basedOn w:val="a0"/>
+    <w:next w:val="a0"/>
     <w:autoRedefine/>
     <w:uiPriority w:val="99"/>
     <w:semiHidden/>
@@ -2205,10 +4754,10 @@
       <w:ind w:left="220" w:hanging="220"/>
     </w:pPr>
   </w:style>
-  <w:style w:type="character" w:customStyle="1" w:styleId="NoSpacingChar">
-    <w:name w:val="No Spacing Char"/>
-    <w:basedOn w:val="DefaultParagraphFont"/>
-    <w:link w:val="NoSpacing"/>
+  <w:style w:type="character" w:customStyle="1" w:styleId="Char4">
+    <w:name w:val="بلا تباعد Char"/>
+    <w:basedOn w:val="a1"/>
+    <w:link w:val="ac"/>
     <w:uiPriority w:val="1"/>
     <w:rsid w:val="00996E57"/>
     <w:rPr>
@@ -2216,9 +4765,9 @@
       <w:lang w:val="en-US"/>
     </w:rPr>
   </w:style>
-  <w:style w:type="paragraph" w:styleId="ListContinue">
+  <w:style w:type="paragraph" w:styleId="a">
     <w:name w:val="List Continue"/>
-    <w:basedOn w:val="List"/>
+    <w:basedOn w:val="ad"/>
     <w:rsid w:val="00F24891"/>
     <w:pPr>
       <w:numPr>
@@ -2240,9 +4789,9 @@
       <w:lang w:val="en-GB"/>
     </w:rPr>
   </w:style>
-  <w:style w:type="paragraph" w:styleId="List">
+  <w:style w:type="paragraph" w:styleId="ad">
     <w:name w:val="List"/>
-    <w:basedOn w:val="Normal"/>
+    <w:basedOn w:val="a0"/>
     <w:uiPriority w:val="99"/>
     <w:semiHidden/>
     <w:unhideWhenUsed/>
@@ -2563,7 +5112,7 @@
 </file>
 
 <file path=customXml/itemProps1.xml><?xml version="1.0" encoding="utf-8"?>
-<ds:datastoreItem xmlns:ds="http://schemas.openxmlformats.org/officeDocument/2006/customXml" ds:itemID="{727B79B8-4FB3-40B8-910A-3EBEF57DD4CE}">
+<ds:datastoreItem xmlns:ds="http://schemas.openxmlformats.org/officeDocument/2006/customXml" ds:itemID="{8B7D9643-1111-4141-A49E-3031E8953C8F}">
   <ds:schemaRefs>
     <ds:schemaRef ds:uri="http://schemas.openxmlformats.org/officeDocument/2006/bibliography"/>
   </ds:schemaRefs>

--- a/Documentaion/Analysis.docx
+++ b/Documentaion/Analysis.docx
@@ -1421,6 +1421,34 @@
     <w:p>
       <w:pPr>
         <w:pStyle w:val="a8"/>
+        <w:tabs>
+          <w:tab w:val="left" w:pos="930"/>
+        </w:tabs>
+        <w:spacing w:line="360" w:lineRule="auto"/>
+        <w:ind w:left="2175"/>
+        <w:rPr>
+          <w:sz w:val="28"/>
+          <w:szCs w:val="28"/>
+        </w:rPr>
+      </w:pPr>
+    </w:p>
+    <w:p>
+      <w:pPr>
+        <w:pStyle w:val="a8"/>
+        <w:tabs>
+          <w:tab w:val="left" w:pos="930"/>
+        </w:tabs>
+        <w:spacing w:line="360" w:lineRule="auto"/>
+        <w:ind w:left="2175"/>
+        <w:rPr>
+          <w:sz w:val="28"/>
+          <w:szCs w:val="28"/>
+        </w:rPr>
+      </w:pPr>
+    </w:p>
+    <w:p>
+      <w:pPr>
+        <w:pStyle w:val="a8"/>
         <w:numPr>
           <w:ilvl w:val="1"/>
           <w:numId w:val="3"/>
@@ -1439,9 +1467,19 @@
           <w:sz w:val="48"/>
           <w:szCs w:val="48"/>
         </w:rPr>
-        <w:lastRenderedPageBreak/>
         <w:t>System Requirements</w:t>
       </w:r>
+    </w:p>
+    <w:p>
+      <w:pPr>
+        <w:pStyle w:val="a8"/>
+        <w:rPr>
+          <w:b/>
+          <w:bCs/>
+          <w:sz w:val="48"/>
+          <w:szCs w:val="48"/>
+        </w:rPr>
+      </w:pPr>
     </w:p>
     <w:p>
       <w:pPr>
@@ -1551,6 +1589,79 @@
           <w:szCs w:val="28"/>
         </w:rPr>
       </w:pPr>
+      <w:r>
+        <w:rPr>
+          <w:sz w:val="28"/>
+          <w:szCs w:val="28"/>
+        </w:rPr>
+        <w:t>The system m</w:t>
+      </w:r>
+      <w:r>
+        <w:rPr>
+          <w:sz w:val="28"/>
+          <w:szCs w:val="28"/>
+        </w:rPr>
+        <w:t xml:space="preserve">ust </w:t>
+      </w:r>
+      <w:r>
+        <w:rPr>
+          <w:sz w:val="28"/>
+          <w:szCs w:val="28"/>
+        </w:rPr>
+        <w:t xml:space="preserve">provide interface to </w:t>
+      </w:r>
+      <w:r>
+        <w:rPr>
+          <w:sz w:val="28"/>
+          <w:szCs w:val="28"/>
+        </w:rPr>
+        <w:t>add hotel`s rooms.</w:t>
+      </w:r>
+    </w:p>
+    <w:p>
+      <w:pPr>
+        <w:pStyle w:val="a8"/>
+        <w:numPr>
+          <w:ilvl w:val="0"/>
+          <w:numId w:val="29"/>
+        </w:numPr>
+        <w:tabs>
+          <w:tab w:val="left" w:pos="930"/>
+        </w:tabs>
+        <w:spacing w:line="360" w:lineRule="auto"/>
+        <w:rPr>
+          <w:sz w:val="28"/>
+          <w:szCs w:val="28"/>
+        </w:rPr>
+      </w:pPr>
+      <w:r>
+        <w:rPr>
+          <w:sz w:val="28"/>
+          <w:szCs w:val="28"/>
+        </w:rPr>
+        <w:t xml:space="preserve"> </w:t>
+      </w:r>
+      <w:r>
+        <w:rPr>
+          <w:sz w:val="28"/>
+          <w:szCs w:val="28"/>
+        </w:rPr>
+        <w:t xml:space="preserve">The system </w:t>
+      </w:r>
+      <w:r>
+        <w:rPr>
+          <w:sz w:val="28"/>
+          <w:szCs w:val="28"/>
+        </w:rPr>
+        <w:t xml:space="preserve">must provide interface to </w:t>
+      </w:r>
+      <w:r>
+        <w:rPr>
+          <w:sz w:val="28"/>
+          <w:szCs w:val="28"/>
+        </w:rPr>
+        <w:t>show hotel`s rooms.</w:t>
+      </w:r>
     </w:p>
     <w:p>
       <w:pPr>
@@ -1600,6 +1711,173 @@
           <w:szCs w:val="28"/>
         </w:rPr>
       </w:pPr>
+      <w:r>
+        <w:rPr>
+          <w:sz w:val="28"/>
+          <w:szCs w:val="28"/>
+        </w:rPr>
+        <w:t>The system</w:t>
+      </w:r>
+      <w:r>
+        <w:rPr>
+          <w:sz w:val="28"/>
+          <w:szCs w:val="28"/>
+        </w:rPr>
+        <w:t xml:space="preserve"> must provide </w:t>
+      </w:r>
+      <w:r>
+        <w:rPr>
+          <w:sz w:val="28"/>
+          <w:szCs w:val="28"/>
+        </w:rPr>
+        <w:t>interface to add and show</w:t>
+      </w:r>
+      <w:r>
+        <w:rPr>
+          <w:sz w:val="28"/>
+          <w:szCs w:val="28"/>
+        </w:rPr>
+        <w:t xml:space="preserve"> </w:t>
+      </w:r>
+      <w:r>
+        <w:rPr>
+          <w:sz w:val="28"/>
+          <w:szCs w:val="28"/>
+        </w:rPr>
+        <w:t>the   different type of</w:t>
+      </w:r>
+      <w:r>
+        <w:rPr>
+          <w:sz w:val="28"/>
+          <w:szCs w:val="28"/>
+        </w:rPr>
+        <w:t xml:space="preserve"> hotel`s Purchases</w:t>
+      </w:r>
+      <w:r>
+        <w:rPr>
+          <w:sz w:val="28"/>
+          <w:szCs w:val="28"/>
+        </w:rPr>
+        <w:t>.</w:t>
+      </w:r>
+    </w:p>
+    <w:p>
+      <w:pPr>
+        <w:pStyle w:val="a8"/>
+        <w:numPr>
+          <w:ilvl w:val="0"/>
+          <w:numId w:val="38"/>
+        </w:numPr>
+        <w:tabs>
+          <w:tab w:val="left" w:pos="1395"/>
+          <w:tab w:val="left" w:pos="1920"/>
+        </w:tabs>
+        <w:spacing w:line="360" w:lineRule="auto"/>
+        <w:rPr>
+          <w:sz w:val="28"/>
+          <w:szCs w:val="28"/>
+        </w:rPr>
+      </w:pPr>
+      <w:r>
+        <w:rPr>
+          <w:sz w:val="28"/>
+          <w:szCs w:val="28"/>
+        </w:rPr>
+        <w:t>F</w:t>
+      </w:r>
+      <w:r>
+        <w:rPr>
+          <w:sz w:val="28"/>
+          <w:szCs w:val="28"/>
+        </w:rPr>
+        <w:t>urniture</w:t>
+      </w:r>
+      <w:r>
+        <w:rPr>
+          <w:sz w:val="28"/>
+          <w:szCs w:val="28"/>
+        </w:rPr>
+        <w:t>.</w:t>
+      </w:r>
+    </w:p>
+    <w:p>
+      <w:pPr>
+        <w:pStyle w:val="a8"/>
+        <w:numPr>
+          <w:ilvl w:val="0"/>
+          <w:numId w:val="38"/>
+        </w:numPr>
+        <w:tabs>
+          <w:tab w:val="left" w:pos="1395"/>
+          <w:tab w:val="left" w:pos="1920"/>
+        </w:tabs>
+        <w:spacing w:line="360" w:lineRule="auto"/>
+        <w:rPr>
+          <w:sz w:val="28"/>
+          <w:szCs w:val="28"/>
+        </w:rPr>
+      </w:pPr>
+      <w:r>
+        <w:rPr>
+          <w:sz w:val="28"/>
+          <w:szCs w:val="28"/>
+        </w:rPr>
+        <w:t>M</w:t>
+      </w:r>
+      <w:r>
+        <w:rPr>
+          <w:sz w:val="28"/>
+          <w:szCs w:val="28"/>
+        </w:rPr>
+        <w:t>aterial</w:t>
+      </w:r>
+      <w:r>
+        <w:rPr>
+          <w:sz w:val="28"/>
+          <w:szCs w:val="28"/>
+        </w:rPr>
+        <w:t>.</w:t>
+      </w:r>
+    </w:p>
+    <w:p>
+      <w:pPr>
+        <w:pStyle w:val="a8"/>
+        <w:numPr>
+          <w:ilvl w:val="0"/>
+          <w:numId w:val="38"/>
+        </w:numPr>
+        <w:tabs>
+          <w:tab w:val="left" w:pos="1395"/>
+          <w:tab w:val="left" w:pos="1920"/>
+        </w:tabs>
+        <w:spacing w:line="360" w:lineRule="auto"/>
+        <w:rPr>
+          <w:sz w:val="28"/>
+          <w:szCs w:val="28"/>
+        </w:rPr>
+      </w:pPr>
+      <w:r>
+        <w:rPr>
+          <w:sz w:val="28"/>
+          <w:szCs w:val="28"/>
+        </w:rPr>
+        <w:t>Others.</w:t>
+      </w:r>
+    </w:p>
+    <w:p>
+      <w:pPr>
+        <w:pStyle w:val="a8"/>
+        <w:tabs>
+          <w:tab w:val="left" w:pos="1395"/>
+          <w:tab w:val="left" w:pos="1920"/>
+        </w:tabs>
+        <w:spacing w:line="360" w:lineRule="auto"/>
+        <w:ind w:left="2487"/>
+        <w:rPr>
+          <w:sz w:val="28"/>
+          <w:szCs w:val="28"/>
+        </w:rPr>
+      </w:pPr>
     </w:p>
     <w:p>
       <w:pPr>
@@ -1648,6 +1926,234 @@
           <w:szCs w:val="28"/>
         </w:rPr>
       </w:pPr>
+      <w:r>
+        <w:rPr>
+          <w:sz w:val="28"/>
+          <w:szCs w:val="28"/>
+        </w:rPr>
+        <w:t>The system</w:t>
+      </w:r>
+      <w:r>
+        <w:rPr>
+          <w:sz w:val="28"/>
+          <w:szCs w:val="28"/>
+        </w:rPr>
+        <w:t xml:space="preserve"> must provide interface to add and show </w:t>
+      </w:r>
+      <w:r>
+        <w:rPr>
+          <w:sz w:val="28"/>
+          <w:szCs w:val="28"/>
+        </w:rPr>
+        <w:t xml:space="preserve">the   different type of </w:t>
+      </w:r>
+      <w:r>
+        <w:rPr>
+          <w:sz w:val="28"/>
+          <w:szCs w:val="28"/>
+        </w:rPr>
+        <w:t>hotel`s services</w:t>
+      </w:r>
+      <w:r>
+        <w:rPr>
+          <w:sz w:val="28"/>
+          <w:szCs w:val="28"/>
+        </w:rPr>
+        <w:t>.</w:t>
+      </w:r>
+    </w:p>
+    <w:p>
+      <w:pPr>
+        <w:pStyle w:val="a8"/>
+        <w:numPr>
+          <w:ilvl w:val="0"/>
+          <w:numId w:val="37"/>
+        </w:numPr>
+        <w:tabs>
+          <w:tab w:val="left" w:pos="1425"/>
+        </w:tabs>
+        <w:spacing w:line="360" w:lineRule="auto"/>
+        <w:rPr>
+          <w:sz w:val="28"/>
+          <w:szCs w:val="28"/>
+        </w:rPr>
+      </w:pPr>
+      <w:r>
+        <w:rPr>
+          <w:sz w:val="28"/>
+          <w:szCs w:val="28"/>
+        </w:rPr>
+        <w:t>Clean services</w:t>
+      </w:r>
+      <w:r>
+        <w:rPr>
+          <w:sz w:val="28"/>
+          <w:szCs w:val="28"/>
+        </w:rPr>
+        <w:t>.</w:t>
+      </w:r>
+    </w:p>
+    <w:p>
+      <w:pPr>
+        <w:pStyle w:val="a8"/>
+        <w:numPr>
+          <w:ilvl w:val="0"/>
+          <w:numId w:val="37"/>
+        </w:numPr>
+        <w:tabs>
+          <w:tab w:val="left" w:pos="1425"/>
+        </w:tabs>
+        <w:spacing w:line="360" w:lineRule="auto"/>
+        <w:rPr>
+          <w:sz w:val="28"/>
+          <w:szCs w:val="28"/>
+        </w:rPr>
+      </w:pPr>
+      <w:r>
+        <w:rPr>
+          <w:sz w:val="28"/>
+          <w:szCs w:val="28"/>
+        </w:rPr>
+        <w:t>Maintenance services</w:t>
+      </w:r>
+      <w:r>
+        <w:rPr>
+          <w:sz w:val="28"/>
+          <w:szCs w:val="28"/>
+        </w:rPr>
+        <w:t>.</w:t>
+      </w:r>
+    </w:p>
+    <w:p>
+      <w:pPr>
+        <w:pStyle w:val="a8"/>
+        <w:numPr>
+          <w:ilvl w:val="0"/>
+          <w:numId w:val="37"/>
+        </w:numPr>
+        <w:tabs>
+          <w:tab w:val="left" w:pos="1425"/>
+        </w:tabs>
+        <w:spacing w:line="360" w:lineRule="auto"/>
+        <w:rPr>
+          <w:sz w:val="28"/>
+          <w:szCs w:val="28"/>
+        </w:rPr>
+      </w:pPr>
+      <w:r>
+        <w:rPr>
+          <w:sz w:val="28"/>
+          <w:szCs w:val="28"/>
+        </w:rPr>
+        <w:t>Food services.</w:t>
+      </w:r>
+    </w:p>
+    <w:p>
+      <w:pPr>
+        <w:pStyle w:val="a8"/>
+        <w:numPr>
+          <w:ilvl w:val="0"/>
+          <w:numId w:val="37"/>
+        </w:numPr>
+        <w:tabs>
+          <w:tab w:val="left" w:pos="1425"/>
+        </w:tabs>
+        <w:spacing w:line="360" w:lineRule="auto"/>
+        <w:rPr>
+          <w:sz w:val="28"/>
+          <w:szCs w:val="28"/>
+        </w:rPr>
+      </w:pPr>
+      <w:r>
+        <w:rPr>
+          <w:sz w:val="28"/>
+          <w:szCs w:val="28"/>
+        </w:rPr>
+        <w:t>Other services</w:t>
+      </w:r>
+      <w:r>
+        <w:rPr>
+          <w:sz w:val="28"/>
+          <w:szCs w:val="28"/>
+        </w:rPr>
+        <w:t>.</w:t>
+      </w:r>
+    </w:p>
+    <w:p>
+      <w:pPr>
+        <w:tabs>
+          <w:tab w:val="left" w:pos="1425"/>
+        </w:tabs>
+        <w:spacing w:line="360" w:lineRule="auto"/>
+        <w:rPr>
+          <w:sz w:val="28"/>
+          <w:szCs w:val="28"/>
+        </w:rPr>
+      </w:pPr>
+    </w:p>
+    <w:p>
+      <w:pPr>
+        <w:tabs>
+          <w:tab w:val="left" w:pos="1425"/>
+        </w:tabs>
+        <w:spacing w:line="360" w:lineRule="auto"/>
+        <w:rPr>
+          <w:sz w:val="28"/>
+          <w:szCs w:val="28"/>
+        </w:rPr>
+      </w:pPr>
+    </w:p>
+    <w:p>
+      <w:pPr>
+        <w:tabs>
+          <w:tab w:val="left" w:pos="1425"/>
+        </w:tabs>
+        <w:spacing w:line="360" w:lineRule="auto"/>
+        <w:rPr>
+          <w:sz w:val="28"/>
+          <w:szCs w:val="28"/>
+        </w:rPr>
+      </w:pPr>
+    </w:p>
+    <w:p>
+      <w:pPr>
+        <w:tabs>
+          <w:tab w:val="left" w:pos="2895"/>
+        </w:tabs>
+        <w:rPr>
+          <w:sz w:val="28"/>
+          <w:szCs w:val="28"/>
+        </w:rPr>
+      </w:pPr>
+      <w:r>
+        <w:rPr>
+          <w:sz w:val="28"/>
+          <w:szCs w:val="28"/>
+        </w:rPr>
+        <w:tab/>
+      </w:r>
+    </w:p>
+    <w:p>
+      <w:pPr>
+        <w:tabs>
+          <w:tab w:val="left" w:pos="2895"/>
+        </w:tabs>
+        <w:rPr>
+          <w:sz w:val="28"/>
+          <w:szCs w:val="28"/>
+        </w:rPr>
+      </w:pPr>
+    </w:p>
+    <w:p>
+      <w:pPr>
+        <w:tabs>
+          <w:tab w:val="left" w:pos="2895"/>
+        </w:tabs>
+        <w:rPr>
+          <w:sz w:val="28"/>
+          <w:szCs w:val="28"/>
+        </w:rPr>
+      </w:pPr>
     </w:p>
     <w:p>
       <w:pPr>
@@ -1696,6 +2202,256 @@
           <w:szCs w:val="28"/>
         </w:rPr>
       </w:pPr>
+      <w:r>
+        <w:rPr>
+          <w:sz w:val="28"/>
+          <w:szCs w:val="28"/>
+        </w:rPr>
+        <w:t>The system</w:t>
+      </w:r>
+      <w:r>
+        <w:rPr>
+          <w:sz w:val="28"/>
+          <w:szCs w:val="28"/>
+        </w:rPr>
+        <w:t xml:space="preserve"> must provide interface to add and show the   different type of hotel`s </w:t>
+      </w:r>
+      <w:r>
+        <w:rPr>
+          <w:sz w:val="28"/>
+          <w:szCs w:val="28"/>
+        </w:rPr>
+        <w:t>reports.</w:t>
+      </w:r>
+    </w:p>
+    <w:p>
+      <w:pPr>
+        <w:pStyle w:val="a8"/>
+        <w:numPr>
+          <w:ilvl w:val="0"/>
+          <w:numId w:val="39"/>
+        </w:numPr>
+        <w:tabs>
+          <w:tab w:val="left" w:pos="1530"/>
+        </w:tabs>
+        <w:spacing w:line="360" w:lineRule="auto"/>
+        <w:rPr>
+          <w:sz w:val="28"/>
+          <w:szCs w:val="28"/>
+        </w:rPr>
+      </w:pPr>
+      <w:r>
+        <w:rPr>
+          <w:sz w:val="28"/>
+          <w:szCs w:val="28"/>
+        </w:rPr>
+        <w:t>Reservations report</w:t>
+      </w:r>
+      <w:r>
+        <w:rPr>
+          <w:sz w:val="28"/>
+          <w:szCs w:val="28"/>
+        </w:rPr>
+        <w:t>.</w:t>
+      </w:r>
+    </w:p>
+    <w:p>
+      <w:pPr>
+        <w:pStyle w:val="a8"/>
+        <w:numPr>
+          <w:ilvl w:val="0"/>
+          <w:numId w:val="39"/>
+        </w:numPr>
+        <w:tabs>
+          <w:tab w:val="left" w:pos="1530"/>
+        </w:tabs>
+        <w:spacing w:line="360" w:lineRule="auto"/>
+        <w:rPr>
+          <w:sz w:val="28"/>
+          <w:szCs w:val="28"/>
+        </w:rPr>
+      </w:pPr>
+      <w:r>
+        <w:rPr>
+          <w:sz w:val="28"/>
+          <w:szCs w:val="28"/>
+        </w:rPr>
+        <w:t>Services report</w:t>
+      </w:r>
+      <w:r>
+        <w:rPr>
+          <w:sz w:val="28"/>
+          <w:szCs w:val="28"/>
+        </w:rPr>
+        <w:t>.</w:t>
+      </w:r>
+    </w:p>
+    <w:p>
+      <w:pPr>
+        <w:pStyle w:val="a8"/>
+        <w:numPr>
+          <w:ilvl w:val="0"/>
+          <w:numId w:val="39"/>
+        </w:numPr>
+        <w:tabs>
+          <w:tab w:val="left" w:pos="1530"/>
+        </w:tabs>
+        <w:spacing w:line="360" w:lineRule="auto"/>
+        <w:rPr>
+          <w:sz w:val="28"/>
+          <w:szCs w:val="28"/>
+        </w:rPr>
+      </w:pPr>
+      <w:r>
+        <w:rPr>
+          <w:sz w:val="28"/>
+          <w:szCs w:val="28"/>
+        </w:rPr>
+        <w:t>Purchases report</w:t>
+      </w:r>
+      <w:r>
+        <w:rPr>
+          <w:sz w:val="28"/>
+          <w:szCs w:val="28"/>
+        </w:rPr>
+        <w:t>.</w:t>
+      </w:r>
+    </w:p>
+    <w:p>
+      <w:pPr>
+        <w:pStyle w:val="a8"/>
+        <w:numPr>
+          <w:ilvl w:val="0"/>
+          <w:numId w:val="39"/>
+        </w:numPr>
+        <w:tabs>
+          <w:tab w:val="left" w:pos="1530"/>
+        </w:tabs>
+        <w:spacing w:line="360" w:lineRule="auto"/>
+        <w:rPr>
+          <w:sz w:val="28"/>
+          <w:szCs w:val="28"/>
+        </w:rPr>
+      </w:pPr>
+      <w:r>
+        <w:rPr>
+          <w:sz w:val="28"/>
+          <w:szCs w:val="28"/>
+        </w:rPr>
+        <w:t>Accounts report</w:t>
+      </w:r>
+      <w:r>
+        <w:rPr>
+          <w:sz w:val="28"/>
+          <w:szCs w:val="28"/>
+        </w:rPr>
+        <w:t>.</w:t>
+      </w:r>
+    </w:p>
+    <w:p>
+      <w:pPr>
+        <w:pStyle w:val="a8"/>
+        <w:numPr>
+          <w:ilvl w:val="0"/>
+          <w:numId w:val="39"/>
+        </w:numPr>
+        <w:tabs>
+          <w:tab w:val="left" w:pos="1530"/>
+        </w:tabs>
+        <w:spacing w:line="360" w:lineRule="auto"/>
+        <w:rPr>
+          <w:sz w:val="28"/>
+          <w:szCs w:val="28"/>
+        </w:rPr>
+      </w:pPr>
+      <w:r>
+        <w:rPr>
+          <w:sz w:val="28"/>
+          <w:szCs w:val="28"/>
+        </w:rPr>
+        <w:t>Users report</w:t>
+      </w:r>
+      <w:r>
+        <w:rPr>
+          <w:sz w:val="28"/>
+          <w:szCs w:val="28"/>
+        </w:rPr>
+        <w:t>.</w:t>
+      </w:r>
+    </w:p>
+    <w:p>
+      <w:pPr>
+        <w:pStyle w:val="a8"/>
+        <w:numPr>
+          <w:ilvl w:val="0"/>
+          <w:numId w:val="39"/>
+        </w:numPr>
+        <w:tabs>
+          <w:tab w:val="left" w:pos="1530"/>
+        </w:tabs>
+        <w:spacing w:line="360" w:lineRule="auto"/>
+        <w:rPr>
+          <w:sz w:val="28"/>
+          <w:szCs w:val="28"/>
+        </w:rPr>
+      </w:pPr>
+      <w:r>
+        <w:rPr>
+          <w:sz w:val="28"/>
+          <w:szCs w:val="28"/>
+        </w:rPr>
+        <w:t>Restaurants report</w:t>
+      </w:r>
+      <w:r>
+        <w:rPr>
+          <w:sz w:val="28"/>
+          <w:szCs w:val="28"/>
+        </w:rPr>
+        <w:t>.</w:t>
+      </w:r>
+    </w:p>
+    <w:p>
+      <w:pPr>
+        <w:pStyle w:val="a8"/>
+        <w:numPr>
+          <w:ilvl w:val="0"/>
+          <w:numId w:val="39"/>
+        </w:numPr>
+        <w:tabs>
+          <w:tab w:val="left" w:pos="1530"/>
+        </w:tabs>
+        <w:spacing w:line="360" w:lineRule="auto"/>
+        <w:rPr>
+          <w:sz w:val="28"/>
+          <w:szCs w:val="28"/>
+        </w:rPr>
+      </w:pPr>
+      <w:r>
+        <w:rPr>
+          <w:sz w:val="28"/>
+          <w:szCs w:val="28"/>
+        </w:rPr>
+        <w:t>Customers report</w:t>
+      </w:r>
+      <w:r>
+        <w:rPr>
+          <w:sz w:val="28"/>
+          <w:szCs w:val="28"/>
+        </w:rPr>
+        <w:t>.</w:t>
+      </w:r>
+    </w:p>
+    <w:p>
+      <w:pPr>
+        <w:tabs>
+          <w:tab w:val="left" w:pos="1530"/>
+        </w:tabs>
+        <w:spacing w:line="360" w:lineRule="auto"/>
+        <w:rPr>
+          <w:sz w:val="28"/>
+          <w:szCs w:val="28"/>
+        </w:rPr>
+      </w:pPr>
     </w:p>
     <w:p>
       <w:pPr>
@@ -1744,6 +2500,34 @@
           <w:szCs w:val="28"/>
         </w:rPr>
       </w:pPr>
+      <w:r>
+        <w:rPr>
+          <w:sz w:val="28"/>
+          <w:szCs w:val="28"/>
+        </w:rPr>
+        <w:t>The system</w:t>
+      </w:r>
+      <w:r>
+        <w:rPr>
+          <w:sz w:val="28"/>
+          <w:szCs w:val="28"/>
+        </w:rPr>
+        <w:t xml:space="preserve"> must provide interface to add and show the   different type of hotel`s </w:t>
+      </w:r>
+      <w:r>
+        <w:rPr>
+          <w:sz w:val="28"/>
+          <w:szCs w:val="28"/>
+        </w:rPr>
+        <w:t>accounts</w:t>
+      </w:r>
+      <w:r>
+        <w:rPr>
+          <w:sz w:val="28"/>
+          <w:szCs w:val="28"/>
+        </w:rPr>
+        <w:t>.</w:t>
+      </w:r>
     </w:p>
     <w:p>
       <w:pPr>
@@ -1792,8 +2576,72 @@
           <w:szCs w:val="28"/>
         </w:rPr>
       </w:pPr>
-      <w:bookmarkStart w:id="0" w:name="_GoBack"/>
-      <w:bookmarkEnd w:id="0"/>
+      <w:r>
+        <w:rPr>
+          <w:sz w:val="28"/>
+          <w:szCs w:val="28"/>
+        </w:rPr>
+        <w:t>The system</w:t>
+      </w:r>
+      <w:r>
+        <w:rPr>
+          <w:sz w:val="28"/>
+          <w:szCs w:val="28"/>
+        </w:rPr>
+        <w:t xml:space="preserve"> must provide interface to add and show </w:t>
+      </w:r>
+      <w:r>
+        <w:rPr>
+          <w:sz w:val="28"/>
+          <w:szCs w:val="28"/>
+        </w:rPr>
+        <w:t>reservations.</w:t>
+      </w:r>
+    </w:p>
+    <w:p>
+      <w:pPr>
+        <w:pStyle w:val="a8"/>
+        <w:numPr>
+          <w:ilvl w:val="0"/>
+          <w:numId w:val="33"/>
+        </w:numPr>
+        <w:tabs>
+          <w:tab w:val="left" w:pos="1320"/>
+        </w:tabs>
+        <w:spacing w:line="360" w:lineRule="auto"/>
+        <w:rPr>
+          <w:sz w:val="28"/>
+          <w:szCs w:val="28"/>
+        </w:rPr>
+      </w:pPr>
+      <w:r>
+        <w:rPr>
+          <w:sz w:val="28"/>
+          <w:szCs w:val="28"/>
+        </w:rPr>
+        <w:t xml:space="preserve">Before add </w:t>
+      </w:r>
+      <w:r>
+        <w:rPr>
+          <w:sz w:val="28"/>
+          <w:szCs w:val="28"/>
+        </w:rPr>
+        <w:t>reservations</w:t>
+      </w:r>
+      <w:r>
+        <w:rPr>
+          <w:sz w:val="28"/>
+          <w:szCs w:val="28"/>
+        </w:rPr>
+        <w:t xml:space="preserve"> the admin must add customers data.</w:t>
+      </w:r>
+      <w:r>
+        <w:rPr>
+          <w:sz w:val="28"/>
+          <w:szCs w:val="28"/>
+        </w:rPr>
+        <w:t xml:space="preserve">  </w:t>
+      </w:r>
     </w:p>
     <w:p>
       <w:pPr>
@@ -1915,11 +2763,6 @@
     </w:p>
     <w:p>
       <w:pPr>
-        <w:pStyle w:val="a8"/>
-        <w:numPr>
-          <w:ilvl w:val="0"/>
-          <w:numId w:val="7"/>
-        </w:numPr>
         <w:tabs>
           <w:tab w:val="left" w:pos="930"/>
         </w:tabs>
@@ -1929,261 +2772,6 @@
           <w:szCs w:val="28"/>
         </w:rPr>
       </w:pPr>
-      <w:r>
-        <w:rPr>
-          <w:sz w:val="28"/>
-          <w:szCs w:val="28"/>
-        </w:rPr>
-        <w:t>The system</w:t>
-      </w:r>
-      <w:r>
-        <w:rPr>
-          <w:sz w:val="28"/>
-          <w:szCs w:val="28"/>
-        </w:rPr>
-        <w:t xml:space="preserve"> must allow the admin to add and show :</w:t>
-      </w:r>
-    </w:p>
-    <w:p>
-      <w:pPr>
-        <w:pStyle w:val="a8"/>
-        <w:numPr>
-          <w:ilvl w:val="0"/>
-          <w:numId w:val="8"/>
-        </w:numPr>
-        <w:tabs>
-          <w:tab w:val="left" w:pos="930"/>
-        </w:tabs>
-        <w:spacing w:line="360" w:lineRule="auto"/>
-        <w:rPr>
-          <w:sz w:val="28"/>
-          <w:szCs w:val="28"/>
-        </w:rPr>
-      </w:pPr>
-      <w:r>
-        <w:rPr>
-          <w:sz w:val="28"/>
-          <w:szCs w:val="28"/>
-        </w:rPr>
-        <w:t>hotel`s rooms.</w:t>
-      </w:r>
-    </w:p>
-    <w:p>
-      <w:pPr>
-        <w:pStyle w:val="a8"/>
-        <w:numPr>
-          <w:ilvl w:val="0"/>
-          <w:numId w:val="11"/>
-        </w:numPr>
-        <w:tabs>
-          <w:tab w:val="left" w:pos="930"/>
-        </w:tabs>
-        <w:spacing w:line="360" w:lineRule="auto"/>
-        <w:rPr>
-          <w:sz w:val="28"/>
-          <w:szCs w:val="28"/>
-        </w:rPr>
-      </w:pPr>
-      <w:r>
-        <w:rPr>
-          <w:sz w:val="28"/>
-          <w:szCs w:val="28"/>
-        </w:rPr>
-        <w:t>In this part the system will provide interface to add and show hotel`s rooms to and from database.</w:t>
-      </w:r>
-    </w:p>
-    <w:p>
-      <w:pPr>
-        <w:pStyle w:val="a8"/>
-        <w:numPr>
-          <w:ilvl w:val="0"/>
-          <w:numId w:val="8"/>
-        </w:numPr>
-        <w:tabs>
-          <w:tab w:val="left" w:pos="930"/>
-        </w:tabs>
-        <w:spacing w:line="360" w:lineRule="auto"/>
-        <w:rPr>
-          <w:sz w:val="28"/>
-          <w:szCs w:val="28"/>
-        </w:rPr>
-      </w:pPr>
-      <w:r>
-        <w:rPr>
-          <w:sz w:val="28"/>
-          <w:szCs w:val="28"/>
-        </w:rPr>
-        <w:t>hotel`s services.</w:t>
-      </w:r>
-    </w:p>
-    <w:p>
-      <w:pPr>
-        <w:pStyle w:val="a8"/>
-        <w:numPr>
-          <w:ilvl w:val="0"/>
-          <w:numId w:val="11"/>
-        </w:numPr>
-        <w:tabs>
-          <w:tab w:val="left" w:pos="930"/>
-        </w:tabs>
-        <w:spacing w:line="360" w:lineRule="auto"/>
-        <w:rPr>
-          <w:sz w:val="28"/>
-          <w:szCs w:val="28"/>
-        </w:rPr>
-      </w:pPr>
-      <w:r>
-        <w:rPr>
-          <w:sz w:val="28"/>
-          <w:szCs w:val="28"/>
-        </w:rPr>
-        <w:t>In this part the system will provide interface to add and show hotel`s services to and from database.</w:t>
-      </w:r>
-    </w:p>
-    <w:p>
-      <w:pPr>
-        <w:pStyle w:val="a8"/>
-        <w:numPr>
-          <w:ilvl w:val="0"/>
-          <w:numId w:val="8"/>
-        </w:numPr>
-        <w:tabs>
-          <w:tab w:val="left" w:pos="930"/>
-        </w:tabs>
-        <w:spacing w:line="360" w:lineRule="auto"/>
-        <w:rPr>
-          <w:sz w:val="28"/>
-          <w:szCs w:val="28"/>
-        </w:rPr>
-      </w:pPr>
-      <w:r>
-        <w:rPr>
-          <w:sz w:val="28"/>
-          <w:szCs w:val="28"/>
-        </w:rPr>
-        <w:lastRenderedPageBreak/>
-        <w:t>hotel`s Purchases.</w:t>
-      </w:r>
-    </w:p>
-    <w:p>
-      <w:pPr>
-        <w:pStyle w:val="a8"/>
-        <w:numPr>
-          <w:ilvl w:val="0"/>
-          <w:numId w:val="11"/>
-        </w:numPr>
-        <w:tabs>
-          <w:tab w:val="left" w:pos="930"/>
-        </w:tabs>
-        <w:spacing w:line="360" w:lineRule="auto"/>
-        <w:rPr>
-          <w:sz w:val="28"/>
-          <w:szCs w:val="28"/>
-        </w:rPr>
-      </w:pPr>
-      <w:r>
-        <w:rPr>
-          <w:sz w:val="28"/>
-          <w:szCs w:val="28"/>
-        </w:rPr>
-        <w:t>In this part the system will provide interface to add and show hotel`s Purchases to and from database.</w:t>
-      </w:r>
-    </w:p>
-    <w:p>
-      <w:pPr>
-        <w:pStyle w:val="a8"/>
-        <w:numPr>
-          <w:ilvl w:val="0"/>
-          <w:numId w:val="8"/>
-        </w:numPr>
-        <w:tabs>
-          <w:tab w:val="left" w:pos="930"/>
-        </w:tabs>
-        <w:spacing w:line="360" w:lineRule="auto"/>
-        <w:rPr>
-          <w:sz w:val="28"/>
-          <w:szCs w:val="28"/>
-        </w:rPr>
-      </w:pPr>
-      <w:r>
-        <w:rPr>
-          <w:sz w:val="28"/>
-          <w:szCs w:val="28"/>
-        </w:rPr>
-        <w:t>hotel`s reports.</w:t>
-      </w:r>
-    </w:p>
-    <w:p>
-      <w:pPr>
-        <w:pStyle w:val="a8"/>
-        <w:numPr>
-          <w:ilvl w:val="0"/>
-          <w:numId w:val="11"/>
-        </w:numPr>
-        <w:tabs>
-          <w:tab w:val="left" w:pos="930"/>
-        </w:tabs>
-        <w:spacing w:line="360" w:lineRule="auto"/>
-        <w:rPr>
-          <w:sz w:val="28"/>
-          <w:szCs w:val="28"/>
-        </w:rPr>
-      </w:pPr>
-      <w:r>
-        <w:rPr>
-          <w:sz w:val="28"/>
-          <w:szCs w:val="28"/>
-        </w:rPr>
-        <w:t>In this part the system will provide interface to add and show hotel`s reports to and from database.</w:t>
-      </w:r>
-    </w:p>
-    <w:p>
-      <w:pPr>
-        <w:pStyle w:val="a8"/>
-        <w:numPr>
-          <w:ilvl w:val="0"/>
-          <w:numId w:val="8"/>
-        </w:numPr>
-        <w:tabs>
-          <w:tab w:val="left" w:pos="930"/>
-        </w:tabs>
-        <w:spacing w:line="360" w:lineRule="auto"/>
-        <w:rPr>
-          <w:sz w:val="28"/>
-          <w:szCs w:val="28"/>
-        </w:rPr>
-      </w:pPr>
-      <w:r>
-        <w:rPr>
-          <w:sz w:val="28"/>
-          <w:szCs w:val="28"/>
-        </w:rPr>
-        <w:t>hotel`s bonds.</w:t>
-      </w:r>
-    </w:p>
-    <w:p>
-      <w:pPr>
-        <w:pStyle w:val="a8"/>
-        <w:numPr>
-          <w:ilvl w:val="0"/>
-          <w:numId w:val="11"/>
-        </w:numPr>
-        <w:tabs>
-          <w:tab w:val="left" w:pos="930"/>
-        </w:tabs>
-        <w:spacing w:line="360" w:lineRule="auto"/>
-        <w:rPr>
-          <w:sz w:val="28"/>
-          <w:szCs w:val="28"/>
-        </w:rPr>
-      </w:pPr>
-      <w:r>
-        <w:rPr>
-          <w:sz w:val="28"/>
-          <w:szCs w:val="28"/>
-        </w:rPr>
-        <w:t>In this part the system will provide interface to add and show hotel`s bonds to and from database.</w:t>
-      </w:r>
     </w:p>
     <w:p>
       <w:pPr>
@@ -2192,7 +2780,7 @@
           <w:tab w:val="left" w:pos="930"/>
         </w:tabs>
         <w:spacing w:line="360" w:lineRule="auto"/>
-        <w:ind w:left="2770"/>
+        <w:ind w:left="1528"/>
         <w:rPr>
           <w:sz w:val="28"/>
           <w:szCs w:val="28"/>
@@ -2202,57 +2790,16 @@
     <w:p>
       <w:pPr>
         <w:pStyle w:val="a8"/>
-        <w:numPr>
-          <w:ilvl w:val="0"/>
-          <w:numId w:val="7"/>
-        </w:numPr>
         <w:tabs>
           <w:tab w:val="left" w:pos="930"/>
         </w:tabs>
         <w:spacing w:line="360" w:lineRule="auto"/>
-        <w:rPr>
-          <w:sz w:val="28"/>
-          <w:szCs w:val="28"/>
-        </w:rPr>
-      </w:pPr>
-      <w:r>
-        <w:rPr>
-          <w:sz w:val="28"/>
-          <w:szCs w:val="28"/>
-        </w:rPr>
-        <w:t>The system</w:t>
-      </w:r>
-      <w:r>
-        <w:rPr>
-          <w:sz w:val="28"/>
-          <w:szCs w:val="28"/>
-        </w:rPr>
-        <w:t xml:space="preserve"> must allow the admin to add food in hotel`s restaurant.</w:t>
-      </w:r>
-    </w:p>
-    <w:p>
-      <w:pPr>
-        <w:pStyle w:val="a8"/>
-        <w:numPr>
-          <w:ilvl w:val="0"/>
-          <w:numId w:val="12"/>
-        </w:numPr>
-        <w:tabs>
-          <w:tab w:val="left" w:pos="930"/>
-        </w:tabs>
-        <w:spacing w:line="360" w:lineRule="auto"/>
-        <w:rPr>
-          <w:sz w:val="28"/>
-          <w:szCs w:val="28"/>
-        </w:rPr>
-      </w:pPr>
-      <w:r>
-        <w:rPr>
-          <w:sz w:val="28"/>
-          <w:szCs w:val="28"/>
-        </w:rPr>
-        <w:t>There is interface in the system about the hotel`s restaurant in this interface you can add the restaurant`s food.</w:t>
-      </w:r>
+        <w:ind w:left="1528"/>
+        <w:rPr>
+          <w:sz w:val="28"/>
+          <w:szCs w:val="28"/>
+        </w:rPr>
+      </w:pPr>
     </w:p>
     <w:p>
       <w:pPr>
@@ -2270,347 +2817,25 @@
     </w:p>
     <w:p>
       <w:pPr>
-        <w:pStyle w:val="a8"/>
         <w:tabs>
-          <w:tab w:val="left" w:pos="930"/>
+          <w:tab w:val="left" w:pos="2205"/>
         </w:tabs>
-        <w:spacing w:line="360" w:lineRule="auto"/>
-        <w:ind w:left="2073"/>
-        <w:rPr>
-          <w:sz w:val="28"/>
-          <w:szCs w:val="28"/>
-        </w:rPr>
-      </w:pPr>
-    </w:p>
-    <w:p>
-      <w:pPr>
-        <w:pStyle w:val="a8"/>
-        <w:numPr>
-          <w:ilvl w:val="0"/>
-          <w:numId w:val="7"/>
-        </w:numPr>
+        <w:rPr>
+          <w:sz w:val="28"/>
+          <w:szCs w:val="28"/>
+        </w:rPr>
+      </w:pPr>
+    </w:p>
+    <w:p>
+      <w:pPr>
         <w:tabs>
-          <w:tab w:val="left" w:pos="930"/>
+          <w:tab w:val="left" w:pos="2205"/>
         </w:tabs>
-        <w:spacing w:line="360" w:lineRule="auto"/>
-        <w:rPr>
-          <w:sz w:val="28"/>
-          <w:szCs w:val="28"/>
-        </w:rPr>
-      </w:pPr>
-      <w:r>
-        <w:rPr>
-          <w:sz w:val="28"/>
-          <w:szCs w:val="28"/>
-        </w:rPr>
-        <w:t>The system</w:t>
-      </w:r>
-      <w:r>
-        <w:rPr>
-          <w:sz w:val="28"/>
-          <w:szCs w:val="28"/>
-        </w:rPr>
-        <w:t xml:space="preserve"> must allow the admin to show room`s cases.</w:t>
-      </w:r>
-    </w:p>
-    <w:p>
-      <w:pPr>
-        <w:pStyle w:val="a8"/>
-        <w:numPr>
-          <w:ilvl w:val="0"/>
-          <w:numId w:val="13"/>
-        </w:numPr>
-        <w:tabs>
-          <w:tab w:val="left" w:pos="1560"/>
-        </w:tabs>
-        <w:spacing w:line="360" w:lineRule="auto"/>
-        <w:rPr>
-          <w:sz w:val="28"/>
-          <w:szCs w:val="28"/>
-        </w:rPr>
-      </w:pPr>
-      <w:r>
-        <w:rPr>
-          <w:sz w:val="28"/>
-          <w:szCs w:val="28"/>
-        </w:rPr>
-        <w:t>There is a specific interface to show the room`s cases , there is three type of cases:</w:t>
-      </w:r>
-    </w:p>
-    <w:p>
-      <w:pPr>
-        <w:pStyle w:val="a8"/>
-        <w:numPr>
-          <w:ilvl w:val="0"/>
-          <w:numId w:val="14"/>
-        </w:numPr>
-        <w:tabs>
-          <w:tab w:val="left" w:pos="1560"/>
-        </w:tabs>
-        <w:spacing w:line="360" w:lineRule="auto"/>
-        <w:rPr>
-          <w:sz w:val="28"/>
-          <w:szCs w:val="28"/>
-        </w:rPr>
-      </w:pPr>
-      <w:r>
-        <w:rPr>
-          <w:sz w:val="28"/>
-          <w:szCs w:val="28"/>
-        </w:rPr>
-        <w:t>Busy.</w:t>
-      </w:r>
-    </w:p>
-    <w:p>
-      <w:pPr>
-        <w:pStyle w:val="a8"/>
-        <w:numPr>
-          <w:ilvl w:val="0"/>
-          <w:numId w:val="14"/>
-        </w:numPr>
-        <w:tabs>
-          <w:tab w:val="left" w:pos="1560"/>
-        </w:tabs>
-        <w:spacing w:line="360" w:lineRule="auto"/>
-        <w:rPr>
-          <w:sz w:val="28"/>
-          <w:szCs w:val="28"/>
-        </w:rPr>
-      </w:pPr>
-      <w:r>
-        <w:rPr>
-          <w:sz w:val="28"/>
-          <w:szCs w:val="28"/>
-        </w:rPr>
-        <w:t>Empty.</w:t>
-      </w:r>
-    </w:p>
-    <w:p>
-      <w:pPr>
-        <w:pStyle w:val="a8"/>
-        <w:numPr>
-          <w:ilvl w:val="0"/>
-          <w:numId w:val="14"/>
-        </w:numPr>
-        <w:tabs>
-          <w:tab w:val="left" w:pos="1560"/>
-        </w:tabs>
-        <w:spacing w:line="360" w:lineRule="auto"/>
-        <w:rPr>
-          <w:sz w:val="28"/>
-          <w:szCs w:val="28"/>
-        </w:rPr>
-      </w:pPr>
-      <w:r>
-        <w:rPr>
-          <w:sz w:val="28"/>
-          <w:szCs w:val="28"/>
-        </w:rPr>
-        <w:t xml:space="preserve">Need maintain or </w:t>
-      </w:r>
-      <w:r>
-        <w:rPr>
-          <w:sz w:val="28"/>
-          <w:szCs w:val="28"/>
-        </w:rPr>
-        <w:t>clean</w:t>
-      </w:r>
-      <w:r>
-        <w:rPr>
-          <w:sz w:val="28"/>
-          <w:szCs w:val="28"/>
-        </w:rPr>
-        <w:t>.</w:t>
-      </w:r>
-    </w:p>
-    <w:p>
-      <w:pPr>
-        <w:pStyle w:val="a8"/>
-        <w:numPr>
-          <w:ilvl w:val="0"/>
-          <w:numId w:val="7"/>
-        </w:numPr>
-        <w:tabs>
-          <w:tab w:val="left" w:pos="930"/>
-        </w:tabs>
-        <w:spacing w:line="360" w:lineRule="auto"/>
-        <w:rPr>
-          <w:sz w:val="28"/>
-          <w:szCs w:val="28"/>
-        </w:rPr>
-      </w:pPr>
-      <w:r>
-        <w:rPr>
-          <w:sz w:val="28"/>
-          <w:szCs w:val="28"/>
-        </w:rPr>
-        <w:t>The system</w:t>
-      </w:r>
-      <w:r>
-        <w:rPr>
-          <w:sz w:val="28"/>
-          <w:szCs w:val="28"/>
-        </w:rPr>
-        <w:t xml:space="preserve"> must allow the admin to add Reservation.</w:t>
-      </w:r>
-    </w:p>
-    <w:p>
-      <w:pPr>
-        <w:pStyle w:val="a8"/>
-        <w:numPr>
-          <w:ilvl w:val="0"/>
-          <w:numId w:val="15"/>
-        </w:numPr>
-        <w:tabs>
-          <w:tab w:val="left" w:pos="930"/>
-        </w:tabs>
-        <w:spacing w:line="360" w:lineRule="auto"/>
-        <w:rPr>
-          <w:sz w:val="28"/>
-          <w:szCs w:val="28"/>
-        </w:rPr>
-      </w:pPr>
-      <w:r>
-        <w:rPr>
-          <w:sz w:val="28"/>
-          <w:szCs w:val="28"/>
-        </w:rPr>
-        <w:t>The admin can add Reservation in the empty rooms after show room cases.</w:t>
-      </w:r>
-    </w:p>
-    <w:p>
-      <w:pPr>
-        <w:pStyle w:val="a8"/>
-        <w:numPr>
-          <w:ilvl w:val="0"/>
-          <w:numId w:val="7"/>
-        </w:numPr>
-        <w:tabs>
-          <w:tab w:val="left" w:pos="930"/>
-        </w:tabs>
-        <w:spacing w:line="360" w:lineRule="auto"/>
-        <w:rPr>
-          <w:sz w:val="28"/>
-          <w:szCs w:val="28"/>
-        </w:rPr>
-      </w:pPr>
-      <w:r>
-        <w:rPr>
-          <w:sz w:val="28"/>
-          <w:szCs w:val="28"/>
-        </w:rPr>
-        <w:t>The system</w:t>
-      </w:r>
-      <w:r>
-        <w:rPr>
-          <w:sz w:val="28"/>
-          <w:szCs w:val="28"/>
-        </w:rPr>
-        <w:t xml:space="preserve"> must allow the admin to send SMS messages to customer</w:t>
-      </w:r>
-      <w:r>
-        <w:rPr>
-          <w:sz w:val="28"/>
-          <w:szCs w:val="28"/>
-        </w:rPr>
-        <w:t>s</w:t>
-      </w:r>
-      <w:r>
-        <w:rPr>
-          <w:sz w:val="28"/>
-          <w:szCs w:val="28"/>
-        </w:rPr>
-        <w:t>.</w:t>
-      </w:r>
-    </w:p>
-    <w:p>
-      <w:pPr>
-        <w:pStyle w:val="a8"/>
-        <w:numPr>
-          <w:ilvl w:val="0"/>
-          <w:numId w:val="16"/>
-        </w:numPr>
-        <w:tabs>
-          <w:tab w:val="left" w:pos="2040"/>
-        </w:tabs>
-        <w:spacing w:line="360" w:lineRule="auto"/>
-        <w:rPr>
-          <w:sz w:val="28"/>
-          <w:szCs w:val="28"/>
-        </w:rPr>
-      </w:pPr>
-      <w:r>
-        <w:rPr>
-          <w:sz w:val="28"/>
-          <w:szCs w:val="28"/>
-        </w:rPr>
-        <w:t>The admin can send SMS messages to customers to tell them about the important things.</w:t>
-      </w:r>
-    </w:p>
-    <w:p>
-      <w:pPr>
-        <w:pStyle w:val="a8"/>
-        <w:numPr>
-          <w:ilvl w:val="0"/>
-          <w:numId w:val="7"/>
-        </w:numPr>
-        <w:tabs>
-          <w:tab w:val="left" w:pos="930"/>
-        </w:tabs>
-        <w:spacing w:line="360" w:lineRule="auto"/>
-        <w:rPr>
-          <w:sz w:val="28"/>
-          <w:szCs w:val="28"/>
-        </w:rPr>
-      </w:pPr>
-      <w:r>
-        <w:rPr>
-          <w:sz w:val="28"/>
-          <w:szCs w:val="28"/>
-        </w:rPr>
-        <w:t>The system</w:t>
-      </w:r>
-      <w:r>
-        <w:rPr>
-          <w:sz w:val="28"/>
-          <w:szCs w:val="28"/>
-        </w:rPr>
-        <w:t xml:space="preserve"> must send the report to the hotel manager on demand.</w:t>
-      </w:r>
-    </w:p>
-    <w:p>
-      <w:pPr>
-        <w:pStyle w:val="a8"/>
-        <w:numPr>
-          <w:ilvl w:val="3"/>
-          <w:numId w:val="17"/>
-        </w:numPr>
-        <w:tabs>
-          <w:tab w:val="left" w:pos="930"/>
-        </w:tabs>
-        <w:spacing w:line="360" w:lineRule="auto"/>
-        <w:rPr>
-          <w:sz w:val="28"/>
-          <w:szCs w:val="28"/>
-        </w:rPr>
-      </w:pPr>
-      <w:proofErr w:type="gramStart"/>
-      <w:r>
-        <w:rPr>
-          <w:sz w:val="28"/>
-          <w:szCs w:val="28"/>
-        </w:rPr>
-        <w:lastRenderedPageBreak/>
-        <w:t>if</w:t>
-      </w:r>
-      <w:proofErr w:type="gramEnd"/>
-      <w:r>
-        <w:rPr>
-          <w:sz w:val="28"/>
-          <w:szCs w:val="28"/>
-        </w:rPr>
-        <w:t xml:space="preserve"> the hotel manager request any type of report the admin will send it to him.</w:t>
-      </w:r>
+        <w:rPr>
+          <w:sz w:val="28"/>
+          <w:szCs w:val="28"/>
+        </w:rPr>
+      </w:pPr>
     </w:p>
     <w:p>
       <w:pPr>
@@ -2655,6 +2880,18 @@
         </w:rPr>
         <w:t>:</w:t>
       </w:r>
+    </w:p>
+    <w:p>
+      <w:pPr>
+        <w:pStyle w:val="a8"/>
+        <w:ind w:left="735"/>
+        <w:rPr>
+          <w:b/>
+          <w:bCs/>
+          <w:sz w:val="28"/>
+          <w:szCs w:val="28"/>
+        </w:rPr>
+      </w:pPr>
     </w:p>
     <w:p>
       <w:pPr>
@@ -3164,6 +3401,18 @@
     </w:p>
     <w:p>
       <w:pPr>
+        <w:tabs>
+          <w:tab w:val="left" w:pos="930"/>
+        </w:tabs>
+        <w:spacing w:line="360" w:lineRule="auto"/>
+        <w:rPr>
+          <w:sz w:val="28"/>
+          <w:szCs w:val="28"/>
+        </w:rPr>
+      </w:pPr>
+    </w:p>
+    <w:p>
+      <w:pPr>
         <w:pStyle w:val="a8"/>
         <w:tabs>
           <w:tab w:val="left" w:pos="930"/>
@@ -3193,132 +3442,6 @@
     <w:p>
       <w:pPr>
         <w:pStyle w:val="a8"/>
-        <w:tabs>
-          <w:tab w:val="left" w:pos="930"/>
-        </w:tabs>
-        <w:spacing w:line="360" w:lineRule="auto"/>
-        <w:ind w:left="2175"/>
-        <w:rPr>
-          <w:sz w:val="28"/>
-          <w:szCs w:val="28"/>
-        </w:rPr>
-      </w:pPr>
-    </w:p>
-    <w:p>
-      <w:pPr>
-        <w:pStyle w:val="a8"/>
-        <w:tabs>
-          <w:tab w:val="left" w:pos="930"/>
-        </w:tabs>
-        <w:spacing w:line="360" w:lineRule="auto"/>
-        <w:ind w:left="2175"/>
-        <w:rPr>
-          <w:sz w:val="28"/>
-          <w:szCs w:val="28"/>
-        </w:rPr>
-      </w:pPr>
-    </w:p>
-    <w:p>
-      <w:pPr>
-        <w:pStyle w:val="a8"/>
-        <w:tabs>
-          <w:tab w:val="left" w:pos="930"/>
-        </w:tabs>
-        <w:spacing w:line="360" w:lineRule="auto"/>
-        <w:ind w:left="2175"/>
-        <w:rPr>
-          <w:sz w:val="28"/>
-          <w:szCs w:val="28"/>
-        </w:rPr>
-      </w:pPr>
-    </w:p>
-    <w:p>
-      <w:pPr>
-        <w:pStyle w:val="a8"/>
-        <w:tabs>
-          <w:tab w:val="left" w:pos="930"/>
-        </w:tabs>
-        <w:spacing w:line="360" w:lineRule="auto"/>
-        <w:ind w:left="2175"/>
-        <w:rPr>
-          <w:sz w:val="28"/>
-          <w:szCs w:val="28"/>
-        </w:rPr>
-      </w:pPr>
-    </w:p>
-    <w:p>
-      <w:pPr>
-        <w:pStyle w:val="a8"/>
-        <w:tabs>
-          <w:tab w:val="left" w:pos="930"/>
-        </w:tabs>
-        <w:spacing w:line="360" w:lineRule="auto"/>
-        <w:ind w:left="2175"/>
-        <w:rPr>
-          <w:sz w:val="28"/>
-          <w:szCs w:val="28"/>
-        </w:rPr>
-      </w:pPr>
-    </w:p>
-    <w:p>
-      <w:pPr>
-        <w:pStyle w:val="a8"/>
-        <w:tabs>
-          <w:tab w:val="left" w:pos="930"/>
-        </w:tabs>
-        <w:spacing w:line="360" w:lineRule="auto"/>
-        <w:ind w:left="2175"/>
-        <w:rPr>
-          <w:sz w:val="28"/>
-          <w:szCs w:val="28"/>
-        </w:rPr>
-      </w:pPr>
-    </w:p>
-    <w:p>
-      <w:pPr>
-        <w:pStyle w:val="a8"/>
-        <w:tabs>
-          <w:tab w:val="left" w:pos="930"/>
-        </w:tabs>
-        <w:spacing w:line="360" w:lineRule="auto"/>
-        <w:ind w:left="2175"/>
-        <w:rPr>
-          <w:sz w:val="28"/>
-          <w:szCs w:val="28"/>
-        </w:rPr>
-      </w:pPr>
-    </w:p>
-    <w:p>
-      <w:pPr>
-        <w:pStyle w:val="a8"/>
-        <w:tabs>
-          <w:tab w:val="left" w:pos="930"/>
-        </w:tabs>
-        <w:spacing w:line="360" w:lineRule="auto"/>
-        <w:ind w:left="2175"/>
-        <w:rPr>
-          <w:sz w:val="28"/>
-          <w:szCs w:val="28"/>
-        </w:rPr>
-      </w:pPr>
-    </w:p>
-    <w:p>
-      <w:pPr>
-        <w:pStyle w:val="a8"/>
-        <w:tabs>
-          <w:tab w:val="left" w:pos="930"/>
-        </w:tabs>
-        <w:spacing w:line="360" w:lineRule="auto"/>
-        <w:ind w:left="2175"/>
-        <w:rPr>
-          <w:sz w:val="28"/>
-          <w:szCs w:val="28"/>
-        </w:rPr>
-      </w:pPr>
-    </w:p>
-    <w:p>
-      <w:pPr>
-        <w:pStyle w:val="a8"/>
         <w:numPr>
           <w:ilvl w:val="1"/>
           <w:numId w:val="3"/>
@@ -3387,7 +3510,6 @@
           <w:noProof/>
           <w:lang w:val="en-US"/>
         </w:rPr>
-        <w:lastRenderedPageBreak/>
         <w:drawing>
           <wp:inline distT="0" distB="0" distL="0" distR="0" wp14:anchorId="547B92DF" wp14:editId="3DD57A5B">
             <wp:extent cx="6000750" cy="5048885"/>
@@ -3625,7 +3747,6 @@
                 <w:rFonts w:cs="Optima"/>
                 <w:color w:val="A21C37"/>
               </w:rPr>
-              <w:lastRenderedPageBreak/>
               <w:t xml:space="preserve">Importance Level: </w:t>
             </w:r>
             <w:r>
@@ -4620,51 +4741,6 @@
       <w:r>
         <w:rPr>
           <w:lang w:bidi="ar-YE"/>
-        </w:rPr>
-        <w:tab/>
-      </w:r>
-    </w:p>
-    <w:p>
-      <w:pPr>
-        <w:tabs>
-          <w:tab w:val="left" w:pos="945"/>
-        </w:tabs>
-        <w:spacing w:line="360" w:lineRule="auto"/>
-        <w:rPr>
-          <w:lang w:bidi="ar-YE"/>
-        </w:rPr>
-      </w:pPr>
-    </w:p>
-    <w:p>
-      <w:pPr>
-        <w:tabs>
-          <w:tab w:val="left" w:pos="945"/>
-        </w:tabs>
-        <w:spacing w:line="360" w:lineRule="auto"/>
-        <w:rPr>
-          <w:lang w:bidi="ar-YE"/>
-        </w:rPr>
-      </w:pPr>
-    </w:p>
-    <w:p>
-      <w:pPr>
-        <w:tabs>
-          <w:tab w:val="left" w:pos="1710"/>
-        </w:tabs>
-        <w:spacing w:line="360" w:lineRule="auto"/>
-        <w:rPr>
-          <w:b/>
-          <w:bCs/>
-          <w:sz w:val="48"/>
-          <w:szCs w:val="48"/>
-        </w:rPr>
-      </w:pPr>
-      <w:r>
-        <w:rPr>
-          <w:b/>
-          <w:bCs/>
-          <w:sz w:val="48"/>
-          <w:szCs w:val="48"/>
         </w:rPr>
         <w:tab/>
       </w:r>
@@ -4784,7 +4860,6 @@
                 <w:rFonts w:cs="Optima"/>
                 <w:color w:val="A21C37"/>
               </w:rPr>
-              <w:lastRenderedPageBreak/>
               <w:t xml:space="preserve">Importance Level: </w:t>
             </w:r>
             <w:r>
@@ -5780,6 +5855,8 @@
               <w:spacing w:line="360" w:lineRule="auto"/>
               <w:ind w:right="-900"/>
               <w:rPr>
+                <w:sz w:val="20"/>
+                <w:szCs w:val="20"/>
                 <w:rtl/>
                 <w:lang w:bidi="ar-YE"/>
               </w:rPr>
@@ -5788,13 +5865,18 @@
               <w:rPr>
                 <w:rFonts w:cs="Optima"/>
                 <w:color w:val="A21C37"/>
-              </w:rPr>
+                <w:sz w:val="20"/>
+                <w:szCs w:val="20"/>
+              </w:rPr>
+              <w:lastRenderedPageBreak/>
               <w:t xml:space="preserve">Importance Level: </w:t>
             </w:r>
             <w:r>
               <w:rPr>
                 <w:rFonts w:cs="Minion-Regular"/>
                 <w:color w:val="000000"/>
+                <w:sz w:val="20"/>
+                <w:szCs w:val="20"/>
                 <w:u w:val="single"/>
               </w:rPr>
               <w:t>High</w:t>
@@ -5816,6 +5898,8 @@
               <w:rPr>
                 <w:rFonts w:cs="Optima"/>
                 <w:color w:val="A21C37"/>
+                <w:sz w:val="20"/>
+                <w:szCs w:val="20"/>
                 <w:rtl/>
               </w:rPr>
             </w:pPr>
@@ -5823,6 +5907,8 @@
               <w:rPr>
                 <w:rFonts w:cs="Optima"/>
                 <w:color w:val="A21C37"/>
+                <w:sz w:val="20"/>
+                <w:szCs w:val="20"/>
               </w:rPr>
               <w:t xml:space="preserve">ID: </w:t>
             </w:r>
@@ -5830,6 +5916,8 @@
               <w:rPr>
                 <w:rFonts w:cs="Optima"/>
                 <w:color w:val="A21C37"/>
+                <w:sz w:val="20"/>
+                <w:szCs w:val="20"/>
                 <w:u w:val="single"/>
               </w:rPr>
               <w:t xml:space="preserve">  </w:t>
@@ -5838,6 +5926,8 @@
               <w:rPr>
                 <w:rFonts w:cs="Minion-Regular"/>
                 <w:color w:val="000000"/>
+                <w:sz w:val="20"/>
+                <w:szCs w:val="20"/>
                 <w:u w:val="single"/>
               </w:rPr>
               <w:t>3</w:t>
@@ -5857,6 +5947,8 @@
               <w:spacing w:line="360" w:lineRule="auto"/>
               <w:cnfStyle w:val="100000000000" w:firstRow="1" w:lastRow="0" w:firstColumn="0" w:lastColumn="0" w:oddVBand="0" w:evenVBand="0" w:oddHBand="0" w:evenHBand="0" w:firstRowFirstColumn="0" w:firstRowLastColumn="0" w:lastRowFirstColumn="0" w:lastRowLastColumn="0"/>
               <w:rPr>
+                <w:sz w:val="20"/>
+                <w:szCs w:val="20"/>
                 <w:rtl/>
                 <w:lang w:bidi="ar-YE"/>
               </w:rPr>
@@ -5865,6 +5957,8 @@
               <w:rPr>
                 <w:rFonts w:cs="Optima"/>
                 <w:color w:val="A21C37"/>
+                <w:sz w:val="20"/>
+                <w:szCs w:val="20"/>
               </w:rPr>
               <w:t>Use Case Name:</w:t>
             </w:r>
@@ -5872,16 +5966,24 @@
               <w:rPr>
                 <w:rFonts w:cs="Minion-Regular"/>
                 <w:color w:val="000000"/>
+                <w:sz w:val="20"/>
+                <w:szCs w:val="20"/>
               </w:rPr>
               <w:t xml:space="preserve">    </w:t>
             </w:r>
             <w:r>
+              <w:rPr>
+                <w:sz w:val="20"/>
+                <w:szCs w:val="20"/>
+              </w:rPr>
               <w:t xml:space="preserve"> </w:t>
             </w:r>
             <w:r>
               <w:rPr>
                 <w:rFonts w:cs="Minion-Regular"/>
                 <w:color w:val="000000"/>
+                <w:sz w:val="20"/>
+                <w:szCs w:val="20"/>
               </w:rPr>
               <w:t>System configuration</w:t>
             </w:r>
@@ -5891,7 +5993,7 @@
       <w:tr>
         <w:trPr>
           <w:cnfStyle w:val="000000100000" w:firstRow="0" w:lastRow="0" w:firstColumn="0" w:lastColumn="0" w:oddVBand="0" w:evenVBand="0" w:oddHBand="1" w:evenHBand="0" w:firstRowFirstColumn="0" w:firstRowLastColumn="0" w:lastRowFirstColumn="0" w:lastRowLastColumn="0"/>
-          <w:trHeight w:val="617"/>
+          <w:trHeight w:val="615"/>
         </w:trPr>
         <w:tc>
           <w:tcPr>
@@ -5904,6 +6006,8 @@
               <w:spacing w:line="360" w:lineRule="auto"/>
               <w:ind w:right="-900"/>
               <w:rPr>
+                <w:sz w:val="20"/>
+                <w:szCs w:val="20"/>
                 <w:rtl/>
                 <w:lang w:bidi="ar-YE"/>
               </w:rPr>
@@ -5912,6 +6016,8 @@
               <w:rPr>
                 <w:rFonts w:cs="Optima"/>
                 <w:color w:val="A21C37"/>
+                <w:sz w:val="20"/>
+                <w:szCs w:val="20"/>
               </w:rPr>
               <w:t>Use Case Type:</w:t>
             </w:r>
@@ -5919,15 +6025,10 @@
               <w:rPr>
                 <w:rFonts w:cs="Minion-Regular"/>
                 <w:color w:val="000000"/>
-              </w:rPr>
-              <w:t xml:space="preserve"> </w:t>
-            </w:r>
-            <w:r>
-              <w:rPr>
-                <w:rFonts w:cs="Minion-Regular"/>
-                <w:color w:val="000000"/>
-              </w:rPr>
-              <w:t>Essential</w:t>
+                <w:sz w:val="20"/>
+                <w:szCs w:val="20"/>
+              </w:rPr>
+              <w:t xml:space="preserve"> Essential</w:t>
             </w:r>
           </w:p>
         </w:tc>
@@ -5947,6 +6048,8 @@
                 <w:b/>
                 <w:bCs/>
                 <w:color w:val="000000"/>
+                <w:sz w:val="20"/>
+                <w:szCs w:val="20"/>
                 <w:rtl/>
               </w:rPr>
             </w:pPr>
@@ -5956,6 +6059,8 @@
                 <w:b/>
                 <w:bCs/>
                 <w:color w:val="A21C37"/>
+                <w:sz w:val="20"/>
+                <w:szCs w:val="20"/>
               </w:rPr>
               <w:t>Primary Actor:</w:t>
             </w:r>
@@ -5965,6 +6070,8 @@
                 <w:b/>
                 <w:bCs/>
                 <w:color w:val="000000"/>
+                <w:sz w:val="20"/>
+                <w:szCs w:val="20"/>
               </w:rPr>
               <w:t xml:space="preserve"> </w:t>
             </w:r>
@@ -5973,6 +6080,8 @@
                 <w:b/>
                 <w:bCs/>
                 <w:color w:val="000000"/>
+                <w:sz w:val="20"/>
+                <w:szCs w:val="20"/>
               </w:rPr>
               <w:t xml:space="preserve"> </w:t>
             </w:r>
@@ -5982,6 +6091,8 @@
                 <w:b/>
                 <w:bCs/>
                 <w:color w:val="000000"/>
+                <w:sz w:val="20"/>
+                <w:szCs w:val="20"/>
               </w:rPr>
               <w:t>System admin</w:t>
             </w:r>
@@ -6007,21 +6118,18 @@
               <w:rPr>
                 <w:rFonts w:cs="Minion-Regular"/>
                 <w:color w:val="000000"/>
+                <w:sz w:val="20"/>
+                <w:szCs w:val="20"/>
               </w:rPr>
             </w:pPr>
             <w:r>
               <w:rPr>
                 <w:rFonts w:cs="Optima"/>
                 <w:color w:val="A21C37"/>
-              </w:rPr>
-              <w:t>Stakeholders</w:t>
-            </w:r>
-            <w:r>
-              <w:rPr>
-                <w:rFonts w:cs="Optima"/>
-                <w:color w:val="A21C37"/>
-              </w:rPr>
-              <w:t>:</w:t>
+                <w:sz w:val="20"/>
+                <w:szCs w:val="20"/>
+              </w:rPr>
+              <w:t>Stakeholders:</w:t>
             </w:r>
           </w:p>
           <w:p>
@@ -6031,6 +6139,8 @@
               <w:adjustRightInd w:val="0"/>
               <w:spacing w:line="360" w:lineRule="auto"/>
               <w:rPr>
+                <w:sz w:val="20"/>
+                <w:szCs w:val="20"/>
                 <w:rtl/>
                 <w:lang w:bidi="ar-YE"/>
               </w:rPr>
@@ -6039,6 +6149,8 @@
               <w:rPr>
                 <w:rFonts w:cs="Minion-Regular"/>
                 <w:color w:val="000000"/>
+                <w:sz w:val="20"/>
+                <w:szCs w:val="20"/>
               </w:rPr>
               <w:t>System admin</w:t>
             </w:r>
@@ -6065,6 +6177,8 @@
               <w:rPr>
                 <w:rFonts w:cs="Minion-Regular"/>
                 <w:color w:val="000000"/>
+                <w:sz w:val="20"/>
+                <w:szCs w:val="20"/>
                 <w:rtl/>
               </w:rPr>
             </w:pPr>
@@ -6072,6 +6186,8 @@
               <w:rPr>
                 <w:rFonts w:cs="Optima"/>
                 <w:color w:val="A21C37"/>
+                <w:sz w:val="20"/>
+                <w:szCs w:val="20"/>
               </w:rPr>
               <w:t>Brief Description:</w:t>
             </w:r>
@@ -6079,6 +6195,8 @@
               <w:rPr>
                 <w:rFonts w:cs="Minion-Regular"/>
                 <w:color w:val="000000"/>
+                <w:sz w:val="20"/>
+                <w:szCs w:val="20"/>
               </w:rPr>
               <w:t xml:space="preserve">  This use case describes how the </w:t>
             </w:r>
@@ -6086,6 +6204,8 @@
               <w:rPr>
                 <w:rFonts w:cs="Minion-Regular"/>
                 <w:color w:val="000000"/>
+                <w:sz w:val="20"/>
+                <w:szCs w:val="20"/>
               </w:rPr>
               <w:t>admin</w:t>
             </w:r>
@@ -6093,6 +6213,8 @@
               <w:rPr>
                 <w:rFonts w:cs="Minion-Regular"/>
                 <w:color w:val="000000"/>
+                <w:sz w:val="20"/>
+                <w:szCs w:val="20"/>
               </w:rPr>
               <w:t xml:space="preserve"> </w:t>
             </w:r>
@@ -6100,6 +6222,8 @@
               <w:rPr>
                 <w:rFonts w:cs="Minion-Regular"/>
                 <w:color w:val="000000"/>
+                <w:sz w:val="20"/>
+                <w:szCs w:val="20"/>
               </w:rPr>
               <w:t>configure the system</w:t>
             </w:r>
@@ -6107,6 +6231,8 @@
               <w:rPr>
                 <w:rFonts w:cs="Minion-Regular"/>
                 <w:color w:val="000000"/>
+                <w:sz w:val="20"/>
+                <w:szCs w:val="20"/>
               </w:rPr>
               <w:t>.</w:t>
             </w:r>
@@ -6132,56 +6258,27 @@
               <w:rPr>
                 <w:rFonts w:cs="Optima"/>
                 <w:color w:val="A21C37"/>
+                <w:sz w:val="20"/>
+                <w:szCs w:val="20"/>
               </w:rPr>
             </w:pPr>
             <w:r>
               <w:rPr>
                 <w:rFonts w:cs="Optima"/>
                 <w:color w:val="A21C37"/>
-              </w:rPr>
-              <w:t>Pre-condition</w:t>
-            </w:r>
-            <w:r>
-              <w:rPr>
-                <w:rFonts w:cs="Optima"/>
-                <w:color w:val="A21C37"/>
-              </w:rPr>
-              <w:t xml:space="preserve">: </w:t>
-            </w:r>
-            <w:r>
-              <w:rPr>
-                <w:rFonts w:cs="Minion-Regular"/>
-                <w:color w:val="000000"/>
-              </w:rPr>
-              <w:t xml:space="preserve"> admin</w:t>
-            </w:r>
-            <w:r>
-              <w:rPr>
-                <w:rFonts w:cs="Minion-Regular"/>
-                <w:color w:val="000000"/>
-              </w:rPr>
-              <w:t xml:space="preserve"> </w:t>
-            </w:r>
-            <w:r>
-              <w:rPr>
-                <w:rFonts w:cs="Minion-Regular"/>
-                <w:color w:val="000000"/>
-              </w:rPr>
-              <w:t>login to</w:t>
-            </w:r>
-            <w:r>
-              <w:rPr>
-                <w:rFonts w:cs="Minion-Regular"/>
-                <w:color w:val="000000"/>
-              </w:rPr>
-              <w:t xml:space="preserve"> the </w:t>
-            </w:r>
-            <w:r>
-              <w:rPr>
-                <w:rFonts w:cs="Minion-Regular"/>
-                <w:color w:val="000000"/>
-              </w:rPr>
-              <w:t>system</w:t>
+                <w:sz w:val="20"/>
+                <w:szCs w:val="20"/>
+              </w:rPr>
+              <w:t xml:space="preserve">Pre-condition: </w:t>
+            </w:r>
+            <w:r>
+              <w:rPr>
+                <w:rFonts w:cs="Minion-Regular"/>
+                <w:color w:val="000000"/>
+                <w:sz w:val="20"/>
+                <w:szCs w:val="20"/>
+              </w:rPr>
+              <w:t xml:space="preserve"> admin login to the system</w:t>
             </w:r>
           </w:p>
         </w:tc>
@@ -6206,12 +6303,16 @@
               <w:rPr>
                 <w:rFonts w:cs="Minion-Regular"/>
                 <w:color w:val="000000"/>
+                <w:sz w:val="20"/>
+                <w:szCs w:val="20"/>
               </w:rPr>
             </w:pPr>
             <w:r>
               <w:rPr>
                 <w:rFonts w:cs="Optima"/>
                 <w:color w:val="A21C37"/>
+                <w:sz w:val="20"/>
+                <w:szCs w:val="20"/>
               </w:rPr>
               <w:t>Trigger:</w:t>
             </w:r>
@@ -6219,6 +6320,8 @@
               <w:rPr>
                 <w:rFonts w:cs="Minion-Regular"/>
                 <w:color w:val="000000"/>
+                <w:sz w:val="20"/>
+                <w:szCs w:val="20"/>
               </w:rPr>
               <w:t xml:space="preserve">  </w:t>
             </w:r>
@@ -6226,6 +6329,8 @@
               <w:rPr>
                 <w:rFonts w:cs="Minion-Regular"/>
                 <w:color w:val="000000"/>
+                <w:sz w:val="20"/>
+                <w:szCs w:val="20"/>
               </w:rPr>
               <w:t>admin</w:t>
             </w:r>
@@ -6233,6 +6338,8 @@
               <w:rPr>
                 <w:rFonts w:cs="Minion-Regular"/>
                 <w:color w:val="000000"/>
+                <w:sz w:val="20"/>
+                <w:szCs w:val="20"/>
               </w:rPr>
               <w:t xml:space="preserve"> open the</w:t>
             </w:r>
@@ -6240,6 +6347,8 @@
               <w:rPr>
                 <w:rFonts w:cs="Minion-Regular"/>
                 <w:color w:val="000000"/>
+                <w:sz w:val="20"/>
+                <w:szCs w:val="20"/>
               </w:rPr>
               <w:t xml:space="preserve"> configuration</w:t>
             </w:r>
@@ -6247,6 +6356,8 @@
               <w:rPr>
                 <w:rFonts w:cs="Minion-Regular"/>
                 <w:color w:val="000000"/>
+                <w:sz w:val="20"/>
+                <w:szCs w:val="20"/>
               </w:rPr>
               <w:t xml:space="preserve"> </w:t>
             </w:r>
@@ -6254,6 +6365,8 @@
               <w:rPr>
                 <w:rFonts w:cs="Minion-Regular"/>
                 <w:color w:val="000000"/>
+                <w:sz w:val="20"/>
+                <w:szCs w:val="20"/>
               </w:rPr>
               <w:t>interface</w:t>
             </w:r>
@@ -6261,6 +6374,8 @@
               <w:rPr>
                 <w:rFonts w:cs="Minion-Regular"/>
                 <w:color w:val="000000"/>
+                <w:sz w:val="20"/>
+                <w:szCs w:val="20"/>
               </w:rPr>
               <w:t>.</w:t>
             </w:r>
@@ -6274,6 +6389,8 @@
               <w:rPr>
                 <w:rFonts w:cs="Minion-Regular"/>
                 <w:color w:val="000000"/>
+                <w:sz w:val="20"/>
+                <w:szCs w:val="20"/>
                 <w:rtl/>
               </w:rPr>
             </w:pPr>
@@ -6281,6 +6398,8 @@
               <w:rPr>
                 <w:rFonts w:cs="Optima"/>
                 <w:color w:val="A21C37"/>
+                <w:sz w:val="20"/>
+                <w:szCs w:val="20"/>
               </w:rPr>
               <w:t xml:space="preserve">Type: </w:t>
             </w:r>
@@ -6288,6 +6407,8 @@
               <w:rPr>
                 <w:rFonts w:cs="Minion-Regular"/>
                 <w:color w:val="000000"/>
+                <w:sz w:val="20"/>
+                <w:szCs w:val="20"/>
               </w:rPr>
               <w:t xml:space="preserve"> internal</w:t>
             </w:r>
@@ -6313,14 +6434,17 @@
               <w:rPr>
                 <w:rFonts w:cs="Optima"/>
                 <w:color w:val="A21C37"/>
+                <w:sz w:val="20"/>
+                <w:szCs w:val="20"/>
               </w:rPr>
             </w:pPr>
             <w:r>
               <w:rPr>
                 <w:rFonts w:cs="Optima"/>
                 <w:color w:val="A21C37"/>
-              </w:rPr>
-              <w:lastRenderedPageBreak/>
+                <w:sz w:val="20"/>
+                <w:szCs w:val="20"/>
+              </w:rPr>
               <w:t>Relationships:</w:t>
             </w:r>
           </w:p>
@@ -6333,12 +6457,16 @@
               <w:rPr>
                 <w:rFonts w:cs="Optima"/>
                 <w:color w:val="A21C37"/>
+                <w:sz w:val="20"/>
+                <w:szCs w:val="20"/>
               </w:rPr>
             </w:pPr>
             <w:r>
               <w:rPr>
                 <w:rFonts w:cs="Optima"/>
                 <w:color w:val="A21C37"/>
+                <w:sz w:val="20"/>
+                <w:szCs w:val="20"/>
               </w:rPr>
               <w:t xml:space="preserve">   </w:t>
             </w:r>
@@ -6347,6 +6475,8 @@
               <w:rPr>
                 <w:rFonts w:cs="Optima"/>
                 <w:color w:val="A21C37"/>
+                <w:sz w:val="20"/>
+                <w:szCs w:val="20"/>
               </w:rPr>
               <w:t>Include:</w:t>
             </w:r>
@@ -6355,6 +6485,8 @@
               <w:rPr>
                 <w:rFonts w:cs="Optima"/>
                 <w:color w:val="A21C37"/>
+                <w:sz w:val="20"/>
+                <w:szCs w:val="20"/>
               </w:rPr>
               <w:t xml:space="preserve"> </w:t>
             </w:r>
@@ -6362,6 +6494,8 @@
               <w:rPr>
                 <w:rFonts w:cs="Minion-Regular"/>
                 <w:color w:val="000000"/>
+                <w:sz w:val="20"/>
+                <w:szCs w:val="20"/>
               </w:rPr>
               <w:t>login.</w:t>
             </w:r>
@@ -6384,6 +6518,8 @@
               <w:spacing w:line="360" w:lineRule="auto"/>
               <w:ind w:right="-496"/>
               <w:rPr>
+                <w:sz w:val="20"/>
+                <w:szCs w:val="20"/>
                 <w:lang w:bidi="ar-YE"/>
               </w:rPr>
             </w:pPr>
@@ -6391,6 +6527,8 @@
               <w:rPr>
                 <w:rFonts w:cs="Optima"/>
                 <w:color w:val="A21C37"/>
+                <w:sz w:val="20"/>
+                <w:szCs w:val="20"/>
               </w:rPr>
               <w:t>Normal Flow of Events:</w:t>
             </w:r>
@@ -6405,55 +6543,23 @@
               <w:spacing w:line="360" w:lineRule="auto"/>
               <w:rPr>
                 <w:rFonts w:asciiTheme="minorHAnsi" w:hAnsiTheme="minorHAnsi"/>
-                <w:sz w:val="22"/>
-                <w:szCs w:val="22"/>
+                <w:sz w:val="20"/>
+                <w:szCs w:val="20"/>
               </w:rPr>
             </w:pPr>
             <w:r>
               <w:rPr>
                 <w:rFonts w:asciiTheme="minorHAnsi" w:hAnsiTheme="minorHAnsi" w:cs="Minion-Regular"/>
-                <w:sz w:val="22"/>
-                <w:szCs w:val="22"/>
-              </w:rPr>
-              <w:t>The admin will</w:t>
-            </w:r>
-            <w:r>
-              <w:rPr>
-                <w:rFonts w:asciiTheme="minorHAnsi" w:hAnsiTheme="minorHAnsi" w:cs="Minion-Regular"/>
-                <w:sz w:val="22"/>
-                <w:szCs w:val="22"/>
-              </w:rPr>
-              <w:t xml:space="preserve"> </w:t>
-            </w:r>
-            <w:r>
-              <w:rPr>
-                <w:rFonts w:asciiTheme="minorHAnsi" w:hAnsiTheme="minorHAnsi" w:cs="Minion-Regular"/>
-                <w:sz w:val="22"/>
-                <w:szCs w:val="22"/>
-              </w:rPr>
-              <w:t>login to</w:t>
-            </w:r>
-            <w:r>
-              <w:rPr>
-                <w:rFonts w:asciiTheme="minorHAnsi" w:hAnsiTheme="minorHAnsi" w:cs="Minion-Regular"/>
-                <w:sz w:val="22"/>
-                <w:szCs w:val="22"/>
-              </w:rPr>
-              <w:t xml:space="preserve"> the </w:t>
-            </w:r>
-            <w:r>
-              <w:rPr>
-                <w:rFonts w:asciiTheme="minorHAnsi" w:hAnsiTheme="minorHAnsi" w:cs="Minion-Regular"/>
-                <w:sz w:val="22"/>
-                <w:szCs w:val="22"/>
-              </w:rPr>
-              <w:t>system</w:t>
-            </w:r>
-            <w:r>
-              <w:rPr>
-                <w:rFonts w:asciiTheme="minorHAnsi" w:hAnsiTheme="minorHAnsi"/>
-                <w:sz w:val="22"/>
-                <w:szCs w:val="22"/>
+                <w:sz w:val="20"/>
+                <w:szCs w:val="20"/>
+              </w:rPr>
+              <w:t>The admin will login to the system</w:t>
+            </w:r>
+            <w:r>
+              <w:rPr>
+                <w:rFonts w:asciiTheme="minorHAnsi" w:hAnsiTheme="minorHAnsi"/>
+                <w:sz w:val="20"/>
+                <w:szCs w:val="20"/>
               </w:rPr>
               <w:t>.</w:t>
             </w:r>
@@ -6468,63 +6574,31 @@
               <w:spacing w:line="360" w:lineRule="auto"/>
               <w:rPr>
                 <w:rFonts w:asciiTheme="minorHAnsi" w:hAnsiTheme="minorHAnsi"/>
-                <w:sz w:val="22"/>
-                <w:szCs w:val="22"/>
+                <w:sz w:val="20"/>
+                <w:szCs w:val="20"/>
               </w:rPr>
             </w:pPr>
             <w:r>
               <w:rPr>
                 <w:rFonts w:asciiTheme="minorHAnsi" w:hAnsiTheme="minorHAnsi" w:cs="Minion-Regular"/>
-                <w:sz w:val="22"/>
-                <w:szCs w:val="22"/>
-              </w:rPr>
-              <w:t>The admin will</w:t>
+                <w:sz w:val="20"/>
+                <w:szCs w:val="20"/>
+              </w:rPr>
+              <w:t xml:space="preserve">The admin will open the interface of </w:t>
             </w:r>
             <w:r>
               <w:rPr>
                 <w:rFonts w:asciiTheme="minorHAnsi" w:hAnsiTheme="minorHAnsi" w:cs="Minion-Regular"/>
-                <w:sz w:val="22"/>
-                <w:szCs w:val="22"/>
-              </w:rPr>
-              <w:t xml:space="preserve"> </w:t>
-            </w:r>
-            <w:r>
-              <w:rPr>
-                <w:rFonts w:asciiTheme="minorHAnsi" w:hAnsiTheme="minorHAnsi" w:cs="Minion-Regular"/>
-                <w:sz w:val="22"/>
-                <w:szCs w:val="22"/>
-              </w:rPr>
-              <w:t xml:space="preserve">open </w:t>
-            </w:r>
-            <w:r>
-              <w:rPr>
-                <w:rFonts w:asciiTheme="minorHAnsi" w:hAnsiTheme="minorHAnsi" w:cs="Minion-Regular"/>
-                <w:sz w:val="22"/>
-                <w:szCs w:val="22"/>
-              </w:rPr>
-              <w:t xml:space="preserve">the </w:t>
-            </w:r>
-            <w:r>
-              <w:rPr>
-                <w:rFonts w:asciiTheme="minorHAnsi" w:hAnsiTheme="minorHAnsi" w:cs="Minion-Regular"/>
-                <w:sz w:val="22"/>
-                <w:szCs w:val="22"/>
-              </w:rPr>
-              <w:t xml:space="preserve">interface of </w:t>
-            </w:r>
-            <w:r>
-              <w:rPr>
-                <w:rFonts w:asciiTheme="minorHAnsi" w:hAnsiTheme="minorHAnsi" w:cs="Minion-Regular"/>
-                <w:sz w:val="22"/>
-                <w:szCs w:val="22"/>
+                <w:sz w:val="20"/>
+                <w:szCs w:val="20"/>
               </w:rPr>
               <w:t>configuration</w:t>
             </w:r>
             <w:r>
               <w:rPr>
                 <w:rFonts w:asciiTheme="minorHAnsi" w:hAnsiTheme="minorHAnsi"/>
-                <w:sz w:val="22"/>
-                <w:szCs w:val="22"/>
+                <w:sz w:val="20"/>
+                <w:szCs w:val="20"/>
               </w:rPr>
               <w:t>.</w:t>
             </w:r>
@@ -6539,23 +6613,23 @@
               <w:spacing w:line="360" w:lineRule="auto"/>
               <w:rPr>
                 <w:rFonts w:asciiTheme="minorHAnsi" w:hAnsiTheme="minorHAnsi"/>
-                <w:sz w:val="22"/>
-                <w:szCs w:val="22"/>
+                <w:sz w:val="20"/>
+                <w:szCs w:val="20"/>
               </w:rPr>
             </w:pPr>
             <w:r>
               <w:rPr>
                 <w:rFonts w:asciiTheme="minorHAnsi" w:hAnsiTheme="minorHAnsi" w:cs="Minion-Regular"/>
-                <w:sz w:val="22"/>
-                <w:szCs w:val="22"/>
+                <w:sz w:val="20"/>
+                <w:szCs w:val="20"/>
               </w:rPr>
               <w:t>The system will show the different kind of configuration</w:t>
             </w:r>
             <w:r>
               <w:rPr>
                 <w:rFonts w:asciiTheme="minorHAnsi" w:hAnsiTheme="minorHAnsi"/>
-                <w:sz w:val="22"/>
-                <w:szCs w:val="22"/>
+                <w:sz w:val="20"/>
+                <w:szCs w:val="20"/>
               </w:rPr>
               <w:t>.</w:t>
             </w:r>
@@ -6570,33 +6644,17 @@
               <w:spacing w:line="360" w:lineRule="auto"/>
               <w:rPr>
                 <w:rFonts w:asciiTheme="minorHAnsi" w:hAnsiTheme="minorHAnsi"/>
-                <w:sz w:val="22"/>
-                <w:szCs w:val="22"/>
+                <w:sz w:val="20"/>
+                <w:szCs w:val="20"/>
               </w:rPr>
             </w:pPr>
             <w:r>
               <w:rPr>
                 <w:rFonts w:asciiTheme="minorHAnsi" w:hAnsiTheme="minorHAnsi" w:cs="Minion-Regular"/>
-                <w:sz w:val="22"/>
-                <w:szCs w:val="22"/>
-              </w:rPr>
-              <w:t xml:space="preserve">The admin will choose the kind of </w:t>
-            </w:r>
-            <w:r>
-              <w:rPr>
-                <w:rFonts w:asciiTheme="minorHAnsi" w:hAnsiTheme="minorHAnsi" w:cs="Minion-Regular"/>
-                <w:sz w:val="22"/>
-                <w:szCs w:val="22"/>
-              </w:rPr>
-              <w:t>configuration</w:t>
-            </w:r>
-            <w:r>
-              <w:rPr>
-                <w:rFonts w:asciiTheme="minorHAnsi" w:hAnsiTheme="minorHAnsi" w:cs="Minion-Regular"/>
-                <w:sz w:val="22"/>
-                <w:szCs w:val="22"/>
-              </w:rPr>
-              <w:t>.</w:t>
+                <w:sz w:val="20"/>
+                <w:szCs w:val="20"/>
+              </w:rPr>
+              <w:t>The admin will choose the kind of configuration.</w:t>
             </w:r>
           </w:p>
           <w:p>
@@ -6609,32 +6667,32 @@
               <w:spacing w:line="360" w:lineRule="auto"/>
               <w:rPr>
                 <w:rFonts w:asciiTheme="minorHAnsi" w:hAnsiTheme="minorHAnsi"/>
-                <w:sz w:val="22"/>
-                <w:szCs w:val="22"/>
+                <w:sz w:val="20"/>
+                <w:szCs w:val="20"/>
                 <w:rtl/>
               </w:rPr>
             </w:pPr>
             <w:r>
               <w:rPr>
                 <w:rFonts w:asciiTheme="minorHAnsi" w:hAnsiTheme="minorHAnsi" w:cs="Minion-Regular"/>
-                <w:sz w:val="22"/>
-                <w:szCs w:val="22"/>
+                <w:sz w:val="20"/>
+                <w:szCs w:val="20"/>
               </w:rPr>
               <w:t xml:space="preserve"> if he choose </w:t>
             </w:r>
             <w:r>
               <w:rPr>
                 <w:rFonts w:asciiTheme="minorHAnsi" w:hAnsiTheme="minorHAnsi"/>
-                <w:sz w:val="22"/>
-                <w:szCs w:val="22"/>
+                <w:sz w:val="20"/>
+                <w:szCs w:val="20"/>
               </w:rPr>
               <w:t>Add hotel`s room</w:t>
             </w:r>
             <w:r>
               <w:rPr>
                 <w:rFonts w:asciiTheme="minorHAnsi" w:hAnsiTheme="minorHAnsi"/>
-                <w:sz w:val="22"/>
-                <w:szCs w:val="22"/>
+                <w:sz w:val="20"/>
+                <w:szCs w:val="20"/>
               </w:rPr>
               <w:t>s [A1</w:t>
             </w:r>
@@ -6642,16 +6700,16 @@
             <w:r>
               <w:rPr>
                 <w:rFonts w:asciiTheme="minorHAnsi" w:hAnsiTheme="minorHAnsi"/>
-                <w:sz w:val="22"/>
-                <w:szCs w:val="22"/>
+                <w:sz w:val="20"/>
+                <w:szCs w:val="20"/>
               </w:rPr>
               <w:t xml:space="preserve">] </w:t>
             </w:r>
             <w:r>
               <w:rPr>
                 <w:rFonts w:asciiTheme="minorHAnsi" w:hAnsiTheme="minorHAnsi"/>
-                <w:sz w:val="22"/>
-                <w:szCs w:val="22"/>
+                <w:sz w:val="20"/>
+                <w:szCs w:val="20"/>
               </w:rPr>
               <w:t>,</w:t>
             </w:r>
@@ -6659,48 +6717,32 @@
             <w:r>
               <w:rPr>
                 <w:rFonts w:asciiTheme="minorHAnsi" w:hAnsiTheme="minorHAnsi"/>
-                <w:sz w:val="22"/>
-                <w:szCs w:val="22"/>
-              </w:rPr>
-              <w:t xml:space="preserve">  </w:t>
-            </w:r>
-            <w:r>
-              <w:rPr>
-                <w:rFonts w:asciiTheme="minorHAnsi" w:hAnsiTheme="minorHAnsi"/>
-                <w:sz w:val="22"/>
-                <w:szCs w:val="22"/>
-              </w:rPr>
-              <w:t xml:space="preserve">Add hotel`s services </w:t>
-            </w:r>
-            <w:r>
-              <w:rPr>
-                <w:rFonts w:asciiTheme="minorHAnsi" w:hAnsiTheme="minorHAnsi"/>
-                <w:sz w:val="22"/>
-                <w:szCs w:val="22"/>
+                <w:sz w:val="20"/>
+                <w:szCs w:val="20"/>
+              </w:rPr>
+              <w:t xml:space="preserve">  Add hotel`s services </w:t>
+            </w:r>
+            <w:r>
+              <w:rPr>
+                <w:rFonts w:asciiTheme="minorHAnsi" w:hAnsiTheme="minorHAnsi"/>
+                <w:sz w:val="20"/>
+                <w:szCs w:val="20"/>
               </w:rPr>
               <w:t xml:space="preserve">[A2] , </w:t>
             </w:r>
             <w:r>
               <w:rPr>
                 <w:rFonts w:asciiTheme="minorHAnsi" w:hAnsiTheme="minorHAnsi"/>
-                <w:sz w:val="22"/>
-                <w:szCs w:val="22"/>
-              </w:rPr>
-              <w:t xml:space="preserve"> Add restaurant`s food</w:t>
-            </w:r>
-            <w:r>
-              <w:rPr>
-                <w:rFonts w:asciiTheme="minorHAnsi" w:hAnsiTheme="minorHAnsi"/>
-                <w:sz w:val="22"/>
-                <w:szCs w:val="22"/>
-              </w:rPr>
-              <w:t xml:space="preserve"> [A3] </w:t>
-            </w:r>
-            <w:r>
-              <w:rPr>
-                <w:rFonts w:asciiTheme="minorHAnsi" w:hAnsiTheme="minorHAnsi"/>
-                <w:sz w:val="22"/>
-                <w:szCs w:val="22"/>
+                <w:sz w:val="20"/>
+                <w:szCs w:val="20"/>
+              </w:rPr>
+              <w:t xml:space="preserve"> Add restaurant`s food [A3] </w:t>
+            </w:r>
+            <w:r>
+              <w:rPr>
+                <w:rFonts w:asciiTheme="minorHAnsi" w:hAnsiTheme="minorHAnsi"/>
+                <w:sz w:val="20"/>
+                <w:szCs w:val="20"/>
               </w:rPr>
               <w:t>.</w:t>
             </w:r>
@@ -6726,21 +6768,18 @@
               <w:rPr>
                 <w:rFonts w:cs="Optima"/>
                 <w:color w:val="A21C37"/>
+                <w:sz w:val="20"/>
+                <w:szCs w:val="20"/>
               </w:rPr>
             </w:pPr>
             <w:r>
               <w:rPr>
                 <w:rFonts w:cs="Optima"/>
                 <w:color w:val="A21C37"/>
-              </w:rPr>
-              <w:t>Alternate</w:t>
-            </w:r>
-            <w:r>
-              <w:rPr>
-                <w:rFonts w:cs="Optima"/>
-                <w:color w:val="A21C37"/>
-              </w:rPr>
-              <w:t xml:space="preserve"> Flows:</w:t>
+                <w:sz w:val="20"/>
+                <w:szCs w:val="20"/>
+              </w:rPr>
+              <w:t>Alternate Flows:</w:t>
             </w:r>
           </w:p>
           <w:p>
@@ -6750,63 +6789,47 @@
               <w:ind w:left="252"/>
               <w:rPr>
                 <w:rFonts w:asciiTheme="minorHAnsi" w:hAnsiTheme="minorHAnsi"/>
-                <w:sz w:val="22"/>
-                <w:szCs w:val="22"/>
-              </w:rPr>
-            </w:pPr>
-            <w:r>
-              <w:rPr>
-                <w:rFonts w:asciiTheme="minorHAnsi" w:hAnsiTheme="minorHAnsi"/>
-                <w:sz w:val="22"/>
-                <w:szCs w:val="22"/>
-              </w:rPr>
-              <w:t>[A1</w:t>
-            </w:r>
-            <w:r>
-              <w:rPr>
-                <w:rFonts w:asciiTheme="minorHAnsi" w:hAnsiTheme="minorHAnsi"/>
-                <w:sz w:val="22"/>
-                <w:szCs w:val="22"/>
-              </w:rPr>
-              <w:t xml:space="preserve">] </w:t>
-            </w:r>
-            <w:r>
-              <w:rPr>
-                <w:rFonts w:asciiTheme="minorHAnsi" w:hAnsiTheme="minorHAnsi"/>
-                <w:sz w:val="22"/>
-                <w:szCs w:val="22"/>
+                <w:sz w:val="20"/>
+                <w:szCs w:val="20"/>
+              </w:rPr>
+            </w:pPr>
+            <w:r>
+              <w:rPr>
+                <w:rFonts w:asciiTheme="minorHAnsi" w:hAnsiTheme="minorHAnsi"/>
+                <w:sz w:val="20"/>
+                <w:szCs w:val="20"/>
+              </w:rPr>
+              <w:t xml:space="preserve">[A1] </w:t>
+            </w:r>
+            <w:r>
+              <w:rPr>
+                <w:rFonts w:asciiTheme="minorHAnsi" w:hAnsiTheme="minorHAnsi"/>
+                <w:sz w:val="20"/>
+                <w:szCs w:val="20"/>
+              </w:rPr>
+              <w:t xml:space="preserve"> Add hotel`s room</w:t>
+            </w:r>
+            <w:r>
+              <w:rPr>
+                <w:rFonts w:asciiTheme="minorHAnsi" w:hAnsiTheme="minorHAnsi"/>
+                <w:sz w:val="20"/>
+                <w:szCs w:val="20"/>
+              </w:rPr>
+              <w:t>s</w:t>
+            </w:r>
+            <w:r>
+              <w:rPr>
+                <w:rFonts w:asciiTheme="minorHAnsi" w:hAnsiTheme="minorHAnsi"/>
+                <w:sz w:val="20"/>
+                <w:szCs w:val="20"/>
               </w:rPr>
               <w:t xml:space="preserve"> </w:t>
             </w:r>
             <w:r>
               <w:rPr>
                 <w:rFonts w:asciiTheme="minorHAnsi" w:hAnsiTheme="minorHAnsi"/>
-                <w:sz w:val="22"/>
-                <w:szCs w:val="22"/>
-              </w:rPr>
-              <w:t>Add hotel`s room</w:t>
-            </w:r>
-            <w:r>
-              <w:rPr>
-                <w:rFonts w:asciiTheme="minorHAnsi" w:hAnsiTheme="minorHAnsi"/>
-                <w:sz w:val="22"/>
-                <w:szCs w:val="22"/>
-              </w:rPr>
-              <w:t>s</w:t>
-            </w:r>
-            <w:r>
-              <w:rPr>
-                <w:rFonts w:asciiTheme="minorHAnsi" w:hAnsiTheme="minorHAnsi"/>
-                <w:sz w:val="22"/>
-                <w:szCs w:val="22"/>
-              </w:rPr>
-              <w:t xml:space="preserve"> </w:t>
-            </w:r>
-            <w:r>
-              <w:rPr>
-                <w:rFonts w:asciiTheme="minorHAnsi" w:hAnsiTheme="minorHAnsi"/>
-                <w:sz w:val="22"/>
-                <w:szCs w:val="22"/>
+                <w:sz w:val="20"/>
+                <w:szCs w:val="20"/>
               </w:rPr>
               <w:t xml:space="preserve">:  </w:t>
             </w:r>
@@ -6821,71 +6844,63 @@
               <w:spacing w:line="360" w:lineRule="auto"/>
               <w:rPr>
                 <w:rFonts w:asciiTheme="minorHAnsi" w:hAnsiTheme="minorHAnsi"/>
-                <w:sz w:val="22"/>
-                <w:szCs w:val="22"/>
-              </w:rPr>
-            </w:pPr>
-            <w:r>
-              <w:rPr>
-                <w:rFonts w:asciiTheme="minorHAnsi" w:hAnsiTheme="minorHAnsi"/>
-                <w:sz w:val="22"/>
-                <w:szCs w:val="22"/>
+                <w:sz w:val="20"/>
+                <w:szCs w:val="20"/>
+              </w:rPr>
+            </w:pPr>
+            <w:r>
+              <w:rPr>
+                <w:rFonts w:asciiTheme="minorHAnsi" w:hAnsiTheme="minorHAnsi"/>
+                <w:sz w:val="20"/>
+                <w:szCs w:val="20"/>
               </w:rPr>
               <w:t xml:space="preserve">The </w:t>
             </w:r>
             <w:r>
               <w:rPr>
                 <w:rFonts w:asciiTheme="minorHAnsi" w:hAnsiTheme="minorHAnsi"/>
-                <w:sz w:val="22"/>
-                <w:szCs w:val="22"/>
+                <w:sz w:val="20"/>
+                <w:szCs w:val="20"/>
               </w:rPr>
               <w:t>system</w:t>
             </w:r>
             <w:r>
               <w:rPr>
                 <w:rFonts w:asciiTheme="minorHAnsi" w:hAnsiTheme="minorHAnsi"/>
-                <w:sz w:val="22"/>
-                <w:szCs w:val="22"/>
+                <w:sz w:val="20"/>
+                <w:szCs w:val="20"/>
               </w:rPr>
               <w:t xml:space="preserve"> will </w:t>
             </w:r>
             <w:r>
               <w:rPr>
                 <w:rFonts w:asciiTheme="minorHAnsi" w:hAnsiTheme="minorHAnsi"/>
-                <w:sz w:val="22"/>
-                <w:szCs w:val="22"/>
+                <w:sz w:val="20"/>
+                <w:szCs w:val="20"/>
               </w:rPr>
               <w:t>show</w:t>
             </w:r>
             <w:r>
               <w:rPr>
                 <w:rFonts w:asciiTheme="minorHAnsi" w:hAnsiTheme="minorHAnsi"/>
-                <w:sz w:val="22"/>
-                <w:szCs w:val="22"/>
+                <w:sz w:val="20"/>
+                <w:szCs w:val="20"/>
               </w:rPr>
               <w:t xml:space="preserve"> the </w:t>
             </w:r>
             <w:r>
               <w:rPr>
                 <w:rFonts w:asciiTheme="minorHAnsi" w:hAnsiTheme="minorHAnsi"/>
-                <w:sz w:val="22"/>
-                <w:szCs w:val="22"/>
-              </w:rPr>
-              <w:t xml:space="preserve">interface of </w:t>
-            </w:r>
-            <w:r>
-              <w:rPr>
-                <w:rFonts w:asciiTheme="minorHAnsi" w:hAnsiTheme="minorHAnsi"/>
-                <w:sz w:val="22"/>
-                <w:szCs w:val="22"/>
-              </w:rPr>
-              <w:t>Add hotel`s room</w:t>
-            </w:r>
-            <w:r>
-              <w:rPr>
-                <w:rFonts w:asciiTheme="minorHAnsi" w:hAnsiTheme="minorHAnsi"/>
-                <w:sz w:val="22"/>
-                <w:szCs w:val="22"/>
+                <w:sz w:val="20"/>
+                <w:szCs w:val="20"/>
+              </w:rPr>
+              <w:t>interface of Add hotel`s room</w:t>
+            </w:r>
+            <w:r>
+              <w:rPr>
+                <w:rFonts w:asciiTheme="minorHAnsi" w:hAnsiTheme="minorHAnsi"/>
+                <w:sz w:val="20"/>
+                <w:szCs w:val="20"/>
               </w:rPr>
               <w:t xml:space="preserve">. </w:t>
             </w:r>
@@ -6900,33 +6915,17 @@
               <w:spacing w:line="360" w:lineRule="auto"/>
               <w:rPr>
                 <w:rFonts w:asciiTheme="minorHAnsi" w:hAnsiTheme="minorHAnsi"/>
-                <w:sz w:val="22"/>
-                <w:szCs w:val="22"/>
-              </w:rPr>
-            </w:pPr>
-            <w:r>
-              <w:rPr>
-                <w:rFonts w:asciiTheme="minorHAnsi" w:hAnsiTheme="minorHAnsi"/>
-                <w:sz w:val="22"/>
-                <w:szCs w:val="22"/>
-              </w:rPr>
-              <w:t xml:space="preserve">The admin will add </w:t>
-            </w:r>
-            <w:r>
-              <w:rPr>
-                <w:rFonts w:asciiTheme="minorHAnsi" w:hAnsiTheme="minorHAnsi"/>
-                <w:sz w:val="22"/>
-                <w:szCs w:val="22"/>
-              </w:rPr>
-              <w:t>hotel`s room</w:t>
-            </w:r>
-            <w:r>
-              <w:rPr>
-                <w:rFonts w:asciiTheme="minorHAnsi" w:hAnsiTheme="minorHAnsi"/>
-                <w:sz w:val="22"/>
-                <w:szCs w:val="22"/>
-              </w:rPr>
-              <w:t>s.</w:t>
+                <w:sz w:val="20"/>
+                <w:szCs w:val="20"/>
+              </w:rPr>
+            </w:pPr>
+            <w:r>
+              <w:rPr>
+                <w:rFonts w:asciiTheme="minorHAnsi" w:hAnsiTheme="minorHAnsi"/>
+                <w:sz w:val="20"/>
+                <w:szCs w:val="20"/>
+              </w:rPr>
+              <w:t>The admin will add hotel`s rooms.</w:t>
             </w:r>
           </w:p>
           <w:p>
@@ -6936,47 +6935,31 @@
               <w:ind w:left="252"/>
               <w:rPr>
                 <w:rFonts w:asciiTheme="minorHAnsi" w:hAnsiTheme="minorHAnsi"/>
-                <w:sz w:val="22"/>
-                <w:szCs w:val="22"/>
-              </w:rPr>
-            </w:pPr>
-            <w:r>
-              <w:rPr>
-                <w:rFonts w:asciiTheme="minorHAnsi" w:hAnsiTheme="minorHAnsi"/>
-                <w:sz w:val="22"/>
-                <w:szCs w:val="22"/>
-              </w:rPr>
-              <w:t>[A2</w:t>
-            </w:r>
-            <w:r>
-              <w:rPr>
-                <w:rFonts w:asciiTheme="minorHAnsi" w:hAnsiTheme="minorHAnsi"/>
-                <w:sz w:val="22"/>
-                <w:szCs w:val="22"/>
-              </w:rPr>
-              <w:t xml:space="preserve">] </w:t>
-            </w:r>
-            <w:r>
-              <w:rPr>
-                <w:rFonts w:asciiTheme="minorHAnsi" w:hAnsiTheme="minorHAnsi"/>
-                <w:sz w:val="22"/>
-                <w:szCs w:val="22"/>
-              </w:rPr>
-              <w:t xml:space="preserve"> </w:t>
-            </w:r>
-            <w:r>
-              <w:rPr>
-                <w:rFonts w:asciiTheme="minorHAnsi" w:hAnsiTheme="minorHAnsi"/>
-                <w:sz w:val="22"/>
-                <w:szCs w:val="22"/>
-              </w:rPr>
-              <w:t xml:space="preserve">Add hotel`s services </w:t>
-            </w:r>
-            <w:r>
-              <w:rPr>
-                <w:rFonts w:asciiTheme="minorHAnsi" w:hAnsiTheme="minorHAnsi"/>
-                <w:sz w:val="22"/>
-                <w:szCs w:val="22"/>
+                <w:sz w:val="20"/>
+                <w:szCs w:val="20"/>
+              </w:rPr>
+            </w:pPr>
+            <w:r>
+              <w:rPr>
+                <w:rFonts w:asciiTheme="minorHAnsi" w:hAnsiTheme="minorHAnsi"/>
+                <w:sz w:val="20"/>
+                <w:szCs w:val="20"/>
+              </w:rPr>
+              <w:t xml:space="preserve">[A2] </w:t>
+            </w:r>
+            <w:r>
+              <w:rPr>
+                <w:rFonts w:asciiTheme="minorHAnsi" w:hAnsiTheme="minorHAnsi"/>
+                <w:sz w:val="20"/>
+                <w:szCs w:val="20"/>
+              </w:rPr>
+              <w:t xml:space="preserve"> Add hotel`s services </w:t>
+            </w:r>
+            <w:r>
+              <w:rPr>
+                <w:rFonts w:asciiTheme="minorHAnsi" w:hAnsiTheme="minorHAnsi"/>
+                <w:sz w:val="20"/>
+                <w:szCs w:val="20"/>
               </w:rPr>
               <w:t xml:space="preserve">:  </w:t>
             </w:r>
@@ -6991,15 +6974,15 @@
               <w:spacing w:line="360" w:lineRule="auto"/>
               <w:rPr>
                 <w:rFonts w:asciiTheme="minorHAnsi" w:hAnsiTheme="minorHAnsi"/>
-                <w:sz w:val="22"/>
-                <w:szCs w:val="22"/>
-              </w:rPr>
-            </w:pPr>
-            <w:r>
-              <w:rPr>
-                <w:rFonts w:asciiTheme="minorHAnsi" w:hAnsiTheme="minorHAnsi"/>
-                <w:sz w:val="22"/>
-                <w:szCs w:val="22"/>
+                <w:sz w:val="20"/>
+                <w:szCs w:val="20"/>
+              </w:rPr>
+            </w:pPr>
+            <w:r>
+              <w:rPr>
+                <w:rFonts w:asciiTheme="minorHAnsi" w:hAnsiTheme="minorHAnsi"/>
+                <w:sz w:val="20"/>
+                <w:szCs w:val="20"/>
               </w:rPr>
               <w:t xml:space="preserve">The system will show the interface of Add hotel`s services. </w:t>
             </w:r>
@@ -7014,41 +6997,33 @@
               <w:spacing w:line="360" w:lineRule="auto"/>
               <w:rPr>
                 <w:rFonts w:asciiTheme="minorHAnsi" w:hAnsiTheme="minorHAnsi"/>
-                <w:sz w:val="22"/>
-                <w:szCs w:val="22"/>
-              </w:rPr>
-            </w:pPr>
-            <w:r>
-              <w:rPr>
-                <w:rFonts w:asciiTheme="minorHAnsi" w:hAnsiTheme="minorHAnsi"/>
-                <w:sz w:val="22"/>
-                <w:szCs w:val="22"/>
+                <w:sz w:val="20"/>
+                <w:szCs w:val="20"/>
+              </w:rPr>
+            </w:pPr>
+            <w:r>
+              <w:rPr>
+                <w:rFonts w:asciiTheme="minorHAnsi" w:hAnsiTheme="minorHAnsi"/>
+                <w:sz w:val="20"/>
+                <w:szCs w:val="20"/>
               </w:rPr>
               <w:t xml:space="preserve">The admin will </w:t>
             </w:r>
             <w:r>
               <w:rPr>
                 <w:rFonts w:asciiTheme="minorHAnsi" w:hAnsiTheme="minorHAnsi"/>
-                <w:sz w:val="22"/>
-                <w:szCs w:val="22"/>
+                <w:sz w:val="20"/>
+                <w:szCs w:val="20"/>
               </w:rPr>
               <w:t>choose the kind of</w:t>
             </w:r>
             <w:r>
               <w:rPr>
                 <w:rFonts w:asciiTheme="minorHAnsi" w:hAnsiTheme="minorHAnsi"/>
-                <w:sz w:val="22"/>
-                <w:szCs w:val="22"/>
-              </w:rPr>
-              <w:t xml:space="preserve"> services</w:t>
-            </w:r>
-            <w:r>
-              <w:rPr>
-                <w:rFonts w:asciiTheme="minorHAnsi" w:hAnsiTheme="minorHAnsi"/>
-                <w:sz w:val="22"/>
-                <w:szCs w:val="22"/>
-              </w:rPr>
-              <w:t>.</w:t>
+                <w:sz w:val="20"/>
+                <w:szCs w:val="20"/>
+              </w:rPr>
+              <w:t xml:space="preserve"> services.</w:t>
             </w:r>
           </w:p>
           <w:p>
@@ -7061,15 +7036,15 @@
               <w:spacing w:line="360" w:lineRule="auto"/>
               <w:rPr>
                 <w:rFonts w:asciiTheme="minorHAnsi" w:hAnsiTheme="minorHAnsi"/>
-                <w:sz w:val="22"/>
-                <w:szCs w:val="22"/>
-              </w:rPr>
-            </w:pPr>
-            <w:r>
-              <w:rPr>
-                <w:rFonts w:asciiTheme="minorHAnsi" w:hAnsiTheme="minorHAnsi"/>
-                <w:sz w:val="22"/>
-                <w:szCs w:val="22"/>
+                <w:sz w:val="20"/>
+                <w:szCs w:val="20"/>
+              </w:rPr>
+            </w:pPr>
+            <w:r>
+              <w:rPr>
+                <w:rFonts w:asciiTheme="minorHAnsi" w:hAnsiTheme="minorHAnsi"/>
+                <w:sz w:val="20"/>
+                <w:szCs w:val="20"/>
               </w:rPr>
               <w:t>Clean services.</w:t>
             </w:r>
@@ -7084,41 +7059,17 @@
               <w:spacing w:line="360" w:lineRule="auto"/>
               <w:rPr>
                 <w:rFonts w:asciiTheme="minorHAnsi" w:hAnsiTheme="minorHAnsi"/>
-                <w:sz w:val="22"/>
-                <w:szCs w:val="22"/>
-              </w:rPr>
-            </w:pPr>
-            <w:r>
-              <w:rPr>
-                <w:rFonts w:asciiTheme="minorHAnsi" w:hAnsiTheme="minorHAnsi"/>
-                <w:sz w:val="22"/>
-                <w:szCs w:val="22"/>
-              </w:rPr>
-              <w:t xml:space="preserve">The admin will add </w:t>
-            </w:r>
-            <w:r>
-              <w:rPr>
-                <w:rFonts w:asciiTheme="minorHAnsi" w:hAnsiTheme="minorHAnsi"/>
-                <w:sz w:val="22"/>
-                <w:szCs w:val="22"/>
-              </w:rPr>
-              <w:t xml:space="preserve">clean </w:t>
-            </w:r>
-            <w:r>
-              <w:rPr>
-                <w:rFonts w:asciiTheme="minorHAnsi" w:hAnsiTheme="minorHAnsi"/>
-                <w:sz w:val="22"/>
-                <w:szCs w:val="22"/>
-              </w:rPr>
-              <w:t>services</w:t>
-            </w:r>
-            <w:r>
-              <w:rPr>
-                <w:rFonts w:asciiTheme="minorHAnsi" w:hAnsiTheme="minorHAnsi"/>
-                <w:sz w:val="22"/>
-                <w:szCs w:val="22"/>
-              </w:rPr>
-              <w:t>.</w:t>
+                <w:sz w:val="20"/>
+                <w:szCs w:val="20"/>
+              </w:rPr>
+            </w:pPr>
+            <w:r>
+              <w:rPr>
+                <w:rFonts w:asciiTheme="minorHAnsi" w:hAnsiTheme="minorHAnsi"/>
+                <w:sz w:val="20"/>
+                <w:szCs w:val="20"/>
+              </w:rPr>
+              <w:t>The admin will add clean services.</w:t>
             </w:r>
           </w:p>
           <w:p>
@@ -7131,33 +7082,17 @@
               <w:spacing w:line="360" w:lineRule="auto"/>
               <w:rPr>
                 <w:rFonts w:asciiTheme="minorHAnsi" w:hAnsiTheme="minorHAnsi"/>
-                <w:sz w:val="22"/>
-                <w:szCs w:val="22"/>
-              </w:rPr>
-            </w:pPr>
-            <w:r>
-              <w:rPr>
-                <w:rFonts w:asciiTheme="minorHAnsi" w:hAnsiTheme="minorHAnsi"/>
-                <w:sz w:val="22"/>
-                <w:szCs w:val="22"/>
-              </w:rPr>
-              <w:t>Maintenance</w:t>
-            </w:r>
-            <w:r>
-              <w:rPr>
-                <w:rFonts w:asciiTheme="minorHAnsi" w:hAnsiTheme="minorHAnsi"/>
-                <w:sz w:val="22"/>
-                <w:szCs w:val="22"/>
-              </w:rPr>
-              <w:t xml:space="preserve"> services</w:t>
-            </w:r>
-            <w:r>
-              <w:rPr>
-                <w:rFonts w:asciiTheme="minorHAnsi" w:hAnsiTheme="minorHAnsi"/>
-                <w:sz w:val="22"/>
-                <w:szCs w:val="22"/>
-              </w:rPr>
-              <w:t>.</w:t>
+                <w:sz w:val="20"/>
+                <w:szCs w:val="20"/>
+              </w:rPr>
+            </w:pPr>
+            <w:r>
+              <w:rPr>
+                <w:rFonts w:asciiTheme="minorHAnsi" w:hAnsiTheme="minorHAnsi"/>
+                <w:sz w:val="20"/>
+                <w:szCs w:val="20"/>
+              </w:rPr>
+              <w:t>Maintenance services.</w:t>
             </w:r>
           </w:p>
           <w:p>
@@ -7170,31 +7105,31 @@
               <w:spacing w:line="360" w:lineRule="auto"/>
               <w:rPr>
                 <w:rFonts w:asciiTheme="minorHAnsi" w:hAnsiTheme="minorHAnsi"/>
-                <w:sz w:val="22"/>
-                <w:szCs w:val="22"/>
-              </w:rPr>
-            </w:pPr>
-            <w:r>
-              <w:rPr>
-                <w:rFonts w:asciiTheme="minorHAnsi" w:hAnsiTheme="minorHAnsi"/>
-                <w:sz w:val="22"/>
-                <w:szCs w:val="22"/>
+                <w:sz w:val="20"/>
+                <w:szCs w:val="20"/>
+              </w:rPr>
+            </w:pPr>
+            <w:r>
+              <w:rPr>
+                <w:rFonts w:asciiTheme="minorHAnsi" w:hAnsiTheme="minorHAnsi"/>
+                <w:sz w:val="20"/>
+                <w:szCs w:val="20"/>
               </w:rPr>
               <w:t xml:space="preserve">The admin will add </w:t>
             </w:r>
             <w:r>
               <w:rPr>
                 <w:rFonts w:asciiTheme="minorHAnsi" w:hAnsiTheme="minorHAnsi"/>
-                <w:sz w:val="22"/>
-                <w:szCs w:val="22"/>
+                <w:sz w:val="20"/>
+                <w:szCs w:val="20"/>
               </w:rPr>
               <w:t xml:space="preserve">Maintenance </w:t>
             </w:r>
             <w:r>
               <w:rPr>
                 <w:rFonts w:asciiTheme="minorHAnsi" w:hAnsiTheme="minorHAnsi"/>
-                <w:sz w:val="22"/>
-                <w:szCs w:val="22"/>
+                <w:sz w:val="20"/>
+                <w:szCs w:val="20"/>
               </w:rPr>
               <w:t>services.</w:t>
             </w:r>
@@ -7209,33 +7144,17 @@
               <w:spacing w:line="360" w:lineRule="auto"/>
               <w:rPr>
                 <w:rFonts w:asciiTheme="minorHAnsi" w:hAnsiTheme="minorHAnsi"/>
-                <w:sz w:val="22"/>
-                <w:szCs w:val="22"/>
-              </w:rPr>
-            </w:pPr>
-            <w:r>
-              <w:rPr>
-                <w:rFonts w:asciiTheme="minorHAnsi" w:hAnsiTheme="minorHAnsi"/>
-                <w:sz w:val="22"/>
-                <w:szCs w:val="22"/>
-              </w:rPr>
-              <w:t xml:space="preserve">Other </w:t>
-            </w:r>
-            <w:r>
-              <w:rPr>
-                <w:rFonts w:asciiTheme="minorHAnsi" w:hAnsiTheme="minorHAnsi"/>
-                <w:sz w:val="22"/>
-                <w:szCs w:val="22"/>
-              </w:rPr>
-              <w:t>services</w:t>
-            </w:r>
-            <w:r>
-              <w:rPr>
-                <w:rFonts w:asciiTheme="minorHAnsi" w:hAnsiTheme="minorHAnsi"/>
-                <w:sz w:val="22"/>
-                <w:szCs w:val="22"/>
-              </w:rPr>
-              <w:t>.</w:t>
+                <w:sz w:val="20"/>
+                <w:szCs w:val="20"/>
+              </w:rPr>
+            </w:pPr>
+            <w:r>
+              <w:rPr>
+                <w:rFonts w:asciiTheme="minorHAnsi" w:hAnsiTheme="minorHAnsi"/>
+                <w:sz w:val="20"/>
+                <w:szCs w:val="20"/>
+              </w:rPr>
+              <w:t>Other services.</w:t>
             </w:r>
           </w:p>
           <w:p>
@@ -7248,31 +7167,31 @@
               <w:spacing w:line="360" w:lineRule="auto"/>
               <w:rPr>
                 <w:rFonts w:asciiTheme="minorHAnsi" w:hAnsiTheme="minorHAnsi"/>
-                <w:sz w:val="22"/>
-                <w:szCs w:val="22"/>
-              </w:rPr>
-            </w:pPr>
-            <w:r>
-              <w:rPr>
-                <w:rFonts w:asciiTheme="minorHAnsi" w:hAnsiTheme="minorHAnsi"/>
-                <w:sz w:val="22"/>
-                <w:szCs w:val="22"/>
+                <w:sz w:val="20"/>
+                <w:szCs w:val="20"/>
+              </w:rPr>
+            </w:pPr>
+            <w:r>
+              <w:rPr>
+                <w:rFonts w:asciiTheme="minorHAnsi" w:hAnsiTheme="minorHAnsi"/>
+                <w:sz w:val="20"/>
+                <w:szCs w:val="20"/>
               </w:rPr>
               <w:t>The admin will add</w:t>
             </w:r>
             <w:r>
               <w:rPr>
                 <w:rFonts w:asciiTheme="minorHAnsi" w:hAnsiTheme="minorHAnsi"/>
-                <w:sz w:val="22"/>
-                <w:szCs w:val="22"/>
+                <w:sz w:val="20"/>
+                <w:szCs w:val="20"/>
               </w:rPr>
               <w:t xml:space="preserve"> the</w:t>
             </w:r>
             <w:r>
               <w:rPr>
                 <w:rFonts w:asciiTheme="minorHAnsi" w:hAnsiTheme="minorHAnsi"/>
-                <w:sz w:val="22"/>
-                <w:szCs w:val="22"/>
+                <w:sz w:val="20"/>
+                <w:szCs w:val="20"/>
               </w:rPr>
               <w:t xml:space="preserve"> </w:t>
             </w:r>
@@ -7280,8 +7199,8 @@
             <w:r>
               <w:rPr>
                 <w:rFonts w:asciiTheme="minorHAnsi" w:hAnsiTheme="minorHAnsi"/>
-                <w:sz w:val="22"/>
-                <w:szCs w:val="22"/>
+                <w:sz w:val="20"/>
+                <w:szCs w:val="20"/>
               </w:rPr>
               <w:t>Other</w:t>
             </w:r>
@@ -7289,16 +7208,16 @@
             <w:r>
               <w:rPr>
                 <w:rFonts w:asciiTheme="minorHAnsi" w:hAnsiTheme="minorHAnsi"/>
-                <w:sz w:val="22"/>
-                <w:szCs w:val="22"/>
+                <w:sz w:val="20"/>
+                <w:szCs w:val="20"/>
               </w:rPr>
               <w:t xml:space="preserve"> </w:t>
             </w:r>
             <w:r>
               <w:rPr>
                 <w:rFonts w:asciiTheme="minorHAnsi" w:hAnsiTheme="minorHAnsi"/>
-                <w:sz w:val="22"/>
-                <w:szCs w:val="22"/>
+                <w:sz w:val="20"/>
+                <w:szCs w:val="20"/>
               </w:rPr>
               <w:t>services.</w:t>
             </w:r>
@@ -7310,47 +7229,31 @@
               <w:ind w:left="252"/>
               <w:rPr>
                 <w:rFonts w:asciiTheme="minorHAnsi" w:hAnsiTheme="minorHAnsi"/>
-                <w:sz w:val="22"/>
-                <w:szCs w:val="22"/>
-              </w:rPr>
-            </w:pPr>
-            <w:r>
-              <w:rPr>
-                <w:rFonts w:asciiTheme="minorHAnsi" w:hAnsiTheme="minorHAnsi"/>
-                <w:sz w:val="22"/>
-                <w:szCs w:val="22"/>
-              </w:rPr>
-              <w:t>[A3</w:t>
-            </w:r>
-            <w:r>
-              <w:rPr>
-                <w:rFonts w:asciiTheme="minorHAnsi" w:hAnsiTheme="minorHAnsi"/>
-                <w:sz w:val="22"/>
-                <w:szCs w:val="22"/>
-              </w:rPr>
-              <w:t xml:space="preserve">] </w:t>
-            </w:r>
-            <w:r>
-              <w:rPr>
-                <w:rFonts w:asciiTheme="minorHAnsi" w:hAnsiTheme="minorHAnsi"/>
-                <w:sz w:val="22"/>
-                <w:szCs w:val="22"/>
-              </w:rPr>
-              <w:t xml:space="preserve"> </w:t>
-            </w:r>
-            <w:r>
-              <w:rPr>
-                <w:rFonts w:asciiTheme="minorHAnsi" w:hAnsiTheme="minorHAnsi"/>
-                <w:sz w:val="22"/>
-                <w:szCs w:val="22"/>
-              </w:rPr>
-              <w:t xml:space="preserve">Add restaurant`s food </w:t>
-            </w:r>
-            <w:r>
-              <w:rPr>
-                <w:rFonts w:asciiTheme="minorHAnsi" w:hAnsiTheme="minorHAnsi"/>
-                <w:sz w:val="22"/>
-                <w:szCs w:val="22"/>
+                <w:sz w:val="20"/>
+                <w:szCs w:val="20"/>
+              </w:rPr>
+            </w:pPr>
+            <w:r>
+              <w:rPr>
+                <w:rFonts w:asciiTheme="minorHAnsi" w:hAnsiTheme="minorHAnsi"/>
+                <w:sz w:val="20"/>
+                <w:szCs w:val="20"/>
+              </w:rPr>
+              <w:t xml:space="preserve">[A3] </w:t>
+            </w:r>
+            <w:r>
+              <w:rPr>
+                <w:rFonts w:asciiTheme="minorHAnsi" w:hAnsiTheme="minorHAnsi"/>
+                <w:sz w:val="20"/>
+                <w:szCs w:val="20"/>
+              </w:rPr>
+              <w:t xml:space="preserve"> Add restaurant`s food </w:t>
+            </w:r>
+            <w:r>
+              <w:rPr>
+                <w:rFonts w:asciiTheme="minorHAnsi" w:hAnsiTheme="minorHAnsi"/>
+                <w:sz w:val="20"/>
+                <w:szCs w:val="20"/>
               </w:rPr>
               <w:t xml:space="preserve">:  </w:t>
             </w:r>
@@ -7365,15 +7268,15 @@
               <w:spacing w:line="360" w:lineRule="auto"/>
               <w:rPr>
                 <w:rFonts w:asciiTheme="minorHAnsi" w:hAnsiTheme="minorHAnsi"/>
-                <w:sz w:val="22"/>
-                <w:szCs w:val="22"/>
-              </w:rPr>
-            </w:pPr>
-            <w:r>
-              <w:rPr>
-                <w:rFonts w:asciiTheme="minorHAnsi" w:hAnsiTheme="minorHAnsi"/>
-                <w:sz w:val="22"/>
-                <w:szCs w:val="22"/>
+                <w:sz w:val="20"/>
+                <w:szCs w:val="20"/>
+              </w:rPr>
+            </w:pPr>
+            <w:r>
+              <w:rPr>
+                <w:rFonts w:asciiTheme="minorHAnsi" w:hAnsiTheme="minorHAnsi"/>
+                <w:sz w:val="20"/>
+                <w:szCs w:val="20"/>
               </w:rPr>
               <w:t xml:space="preserve">The system will show the interface of Add restaurant`s food. </w:t>
             </w:r>
@@ -7388,25 +7291,17 @@
               <w:spacing w:line="360" w:lineRule="auto"/>
               <w:rPr>
                 <w:rFonts w:asciiTheme="minorHAnsi" w:hAnsiTheme="minorHAnsi"/>
-                <w:sz w:val="22"/>
-                <w:szCs w:val="22"/>
-              </w:rPr>
-            </w:pPr>
-            <w:r>
-              <w:rPr>
-                <w:rFonts w:asciiTheme="minorHAnsi" w:hAnsiTheme="minorHAnsi"/>
-                <w:sz w:val="22"/>
-                <w:szCs w:val="22"/>
-              </w:rPr>
-              <w:t>The admin will Add restaurant`s food</w:t>
-            </w:r>
-            <w:r>
-              <w:rPr>
-                <w:rFonts w:asciiTheme="minorHAnsi" w:hAnsiTheme="minorHAnsi"/>
-                <w:sz w:val="22"/>
-                <w:szCs w:val="22"/>
-              </w:rPr>
-              <w:t>.</w:t>
+                <w:sz w:val="20"/>
+                <w:szCs w:val="20"/>
+              </w:rPr>
+            </w:pPr>
+            <w:r>
+              <w:rPr>
+                <w:rFonts w:asciiTheme="minorHAnsi" w:hAnsiTheme="minorHAnsi"/>
+                <w:sz w:val="20"/>
+                <w:szCs w:val="20"/>
+              </w:rPr>
+              <w:t>The admin will Add restaurant`s food.</w:t>
             </w:r>
           </w:p>
           <w:p>
@@ -7416,12 +7311,56 @@
               <w:rPr>
                 <w:rFonts w:cs="Optima"/>
                 <w:color w:val="A21C37"/>
+                <w:sz w:val="20"/>
+                <w:szCs w:val="20"/>
               </w:rPr>
             </w:pPr>
           </w:p>
         </w:tc>
       </w:tr>
     </w:tbl>
+    <w:p>
+      <w:pPr>
+        <w:tabs>
+          <w:tab w:val="left" w:pos="1335"/>
+        </w:tabs>
+        <w:spacing w:line="360" w:lineRule="auto"/>
+        <w:rPr>
+          <w:b/>
+          <w:bCs/>
+          <w:sz w:val="28"/>
+          <w:szCs w:val="28"/>
+        </w:rPr>
+      </w:pPr>
+    </w:p>
+    <w:p>
+      <w:pPr>
+        <w:tabs>
+          <w:tab w:val="left" w:pos="1335"/>
+        </w:tabs>
+        <w:spacing w:line="360" w:lineRule="auto"/>
+        <w:rPr>
+          <w:b/>
+          <w:bCs/>
+          <w:sz w:val="28"/>
+          <w:szCs w:val="28"/>
+        </w:rPr>
+      </w:pPr>
+    </w:p>
+    <w:p>
+      <w:pPr>
+        <w:tabs>
+          <w:tab w:val="left" w:pos="1335"/>
+        </w:tabs>
+        <w:spacing w:line="360" w:lineRule="auto"/>
+        <w:rPr>
+          <w:b/>
+          <w:bCs/>
+          <w:sz w:val="28"/>
+          <w:szCs w:val="28"/>
+        </w:rPr>
+      </w:pPr>
+    </w:p>
     <w:p>
       <w:pPr>
         <w:tabs>
@@ -7496,17 +7435,6 @@
         </w:rPr>
         <w:t>.</w:t>
       </w:r>
-    </w:p>
-    <w:p>
-      <w:pPr>
-        <w:spacing w:line="360" w:lineRule="auto"/>
-        <w:rPr>
-          <w:b/>
-          <w:bCs/>
-          <w:sz w:val="28"/>
-          <w:szCs w:val="28"/>
-        </w:rPr>
-      </w:pPr>
     </w:p>
     <w:p>
       <w:pPr>
@@ -7731,7 +7659,6 @@
                 <w:rFonts w:cs="Optima"/>
                 <w:color w:val="A21C37"/>
               </w:rPr>
-              <w:lastRenderedPageBreak/>
               <w:t>Use Case Type:</w:t>
             </w:r>
             <w:r>
@@ -8471,15 +8398,7 @@
                 <w:sz w:val="22"/>
                 <w:szCs w:val="22"/>
               </w:rPr>
-              <w:t>I</w:t>
-            </w:r>
-            <w:r>
-              <w:rPr>
-                <w:rFonts w:asciiTheme="minorHAnsi" w:hAnsiTheme="minorHAnsi" w:cs="Minion-Regular"/>
-                <w:sz w:val="22"/>
-                <w:szCs w:val="22"/>
-              </w:rPr>
-              <w:t xml:space="preserve">f he choose </w:t>
+              <w:t xml:space="preserve">If he choose </w:t>
             </w:r>
             <w:r>
               <w:rPr>
@@ -8521,23 +8440,7 @@
                 <w:sz w:val="22"/>
                 <w:szCs w:val="22"/>
               </w:rPr>
-              <w:t>material</w:t>
-            </w:r>
-            <w:r>
-              <w:rPr>
-                <w:rFonts w:asciiTheme="minorHAnsi" w:hAnsiTheme="minorHAnsi"/>
-                <w:sz w:val="22"/>
-                <w:szCs w:val="22"/>
-              </w:rPr>
-              <w:t xml:space="preserve"> </w:t>
-            </w:r>
-            <w:r>
-              <w:rPr>
-                <w:rFonts w:asciiTheme="minorHAnsi" w:hAnsiTheme="minorHAnsi"/>
-                <w:sz w:val="22"/>
-                <w:szCs w:val="22"/>
-              </w:rPr>
-              <w:t xml:space="preserve">[A2] ,  </w:t>
+              <w:t xml:space="preserve">material [A2] ,  </w:t>
             </w:r>
             <w:r>
               <w:rPr>
@@ -8628,15 +8531,7 @@
                 <w:sz w:val="22"/>
                 <w:szCs w:val="22"/>
               </w:rPr>
-              <w:t xml:space="preserve"> </w:t>
-            </w:r>
-            <w:r>
-              <w:rPr>
-                <w:rFonts w:asciiTheme="minorHAnsi" w:hAnsiTheme="minorHAnsi"/>
-                <w:sz w:val="22"/>
-                <w:szCs w:val="22"/>
-              </w:rPr>
-              <w:t xml:space="preserve">furniture </w:t>
+              <w:t xml:space="preserve"> furniture </w:t>
             </w:r>
             <w:r>
               <w:rPr>
@@ -8667,15 +8562,7 @@
                 <w:sz w:val="22"/>
                 <w:szCs w:val="22"/>
               </w:rPr>
-              <w:t>The admin will add the</w:t>
-            </w:r>
-            <w:r>
-              <w:rPr>
-                <w:rFonts w:asciiTheme="minorHAnsi" w:hAnsiTheme="minorHAnsi"/>
-                <w:sz w:val="22"/>
-                <w:szCs w:val="22"/>
-              </w:rPr>
-              <w:t xml:space="preserve"> </w:t>
+              <w:t xml:space="preserve">The admin will add the </w:t>
             </w:r>
             <w:r>
               <w:rPr>
@@ -8691,31 +8578,15 @@
                 <w:sz w:val="22"/>
                 <w:szCs w:val="22"/>
               </w:rPr>
-              <w:t xml:space="preserve"> </w:t>
-            </w:r>
-            <w:r>
-              <w:rPr>
-                <w:rFonts w:asciiTheme="minorHAnsi" w:hAnsiTheme="minorHAnsi"/>
-                <w:sz w:val="22"/>
-                <w:szCs w:val="22"/>
-              </w:rPr>
-              <w:t>bonds</w:t>
-            </w:r>
-            <w:r>
-              <w:rPr>
-                <w:rFonts w:asciiTheme="minorHAnsi" w:hAnsiTheme="minorHAnsi"/>
-                <w:sz w:val="22"/>
-                <w:szCs w:val="22"/>
-              </w:rPr>
-              <w:t xml:space="preserve"> of </w:t>
-            </w:r>
-            <w:r>
-              <w:rPr>
-                <w:rFonts w:asciiTheme="minorHAnsi" w:hAnsiTheme="minorHAnsi"/>
-                <w:sz w:val="22"/>
-                <w:szCs w:val="22"/>
-              </w:rPr>
-              <w:t>furniture</w:t>
+              <w:t xml:space="preserve"> bonds</w:t>
+            </w:r>
+            <w:r>
+              <w:rPr>
+                <w:rFonts w:asciiTheme="minorHAnsi" w:hAnsiTheme="minorHAnsi"/>
+                <w:sz w:val="22"/>
+                <w:szCs w:val="22"/>
+              </w:rPr>
+              <w:t xml:space="preserve"> of furniture</w:t>
             </w:r>
             <w:r>
               <w:rPr>
@@ -8759,15 +8630,7 @@
                 <w:sz w:val="22"/>
                 <w:szCs w:val="22"/>
               </w:rPr>
-              <w:t xml:space="preserve"> </w:t>
-            </w:r>
-            <w:r>
-              <w:rPr>
-                <w:rFonts w:asciiTheme="minorHAnsi" w:hAnsiTheme="minorHAnsi"/>
-                <w:sz w:val="22"/>
-                <w:szCs w:val="22"/>
-              </w:rPr>
-              <w:t xml:space="preserve">material </w:t>
+              <w:t xml:space="preserve"> material </w:t>
             </w:r>
             <w:r>
               <w:rPr>
@@ -8798,23 +8661,7 @@
                 <w:sz w:val="22"/>
                 <w:szCs w:val="22"/>
               </w:rPr>
-              <w:t>The admin will add the purchase bonds</w:t>
-            </w:r>
-            <w:r>
-              <w:rPr>
-                <w:rFonts w:asciiTheme="minorHAnsi" w:hAnsiTheme="minorHAnsi"/>
-                <w:sz w:val="22"/>
-                <w:szCs w:val="22"/>
-              </w:rPr>
-              <w:t xml:space="preserve"> of </w:t>
-            </w:r>
-            <w:r>
-              <w:rPr>
-                <w:rFonts w:asciiTheme="minorHAnsi" w:hAnsiTheme="minorHAnsi"/>
-                <w:sz w:val="22"/>
-                <w:szCs w:val="22"/>
-              </w:rPr>
-              <w:t>material</w:t>
+              <w:t>The admin will add the purchase bonds of material</w:t>
             </w:r>
             <w:r>
               <w:rPr>
@@ -8888,15 +8735,7 @@
                 <w:sz w:val="22"/>
                 <w:szCs w:val="22"/>
               </w:rPr>
-              <w:t>The admin will add the purchase bonds of</w:t>
-            </w:r>
-            <w:r>
-              <w:rPr>
-                <w:rFonts w:asciiTheme="minorHAnsi" w:hAnsiTheme="minorHAnsi"/>
-                <w:sz w:val="22"/>
-                <w:szCs w:val="22"/>
-              </w:rPr>
-              <w:t xml:space="preserve"> things that they buy.</w:t>
+              <w:t>The admin will add the purchase bonds of things that they buy.</w:t>
             </w:r>
           </w:p>
         </w:tc>
@@ -8914,32 +8753,7 @@
       <w:pPr>
         <w:spacing w:line="360" w:lineRule="auto"/>
         <w:rPr>
-          <w:b/>
-          <w:bCs/>
-          <w:sz w:val="28"/>
-          <w:szCs w:val="28"/>
-        </w:rPr>
-      </w:pPr>
-    </w:p>
-    <w:p>
-      <w:pPr>
-        <w:spacing w:line="360" w:lineRule="auto"/>
-        <w:rPr>
-          <w:b/>
-          <w:bCs/>
-          <w:sz w:val="28"/>
-          <w:szCs w:val="28"/>
-        </w:rPr>
-      </w:pPr>
-    </w:p>
-    <w:p>
-      <w:pPr>
-        <w:spacing w:line="360" w:lineRule="auto"/>
-        <w:rPr>
-          <w:b/>
-          <w:bCs/>
-          <w:sz w:val="28"/>
-          <w:szCs w:val="28"/>
+          <w:lang w:bidi="ar-YE"/>
         </w:rPr>
       </w:pPr>
     </w:p>
@@ -10140,6 +9954,17 @@
     </w:p>
     <w:p>
       <w:pPr>
+        <w:spacing w:line="360" w:lineRule="auto"/>
+        <w:rPr>
+          <w:b/>
+          <w:bCs/>
+          <w:sz w:val="28"/>
+          <w:szCs w:val="28"/>
+        </w:rPr>
+      </w:pPr>
+    </w:p>
+    <w:p>
+      <w:pPr>
         <w:pStyle w:val="a8"/>
         <w:numPr>
           <w:ilvl w:val="0"/>
@@ -12983,10 +12808,10 @@
           <w:lang w:val="en-US"/>
         </w:rPr>
         <w:drawing>
-          <wp:inline distT="0" distB="0" distL="0" distR="0" wp14:anchorId="651637BC" wp14:editId="559CE651">
+          <wp:inline distT="0" distB="0" distL="0" distR="0" wp14:anchorId="5992A352" wp14:editId="12E85285">
             <wp:extent cx="6000750" cy="4010025"/>
             <wp:effectExtent l="0" t="0" r="0" b="9525"/>
-            <wp:docPr id="2" name="صورة 2"/>
+            <wp:docPr id="3" name="صورة 3"/>
             <wp:cNvGraphicFramePr>
               <a:graphicFrameLocks xmlns:a="http://schemas.openxmlformats.org/drawingml/2006/main" noChangeAspect="1"/>
             </wp:cNvGraphicFramePr>
@@ -13018,6 +12843,8 @@
           </wp:inline>
         </w:drawing>
       </w:r>
+      <w:bookmarkStart w:id="0" w:name="_GoBack"/>
+      <w:bookmarkEnd w:id="0"/>
     </w:p>
     <w:p>
       <w:pPr>
@@ -13128,7 +12955,7 @@
           <w:rPr>
             <w:noProof/>
           </w:rPr>
-          <w:t>15</w:t>
+          <w:t>14</w:t>
         </w:r>
         <w:r>
           <w:rPr>
@@ -13714,6 +13541,119 @@
     </w:lvl>
   </w:abstractNum>
   <w:abstractNum w:abstractNumId="6">
+    <w:nsid w:val="0F544314"/>
+    <w:multiLevelType w:val="hybridMultilevel"/>
+    <w:tmpl w:val="2362A8BC"/>
+    <w:lvl w:ilvl="0" w:tplc="04090001">
+      <w:start w:val="1"/>
+      <w:numFmt w:val="bullet"/>
+      <w:lvlText w:val=""/>
+      <w:lvlJc w:val="left"/>
+      <w:pPr>
+        <w:ind w:left="3207" w:hanging="360"/>
+      </w:pPr>
+      <w:rPr>
+        <w:rFonts w:ascii="Symbol" w:hAnsi="Symbol" w:hint="default"/>
+      </w:rPr>
+    </w:lvl>
+    <w:lvl w:ilvl="1" w:tplc="04090003" w:tentative="1">
+      <w:start w:val="1"/>
+      <w:numFmt w:val="bullet"/>
+      <w:lvlText w:val="o"/>
+      <w:lvlJc w:val="left"/>
+      <w:pPr>
+        <w:ind w:left="3927" w:hanging="360"/>
+      </w:pPr>
+      <w:rPr>
+        <w:rFonts w:ascii="Courier New" w:hAnsi="Courier New" w:cs="Courier New" w:hint="default"/>
+      </w:rPr>
+    </w:lvl>
+    <w:lvl w:ilvl="2" w:tplc="04090005" w:tentative="1">
+      <w:start w:val="1"/>
+      <w:numFmt w:val="bullet"/>
+      <w:lvlText w:val=""/>
+      <w:lvlJc w:val="left"/>
+      <w:pPr>
+        <w:ind w:left="4647" w:hanging="360"/>
+      </w:pPr>
+      <w:rPr>
+        <w:rFonts w:ascii="Wingdings" w:hAnsi="Wingdings" w:hint="default"/>
+      </w:rPr>
+    </w:lvl>
+    <w:lvl w:ilvl="3" w:tplc="04090001" w:tentative="1">
+      <w:start w:val="1"/>
+      <w:numFmt w:val="bullet"/>
+      <w:lvlText w:val=""/>
+      <w:lvlJc w:val="left"/>
+      <w:pPr>
+        <w:ind w:left="5367" w:hanging="360"/>
+      </w:pPr>
+      <w:rPr>
+        <w:rFonts w:ascii="Symbol" w:hAnsi="Symbol" w:hint="default"/>
+      </w:rPr>
+    </w:lvl>
+    <w:lvl w:ilvl="4" w:tplc="04090003" w:tentative="1">
+      <w:start w:val="1"/>
+      <w:numFmt w:val="bullet"/>
+      <w:lvlText w:val="o"/>
+      <w:lvlJc w:val="left"/>
+      <w:pPr>
+        <w:ind w:left="6087" w:hanging="360"/>
+      </w:pPr>
+      <w:rPr>
+        <w:rFonts w:ascii="Courier New" w:hAnsi="Courier New" w:cs="Courier New" w:hint="default"/>
+      </w:rPr>
+    </w:lvl>
+    <w:lvl w:ilvl="5" w:tplc="04090005" w:tentative="1">
+      <w:start w:val="1"/>
+      <w:numFmt w:val="bullet"/>
+      <w:lvlText w:val=""/>
+      <w:lvlJc w:val="left"/>
+      <w:pPr>
+        <w:ind w:left="6807" w:hanging="360"/>
+      </w:pPr>
+      <w:rPr>
+        <w:rFonts w:ascii="Wingdings" w:hAnsi="Wingdings" w:hint="default"/>
+      </w:rPr>
+    </w:lvl>
+    <w:lvl w:ilvl="6" w:tplc="04090001" w:tentative="1">
+      <w:start w:val="1"/>
+      <w:numFmt w:val="bullet"/>
+      <w:lvlText w:val=""/>
+      <w:lvlJc w:val="left"/>
+      <w:pPr>
+        <w:ind w:left="7527" w:hanging="360"/>
+      </w:pPr>
+      <w:rPr>
+        <w:rFonts w:ascii="Symbol" w:hAnsi="Symbol" w:hint="default"/>
+      </w:rPr>
+    </w:lvl>
+    <w:lvl w:ilvl="7" w:tplc="04090003" w:tentative="1">
+      <w:start w:val="1"/>
+      <w:numFmt w:val="bullet"/>
+      <w:lvlText w:val="o"/>
+      <w:lvlJc w:val="left"/>
+      <w:pPr>
+        <w:ind w:left="8247" w:hanging="360"/>
+      </w:pPr>
+      <w:rPr>
+        <w:rFonts w:ascii="Courier New" w:hAnsi="Courier New" w:cs="Courier New" w:hint="default"/>
+      </w:rPr>
+    </w:lvl>
+    <w:lvl w:ilvl="8" w:tplc="04090005" w:tentative="1">
+      <w:start w:val="1"/>
+      <w:numFmt w:val="bullet"/>
+      <w:lvlText w:val=""/>
+      <w:lvlJc w:val="left"/>
+      <w:pPr>
+        <w:ind w:left="8967" w:hanging="360"/>
+      </w:pPr>
+      <w:rPr>
+        <w:rFonts w:ascii="Wingdings" w:hAnsi="Wingdings" w:hint="default"/>
+      </w:rPr>
+    </w:lvl>
+  </w:abstractNum>
+  <w:abstractNum w:abstractNumId="7">
     <w:nsid w:val="0F9A300A"/>
     <w:multiLevelType w:val="hybridMultilevel"/>
     <w:tmpl w:val="753C1E9E"/>
@@ -13802,7 +13742,7 @@
       </w:pPr>
     </w:lvl>
   </w:abstractNum>
-  <w:abstractNum w:abstractNumId="7">
+  <w:abstractNum w:abstractNumId="8">
     <w:nsid w:val="10C1632F"/>
     <w:multiLevelType w:val="hybridMultilevel"/>
     <w:tmpl w:val="B0C65338"/>
@@ -13888,7 +13828,7 @@
       </w:pPr>
     </w:lvl>
   </w:abstractNum>
-  <w:abstractNum w:abstractNumId="8">
+  <w:abstractNum w:abstractNumId="9">
     <w:nsid w:val="151200EA"/>
     <w:multiLevelType w:val="hybridMultilevel"/>
     <w:tmpl w:val="43F2F38A"/>
@@ -13979,7 +13919,7 @@
       </w:pPr>
     </w:lvl>
   </w:abstractNum>
-  <w:abstractNum w:abstractNumId="9">
+  <w:abstractNum w:abstractNumId="10">
     <w:nsid w:val="1869209D"/>
     <w:multiLevelType w:val="hybridMultilevel"/>
     <w:tmpl w:val="43F2F38A"/>
@@ -14070,7 +14010,233 @@
       </w:pPr>
     </w:lvl>
   </w:abstractNum>
-  <w:abstractNum w:abstractNumId="10">
+  <w:abstractNum w:abstractNumId="11">
+    <w:nsid w:val="19521826"/>
+    <w:multiLevelType w:val="hybridMultilevel"/>
+    <w:tmpl w:val="51663910"/>
+    <w:lvl w:ilvl="0" w:tplc="04090001">
+      <w:start w:val="1"/>
+      <w:numFmt w:val="bullet"/>
+      <w:lvlText w:val=""/>
+      <w:lvlJc w:val="left"/>
+      <w:pPr>
+        <w:ind w:left="3207" w:hanging="360"/>
+      </w:pPr>
+      <w:rPr>
+        <w:rFonts w:ascii="Symbol" w:hAnsi="Symbol" w:hint="default"/>
+      </w:rPr>
+    </w:lvl>
+    <w:lvl w:ilvl="1" w:tplc="04090003" w:tentative="1">
+      <w:start w:val="1"/>
+      <w:numFmt w:val="bullet"/>
+      <w:lvlText w:val="o"/>
+      <w:lvlJc w:val="left"/>
+      <w:pPr>
+        <w:ind w:left="3927" w:hanging="360"/>
+      </w:pPr>
+      <w:rPr>
+        <w:rFonts w:ascii="Courier New" w:hAnsi="Courier New" w:cs="Courier New" w:hint="default"/>
+      </w:rPr>
+    </w:lvl>
+    <w:lvl w:ilvl="2" w:tplc="04090005" w:tentative="1">
+      <w:start w:val="1"/>
+      <w:numFmt w:val="bullet"/>
+      <w:lvlText w:val=""/>
+      <w:lvlJc w:val="left"/>
+      <w:pPr>
+        <w:ind w:left="4647" w:hanging="360"/>
+      </w:pPr>
+      <w:rPr>
+        <w:rFonts w:ascii="Wingdings" w:hAnsi="Wingdings" w:hint="default"/>
+      </w:rPr>
+    </w:lvl>
+    <w:lvl w:ilvl="3" w:tplc="04090001" w:tentative="1">
+      <w:start w:val="1"/>
+      <w:numFmt w:val="bullet"/>
+      <w:lvlText w:val=""/>
+      <w:lvlJc w:val="left"/>
+      <w:pPr>
+        <w:ind w:left="5367" w:hanging="360"/>
+      </w:pPr>
+      <w:rPr>
+        <w:rFonts w:ascii="Symbol" w:hAnsi="Symbol" w:hint="default"/>
+      </w:rPr>
+    </w:lvl>
+    <w:lvl w:ilvl="4" w:tplc="04090003" w:tentative="1">
+      <w:start w:val="1"/>
+      <w:numFmt w:val="bullet"/>
+      <w:lvlText w:val="o"/>
+      <w:lvlJc w:val="left"/>
+      <w:pPr>
+        <w:ind w:left="6087" w:hanging="360"/>
+      </w:pPr>
+      <w:rPr>
+        <w:rFonts w:ascii="Courier New" w:hAnsi="Courier New" w:cs="Courier New" w:hint="default"/>
+      </w:rPr>
+    </w:lvl>
+    <w:lvl w:ilvl="5" w:tplc="04090005" w:tentative="1">
+      <w:start w:val="1"/>
+      <w:numFmt w:val="bullet"/>
+      <w:lvlText w:val=""/>
+      <w:lvlJc w:val="left"/>
+      <w:pPr>
+        <w:ind w:left="6807" w:hanging="360"/>
+      </w:pPr>
+      <w:rPr>
+        <w:rFonts w:ascii="Wingdings" w:hAnsi="Wingdings" w:hint="default"/>
+      </w:rPr>
+    </w:lvl>
+    <w:lvl w:ilvl="6" w:tplc="04090001" w:tentative="1">
+      <w:start w:val="1"/>
+      <w:numFmt w:val="bullet"/>
+      <w:lvlText w:val=""/>
+      <w:lvlJc w:val="left"/>
+      <w:pPr>
+        <w:ind w:left="7527" w:hanging="360"/>
+      </w:pPr>
+      <w:rPr>
+        <w:rFonts w:ascii="Symbol" w:hAnsi="Symbol" w:hint="default"/>
+      </w:rPr>
+    </w:lvl>
+    <w:lvl w:ilvl="7" w:tplc="04090003" w:tentative="1">
+      <w:start w:val="1"/>
+      <w:numFmt w:val="bullet"/>
+      <w:lvlText w:val="o"/>
+      <w:lvlJc w:val="left"/>
+      <w:pPr>
+        <w:ind w:left="8247" w:hanging="360"/>
+      </w:pPr>
+      <w:rPr>
+        <w:rFonts w:ascii="Courier New" w:hAnsi="Courier New" w:cs="Courier New" w:hint="default"/>
+      </w:rPr>
+    </w:lvl>
+    <w:lvl w:ilvl="8" w:tplc="04090005" w:tentative="1">
+      <w:start w:val="1"/>
+      <w:numFmt w:val="bullet"/>
+      <w:lvlText w:val=""/>
+      <w:lvlJc w:val="left"/>
+      <w:pPr>
+        <w:ind w:left="8967" w:hanging="360"/>
+      </w:pPr>
+      <w:rPr>
+        <w:rFonts w:ascii="Wingdings" w:hAnsi="Wingdings" w:hint="default"/>
+      </w:rPr>
+    </w:lvl>
+  </w:abstractNum>
+  <w:abstractNum w:abstractNumId="12">
+    <w:nsid w:val="1B2E7B12"/>
+    <w:multiLevelType w:val="hybridMultilevel"/>
+    <w:tmpl w:val="8694826A"/>
+    <w:lvl w:ilvl="0" w:tplc="04090001">
+      <w:start w:val="1"/>
+      <w:numFmt w:val="bullet"/>
+      <w:lvlText w:val=""/>
+      <w:lvlJc w:val="left"/>
+      <w:pPr>
+        <w:ind w:left="3207" w:hanging="360"/>
+      </w:pPr>
+      <w:rPr>
+        <w:rFonts w:ascii="Symbol" w:hAnsi="Symbol" w:hint="default"/>
+      </w:rPr>
+    </w:lvl>
+    <w:lvl w:ilvl="1" w:tplc="04090003" w:tentative="1">
+      <w:start w:val="1"/>
+      <w:numFmt w:val="bullet"/>
+      <w:lvlText w:val="o"/>
+      <w:lvlJc w:val="left"/>
+      <w:pPr>
+        <w:ind w:left="3927" w:hanging="360"/>
+      </w:pPr>
+      <w:rPr>
+        <w:rFonts w:ascii="Courier New" w:hAnsi="Courier New" w:cs="Courier New" w:hint="default"/>
+      </w:rPr>
+    </w:lvl>
+    <w:lvl w:ilvl="2" w:tplc="04090005" w:tentative="1">
+      <w:start w:val="1"/>
+      <w:numFmt w:val="bullet"/>
+      <w:lvlText w:val=""/>
+      <w:lvlJc w:val="left"/>
+      <w:pPr>
+        <w:ind w:left="4647" w:hanging="360"/>
+      </w:pPr>
+      <w:rPr>
+        <w:rFonts w:ascii="Wingdings" w:hAnsi="Wingdings" w:hint="default"/>
+      </w:rPr>
+    </w:lvl>
+    <w:lvl w:ilvl="3" w:tplc="04090001" w:tentative="1">
+      <w:start w:val="1"/>
+      <w:numFmt w:val="bullet"/>
+      <w:lvlText w:val=""/>
+      <w:lvlJc w:val="left"/>
+      <w:pPr>
+        <w:ind w:left="5367" w:hanging="360"/>
+      </w:pPr>
+      <w:rPr>
+        <w:rFonts w:ascii="Symbol" w:hAnsi="Symbol" w:hint="default"/>
+      </w:rPr>
+    </w:lvl>
+    <w:lvl w:ilvl="4" w:tplc="04090003" w:tentative="1">
+      <w:start w:val="1"/>
+      <w:numFmt w:val="bullet"/>
+      <w:lvlText w:val="o"/>
+      <w:lvlJc w:val="left"/>
+      <w:pPr>
+        <w:ind w:left="6087" w:hanging="360"/>
+      </w:pPr>
+      <w:rPr>
+        <w:rFonts w:ascii="Courier New" w:hAnsi="Courier New" w:cs="Courier New" w:hint="default"/>
+      </w:rPr>
+    </w:lvl>
+    <w:lvl w:ilvl="5" w:tplc="04090005" w:tentative="1">
+      <w:start w:val="1"/>
+      <w:numFmt w:val="bullet"/>
+      <w:lvlText w:val=""/>
+      <w:lvlJc w:val="left"/>
+      <w:pPr>
+        <w:ind w:left="6807" w:hanging="360"/>
+      </w:pPr>
+      <w:rPr>
+        <w:rFonts w:ascii="Wingdings" w:hAnsi="Wingdings" w:hint="default"/>
+      </w:rPr>
+    </w:lvl>
+    <w:lvl w:ilvl="6" w:tplc="04090001" w:tentative="1">
+      <w:start w:val="1"/>
+      <w:numFmt w:val="bullet"/>
+      <w:lvlText w:val=""/>
+      <w:lvlJc w:val="left"/>
+      <w:pPr>
+        <w:ind w:left="7527" w:hanging="360"/>
+      </w:pPr>
+      <w:rPr>
+        <w:rFonts w:ascii="Symbol" w:hAnsi="Symbol" w:hint="default"/>
+      </w:rPr>
+    </w:lvl>
+    <w:lvl w:ilvl="7" w:tplc="04090003" w:tentative="1">
+      <w:start w:val="1"/>
+      <w:numFmt w:val="bullet"/>
+      <w:lvlText w:val="o"/>
+      <w:lvlJc w:val="left"/>
+      <w:pPr>
+        <w:ind w:left="8247" w:hanging="360"/>
+      </w:pPr>
+      <w:rPr>
+        <w:rFonts w:ascii="Courier New" w:hAnsi="Courier New" w:cs="Courier New" w:hint="default"/>
+      </w:rPr>
+    </w:lvl>
+    <w:lvl w:ilvl="8" w:tplc="04090005" w:tentative="1">
+      <w:start w:val="1"/>
+      <w:numFmt w:val="bullet"/>
+      <w:lvlText w:val=""/>
+      <w:lvlJc w:val="left"/>
+      <w:pPr>
+        <w:ind w:left="8967" w:hanging="360"/>
+      </w:pPr>
+      <w:rPr>
+        <w:rFonts w:ascii="Wingdings" w:hAnsi="Wingdings" w:hint="default"/>
+      </w:rPr>
+    </w:lvl>
+  </w:abstractNum>
+  <w:abstractNum w:abstractNumId="13">
     <w:nsid w:val="24F467A3"/>
     <w:multiLevelType w:val="multilevel"/>
     <w:tmpl w:val="52C24474"/>
@@ -14183,7 +14349,7 @@
       </w:rPr>
     </w:lvl>
   </w:abstractNum>
-  <w:abstractNum w:abstractNumId="11">
+  <w:abstractNum w:abstractNumId="14">
     <w:nsid w:val="306D13A0"/>
     <w:multiLevelType w:val="hybridMultilevel"/>
     <w:tmpl w:val="C21C5906"/>
@@ -14273,7 +14439,7 @@
       </w:pPr>
     </w:lvl>
   </w:abstractNum>
-  <w:abstractNum w:abstractNumId="12">
+  <w:abstractNum w:abstractNumId="15">
     <w:nsid w:val="31DA3F82"/>
     <w:multiLevelType w:val="hybridMultilevel"/>
     <w:tmpl w:val="E8D00E56"/>
@@ -14362,7 +14528,7 @@
       </w:pPr>
     </w:lvl>
   </w:abstractNum>
-  <w:abstractNum w:abstractNumId="13">
+  <w:abstractNum w:abstractNumId="16">
     <w:nsid w:val="38EE3CC4"/>
     <w:multiLevelType w:val="hybridMultilevel"/>
     <w:tmpl w:val="C248E594"/>
@@ -14458,7 +14624,7 @@
       </w:pPr>
     </w:lvl>
   </w:abstractNum>
-  <w:abstractNum w:abstractNumId="14">
+  <w:abstractNum w:abstractNumId="17">
     <w:nsid w:val="3AAA4FA1"/>
     <w:multiLevelType w:val="hybridMultilevel"/>
     <w:tmpl w:val="B0C65338"/>
@@ -14544,7 +14710,7 @@
       </w:pPr>
     </w:lvl>
   </w:abstractNum>
-  <w:abstractNum w:abstractNumId="15">
+  <w:abstractNum w:abstractNumId="18">
     <w:nsid w:val="43623BE0"/>
     <w:multiLevelType w:val="hybridMultilevel"/>
     <w:tmpl w:val="A3E4F09C"/>
@@ -14633,7 +14799,7 @@
       </w:pPr>
     </w:lvl>
   </w:abstractNum>
-  <w:abstractNum w:abstractNumId="16">
+  <w:abstractNum w:abstractNumId="19">
     <w:nsid w:val="46026B61"/>
     <w:multiLevelType w:val="hybridMultilevel"/>
     <w:tmpl w:val="B1A46AE4"/>
@@ -14746,7 +14912,7 @@
       </w:rPr>
     </w:lvl>
   </w:abstractNum>
-  <w:abstractNum w:abstractNumId="17">
+  <w:abstractNum w:abstractNumId="20">
     <w:nsid w:val="4B4722FA"/>
     <w:multiLevelType w:val="hybridMultilevel"/>
     <w:tmpl w:val="43F2F38A"/>
@@ -14837,7 +15003,7 @@
       </w:pPr>
     </w:lvl>
   </w:abstractNum>
-  <w:abstractNum w:abstractNumId="18">
+  <w:abstractNum w:abstractNumId="21">
     <w:nsid w:val="4DF920D6"/>
     <w:multiLevelType w:val="hybridMultilevel"/>
     <w:tmpl w:val="725E24FA"/>
@@ -14930,7 +15096,7 @@
       </w:pPr>
     </w:lvl>
   </w:abstractNum>
-  <w:abstractNum w:abstractNumId="19">
+  <w:abstractNum w:abstractNumId="22">
     <w:nsid w:val="50673BEA"/>
     <w:multiLevelType w:val="hybridMultilevel"/>
     <w:tmpl w:val="43F2F38A"/>
@@ -15021,7 +15187,7 @@
       </w:pPr>
     </w:lvl>
   </w:abstractNum>
-  <w:abstractNum w:abstractNumId="20">
+  <w:abstractNum w:abstractNumId="23">
     <w:nsid w:val="57FA650A"/>
     <w:multiLevelType w:val="hybridMultilevel"/>
     <w:tmpl w:val="D742911E"/>
@@ -15110,7 +15276,7 @@
       </w:pPr>
     </w:lvl>
   </w:abstractNum>
-  <w:abstractNum w:abstractNumId="21">
+  <w:abstractNum w:abstractNumId="24">
     <w:nsid w:val="59EE3B3F"/>
     <w:multiLevelType w:val="hybridMultilevel"/>
     <w:tmpl w:val="43F2F38A"/>
@@ -15201,7 +15367,7 @@
       </w:pPr>
     </w:lvl>
   </w:abstractNum>
-  <w:abstractNum w:abstractNumId="22">
+  <w:abstractNum w:abstractNumId="25">
     <w:nsid w:val="5C171ECB"/>
     <w:multiLevelType w:val="hybridMultilevel"/>
     <w:tmpl w:val="0A2EEE30"/>
@@ -15287,7 +15453,7 @@
       </w:pPr>
     </w:lvl>
   </w:abstractNum>
-  <w:abstractNum w:abstractNumId="23">
+  <w:abstractNum w:abstractNumId="26">
     <w:nsid w:val="60101ABD"/>
     <w:multiLevelType w:val="hybridMultilevel"/>
     <w:tmpl w:val="C1CEA86C"/>
@@ -15401,7 +15567,7 @@
       </w:rPr>
     </w:lvl>
   </w:abstractNum>
-  <w:abstractNum w:abstractNumId="24">
+  <w:abstractNum w:abstractNumId="27">
     <w:nsid w:val="617B7FF7"/>
     <w:multiLevelType w:val="hybridMultilevel"/>
     <w:tmpl w:val="0C20891E"/>
@@ -15542,7 +15708,7 @@
       </w:rPr>
     </w:lvl>
   </w:abstractNum>
-  <w:abstractNum w:abstractNumId="25">
+  <w:abstractNum w:abstractNumId="28">
     <w:nsid w:val="645F56CD"/>
     <w:multiLevelType w:val="hybridMultilevel"/>
     <w:tmpl w:val="9D1A7ECE"/>
@@ -15631,7 +15797,7 @@
       </w:pPr>
     </w:lvl>
   </w:abstractNum>
-  <w:abstractNum w:abstractNumId="26">
+  <w:abstractNum w:abstractNumId="29">
     <w:nsid w:val="66354010"/>
     <w:multiLevelType w:val="hybridMultilevel"/>
     <w:tmpl w:val="865E6B68"/>
@@ -15720,7 +15886,7 @@
       </w:pPr>
     </w:lvl>
   </w:abstractNum>
-  <w:abstractNum w:abstractNumId="27">
+  <w:abstractNum w:abstractNumId="30">
     <w:nsid w:val="67241BE3"/>
     <w:multiLevelType w:val="hybridMultilevel"/>
     <w:tmpl w:val="216A2508"/>
@@ -15809,7 +15975,7 @@
       </w:pPr>
     </w:lvl>
   </w:abstractNum>
-  <w:abstractNum w:abstractNumId="28">
+  <w:abstractNum w:abstractNumId="31">
     <w:nsid w:val="689D0E38"/>
     <w:multiLevelType w:val="hybridMultilevel"/>
     <w:tmpl w:val="7EF4CD08"/>
@@ -15895,7 +16061,7 @@
       </w:pPr>
     </w:lvl>
   </w:abstractNum>
-  <w:abstractNum w:abstractNumId="29">
+  <w:abstractNum w:abstractNumId="32">
     <w:nsid w:val="697A28A3"/>
     <w:multiLevelType w:val="hybridMultilevel"/>
     <w:tmpl w:val="431AC7FE"/>
@@ -15984,7 +16150,7 @@
       </w:pPr>
     </w:lvl>
   </w:abstractNum>
-  <w:abstractNum w:abstractNumId="30">
+  <w:abstractNum w:abstractNumId="33">
     <w:nsid w:val="6A7E304C"/>
     <w:multiLevelType w:val="hybridMultilevel"/>
     <w:tmpl w:val="1750D236"/>
@@ -16073,7 +16239,7 @@
       </w:pPr>
     </w:lvl>
   </w:abstractNum>
-  <w:abstractNum w:abstractNumId="31">
+  <w:abstractNum w:abstractNumId="34">
     <w:nsid w:val="730672E0"/>
     <w:multiLevelType w:val="hybridMultilevel"/>
     <w:tmpl w:val="A118B01C"/>
@@ -16186,7 +16352,7 @@
       </w:rPr>
     </w:lvl>
   </w:abstractNum>
-  <w:abstractNum w:abstractNumId="32">
+  <w:abstractNum w:abstractNumId="35">
     <w:nsid w:val="73491128"/>
     <w:multiLevelType w:val="hybridMultilevel"/>
     <w:tmpl w:val="08B686E4"/>
@@ -16299,7 +16465,7 @@
       </w:rPr>
     </w:lvl>
   </w:abstractNum>
-  <w:abstractNum w:abstractNumId="33">
+  <w:abstractNum w:abstractNumId="36">
     <w:nsid w:val="75576608"/>
     <w:multiLevelType w:val="hybridMultilevel"/>
     <w:tmpl w:val="2712407A"/>
@@ -16388,7 +16554,7 @@
       </w:pPr>
     </w:lvl>
   </w:abstractNum>
-  <w:abstractNum w:abstractNumId="34">
+  <w:abstractNum w:abstractNumId="37">
     <w:nsid w:val="79806A87"/>
     <w:multiLevelType w:val="hybridMultilevel"/>
     <w:tmpl w:val="F79CCE7E"/>
@@ -16477,89 +16643,202 @@
       </w:pPr>
     </w:lvl>
   </w:abstractNum>
+  <w:abstractNum w:abstractNumId="38">
+    <w:nsid w:val="7EAA2056"/>
+    <w:multiLevelType w:val="hybridMultilevel"/>
+    <w:tmpl w:val="7C72BC1A"/>
+    <w:lvl w:ilvl="0" w:tplc="04090001">
+      <w:start w:val="1"/>
+      <w:numFmt w:val="bullet"/>
+      <w:lvlText w:val=""/>
+      <w:lvlJc w:val="left"/>
+      <w:pPr>
+        <w:ind w:left="3207" w:hanging="360"/>
+      </w:pPr>
+      <w:rPr>
+        <w:rFonts w:ascii="Symbol" w:hAnsi="Symbol" w:hint="default"/>
+      </w:rPr>
+    </w:lvl>
+    <w:lvl w:ilvl="1" w:tplc="04090003" w:tentative="1">
+      <w:start w:val="1"/>
+      <w:numFmt w:val="bullet"/>
+      <w:lvlText w:val="o"/>
+      <w:lvlJc w:val="left"/>
+      <w:pPr>
+        <w:ind w:left="3927" w:hanging="360"/>
+      </w:pPr>
+      <w:rPr>
+        <w:rFonts w:ascii="Courier New" w:hAnsi="Courier New" w:cs="Courier New" w:hint="default"/>
+      </w:rPr>
+    </w:lvl>
+    <w:lvl w:ilvl="2" w:tplc="04090005" w:tentative="1">
+      <w:start w:val="1"/>
+      <w:numFmt w:val="bullet"/>
+      <w:lvlText w:val=""/>
+      <w:lvlJc w:val="left"/>
+      <w:pPr>
+        <w:ind w:left="4647" w:hanging="360"/>
+      </w:pPr>
+      <w:rPr>
+        <w:rFonts w:ascii="Wingdings" w:hAnsi="Wingdings" w:hint="default"/>
+      </w:rPr>
+    </w:lvl>
+    <w:lvl w:ilvl="3" w:tplc="04090001" w:tentative="1">
+      <w:start w:val="1"/>
+      <w:numFmt w:val="bullet"/>
+      <w:lvlText w:val=""/>
+      <w:lvlJc w:val="left"/>
+      <w:pPr>
+        <w:ind w:left="5367" w:hanging="360"/>
+      </w:pPr>
+      <w:rPr>
+        <w:rFonts w:ascii="Symbol" w:hAnsi="Symbol" w:hint="default"/>
+      </w:rPr>
+    </w:lvl>
+    <w:lvl w:ilvl="4" w:tplc="04090003" w:tentative="1">
+      <w:start w:val="1"/>
+      <w:numFmt w:val="bullet"/>
+      <w:lvlText w:val="o"/>
+      <w:lvlJc w:val="left"/>
+      <w:pPr>
+        <w:ind w:left="6087" w:hanging="360"/>
+      </w:pPr>
+      <w:rPr>
+        <w:rFonts w:ascii="Courier New" w:hAnsi="Courier New" w:cs="Courier New" w:hint="default"/>
+      </w:rPr>
+    </w:lvl>
+    <w:lvl w:ilvl="5" w:tplc="04090005" w:tentative="1">
+      <w:start w:val="1"/>
+      <w:numFmt w:val="bullet"/>
+      <w:lvlText w:val=""/>
+      <w:lvlJc w:val="left"/>
+      <w:pPr>
+        <w:ind w:left="6807" w:hanging="360"/>
+      </w:pPr>
+      <w:rPr>
+        <w:rFonts w:ascii="Wingdings" w:hAnsi="Wingdings" w:hint="default"/>
+      </w:rPr>
+    </w:lvl>
+    <w:lvl w:ilvl="6" w:tplc="04090001" w:tentative="1">
+      <w:start w:val="1"/>
+      <w:numFmt w:val="bullet"/>
+      <w:lvlText w:val=""/>
+      <w:lvlJc w:val="left"/>
+      <w:pPr>
+        <w:ind w:left="7527" w:hanging="360"/>
+      </w:pPr>
+      <w:rPr>
+        <w:rFonts w:ascii="Symbol" w:hAnsi="Symbol" w:hint="default"/>
+      </w:rPr>
+    </w:lvl>
+    <w:lvl w:ilvl="7" w:tplc="04090003" w:tentative="1">
+      <w:start w:val="1"/>
+      <w:numFmt w:val="bullet"/>
+      <w:lvlText w:val="o"/>
+      <w:lvlJc w:val="left"/>
+      <w:pPr>
+        <w:ind w:left="8247" w:hanging="360"/>
+      </w:pPr>
+      <w:rPr>
+        <w:rFonts w:ascii="Courier New" w:hAnsi="Courier New" w:cs="Courier New" w:hint="default"/>
+      </w:rPr>
+    </w:lvl>
+    <w:lvl w:ilvl="8" w:tplc="04090005" w:tentative="1">
+      <w:start w:val="1"/>
+      <w:numFmt w:val="bullet"/>
+      <w:lvlText w:val=""/>
+      <w:lvlJc w:val="left"/>
+      <w:pPr>
+        <w:ind w:left="8967" w:hanging="360"/>
+      </w:pPr>
+      <w:rPr>
+        <w:rFonts w:ascii="Wingdings" w:hAnsi="Wingdings" w:hint="default"/>
+      </w:rPr>
+    </w:lvl>
+  </w:abstractNum>
   <w:num w:numId="1">
-    <w:abstractNumId w:val="24"/>
+    <w:abstractNumId w:val="27"/>
   </w:num>
   <w:num w:numId="2">
-    <w:abstractNumId w:val="31"/>
+    <w:abstractNumId w:val="34"/>
   </w:num>
   <w:num w:numId="3">
-    <w:abstractNumId w:val="10"/>
+    <w:abstractNumId w:val="13"/>
   </w:num>
   <w:num w:numId="4">
     <w:abstractNumId w:val="0"/>
   </w:num>
   <w:num w:numId="5">
-    <w:abstractNumId w:val="20"/>
+    <w:abstractNumId w:val="23"/>
   </w:num>
   <w:num w:numId="6">
-    <w:abstractNumId w:val="7"/>
+    <w:abstractNumId w:val="8"/>
   </w:num>
   <w:num w:numId="7">
-    <w:abstractNumId w:val="28"/>
+    <w:abstractNumId w:val="31"/>
   </w:num>
   <w:num w:numId="8">
+    <w:abstractNumId w:val="33"/>
+  </w:num>
+  <w:num w:numId="9">
+    <w:abstractNumId w:val="29"/>
+  </w:num>
+  <w:num w:numId="10">
+    <w:abstractNumId w:val="26"/>
+  </w:num>
+  <w:num w:numId="11">
+    <w:abstractNumId w:val="19"/>
+  </w:num>
+  <w:num w:numId="12">
+    <w:abstractNumId w:val="36"/>
+  </w:num>
+  <w:num w:numId="13">
+    <w:abstractNumId w:val="18"/>
+  </w:num>
+  <w:num w:numId="14">
+    <w:abstractNumId w:val="25"/>
+  </w:num>
+  <w:num w:numId="15">
     <w:abstractNumId w:val="30"/>
   </w:num>
-  <w:num w:numId="9">
-    <w:abstractNumId w:val="26"/>
+  <w:num w:numId="16">
+    <w:abstractNumId w:val="15"/>
   </w:num>
-  <w:num w:numId="10">
-    <w:abstractNumId w:val="23"/>
-  </w:num>
-  <w:num w:numId="11">
+  <w:num w:numId="17">
     <w:abstractNumId w:val="16"/>
   </w:num>
-  <w:num w:numId="12">
-    <w:abstractNumId w:val="33"/>
-  </w:num>
-  <w:num w:numId="13">
-    <w:abstractNumId w:val="15"/>
-  </w:num>
-  <w:num w:numId="14">
-    <w:abstractNumId w:val="22"/>
-  </w:num>
-  <w:num w:numId="15">
-    <w:abstractNumId w:val="27"/>
-  </w:num>
-  <w:num w:numId="16">
-    <w:abstractNumId w:val="12"/>
-  </w:num>
-  <w:num w:numId="17">
-    <w:abstractNumId w:val="13"/>
-  </w:num>
   <w:num w:numId="18">
-    <w:abstractNumId w:val="8"/>
+    <w:abstractNumId w:val="9"/>
   </w:num>
   <w:num w:numId="19">
-    <w:abstractNumId w:val="21"/>
+    <w:abstractNumId w:val="24"/>
   </w:num>
   <w:num w:numId="20">
     <w:abstractNumId w:val="5"/>
   </w:num>
   <w:num w:numId="21">
-    <w:abstractNumId w:val="17"/>
+    <w:abstractNumId w:val="20"/>
   </w:num>
   <w:num w:numId="22">
     <w:abstractNumId w:val="1"/>
   </w:num>
   <w:num w:numId="23">
-    <w:abstractNumId w:val="9"/>
+    <w:abstractNumId w:val="10"/>
   </w:num>
   <w:num w:numId="24">
     <w:abstractNumId w:val="3"/>
   </w:num>
   <w:num w:numId="25">
-    <w:abstractNumId w:val="19"/>
+    <w:abstractNumId w:val="22"/>
   </w:num>
   <w:num w:numId="26">
+    <w:abstractNumId w:val="17"/>
+  </w:num>
+  <w:num w:numId="27">
     <w:abstractNumId w:val="14"/>
   </w:num>
-  <w:num w:numId="27">
-    <w:abstractNumId w:val="11"/>
-  </w:num>
   <w:num w:numId="28">
-    <w:abstractNumId w:val="32"/>
+    <w:abstractNumId w:val="35"/>
   </w:num>
   <w:num w:numId="29">
     <w:abstractNumId w:val="4"/>
@@ -16568,18 +16847,30 @@
     <w:abstractNumId w:val="2"/>
   </w:num>
   <w:num w:numId="31">
-    <w:abstractNumId w:val="25"/>
+    <w:abstractNumId w:val="28"/>
   </w:num>
   <w:num w:numId="32">
-    <w:abstractNumId w:val="34"/>
+    <w:abstractNumId w:val="37"/>
   </w:num>
   <w:num w:numId="33">
-    <w:abstractNumId w:val="29"/>
+    <w:abstractNumId w:val="32"/>
   </w:num>
   <w:num w:numId="34">
-    <w:abstractNumId w:val="18"/>
+    <w:abstractNumId w:val="21"/>
   </w:num>
   <w:num w:numId="35">
+    <w:abstractNumId w:val="7"/>
+  </w:num>
+  <w:num w:numId="36">
+    <w:abstractNumId w:val="11"/>
+  </w:num>
+  <w:num w:numId="37">
+    <w:abstractNumId w:val="38"/>
+  </w:num>
+  <w:num w:numId="38">
+    <w:abstractNumId w:val="12"/>
+  </w:num>
+  <w:num w:numId="39">
     <w:abstractNumId w:val="6"/>
   </w:num>
   <w:numIdMacAtCleanup w:val="35"/>
@@ -18004,7 +18295,7 @@
 </file>
 
 <file path=customXml/itemProps1.xml><?xml version="1.0" encoding="utf-8"?>
-<ds:datastoreItem xmlns:ds="http://schemas.openxmlformats.org/officeDocument/2006/customXml" ds:itemID="{3E80365B-E969-4F41-9BC2-6C718AA696B5}">
+<ds:datastoreItem xmlns:ds="http://schemas.openxmlformats.org/officeDocument/2006/customXml" ds:itemID="{FC0DB760-2183-4FA2-A8F5-5DC5C87EEBFD}">
   <ds:schemaRefs>
     <ds:schemaRef ds:uri="http://schemas.openxmlformats.org/officeDocument/2006/bibliography"/>
   </ds:schemaRefs>

--- a/Documentaion/Analysis.docx
+++ b/Documentaion/Analysis.docx
@@ -1,6 +1,6 @@
 
 <file path=word/document.xml><?xml version="1.0" encoding="utf-8"?>
-<w:document xmlns:wpc="http://schemas.microsoft.com/office/word/2010/wordprocessingCanvas" xmlns:mc="http://schemas.openxmlformats.org/markup-compatibility/2006" xmlns:o="urn:schemas-microsoft-com:office:office" xmlns:r="http://schemas.openxmlformats.org/officeDocument/2006/relationships" xmlns:m="http://schemas.openxmlformats.org/officeDocument/2006/math" xmlns:v="urn:schemas-microsoft-com:vml" xmlns:wp14="http://schemas.microsoft.com/office/word/2010/wordprocessingDrawing" xmlns:wp="http://schemas.openxmlformats.org/drawingml/2006/wordprocessingDrawing" xmlns:w10="urn:schemas-microsoft-com:office:word" xmlns:w="http://schemas.openxmlformats.org/wordprocessingml/2006/main" xmlns:w14="http://schemas.microsoft.com/office/word/2010/wordml" xmlns:w15="http://schemas.microsoft.com/office/word/2012/wordml" xmlns:wpg="http://schemas.microsoft.com/office/word/2010/wordprocessingGroup" xmlns:wpi="http://schemas.microsoft.com/office/word/2010/wordprocessingInk" xmlns:wne="http://schemas.microsoft.com/office/word/2006/wordml" xmlns:wps="http://schemas.microsoft.com/office/word/2010/wordprocessingShape" mc:Ignorable="w14 w15 wp14">
+<w:document xmlns:wpc="http://schemas.microsoft.com/office/word/2010/wordprocessingCanvas" xmlns:cx="http://schemas.microsoft.com/office/drawing/2014/chartex" xmlns:cx1="http://schemas.microsoft.com/office/drawing/2015/9/8/chartex" xmlns:cx2="http://schemas.microsoft.com/office/drawing/2015/10/21/chartex" xmlns:cx3="http://schemas.microsoft.com/office/drawing/2016/5/9/chartex" xmlns:cx4="http://schemas.microsoft.com/office/drawing/2016/5/10/chartex" xmlns:cx5="http://schemas.microsoft.com/office/drawing/2016/5/11/chartex" xmlns:cx6="http://schemas.microsoft.com/office/drawing/2016/5/12/chartex" xmlns:cx7="http://schemas.microsoft.com/office/drawing/2016/5/13/chartex" xmlns:cx8="http://schemas.microsoft.com/office/drawing/2016/5/14/chartex" xmlns:mc="http://schemas.openxmlformats.org/markup-compatibility/2006" xmlns:aink="http://schemas.microsoft.com/office/drawing/2016/ink" xmlns:am3d="http://schemas.microsoft.com/office/drawing/2017/model3d" xmlns:o="urn:schemas-microsoft-com:office:office" xmlns:r="http://schemas.openxmlformats.org/officeDocument/2006/relationships" xmlns:m="http://schemas.openxmlformats.org/officeDocument/2006/math" xmlns:v="urn:schemas-microsoft-com:vml" xmlns:wp14="http://schemas.microsoft.com/office/word/2010/wordprocessingDrawing" xmlns:wp="http://schemas.openxmlformats.org/drawingml/2006/wordprocessingDrawing" xmlns:w10="urn:schemas-microsoft-com:office:word" xmlns:w="http://schemas.openxmlformats.org/wordprocessingml/2006/main" xmlns:w14="http://schemas.microsoft.com/office/word/2010/wordml" xmlns:w15="http://schemas.microsoft.com/office/word/2012/wordml" xmlns:w16cid="http://schemas.microsoft.com/office/word/2016/wordml/cid" xmlns:w16se="http://schemas.microsoft.com/office/word/2015/wordml/symex" xmlns:wpg="http://schemas.microsoft.com/office/word/2010/wordprocessingGroup" xmlns:wpi="http://schemas.microsoft.com/office/word/2010/wordprocessingInk" xmlns:wne="http://schemas.microsoft.com/office/word/2006/wordml" xmlns:wps="http://schemas.microsoft.com/office/word/2010/wordprocessingShape" mc:Ignorable="w14 w15 w16se w16cid wp14">
   <w:body>
     <w:p>
       <w:pPr>
@@ -264,7 +264,7 @@
     </w:p>
     <w:p>
       <w:pPr>
-        <w:pStyle w:val="a8"/>
+        <w:pStyle w:val="ListParagraph"/>
         <w:numPr>
           <w:ilvl w:val="0"/>
           <w:numId w:val="2"/>
@@ -293,7 +293,7 @@
     </w:p>
     <w:p>
       <w:pPr>
-        <w:pStyle w:val="a8"/>
+        <w:pStyle w:val="ListParagraph"/>
         <w:numPr>
           <w:ilvl w:val="1"/>
           <w:numId w:val="2"/>
@@ -322,7 +322,7 @@
     </w:p>
     <w:p>
       <w:pPr>
-        <w:pStyle w:val="a8"/>
+        <w:pStyle w:val="ListParagraph"/>
         <w:numPr>
           <w:ilvl w:val="1"/>
           <w:numId w:val="2"/>
@@ -351,7 +351,7 @@
     </w:p>
     <w:p>
       <w:pPr>
-        <w:pStyle w:val="a8"/>
+        <w:pStyle w:val="ListParagraph"/>
         <w:numPr>
           <w:ilvl w:val="0"/>
           <w:numId w:val="2"/>
@@ -380,7 +380,7 @@
     </w:p>
     <w:p>
       <w:pPr>
-        <w:pStyle w:val="a8"/>
+        <w:pStyle w:val="ListParagraph"/>
         <w:numPr>
           <w:ilvl w:val="1"/>
           <w:numId w:val="2"/>
@@ -409,7 +409,7 @@
     </w:p>
     <w:p>
       <w:pPr>
-        <w:pStyle w:val="a8"/>
+        <w:pStyle w:val="ListParagraph"/>
         <w:numPr>
           <w:ilvl w:val="1"/>
           <w:numId w:val="2"/>
@@ -438,7 +438,7 @@
     </w:p>
     <w:p>
       <w:pPr>
-        <w:pStyle w:val="a8"/>
+        <w:pStyle w:val="ListParagraph"/>
         <w:numPr>
           <w:ilvl w:val="0"/>
           <w:numId w:val="2"/>
@@ -467,7 +467,7 @@
     </w:p>
     <w:p>
       <w:pPr>
-        <w:pStyle w:val="a8"/>
+        <w:pStyle w:val="ListParagraph"/>
         <w:numPr>
           <w:ilvl w:val="0"/>
           <w:numId w:val="2"/>
@@ -514,7 +514,7 @@
     </w:p>
     <w:p>
       <w:pPr>
-        <w:pStyle w:val="a8"/>
+        <w:pStyle w:val="ListParagraph"/>
         <w:numPr>
           <w:ilvl w:val="0"/>
           <w:numId w:val="2"/>
@@ -543,7 +543,7 @@
     </w:p>
     <w:p>
       <w:pPr>
-        <w:pStyle w:val="a8"/>
+        <w:pStyle w:val="ListParagraph"/>
         <w:numPr>
           <w:ilvl w:val="0"/>
           <w:numId w:val="2"/>
@@ -608,25 +608,9 @@
     </w:p>
     <w:p>
       <w:pPr>
-        <w:pStyle w:val="a8"/>
-        <w:numPr>
-          <w:ilvl w:val="1"/>
-          <w:numId w:val="3"/>
-        </w:numPr>
-        <w:rPr>
-          <w:b/>
-          <w:bCs/>
-          <w:sz w:val="48"/>
-          <w:szCs w:val="48"/>
-        </w:rPr>
-      </w:pPr>
-      <w:r>
-        <w:rPr>
-          <w:b/>
-          <w:bCs/>
-          <w:sz w:val="48"/>
-          <w:szCs w:val="48"/>
-        </w:rPr>
+        <w:pStyle w:val="Heading2"/>
+      </w:pPr>
+      <w:r>
         <w:lastRenderedPageBreak/>
         <w:t>User Requirements</w:t>
       </w:r>
@@ -651,11 +635,19 @@
     </w:p>
     <w:p>
       <w:pPr>
-        <w:pStyle w:val="a8"/>
-        <w:numPr>
-          <w:ilvl w:val="0"/>
-          <w:numId w:val="4"/>
-        </w:numPr>
+        <w:pStyle w:val="Heading3"/>
+      </w:pPr>
+      <w:r>
+        <w:t xml:space="preserve">1.1.1 </w:t>
+      </w:r>
+      <w:r>
+        <w:t>Functional Requirements</w:t>
+      </w:r>
+    </w:p>
+    <w:p>
+      <w:pPr>
+        <w:pStyle w:val="ListParagraph"/>
+        <w:ind w:left="735"/>
         <w:rPr>
           <w:b/>
           <w:bCs/>
@@ -663,31 +655,10 @@
           <w:szCs w:val="28"/>
         </w:rPr>
       </w:pPr>
-      <w:r>
-        <w:rPr>
-          <w:b/>
-          <w:bCs/>
-          <w:sz w:val="28"/>
-          <w:szCs w:val="28"/>
-        </w:rPr>
-        <w:t>Functional Requirements</w:t>
-      </w:r>
-    </w:p>
-    <w:p>
-      <w:pPr>
-        <w:pStyle w:val="a8"/>
-        <w:ind w:left="735"/>
-        <w:rPr>
-          <w:b/>
-          <w:bCs/>
-          <w:sz w:val="28"/>
-          <w:szCs w:val="28"/>
-        </w:rPr>
-      </w:pPr>
-    </w:p>
-    <w:p>
-      <w:pPr>
-        <w:pStyle w:val="a8"/>
+    </w:p>
+    <w:p>
+      <w:pPr>
+        <w:pStyle w:val="ListParagraph"/>
         <w:numPr>
           <w:ilvl w:val="0"/>
           <w:numId w:val="6"/>
@@ -746,7 +717,7 @@
     </w:p>
     <w:p>
       <w:pPr>
-        <w:pStyle w:val="a8"/>
+        <w:pStyle w:val="ListParagraph"/>
         <w:numPr>
           <w:ilvl w:val="0"/>
           <w:numId w:val="6"/>
@@ -777,7 +748,7 @@
     </w:p>
     <w:p>
       <w:pPr>
-        <w:pStyle w:val="a8"/>
+        <w:pStyle w:val="ListParagraph"/>
         <w:numPr>
           <w:ilvl w:val="0"/>
           <w:numId w:val="6"/>
@@ -836,7 +807,7 @@
     </w:p>
     <w:p>
       <w:pPr>
-        <w:pStyle w:val="a8"/>
+        <w:pStyle w:val="ListParagraph"/>
         <w:numPr>
           <w:ilvl w:val="0"/>
           <w:numId w:val="6"/>
@@ -881,7 +852,7 @@
     </w:p>
     <w:p>
       <w:pPr>
-        <w:pStyle w:val="a8"/>
+        <w:pStyle w:val="ListParagraph"/>
         <w:numPr>
           <w:ilvl w:val="0"/>
           <w:numId w:val="6"/>
@@ -940,7 +911,7 @@
     </w:p>
     <w:p>
       <w:pPr>
-        <w:pStyle w:val="a8"/>
+        <w:pStyle w:val="ListParagraph"/>
         <w:numPr>
           <w:ilvl w:val="0"/>
           <w:numId w:val="6"/>
@@ -985,7 +956,7 @@
     </w:p>
     <w:p>
       <w:pPr>
-        <w:pStyle w:val="a8"/>
+        <w:pStyle w:val="ListParagraph"/>
         <w:numPr>
           <w:ilvl w:val="0"/>
           <w:numId w:val="6"/>
@@ -1073,11 +1044,20 @@
     </w:p>
     <w:p>
       <w:pPr>
-        <w:pStyle w:val="a8"/>
-        <w:numPr>
-          <w:ilvl w:val="0"/>
-          <w:numId w:val="4"/>
-        </w:numPr>
+        <w:pStyle w:val="Heading3"/>
+      </w:pPr>
+      <w:r>
+        <w:t xml:space="preserve">1.1.2 </w:t>
+      </w:r>
+      <w:r>
+        <w:t>Non-Functional Requirements</w:t>
+      </w:r>
+    </w:p>
+    <w:p>
+      <w:pPr>
+        <w:pStyle w:val="ListParagraph"/>
+        <w:spacing w:line="360" w:lineRule="auto"/>
+        <w:ind w:left="735"/>
         <w:rPr>
           <w:b/>
           <w:bCs/>
@@ -1085,32 +1065,10 @@
           <w:szCs w:val="28"/>
         </w:rPr>
       </w:pPr>
-      <w:r>
-        <w:rPr>
-          <w:b/>
-          <w:bCs/>
-          <w:sz w:val="28"/>
-          <w:szCs w:val="28"/>
-        </w:rPr>
-        <w:t>Non-Functional Requirements</w:t>
-      </w:r>
-    </w:p>
-    <w:p>
-      <w:pPr>
-        <w:pStyle w:val="a8"/>
-        <w:spacing w:line="360" w:lineRule="auto"/>
-        <w:ind w:left="735"/>
-        <w:rPr>
-          <w:b/>
-          <w:bCs/>
-          <w:sz w:val="28"/>
-          <w:szCs w:val="28"/>
-        </w:rPr>
-      </w:pPr>
-    </w:p>
-    <w:p>
-      <w:pPr>
-        <w:pStyle w:val="a8"/>
+    </w:p>
+    <w:p>
+      <w:pPr>
+        <w:pStyle w:val="ListParagraph"/>
         <w:numPr>
           <w:ilvl w:val="0"/>
           <w:numId w:val="9"/>
@@ -1134,7 +1092,7 @@
     </w:p>
     <w:p>
       <w:pPr>
-        <w:pStyle w:val="a8"/>
+        <w:pStyle w:val="ListParagraph"/>
         <w:numPr>
           <w:ilvl w:val="0"/>
           <w:numId w:val="10"/>
@@ -1158,7 +1116,7 @@
     </w:p>
     <w:p>
       <w:pPr>
-        <w:pStyle w:val="a8"/>
+        <w:pStyle w:val="ListParagraph"/>
         <w:numPr>
           <w:ilvl w:val="0"/>
           <w:numId w:val="9"/>
@@ -1182,7 +1140,7 @@
     </w:p>
     <w:p>
       <w:pPr>
-        <w:pStyle w:val="a8"/>
+        <w:pStyle w:val="ListParagraph"/>
         <w:numPr>
           <w:ilvl w:val="0"/>
           <w:numId w:val="10"/>
@@ -1206,7 +1164,7 @@
     </w:p>
     <w:p>
       <w:pPr>
-        <w:pStyle w:val="a8"/>
+        <w:pStyle w:val="ListParagraph"/>
         <w:numPr>
           <w:ilvl w:val="0"/>
           <w:numId w:val="9"/>
@@ -1230,7 +1188,7 @@
     </w:p>
     <w:p>
       <w:pPr>
-        <w:pStyle w:val="a8"/>
+        <w:pStyle w:val="ListParagraph"/>
         <w:numPr>
           <w:ilvl w:val="0"/>
           <w:numId w:val="10"/>
@@ -1268,7 +1226,7 @@
     </w:p>
     <w:p>
       <w:pPr>
-        <w:pStyle w:val="a8"/>
+        <w:pStyle w:val="ListParagraph"/>
         <w:numPr>
           <w:ilvl w:val="0"/>
           <w:numId w:val="9"/>
@@ -1292,7 +1250,7 @@
     </w:p>
     <w:p>
       <w:pPr>
-        <w:pStyle w:val="a8"/>
+        <w:pStyle w:val="ListParagraph"/>
         <w:numPr>
           <w:ilvl w:val="0"/>
           <w:numId w:val="10"/>
@@ -1330,7 +1288,7 @@
     </w:p>
     <w:p>
       <w:pPr>
-        <w:pStyle w:val="a8"/>
+        <w:pStyle w:val="ListParagraph"/>
         <w:numPr>
           <w:ilvl w:val="0"/>
           <w:numId w:val="9"/>
@@ -1354,7 +1312,7 @@
     </w:p>
     <w:p>
       <w:pPr>
-        <w:pStyle w:val="a8"/>
+        <w:pStyle w:val="ListParagraph"/>
         <w:numPr>
           <w:ilvl w:val="0"/>
           <w:numId w:val="10"/>
@@ -1392,7 +1350,7 @@
     </w:p>
     <w:p>
       <w:pPr>
-        <w:pStyle w:val="a8"/>
+        <w:pStyle w:val="ListParagraph"/>
         <w:tabs>
           <w:tab w:val="left" w:pos="930"/>
         </w:tabs>
@@ -1406,7 +1364,7 @@
     </w:p>
     <w:p>
       <w:pPr>
-        <w:pStyle w:val="a8"/>
+        <w:pStyle w:val="ListParagraph"/>
         <w:tabs>
           <w:tab w:val="left" w:pos="930"/>
         </w:tabs>
@@ -1420,7 +1378,7 @@
     </w:p>
     <w:p>
       <w:pPr>
-        <w:pStyle w:val="a8"/>
+        <w:pStyle w:val="ListParagraph"/>
         <w:tabs>
           <w:tab w:val="left" w:pos="930"/>
         </w:tabs>
@@ -1434,7 +1392,7 @@
     </w:p>
     <w:p>
       <w:pPr>
-        <w:pStyle w:val="a8"/>
+        <w:pStyle w:val="ListParagraph"/>
         <w:tabs>
           <w:tab w:val="left" w:pos="930"/>
         </w:tabs>
@@ -1448,11 +1406,15 @@
     </w:p>
     <w:p>
       <w:pPr>
-        <w:pStyle w:val="a8"/>
-        <w:numPr>
-          <w:ilvl w:val="1"/>
-          <w:numId w:val="3"/>
-        </w:numPr>
+        <w:pStyle w:val="Heading2"/>
+      </w:pPr>
+      <w:r>
+        <w:t>System Requirements</w:t>
+      </w:r>
+    </w:p>
+    <w:p>
+      <w:pPr>
+        <w:pStyle w:val="ListParagraph"/>
         <w:rPr>
           <w:b/>
           <w:bCs/>
@@ -1460,30 +1422,10 @@
           <w:szCs w:val="48"/>
         </w:rPr>
       </w:pPr>
-      <w:r>
-        <w:rPr>
-          <w:b/>
-          <w:bCs/>
-          <w:sz w:val="48"/>
-          <w:szCs w:val="48"/>
-        </w:rPr>
-        <w:t>System Requirements</w:t>
-      </w:r>
-    </w:p>
-    <w:p>
-      <w:pPr>
-        <w:pStyle w:val="a8"/>
-        <w:rPr>
-          <w:b/>
-          <w:bCs/>
-          <w:sz w:val="48"/>
-          <w:szCs w:val="48"/>
-        </w:rPr>
-      </w:pPr>
-    </w:p>
-    <w:p>
-      <w:pPr>
-        <w:pStyle w:val="a8"/>
+    </w:p>
+    <w:p>
+      <w:pPr>
+        <w:pStyle w:val="ListParagraph"/>
         <w:rPr>
           <w:b/>
           <w:bCs/>
@@ -1494,11 +1436,17 @@
     </w:p>
     <w:p>
       <w:pPr>
-        <w:pStyle w:val="a8"/>
-        <w:numPr>
-          <w:ilvl w:val="0"/>
-          <w:numId w:val="5"/>
-        </w:numPr>
+        <w:pStyle w:val="Heading3"/>
+      </w:pPr>
+      <w:r>
+        <w:t xml:space="preserve">1.2.1 </w:t>
+      </w:r>
+      <w:r>
+        <w:t>Functional Requirements</w:t>
+      </w:r>
+    </w:p>
+    <w:p>
+      <w:pPr>
         <w:rPr>
           <w:b/>
           <w:bCs/>
@@ -1506,29 +1454,10 @@
           <w:szCs w:val="28"/>
         </w:rPr>
       </w:pPr>
-      <w:r>
-        <w:rPr>
-          <w:b/>
-          <w:bCs/>
-          <w:sz w:val="28"/>
-          <w:szCs w:val="28"/>
-        </w:rPr>
-        <w:t>Functional Requirements</w:t>
-      </w:r>
-    </w:p>
-    <w:p>
-      <w:pPr>
-        <w:rPr>
-          <w:b/>
-          <w:bCs/>
-          <w:sz w:val="28"/>
-          <w:szCs w:val="28"/>
-        </w:rPr>
-      </w:pPr>
-    </w:p>
-    <w:p>
-      <w:pPr>
-        <w:pStyle w:val="a8"/>
+    </w:p>
+    <w:p>
+      <w:pPr>
+        <w:pStyle w:val="ListParagraph"/>
         <w:numPr>
           <w:ilvl w:val="0"/>
           <w:numId w:val="26"/>
@@ -1575,97 +1504,7 @@
     </w:p>
     <w:p>
       <w:pPr>
-        <w:pStyle w:val="a8"/>
-        <w:numPr>
-          <w:ilvl w:val="0"/>
-          <w:numId w:val="29"/>
-        </w:numPr>
-        <w:tabs>
-          <w:tab w:val="left" w:pos="930"/>
-        </w:tabs>
-        <w:spacing w:line="360" w:lineRule="auto"/>
-        <w:rPr>
-          <w:sz w:val="28"/>
-          <w:szCs w:val="28"/>
-        </w:rPr>
-      </w:pPr>
-      <w:r>
-        <w:rPr>
-          <w:sz w:val="28"/>
-          <w:szCs w:val="28"/>
-        </w:rPr>
-        <w:t>The system m</w:t>
-      </w:r>
-      <w:r>
-        <w:rPr>
-          <w:sz w:val="28"/>
-          <w:szCs w:val="28"/>
-        </w:rPr>
-        <w:t xml:space="preserve">ust </w:t>
-      </w:r>
-      <w:r>
-        <w:rPr>
-          <w:sz w:val="28"/>
-          <w:szCs w:val="28"/>
-        </w:rPr>
-        <w:t xml:space="preserve">provide interface to </w:t>
-      </w:r>
-      <w:r>
-        <w:rPr>
-          <w:sz w:val="28"/>
-          <w:szCs w:val="28"/>
-        </w:rPr>
-        <w:t>add hotel`s rooms.</w:t>
-      </w:r>
-    </w:p>
-    <w:p>
-      <w:pPr>
-        <w:pStyle w:val="a8"/>
-        <w:numPr>
-          <w:ilvl w:val="0"/>
-          <w:numId w:val="29"/>
-        </w:numPr>
-        <w:tabs>
-          <w:tab w:val="left" w:pos="930"/>
-        </w:tabs>
-        <w:spacing w:line="360" w:lineRule="auto"/>
-        <w:rPr>
-          <w:sz w:val="28"/>
-          <w:szCs w:val="28"/>
-        </w:rPr>
-      </w:pPr>
-      <w:r>
-        <w:rPr>
-          <w:sz w:val="28"/>
-          <w:szCs w:val="28"/>
-        </w:rPr>
-        <w:t xml:space="preserve"> </w:t>
-      </w:r>
-      <w:r>
-        <w:rPr>
-          <w:sz w:val="28"/>
-          <w:szCs w:val="28"/>
-        </w:rPr>
-        <w:t xml:space="preserve">The system </w:t>
-      </w:r>
-      <w:r>
-        <w:rPr>
-          <w:sz w:val="28"/>
-          <w:szCs w:val="28"/>
-        </w:rPr>
-        <w:t xml:space="preserve">must provide interface to </w:t>
-      </w:r>
-      <w:r>
-        <w:rPr>
-          <w:sz w:val="28"/>
-          <w:szCs w:val="28"/>
-        </w:rPr>
-        <w:t>show hotel`s rooms.</w:t>
-      </w:r>
-    </w:p>
-    <w:p>
-      <w:pPr>
-        <w:pStyle w:val="a8"/>
+        <w:pStyle w:val="ListParagraph"/>
         <w:numPr>
           <w:ilvl w:val="0"/>
           <w:numId w:val="26"/>
@@ -1684,204 +1523,26 @@
           <w:sz w:val="28"/>
           <w:szCs w:val="28"/>
         </w:rPr>
-        <w:t>The system</w:t>
-      </w:r>
-      <w:r>
-        <w:rPr>
-          <w:sz w:val="28"/>
-          <w:szCs w:val="28"/>
-        </w:rPr>
-        <w:t xml:space="preserve"> must allow the admin to manage hotel`s Purchases.</w:t>
-      </w:r>
-    </w:p>
-    <w:p>
-      <w:pPr>
-        <w:pStyle w:val="a8"/>
-        <w:numPr>
-          <w:ilvl w:val="0"/>
-          <w:numId w:val="35"/>
-        </w:numPr>
-        <w:tabs>
-          <w:tab w:val="left" w:pos="1395"/>
-          <w:tab w:val="left" w:pos="1920"/>
-        </w:tabs>
-        <w:spacing w:line="360" w:lineRule="auto"/>
-        <w:rPr>
-          <w:sz w:val="28"/>
-          <w:szCs w:val="28"/>
-        </w:rPr>
-      </w:pPr>
-      <w:r>
-        <w:rPr>
-          <w:sz w:val="28"/>
-          <w:szCs w:val="28"/>
-        </w:rPr>
-        <w:t>The system</w:t>
-      </w:r>
-      <w:r>
-        <w:rPr>
-          <w:sz w:val="28"/>
-          <w:szCs w:val="28"/>
-        </w:rPr>
-        <w:t xml:space="preserve"> must provide </w:t>
-      </w:r>
-      <w:r>
-        <w:rPr>
-          <w:sz w:val="28"/>
-          <w:szCs w:val="28"/>
-        </w:rPr>
-        <w:t>interface to add and show</w:t>
-      </w:r>
-      <w:r>
-        <w:rPr>
-          <w:sz w:val="28"/>
-          <w:szCs w:val="28"/>
-        </w:rPr>
-        <w:t xml:space="preserve"> </w:t>
-      </w:r>
-      <w:r>
-        <w:rPr>
-          <w:sz w:val="28"/>
-          <w:szCs w:val="28"/>
-        </w:rPr>
-        <w:t>the   different type of</w:t>
-      </w:r>
-      <w:r>
-        <w:rPr>
-          <w:sz w:val="28"/>
-          <w:szCs w:val="28"/>
-        </w:rPr>
-        <w:t xml:space="preserve"> hotel`s Purchases</w:t>
-      </w:r>
-      <w:r>
-        <w:rPr>
-          <w:sz w:val="28"/>
-          <w:szCs w:val="28"/>
-        </w:rPr>
-        <w:t>.</w:t>
-      </w:r>
-    </w:p>
-    <w:p>
-      <w:pPr>
-        <w:pStyle w:val="a8"/>
-        <w:numPr>
-          <w:ilvl w:val="0"/>
-          <w:numId w:val="38"/>
-        </w:numPr>
-        <w:tabs>
-          <w:tab w:val="left" w:pos="1395"/>
-          <w:tab w:val="left" w:pos="1920"/>
-        </w:tabs>
-        <w:spacing w:line="360" w:lineRule="auto"/>
-        <w:rPr>
-          <w:sz w:val="28"/>
-          <w:szCs w:val="28"/>
-        </w:rPr>
-      </w:pPr>
-      <w:r>
-        <w:rPr>
-          <w:sz w:val="28"/>
-          <w:szCs w:val="28"/>
-        </w:rPr>
-        <w:t>F</w:t>
-      </w:r>
-      <w:r>
-        <w:rPr>
-          <w:sz w:val="28"/>
-          <w:szCs w:val="28"/>
-        </w:rPr>
-        <w:t>urniture</w:t>
-      </w:r>
-      <w:r>
-        <w:rPr>
-          <w:sz w:val="28"/>
-          <w:szCs w:val="28"/>
-        </w:rPr>
-        <w:t>.</w:t>
-      </w:r>
-    </w:p>
-    <w:p>
-      <w:pPr>
-        <w:pStyle w:val="a8"/>
-        <w:numPr>
-          <w:ilvl w:val="0"/>
-          <w:numId w:val="38"/>
-        </w:numPr>
-        <w:tabs>
-          <w:tab w:val="left" w:pos="1395"/>
-          <w:tab w:val="left" w:pos="1920"/>
-        </w:tabs>
-        <w:spacing w:line="360" w:lineRule="auto"/>
-        <w:rPr>
-          <w:sz w:val="28"/>
-          <w:szCs w:val="28"/>
-        </w:rPr>
-      </w:pPr>
-      <w:r>
-        <w:rPr>
-          <w:sz w:val="28"/>
-          <w:szCs w:val="28"/>
-        </w:rPr>
-        <w:t>M</w:t>
-      </w:r>
-      <w:r>
-        <w:rPr>
-          <w:sz w:val="28"/>
-          <w:szCs w:val="28"/>
-        </w:rPr>
-        <w:t>aterial</w:t>
-      </w:r>
-      <w:r>
-        <w:rPr>
-          <w:sz w:val="28"/>
-          <w:szCs w:val="28"/>
-        </w:rPr>
-        <w:t>.</w:t>
-      </w:r>
-    </w:p>
-    <w:p>
-      <w:pPr>
-        <w:pStyle w:val="a8"/>
-        <w:numPr>
-          <w:ilvl w:val="0"/>
-          <w:numId w:val="38"/>
-        </w:numPr>
-        <w:tabs>
-          <w:tab w:val="left" w:pos="1395"/>
-          <w:tab w:val="left" w:pos="1920"/>
-        </w:tabs>
-        <w:spacing w:line="360" w:lineRule="auto"/>
-        <w:rPr>
-          <w:sz w:val="28"/>
-          <w:szCs w:val="28"/>
-        </w:rPr>
-      </w:pPr>
-      <w:r>
-        <w:rPr>
-          <w:sz w:val="28"/>
-          <w:szCs w:val="28"/>
-        </w:rPr>
-        <w:t>Others.</w:t>
-      </w:r>
-    </w:p>
-    <w:p>
-      <w:pPr>
-        <w:pStyle w:val="a8"/>
-        <w:tabs>
-          <w:tab w:val="left" w:pos="1395"/>
-          <w:tab w:val="left" w:pos="1920"/>
-        </w:tabs>
-        <w:spacing w:line="360" w:lineRule="auto"/>
-        <w:ind w:left="2487"/>
-        <w:rPr>
-          <w:sz w:val="28"/>
-          <w:szCs w:val="28"/>
-        </w:rPr>
-      </w:pPr>
-    </w:p>
-    <w:p>
-      <w:pPr>
-        <w:pStyle w:val="a8"/>
+        <w:t>The system m</w:t>
+      </w:r>
+      <w:r>
+        <w:rPr>
+          <w:sz w:val="28"/>
+          <w:szCs w:val="28"/>
+        </w:rPr>
+        <w:t xml:space="preserve">ust provide interface to </w:t>
+      </w:r>
+      <w:r>
+        <w:rPr>
+          <w:sz w:val="28"/>
+          <w:szCs w:val="28"/>
+        </w:rPr>
+        <w:t>add hotel`s rooms.</w:t>
+      </w:r>
+    </w:p>
+    <w:p>
+      <w:pPr>
+        <w:pStyle w:val="ListParagraph"/>
         <w:numPr>
           <w:ilvl w:val="0"/>
           <w:numId w:val="26"/>
@@ -1900,25 +1561,32 @@
           <w:sz w:val="28"/>
           <w:szCs w:val="28"/>
         </w:rPr>
-        <w:t>The system</w:t>
-      </w:r>
-      <w:r>
-        <w:rPr>
-          <w:sz w:val="28"/>
-          <w:szCs w:val="28"/>
-        </w:rPr>
-        <w:t xml:space="preserve"> must allow the admin to add hotel`s services.</w:t>
-      </w:r>
-    </w:p>
-    <w:p>
-      <w:pPr>
-        <w:pStyle w:val="a8"/>
+        <w:t xml:space="preserve"> The system </w:t>
+      </w:r>
+      <w:r>
+        <w:rPr>
+          <w:sz w:val="28"/>
+          <w:szCs w:val="28"/>
+        </w:rPr>
+        <w:t xml:space="preserve">must provide interface to </w:t>
+      </w:r>
+      <w:r>
+        <w:rPr>
+          <w:sz w:val="28"/>
+          <w:szCs w:val="28"/>
+        </w:rPr>
+        <w:t>show hotel`s rooms.</w:t>
+      </w:r>
+    </w:p>
+    <w:p>
+      <w:pPr>
+        <w:pStyle w:val="ListParagraph"/>
         <w:numPr>
           <w:ilvl w:val="0"/>
-          <w:numId w:val="30"/>
+          <w:numId w:val="26"/>
         </w:numPr>
         <w:tabs>
-          <w:tab w:val="left" w:pos="1425"/>
+          <w:tab w:val="left" w:pos="930"/>
         </w:tabs>
         <w:spacing w:line="360" w:lineRule="auto"/>
         <w:rPr>
@@ -1938,33 +1606,57 @@
           <w:sz w:val="28"/>
           <w:szCs w:val="28"/>
         </w:rPr>
-        <w:t xml:space="preserve"> must provide interface to add and show </w:t>
-      </w:r>
-      <w:r>
-        <w:rPr>
-          <w:sz w:val="28"/>
-          <w:szCs w:val="28"/>
-        </w:rPr>
-        <w:t xml:space="preserve">the   different type of </w:t>
-      </w:r>
-      <w:r>
-        <w:rPr>
-          <w:sz w:val="28"/>
-          <w:szCs w:val="28"/>
-        </w:rPr>
-        <w:t>hotel`s services</w:t>
-      </w:r>
-      <w:r>
-        <w:rPr>
-          <w:sz w:val="28"/>
-          <w:szCs w:val="28"/>
-        </w:rPr>
-        <w:t>.</w:t>
-      </w:r>
-    </w:p>
-    <w:p>
-      <w:pPr>
-        <w:pStyle w:val="a8"/>
+        <w:t xml:space="preserve"> must allow the admin to manage hotel`s Purchases.</w:t>
+      </w:r>
+    </w:p>
+    <w:p>
+      <w:pPr>
+        <w:pStyle w:val="ListParagraph"/>
+        <w:numPr>
+          <w:ilvl w:val="0"/>
+          <w:numId w:val="26"/>
+        </w:numPr>
+        <w:tabs>
+          <w:tab w:val="left" w:pos="930"/>
+        </w:tabs>
+        <w:spacing w:line="360" w:lineRule="auto"/>
+        <w:rPr>
+          <w:sz w:val="28"/>
+          <w:szCs w:val="28"/>
+        </w:rPr>
+      </w:pPr>
+      <w:r>
+        <w:rPr>
+          <w:sz w:val="28"/>
+          <w:szCs w:val="28"/>
+        </w:rPr>
+        <w:t>The system</w:t>
+      </w:r>
+      <w:r>
+        <w:rPr>
+          <w:sz w:val="28"/>
+          <w:szCs w:val="28"/>
+        </w:rPr>
+        <w:t xml:space="preserve"> must provide interface to add and show</w:t>
+      </w:r>
+      <w:r>
+        <w:rPr>
+          <w:sz w:val="28"/>
+          <w:szCs w:val="28"/>
+        </w:rPr>
+        <w:t xml:space="preserve"> the   different type of</w:t>
+      </w:r>
+      <w:r>
+        <w:rPr>
+          <w:sz w:val="28"/>
+          <w:szCs w:val="28"/>
+        </w:rPr>
+        <w:t xml:space="preserve"> hotel`s Purchases.</w:t>
+      </w:r>
+    </w:p>
+    <w:p>
+      <w:pPr>
+        <w:pStyle w:val="ListParagraph"/>
         <w:numPr>
           <w:ilvl w:val="0"/>
           <w:numId w:val="37"/>
@@ -1983,19 +1675,12 @@
           <w:sz w:val="28"/>
           <w:szCs w:val="28"/>
         </w:rPr>
-        <w:t>Clean services</w:t>
-      </w:r>
-      <w:r>
-        <w:rPr>
-          <w:sz w:val="28"/>
-          <w:szCs w:val="28"/>
-        </w:rPr>
-        <w:t>.</w:t>
-      </w:r>
-    </w:p>
-    <w:p>
-      <w:pPr>
-        <w:pStyle w:val="a8"/>
+        <w:t>Furniture.</w:t>
+      </w:r>
+    </w:p>
+    <w:p>
+      <w:pPr>
+        <w:pStyle w:val="ListParagraph"/>
         <w:numPr>
           <w:ilvl w:val="0"/>
           <w:numId w:val="37"/>
@@ -2014,7 +1699,14 @@
           <w:sz w:val="28"/>
           <w:szCs w:val="28"/>
         </w:rPr>
-        <w:t>Maintenance services</w:t>
+        <w:t>M</w:t>
+      </w:r>
+      <w:r>
+        <w:rPr>
+          <w:sz w:val="28"/>
+          <w:szCs w:val="28"/>
+        </w:rPr>
+        <w:t>aterial</w:t>
       </w:r>
       <w:r>
         <w:rPr>
@@ -2026,7 +1718,7 @@
     </w:p>
     <w:p>
       <w:pPr>
-        <w:pStyle w:val="a8"/>
+        <w:pStyle w:val="ListParagraph"/>
         <w:numPr>
           <w:ilvl w:val="0"/>
           <w:numId w:val="37"/>
@@ -2045,12 +1737,74 @@
           <w:sz w:val="28"/>
           <w:szCs w:val="28"/>
         </w:rPr>
-        <w:t>Food services.</w:t>
-      </w:r>
-    </w:p>
-    <w:p>
-      <w:pPr>
-        <w:pStyle w:val="a8"/>
+        <w:t>Others.</w:t>
+      </w:r>
+    </w:p>
+    <w:p>
+      <w:pPr>
+        <w:pStyle w:val="ListParagraph"/>
+        <w:numPr>
+          <w:ilvl w:val="0"/>
+          <w:numId w:val="26"/>
+        </w:numPr>
+        <w:tabs>
+          <w:tab w:val="left" w:pos="930"/>
+        </w:tabs>
+        <w:spacing w:line="360" w:lineRule="auto"/>
+        <w:rPr>
+          <w:sz w:val="28"/>
+          <w:szCs w:val="28"/>
+        </w:rPr>
+      </w:pPr>
+      <w:r>
+        <w:rPr>
+          <w:sz w:val="28"/>
+          <w:szCs w:val="28"/>
+        </w:rPr>
+        <w:t>The system</w:t>
+      </w:r>
+      <w:r>
+        <w:rPr>
+          <w:sz w:val="28"/>
+          <w:szCs w:val="28"/>
+        </w:rPr>
+        <w:t xml:space="preserve"> must allow the admin to add hotel`s services.</w:t>
+      </w:r>
+    </w:p>
+    <w:p>
+      <w:pPr>
+        <w:pStyle w:val="ListParagraph"/>
+        <w:numPr>
+          <w:ilvl w:val="0"/>
+          <w:numId w:val="26"/>
+        </w:numPr>
+        <w:tabs>
+          <w:tab w:val="left" w:pos="930"/>
+        </w:tabs>
+        <w:spacing w:line="360" w:lineRule="auto"/>
+        <w:rPr>
+          <w:sz w:val="28"/>
+          <w:szCs w:val="28"/>
+        </w:rPr>
+      </w:pPr>
+      <w:r>
+        <w:rPr>
+          <w:sz w:val="28"/>
+          <w:szCs w:val="28"/>
+        </w:rPr>
+        <w:t>The system</w:t>
+      </w:r>
+      <w:r>
+        <w:rPr>
+          <w:sz w:val="28"/>
+          <w:szCs w:val="28"/>
+        </w:rPr>
+        <w:t xml:space="preserve"> must provide interface to add and show the different type of hotel`s services.</w:t>
+      </w:r>
+    </w:p>
+    <w:p>
+      <w:pPr>
+        <w:pStyle w:val="ListParagraph"/>
         <w:numPr>
           <w:ilvl w:val="0"/>
           <w:numId w:val="37"/>
@@ -2069,7 +1823,7 @@
           <w:sz w:val="28"/>
           <w:szCs w:val="28"/>
         </w:rPr>
-        <w:t>Other services</w:t>
+        <w:t>Clean services</w:t>
       </w:r>
       <w:r>
         <w:rPr>
@@ -2081,6 +1835,11 @@
     </w:p>
     <w:p>
       <w:pPr>
+        <w:pStyle w:val="ListParagraph"/>
+        <w:numPr>
+          <w:ilvl w:val="0"/>
+          <w:numId w:val="37"/>
+        </w:numPr>
         <w:tabs>
           <w:tab w:val="left" w:pos="1425"/>
         </w:tabs>
@@ -2090,9 +1849,28 @@
           <w:szCs w:val="28"/>
         </w:rPr>
       </w:pPr>
-    </w:p>
-    <w:p>
-      <w:pPr>
+      <w:r>
+        <w:rPr>
+          <w:sz w:val="28"/>
+          <w:szCs w:val="28"/>
+        </w:rPr>
+        <w:t>Maintenance services</w:t>
+      </w:r>
+      <w:r>
+        <w:rPr>
+          <w:sz w:val="28"/>
+          <w:szCs w:val="28"/>
+        </w:rPr>
+        <w:t>.</w:t>
+      </w:r>
+    </w:p>
+    <w:p>
+      <w:pPr>
+        <w:pStyle w:val="ListParagraph"/>
+        <w:numPr>
+          <w:ilvl w:val="0"/>
+          <w:numId w:val="37"/>
+        </w:numPr>
         <w:tabs>
           <w:tab w:val="left" w:pos="1425"/>
         </w:tabs>
@@ -2102,9 +1880,21 @@
           <w:szCs w:val="28"/>
         </w:rPr>
       </w:pPr>
-    </w:p>
-    <w:p>
-      <w:pPr>
+      <w:r>
+        <w:rPr>
+          <w:sz w:val="28"/>
+          <w:szCs w:val="28"/>
+        </w:rPr>
+        <w:t>Food services.</w:t>
+      </w:r>
+    </w:p>
+    <w:p>
+      <w:pPr>
+        <w:pStyle w:val="ListParagraph"/>
+        <w:numPr>
+          <w:ilvl w:val="0"/>
+          <w:numId w:val="37"/>
+        </w:numPr>
         <w:tabs>
           <w:tab w:val="left" w:pos="1425"/>
         </w:tabs>
@@ -2114,50 +1904,24 @@
           <w:szCs w:val="28"/>
         </w:rPr>
       </w:pPr>
-    </w:p>
-    <w:p>
-      <w:pPr>
-        <w:tabs>
-          <w:tab w:val="left" w:pos="2895"/>
-        </w:tabs>
-        <w:rPr>
-          <w:sz w:val="28"/>
-          <w:szCs w:val="28"/>
-        </w:rPr>
-      </w:pPr>
-      <w:r>
-        <w:rPr>
-          <w:sz w:val="28"/>
-          <w:szCs w:val="28"/>
-        </w:rPr>
-        <w:tab/>
-      </w:r>
-    </w:p>
-    <w:p>
-      <w:pPr>
-        <w:tabs>
-          <w:tab w:val="left" w:pos="2895"/>
-        </w:tabs>
-        <w:rPr>
-          <w:sz w:val="28"/>
-          <w:szCs w:val="28"/>
-        </w:rPr>
-      </w:pPr>
-    </w:p>
-    <w:p>
-      <w:pPr>
-        <w:tabs>
-          <w:tab w:val="left" w:pos="2895"/>
-        </w:tabs>
-        <w:rPr>
-          <w:sz w:val="28"/>
-          <w:szCs w:val="28"/>
-        </w:rPr>
-      </w:pPr>
-    </w:p>
-    <w:p>
-      <w:pPr>
-        <w:pStyle w:val="a8"/>
+      <w:r>
+        <w:rPr>
+          <w:sz w:val="28"/>
+          <w:szCs w:val="28"/>
+        </w:rPr>
+        <w:t>Other services</w:t>
+      </w:r>
+      <w:r>
+        <w:rPr>
+          <w:sz w:val="28"/>
+          <w:szCs w:val="28"/>
+        </w:rPr>
+        <w:t>.</w:t>
+      </w:r>
+    </w:p>
+    <w:p>
+      <w:pPr>
+        <w:pStyle w:val="ListParagraph"/>
         <w:numPr>
           <w:ilvl w:val="0"/>
           <w:numId w:val="26"/>
@@ -2188,13 +1952,49 @@
     </w:p>
     <w:p>
       <w:pPr>
-        <w:pStyle w:val="a8"/>
+        <w:tabs>
+          <w:tab w:val="left" w:pos="930"/>
+        </w:tabs>
+        <w:spacing w:line="360" w:lineRule="auto"/>
+        <w:rPr>
+          <w:sz w:val="28"/>
+          <w:szCs w:val="28"/>
+        </w:rPr>
+      </w:pPr>
+    </w:p>
+    <w:p>
+      <w:pPr>
+        <w:tabs>
+          <w:tab w:val="left" w:pos="930"/>
+        </w:tabs>
+        <w:spacing w:line="360" w:lineRule="auto"/>
+        <w:rPr>
+          <w:sz w:val="28"/>
+          <w:szCs w:val="28"/>
+        </w:rPr>
+      </w:pPr>
+    </w:p>
+    <w:p>
+      <w:pPr>
+        <w:tabs>
+          <w:tab w:val="left" w:pos="930"/>
+        </w:tabs>
+        <w:spacing w:line="360" w:lineRule="auto"/>
+        <w:rPr>
+          <w:sz w:val="28"/>
+          <w:szCs w:val="28"/>
+        </w:rPr>
+      </w:pPr>
+    </w:p>
+    <w:p>
+      <w:pPr>
+        <w:pStyle w:val="ListParagraph"/>
         <w:numPr>
           <w:ilvl w:val="0"/>
-          <w:numId w:val="31"/>
+          <w:numId w:val="26"/>
         </w:numPr>
         <w:tabs>
-          <w:tab w:val="left" w:pos="1530"/>
+          <w:tab w:val="left" w:pos="930"/>
         </w:tabs>
         <w:spacing w:line="360" w:lineRule="auto"/>
         <w:rPr>
@@ -2207,6 +2007,7 @@
           <w:sz w:val="28"/>
           <w:szCs w:val="28"/>
         </w:rPr>
+        <w:lastRenderedPageBreak/>
         <w:t>The system</w:t>
       </w:r>
       <w:r>
@@ -2214,19 +2015,12 @@
           <w:sz w:val="28"/>
           <w:szCs w:val="28"/>
         </w:rPr>
-        <w:t xml:space="preserve"> must provide interface to add and show the   different type of hotel`s </w:t>
-      </w:r>
-      <w:r>
-        <w:rPr>
-          <w:sz w:val="28"/>
-          <w:szCs w:val="28"/>
-        </w:rPr>
-        <w:t>reports.</w:t>
-      </w:r>
-    </w:p>
-    <w:p>
-      <w:pPr>
-        <w:pStyle w:val="a8"/>
+        <w:t xml:space="preserve"> must provide interface to add and show the   different type of hotel`s reports.</w:t>
+      </w:r>
+    </w:p>
+    <w:p>
+      <w:pPr>
+        <w:pStyle w:val="ListParagraph"/>
         <w:numPr>
           <w:ilvl w:val="0"/>
           <w:numId w:val="39"/>
@@ -2257,7 +2051,7 @@
     </w:p>
     <w:p>
       <w:pPr>
-        <w:pStyle w:val="a8"/>
+        <w:pStyle w:val="ListParagraph"/>
         <w:numPr>
           <w:ilvl w:val="0"/>
           <w:numId w:val="39"/>
@@ -2276,19 +2070,12 @@
           <w:sz w:val="28"/>
           <w:szCs w:val="28"/>
         </w:rPr>
-        <w:t>Services report</w:t>
-      </w:r>
-      <w:r>
-        <w:rPr>
-          <w:sz w:val="28"/>
-          <w:szCs w:val="28"/>
-        </w:rPr>
-        <w:t>.</w:t>
-      </w:r>
-    </w:p>
-    <w:p>
-      <w:pPr>
-        <w:pStyle w:val="a8"/>
+        <w:t>Services report.</w:t>
+      </w:r>
+    </w:p>
+    <w:p>
+      <w:pPr>
+        <w:pStyle w:val="ListParagraph"/>
         <w:numPr>
           <w:ilvl w:val="0"/>
           <w:numId w:val="39"/>
@@ -2307,19 +2094,12 @@
           <w:sz w:val="28"/>
           <w:szCs w:val="28"/>
         </w:rPr>
-        <w:t>Purchases report</w:t>
-      </w:r>
-      <w:r>
-        <w:rPr>
-          <w:sz w:val="28"/>
-          <w:szCs w:val="28"/>
-        </w:rPr>
-        <w:t>.</w:t>
-      </w:r>
-    </w:p>
-    <w:p>
-      <w:pPr>
-        <w:pStyle w:val="a8"/>
+        <w:t>Purchases report.</w:t>
+      </w:r>
+    </w:p>
+    <w:p>
+      <w:pPr>
+        <w:pStyle w:val="ListParagraph"/>
         <w:numPr>
           <w:ilvl w:val="0"/>
           <w:numId w:val="39"/>
@@ -2338,19 +2118,12 @@
           <w:sz w:val="28"/>
           <w:szCs w:val="28"/>
         </w:rPr>
-        <w:t>Accounts report</w:t>
-      </w:r>
-      <w:r>
-        <w:rPr>
-          <w:sz w:val="28"/>
-          <w:szCs w:val="28"/>
-        </w:rPr>
-        <w:t>.</w:t>
-      </w:r>
-    </w:p>
-    <w:p>
-      <w:pPr>
-        <w:pStyle w:val="a8"/>
+        <w:t>Accounts report.</w:t>
+      </w:r>
+    </w:p>
+    <w:p>
+      <w:pPr>
+        <w:pStyle w:val="ListParagraph"/>
         <w:numPr>
           <w:ilvl w:val="0"/>
           <w:numId w:val="39"/>
@@ -2369,19 +2142,12 @@
           <w:sz w:val="28"/>
           <w:szCs w:val="28"/>
         </w:rPr>
-        <w:t>Users report</w:t>
-      </w:r>
-      <w:r>
-        <w:rPr>
-          <w:sz w:val="28"/>
-          <w:szCs w:val="28"/>
-        </w:rPr>
-        <w:t>.</w:t>
-      </w:r>
-    </w:p>
-    <w:p>
-      <w:pPr>
-        <w:pStyle w:val="a8"/>
+        <w:t>Users report.</w:t>
+      </w:r>
+    </w:p>
+    <w:p>
+      <w:pPr>
+        <w:pStyle w:val="ListParagraph"/>
         <w:numPr>
           <w:ilvl w:val="0"/>
           <w:numId w:val="39"/>
@@ -2400,19 +2166,12 @@
           <w:sz w:val="28"/>
           <w:szCs w:val="28"/>
         </w:rPr>
-        <w:t>Restaurants report</w:t>
-      </w:r>
-      <w:r>
-        <w:rPr>
-          <w:sz w:val="28"/>
-          <w:szCs w:val="28"/>
-        </w:rPr>
-        <w:t>.</w:t>
-      </w:r>
-    </w:p>
-    <w:p>
-      <w:pPr>
-        <w:pStyle w:val="a8"/>
+        <w:t>Restaurants report.</w:t>
+      </w:r>
+    </w:p>
+    <w:p>
+      <w:pPr>
+        <w:pStyle w:val="ListParagraph"/>
         <w:numPr>
           <w:ilvl w:val="0"/>
           <w:numId w:val="39"/>
@@ -2443,19 +2202,7 @@
     </w:p>
     <w:p>
       <w:pPr>
-        <w:tabs>
-          <w:tab w:val="left" w:pos="1530"/>
-        </w:tabs>
-        <w:spacing w:line="360" w:lineRule="auto"/>
-        <w:rPr>
-          <w:sz w:val="28"/>
-          <w:szCs w:val="28"/>
-        </w:rPr>
-      </w:pPr>
-    </w:p>
-    <w:p>
-      <w:pPr>
-        <w:pStyle w:val="a8"/>
+        <w:pStyle w:val="ListParagraph"/>
         <w:numPr>
           <w:ilvl w:val="0"/>
           <w:numId w:val="26"/>
@@ -2486,52 +2233,7 @@
     </w:p>
     <w:p>
       <w:pPr>
-        <w:pStyle w:val="a8"/>
-        <w:numPr>
-          <w:ilvl w:val="0"/>
-          <w:numId w:val="32"/>
-        </w:numPr>
-        <w:tabs>
-          <w:tab w:val="left" w:pos="1395"/>
-        </w:tabs>
-        <w:spacing w:line="360" w:lineRule="auto"/>
-        <w:rPr>
-          <w:sz w:val="28"/>
-          <w:szCs w:val="28"/>
-        </w:rPr>
-      </w:pPr>
-      <w:r>
-        <w:rPr>
-          <w:sz w:val="28"/>
-          <w:szCs w:val="28"/>
-        </w:rPr>
-        <w:t>The system</w:t>
-      </w:r>
-      <w:r>
-        <w:rPr>
-          <w:sz w:val="28"/>
-          <w:szCs w:val="28"/>
-        </w:rPr>
-        <w:t xml:space="preserve"> must provide interface to add and show the   different type of hotel`s </w:t>
-      </w:r>
-      <w:r>
-        <w:rPr>
-          <w:sz w:val="28"/>
-          <w:szCs w:val="28"/>
-        </w:rPr>
-        <w:t>accounts</w:t>
-      </w:r>
-      <w:r>
-        <w:rPr>
-          <w:sz w:val="28"/>
-          <w:szCs w:val="28"/>
-        </w:rPr>
-        <w:t>.</w:t>
-      </w:r>
-    </w:p>
-    <w:p>
-      <w:pPr>
-        <w:pStyle w:val="a8"/>
+        <w:pStyle w:val="ListParagraph"/>
         <w:numPr>
           <w:ilvl w:val="0"/>
           <w:numId w:val="26"/>
@@ -2562,90 +2264,7 @@
     </w:p>
     <w:p>
       <w:pPr>
-        <w:pStyle w:val="a8"/>
-        <w:numPr>
-          <w:ilvl w:val="0"/>
-          <w:numId w:val="33"/>
-        </w:numPr>
-        <w:tabs>
-          <w:tab w:val="left" w:pos="1320"/>
-        </w:tabs>
-        <w:spacing w:line="360" w:lineRule="auto"/>
-        <w:rPr>
-          <w:sz w:val="28"/>
-          <w:szCs w:val="28"/>
-        </w:rPr>
-      </w:pPr>
-      <w:r>
-        <w:rPr>
-          <w:sz w:val="28"/>
-          <w:szCs w:val="28"/>
-        </w:rPr>
-        <w:t>The system</w:t>
-      </w:r>
-      <w:r>
-        <w:rPr>
-          <w:sz w:val="28"/>
-          <w:szCs w:val="28"/>
-        </w:rPr>
-        <w:t xml:space="preserve"> must provide interface to add and show </w:t>
-      </w:r>
-      <w:r>
-        <w:rPr>
-          <w:sz w:val="28"/>
-          <w:szCs w:val="28"/>
-        </w:rPr>
-        <w:t>reservations.</w:t>
-      </w:r>
-    </w:p>
-    <w:p>
-      <w:pPr>
-        <w:pStyle w:val="a8"/>
-        <w:numPr>
-          <w:ilvl w:val="0"/>
-          <w:numId w:val="33"/>
-        </w:numPr>
-        <w:tabs>
-          <w:tab w:val="left" w:pos="1320"/>
-        </w:tabs>
-        <w:spacing w:line="360" w:lineRule="auto"/>
-        <w:rPr>
-          <w:sz w:val="28"/>
-          <w:szCs w:val="28"/>
-        </w:rPr>
-      </w:pPr>
-      <w:r>
-        <w:rPr>
-          <w:sz w:val="28"/>
-          <w:szCs w:val="28"/>
-        </w:rPr>
-        <w:t xml:space="preserve">Before add </w:t>
-      </w:r>
-      <w:r>
-        <w:rPr>
-          <w:sz w:val="28"/>
-          <w:szCs w:val="28"/>
-        </w:rPr>
-        <w:t>reservations</w:t>
-      </w:r>
-      <w:r>
-        <w:rPr>
-          <w:sz w:val="28"/>
-          <w:szCs w:val="28"/>
-        </w:rPr>
-        <w:t xml:space="preserve"> the admin must add customers data.</w:t>
-      </w:r>
-      <w:r>
-        <w:rPr>
-          <w:sz w:val="28"/>
-          <w:szCs w:val="28"/>
-        </w:rPr>
-        <w:t xml:space="preserve">  </w:t>
-      </w:r>
-    </w:p>
-    <w:p>
-      <w:pPr>
-        <w:pStyle w:val="a8"/>
+        <w:pStyle w:val="ListParagraph"/>
         <w:numPr>
           <w:ilvl w:val="0"/>
           <w:numId w:val="26"/>
@@ -2664,105 +2283,44 @@
           <w:sz w:val="28"/>
           <w:szCs w:val="28"/>
         </w:rPr>
-        <w:t>The system</w:t>
-      </w:r>
-      <w:r>
-        <w:rPr>
-          <w:sz w:val="28"/>
-          <w:szCs w:val="28"/>
-        </w:rPr>
-        <w:t xml:space="preserve"> must allow the admin to send SMS messages to customer.</w:t>
-      </w:r>
-    </w:p>
-    <w:p>
-      <w:pPr>
-        <w:pStyle w:val="a8"/>
+        <w:t>Before add</w:t>
+      </w:r>
+      <w:r>
+        <w:rPr>
+          <w:sz w:val="28"/>
+          <w:szCs w:val="28"/>
+        </w:rPr>
+        <w:t>ing</w:t>
+      </w:r>
+      <w:r>
+        <w:rPr>
+          <w:sz w:val="28"/>
+          <w:szCs w:val="28"/>
+        </w:rPr>
+        <w:t xml:space="preserve"> </w:t>
+      </w:r>
+      <w:r>
+        <w:rPr>
+          <w:sz w:val="28"/>
+          <w:szCs w:val="28"/>
+        </w:rPr>
+        <w:t>reservations,</w:t>
+      </w:r>
+      <w:r>
+        <w:rPr>
+          <w:sz w:val="28"/>
+          <w:szCs w:val="28"/>
+        </w:rPr>
+        <w:t xml:space="preserve"> the admin must add customers data.  </w:t>
+      </w:r>
+    </w:p>
+    <w:p>
+      <w:pPr>
+        <w:pStyle w:val="ListParagraph"/>
         <w:numPr>
           <w:ilvl w:val="0"/>
-          <w:numId w:val="34"/>
+          <w:numId w:val="26"/>
         </w:numPr>
-        <w:tabs>
-          <w:tab w:val="left" w:pos="930"/>
-          <w:tab w:val="left" w:pos="1440"/>
-        </w:tabs>
-        <w:rPr>
-          <w:sz w:val="36"/>
-          <w:szCs w:val="36"/>
-        </w:rPr>
-      </w:pPr>
-      <w:r>
-        <w:rPr>
-          <w:sz w:val="28"/>
-          <w:szCs w:val="28"/>
-        </w:rPr>
-        <w:t>The system</w:t>
-      </w:r>
-      <w:r>
-        <w:rPr>
-          <w:sz w:val="28"/>
-          <w:szCs w:val="28"/>
-        </w:rPr>
-        <w:t xml:space="preserve"> must</w:t>
-      </w:r>
-      <w:r>
-        <w:rPr>
-          <w:sz w:val="28"/>
-          <w:szCs w:val="28"/>
-        </w:rPr>
-        <w:t xml:space="preserve"> provide SMS messages to send it to the    customer to tell about the important things.</w:t>
-      </w:r>
-    </w:p>
-    <w:p>
-      <w:pPr>
-        <w:tabs>
-          <w:tab w:val="left" w:pos="1155"/>
-          <w:tab w:val="left" w:pos="1800"/>
-        </w:tabs>
-        <w:rPr>
-          <w:b/>
-          <w:bCs/>
-          <w:sz w:val="28"/>
-          <w:szCs w:val="28"/>
-        </w:rPr>
-      </w:pPr>
-    </w:p>
-    <w:p>
-      <w:pPr>
-        <w:tabs>
-          <w:tab w:val="left" w:pos="1155"/>
-          <w:tab w:val="left" w:pos="1800"/>
-        </w:tabs>
-        <w:rPr>
-          <w:b/>
-          <w:bCs/>
-          <w:sz w:val="28"/>
-          <w:szCs w:val="28"/>
-        </w:rPr>
-      </w:pPr>
-      <w:r>
-        <w:rPr>
-          <w:b/>
-          <w:bCs/>
-          <w:sz w:val="28"/>
-          <w:szCs w:val="28"/>
-        </w:rPr>
-        <w:tab/>
-      </w:r>
-    </w:p>
-    <w:p>
-      <w:pPr>
-        <w:pStyle w:val="a8"/>
-        <w:ind w:left="735"/>
-        <w:rPr>
-          <w:b/>
-          <w:bCs/>
-          <w:sz w:val="28"/>
-          <w:szCs w:val="28"/>
-        </w:rPr>
-      </w:pPr>
-    </w:p>
-    <w:p>
-      <w:pPr>
         <w:tabs>
           <w:tab w:val="left" w:pos="930"/>
         </w:tabs>
@@ -2772,48 +2330,86 @@
           <w:szCs w:val="28"/>
         </w:rPr>
       </w:pPr>
-    </w:p>
-    <w:p>
-      <w:pPr>
-        <w:pStyle w:val="a8"/>
+      <w:r>
+        <w:rPr>
+          <w:sz w:val="28"/>
+          <w:szCs w:val="28"/>
+        </w:rPr>
+        <w:t>The system</w:t>
+      </w:r>
+      <w:r>
+        <w:rPr>
+          <w:sz w:val="28"/>
+          <w:szCs w:val="28"/>
+        </w:rPr>
+        <w:t xml:space="preserve"> must allow the admin to send SMS messages to customer.</w:t>
+      </w:r>
+    </w:p>
+    <w:p>
+      <w:pPr>
+        <w:pStyle w:val="ListParagraph"/>
+        <w:numPr>
+          <w:ilvl w:val="0"/>
+          <w:numId w:val="26"/>
+        </w:numPr>
         <w:tabs>
           <w:tab w:val="left" w:pos="930"/>
         </w:tabs>
         <w:spacing w:line="360" w:lineRule="auto"/>
-        <w:ind w:left="1528"/>
-        <w:rPr>
-          <w:sz w:val="28"/>
-          <w:szCs w:val="28"/>
-        </w:rPr>
-      </w:pPr>
-    </w:p>
-    <w:p>
-      <w:pPr>
-        <w:pStyle w:val="a8"/>
-        <w:tabs>
-          <w:tab w:val="left" w:pos="930"/>
-        </w:tabs>
-        <w:spacing w:line="360" w:lineRule="auto"/>
-        <w:ind w:left="1528"/>
-        <w:rPr>
-          <w:sz w:val="28"/>
-          <w:szCs w:val="28"/>
-        </w:rPr>
-      </w:pPr>
-    </w:p>
-    <w:p>
-      <w:pPr>
-        <w:pStyle w:val="a8"/>
-        <w:tabs>
-          <w:tab w:val="left" w:pos="930"/>
-        </w:tabs>
-        <w:spacing w:line="360" w:lineRule="auto"/>
-        <w:ind w:left="2203"/>
-        <w:rPr>
-          <w:sz w:val="28"/>
-          <w:szCs w:val="28"/>
-        </w:rPr>
-      </w:pPr>
+        <w:rPr>
+          <w:sz w:val="28"/>
+          <w:szCs w:val="28"/>
+        </w:rPr>
+      </w:pPr>
+      <w:r>
+        <w:rPr>
+          <w:sz w:val="28"/>
+          <w:szCs w:val="28"/>
+        </w:rPr>
+        <w:t>The system</w:t>
+      </w:r>
+      <w:r>
+        <w:rPr>
+          <w:sz w:val="28"/>
+          <w:szCs w:val="28"/>
+        </w:rPr>
+        <w:t xml:space="preserve"> must</w:t>
+      </w:r>
+      <w:r>
+        <w:rPr>
+          <w:sz w:val="28"/>
+          <w:szCs w:val="28"/>
+        </w:rPr>
+        <w:t xml:space="preserve"> provide</w:t>
+      </w:r>
+      <w:r>
+        <w:rPr>
+          <w:sz w:val="28"/>
+          <w:szCs w:val="28"/>
+        </w:rPr>
+        <w:t xml:space="preserve"> a third-party</w:t>
+      </w:r>
+      <w:r>
+        <w:rPr>
+          <w:sz w:val="28"/>
+          <w:szCs w:val="28"/>
+        </w:rPr>
+        <w:t xml:space="preserve"> SMS</w:t>
+      </w:r>
+      <w:r>
+        <w:rPr>
+          <w:sz w:val="28"/>
+          <w:szCs w:val="28"/>
+        </w:rPr>
+        <w:t xml:space="preserve"> provider </w:t>
+      </w:r>
+      <w:r>
+        <w:rPr>
+          <w:sz w:val="28"/>
+          <w:szCs w:val="28"/>
+        </w:rPr>
+        <w:t>for the admin to send to their residents.</w:t>
+      </w:r>
     </w:p>
     <w:p>
       <w:pPr>
@@ -2828,33 +2424,30 @@
     </w:p>
     <w:p>
       <w:pPr>
-        <w:tabs>
-          <w:tab w:val="left" w:pos="2205"/>
-        </w:tabs>
-        <w:rPr>
-          <w:sz w:val="28"/>
-          <w:szCs w:val="28"/>
-        </w:rPr>
-      </w:pPr>
-    </w:p>
-    <w:p>
-      <w:pPr>
-        <w:tabs>
-          <w:tab w:val="left" w:pos="2205"/>
-        </w:tabs>
-        <w:rPr>
-          <w:sz w:val="28"/>
-          <w:szCs w:val="28"/>
-        </w:rPr>
-      </w:pPr>
-    </w:p>
-    <w:p>
-      <w:pPr>
-        <w:pStyle w:val="a8"/>
-        <w:numPr>
-          <w:ilvl w:val="0"/>
-          <w:numId w:val="5"/>
-        </w:numPr>
+        <w:pStyle w:val="Heading3"/>
+        <w:rPr>
+          <w:b w:val="0"/>
+          <w:bCs w:val="0"/>
+        </w:rPr>
+      </w:pPr>
+      <w:r>
+        <w:t>1.2.</w:t>
+      </w:r>
+      <w:r>
+        <w:t>2</w:t>
+      </w:r>
+      <w:r>
+        <w:t xml:space="preserve"> </w:t>
+      </w:r>
+      <w:r>
+        <w:t>Non-Functional Requirements</w:t>
+      </w:r>
+      <w:r>
+        <w:t>:</w:t>
+      </w:r>
+    </w:p>
+    <w:p>
+      <w:pPr>
         <w:rPr>
           <w:b/>
           <w:bCs/>
@@ -2862,52 +2455,10 @@
           <w:szCs w:val="28"/>
         </w:rPr>
       </w:pPr>
-      <w:r>
-        <w:rPr>
-          <w:b/>
-          <w:bCs/>
-          <w:sz w:val="28"/>
-          <w:szCs w:val="28"/>
-        </w:rPr>
-        <w:t>Non-Functional Requirements</w:t>
-      </w:r>
-      <w:r>
-        <w:rPr>
-          <w:b/>
-          <w:bCs/>
-          <w:sz w:val="28"/>
-          <w:szCs w:val="28"/>
-        </w:rPr>
-        <w:t>:</w:t>
-      </w:r>
-    </w:p>
-    <w:p>
-      <w:pPr>
-        <w:pStyle w:val="a8"/>
-        <w:ind w:left="735"/>
-        <w:rPr>
-          <w:b/>
-          <w:bCs/>
-          <w:sz w:val="28"/>
-          <w:szCs w:val="28"/>
-        </w:rPr>
-      </w:pPr>
-    </w:p>
-    <w:p>
-      <w:pPr>
-        <w:pStyle w:val="a8"/>
-        <w:ind w:left="735"/>
-        <w:rPr>
-          <w:b/>
-          <w:bCs/>
-          <w:sz w:val="28"/>
-          <w:szCs w:val="28"/>
-        </w:rPr>
-      </w:pPr>
-    </w:p>
-    <w:p>
-      <w:pPr>
-        <w:pStyle w:val="a8"/>
+    </w:p>
+    <w:p>
+      <w:pPr>
+        <w:pStyle w:val="ListParagraph"/>
         <w:numPr>
           <w:ilvl w:val="0"/>
           <w:numId w:val="9"/>
@@ -2938,7 +2489,151 @@
     </w:p>
     <w:p>
       <w:pPr>
-        <w:pStyle w:val="a8"/>
+        <w:tabs>
+          <w:tab w:val="left" w:pos="930"/>
+        </w:tabs>
+        <w:spacing w:line="360" w:lineRule="auto"/>
+        <w:ind w:left="1026"/>
+        <w:rPr>
+          <w:sz w:val="28"/>
+          <w:szCs w:val="28"/>
+        </w:rPr>
+      </w:pPr>
+      <w:r>
+        <w:rPr>
+          <w:sz w:val="28"/>
+          <w:szCs w:val="28"/>
+        </w:rPr>
+        <w:t xml:space="preserve">The system must be fast </w:t>
+      </w:r>
+      <w:r>
+        <w:rPr>
+          <w:sz w:val="28"/>
+          <w:szCs w:val="28"/>
+        </w:rPr>
+        <w:t>in work</w:t>
+      </w:r>
+      <w:r>
+        <w:rPr>
+          <w:sz w:val="28"/>
+          <w:szCs w:val="28"/>
+        </w:rPr>
+        <w:t xml:space="preserve"> where each process will </w:t>
+      </w:r>
+      <w:r>
+        <w:rPr>
+          <w:sz w:val="28"/>
+          <w:szCs w:val="28"/>
+        </w:rPr>
+        <w:t xml:space="preserve">take </w:t>
+      </w:r>
+      <w:r>
+        <w:rPr>
+          <w:sz w:val="28"/>
+          <w:szCs w:val="28"/>
+        </w:rPr>
+        <w:t>3</w:t>
+      </w:r>
+      <w:r>
+        <w:rPr>
+          <w:sz w:val="28"/>
+          <w:szCs w:val="28"/>
+        </w:rPr>
+        <w:t xml:space="preserve"> seconds at most</w:t>
+      </w:r>
+      <w:r>
+        <w:rPr>
+          <w:sz w:val="28"/>
+          <w:szCs w:val="28"/>
+        </w:rPr>
+        <w:t>.</w:t>
+      </w:r>
+    </w:p>
+    <w:p>
+      <w:pPr>
+        <w:pStyle w:val="ListParagraph"/>
+        <w:numPr>
+          <w:ilvl w:val="0"/>
+          <w:numId w:val="9"/>
+        </w:numPr>
+        <w:tabs>
+          <w:tab w:val="left" w:pos="930"/>
+        </w:tabs>
+        <w:spacing w:line="360" w:lineRule="auto"/>
+        <w:rPr>
+          <w:sz w:val="28"/>
+          <w:szCs w:val="28"/>
+        </w:rPr>
+      </w:pPr>
+      <w:r>
+        <w:rPr>
+          <w:sz w:val="28"/>
+          <w:szCs w:val="28"/>
+        </w:rPr>
+        <w:t>Usability:</w:t>
+      </w:r>
+    </w:p>
+    <w:p>
+      <w:pPr>
+        <w:tabs>
+          <w:tab w:val="left" w:pos="930"/>
+        </w:tabs>
+        <w:spacing w:line="360" w:lineRule="auto"/>
+        <w:ind w:left="1026"/>
+        <w:rPr>
+          <w:sz w:val="28"/>
+          <w:szCs w:val="28"/>
+        </w:rPr>
+      </w:pPr>
+      <w:r>
+        <w:rPr>
+          <w:sz w:val="28"/>
+          <w:szCs w:val="28"/>
+        </w:rPr>
+        <w:t>The system must be easy to use</w:t>
+      </w:r>
+      <w:r>
+        <w:rPr>
+          <w:sz w:val="28"/>
+          <w:szCs w:val="28"/>
+        </w:rPr>
+        <w:t xml:space="preserve"> where is the training time will be three days at most</w:t>
+      </w:r>
+      <w:r>
+        <w:rPr>
+          <w:sz w:val="28"/>
+          <w:szCs w:val="28"/>
+        </w:rPr>
+        <w:t>.</w:t>
+      </w:r>
+    </w:p>
+    <w:p>
+      <w:pPr>
+        <w:pStyle w:val="ListParagraph"/>
+        <w:numPr>
+          <w:ilvl w:val="0"/>
+          <w:numId w:val="9"/>
+        </w:numPr>
+        <w:tabs>
+          <w:tab w:val="left" w:pos="930"/>
+        </w:tabs>
+        <w:spacing w:line="360" w:lineRule="auto"/>
+        <w:rPr>
+          <w:sz w:val="28"/>
+          <w:szCs w:val="28"/>
+        </w:rPr>
+      </w:pPr>
+      <w:r>
+        <w:rPr>
+          <w:sz w:val="28"/>
+          <w:szCs w:val="28"/>
+        </w:rPr>
+        <w:t>High security:</w:t>
+      </w:r>
+    </w:p>
+    <w:p>
+      <w:pPr>
+        <w:pStyle w:val="ListParagraph"/>
         <w:numPr>
           <w:ilvl w:val="0"/>
           <w:numId w:val="10"/>
@@ -2957,37 +2652,42 @@
           <w:sz w:val="28"/>
           <w:szCs w:val="28"/>
         </w:rPr>
-        <w:t xml:space="preserve">The system must be fast </w:t>
-      </w:r>
-      <w:r>
-        <w:rPr>
-          <w:sz w:val="28"/>
-          <w:szCs w:val="28"/>
-        </w:rPr>
-        <w:t>in work</w:t>
-      </w:r>
-      <w:r>
-        <w:rPr>
-          <w:sz w:val="28"/>
-          <w:szCs w:val="28"/>
-        </w:rPr>
-        <w:t xml:space="preserve"> where each process will </w:t>
-      </w:r>
-      <w:proofErr w:type="gramStart"/>
-      <w:r>
-        <w:rPr>
-          <w:sz w:val="28"/>
-          <w:szCs w:val="28"/>
-        </w:rPr>
-        <w:t>take  7</w:t>
-      </w:r>
-      <w:proofErr w:type="gramEnd"/>
-      <w:r>
-        <w:rPr>
-          <w:sz w:val="28"/>
-          <w:szCs w:val="28"/>
-        </w:rPr>
-        <w:t xml:space="preserve"> seconds at most</w:t>
+        <w:t xml:space="preserve">The system must </w:t>
+      </w:r>
+      <w:r>
+        <w:rPr>
+          <w:sz w:val="28"/>
+          <w:szCs w:val="28"/>
+        </w:rPr>
+        <w:t>have</w:t>
+      </w:r>
+      <w:r>
+        <w:rPr>
+          <w:sz w:val="28"/>
+          <w:szCs w:val="28"/>
+        </w:rPr>
+        <w:t xml:space="preserve"> high</w:t>
+      </w:r>
+      <w:r>
+        <w:rPr>
+          <w:sz w:val="28"/>
+          <w:szCs w:val="28"/>
+        </w:rPr>
+        <w:t xml:space="preserve"> </w:t>
+      </w:r>
+      <w:r>
+        <w:rPr>
+          <w:sz w:val="28"/>
+          <w:szCs w:val="28"/>
+        </w:rPr>
+        <w:t>security</w:t>
+      </w:r>
+      <w:r>
+        <w:rPr>
+          <w:sz w:val="28"/>
+          <w:szCs w:val="28"/>
+        </w:rPr>
+        <w:t xml:space="preserve"> to protect the website from any external attack</w:t>
       </w:r>
       <w:r>
         <w:rPr>
@@ -2999,7 +2699,31 @@
     </w:p>
     <w:p>
       <w:pPr>
-        <w:pStyle w:val="a8"/>
+        <w:tabs>
+          <w:tab w:val="left" w:pos="930"/>
+        </w:tabs>
+        <w:spacing w:line="360" w:lineRule="auto"/>
+        <w:rPr>
+          <w:sz w:val="28"/>
+          <w:szCs w:val="28"/>
+        </w:rPr>
+      </w:pPr>
+    </w:p>
+    <w:p>
+      <w:pPr>
+        <w:tabs>
+          <w:tab w:val="left" w:pos="930"/>
+        </w:tabs>
+        <w:spacing w:line="360" w:lineRule="auto"/>
+        <w:rPr>
+          <w:sz w:val="28"/>
+          <w:szCs w:val="28"/>
+        </w:rPr>
+      </w:pPr>
+    </w:p>
+    <w:p>
+      <w:pPr>
+        <w:pStyle w:val="ListParagraph"/>
         <w:numPr>
           <w:ilvl w:val="0"/>
           <w:numId w:val="9"/>
@@ -3018,12 +2742,13 @@
           <w:sz w:val="28"/>
           <w:szCs w:val="28"/>
         </w:rPr>
-        <w:t>Usability:</w:t>
-      </w:r>
-    </w:p>
-    <w:p>
-      <w:pPr>
-        <w:pStyle w:val="a8"/>
+        <w:lastRenderedPageBreak/>
+        <w:t>Maintainability:</w:t>
+      </w:r>
+    </w:p>
+    <w:p>
+      <w:pPr>
+        <w:pStyle w:val="ListParagraph"/>
         <w:numPr>
           <w:ilvl w:val="0"/>
           <w:numId w:val="10"/>
@@ -3042,14 +2767,28 @@
           <w:sz w:val="28"/>
           <w:szCs w:val="28"/>
         </w:rPr>
-        <w:t>The system must be easy to use</w:t>
-      </w:r>
-      <w:r>
-        <w:rPr>
-          <w:sz w:val="28"/>
-          <w:szCs w:val="28"/>
-        </w:rPr>
-        <w:t xml:space="preserve"> where is the training time will be three days at most</w:t>
+        <w:t>The system must be Maintainable</w:t>
+      </w:r>
+      <w:r>
+        <w:rPr>
+          <w:sz w:val="28"/>
+          <w:szCs w:val="28"/>
+        </w:rPr>
+        <w:t xml:space="preserve"> to be easy in maintain and</w:t>
+      </w:r>
+      <w:r>
+        <w:rPr>
+          <w:sz w:val="28"/>
+          <w:szCs w:val="28"/>
+        </w:rPr>
+        <w:t xml:space="preserve"> </w:t>
+      </w:r>
+      <w:r>
+        <w:rPr>
+          <w:sz w:val="28"/>
+          <w:szCs w:val="28"/>
+        </w:rPr>
+        <w:t>to develop the system in the future</w:t>
       </w:r>
       <w:r>
         <w:rPr>
@@ -3061,7 +2800,7 @@
     </w:p>
     <w:p>
       <w:pPr>
-        <w:pStyle w:val="a8"/>
+        <w:pStyle w:val="ListParagraph"/>
         <w:numPr>
           <w:ilvl w:val="0"/>
           <w:numId w:val="9"/>
@@ -3080,12 +2819,26 @@
           <w:sz w:val="28"/>
           <w:szCs w:val="28"/>
         </w:rPr>
-        <w:t>High security:</w:t>
-      </w:r>
-    </w:p>
-    <w:p>
-      <w:pPr>
-        <w:pStyle w:val="a8"/>
+        <w:t xml:space="preserve"> </w:t>
+      </w:r>
+      <w:r>
+        <w:rPr>
+          <w:sz w:val="28"/>
+          <w:szCs w:val="28"/>
+        </w:rPr>
+        <w:t>Efficiency</w:t>
+      </w:r>
+      <w:r>
+        <w:rPr>
+          <w:sz w:val="28"/>
+          <w:szCs w:val="28"/>
+        </w:rPr>
+        <w:t>:</w:t>
+      </w:r>
+    </w:p>
+    <w:p>
+      <w:pPr>
+        <w:pStyle w:val="ListParagraph"/>
         <w:numPr>
           <w:ilvl w:val="0"/>
           <w:numId w:val="10"/>
@@ -3104,192 +2857,12 @@
           <w:sz w:val="28"/>
           <w:szCs w:val="28"/>
         </w:rPr>
-        <w:t xml:space="preserve">The system must </w:t>
-      </w:r>
-      <w:r>
-        <w:rPr>
-          <w:sz w:val="28"/>
-          <w:szCs w:val="28"/>
-        </w:rPr>
-        <w:t>has</w:t>
-      </w:r>
-      <w:r>
-        <w:rPr>
-          <w:sz w:val="28"/>
-          <w:szCs w:val="28"/>
-        </w:rPr>
-        <w:t xml:space="preserve"> high</w:t>
-      </w:r>
-      <w:r>
-        <w:rPr>
-          <w:sz w:val="28"/>
-          <w:szCs w:val="28"/>
-        </w:rPr>
-        <w:t xml:space="preserve"> </w:t>
-      </w:r>
-      <w:r>
-        <w:rPr>
-          <w:sz w:val="28"/>
-          <w:szCs w:val="28"/>
-        </w:rPr>
-        <w:t>security</w:t>
-      </w:r>
-      <w:r>
-        <w:rPr>
-          <w:sz w:val="28"/>
-          <w:szCs w:val="28"/>
-        </w:rPr>
-        <w:t xml:space="preserve"> to protect the website from any external attack</w:t>
-      </w:r>
-      <w:r>
-        <w:rPr>
-          <w:sz w:val="28"/>
-          <w:szCs w:val="28"/>
-        </w:rPr>
-        <w:t>.</w:t>
-      </w:r>
-    </w:p>
-    <w:p>
-      <w:pPr>
-        <w:pStyle w:val="a8"/>
-        <w:numPr>
-          <w:ilvl w:val="0"/>
-          <w:numId w:val="9"/>
-        </w:numPr>
-        <w:tabs>
-          <w:tab w:val="left" w:pos="930"/>
-        </w:tabs>
-        <w:spacing w:line="360" w:lineRule="auto"/>
-        <w:rPr>
-          <w:sz w:val="28"/>
-          <w:szCs w:val="28"/>
-        </w:rPr>
-      </w:pPr>
-      <w:r>
-        <w:rPr>
-          <w:sz w:val="28"/>
-          <w:szCs w:val="28"/>
-        </w:rPr>
-        <w:t>Maintainability:</w:t>
-      </w:r>
-    </w:p>
-    <w:p>
-      <w:pPr>
-        <w:pStyle w:val="a8"/>
-        <w:numPr>
-          <w:ilvl w:val="0"/>
-          <w:numId w:val="10"/>
-        </w:numPr>
-        <w:tabs>
-          <w:tab w:val="left" w:pos="930"/>
-        </w:tabs>
-        <w:spacing w:line="360" w:lineRule="auto"/>
-        <w:rPr>
-          <w:sz w:val="28"/>
-          <w:szCs w:val="28"/>
-        </w:rPr>
-      </w:pPr>
-      <w:r>
-        <w:rPr>
-          <w:sz w:val="28"/>
-          <w:szCs w:val="28"/>
-        </w:rPr>
-        <w:t>The system must be Maintainable</w:t>
-      </w:r>
-      <w:r>
-        <w:rPr>
-          <w:sz w:val="28"/>
-          <w:szCs w:val="28"/>
-        </w:rPr>
-        <w:t xml:space="preserve"> to be easy in maintain and</w:t>
-      </w:r>
-      <w:r>
-        <w:rPr>
-          <w:sz w:val="28"/>
-          <w:szCs w:val="28"/>
-        </w:rPr>
-        <w:t xml:space="preserve"> </w:t>
-      </w:r>
-      <w:r>
-        <w:rPr>
-          <w:sz w:val="28"/>
-          <w:szCs w:val="28"/>
-        </w:rPr>
-        <w:t>to develop the system in the future</w:t>
-      </w:r>
-      <w:r>
-        <w:rPr>
-          <w:sz w:val="28"/>
-          <w:szCs w:val="28"/>
-        </w:rPr>
-        <w:t>.</w:t>
-      </w:r>
-    </w:p>
-    <w:p>
-      <w:pPr>
-        <w:pStyle w:val="a8"/>
-        <w:numPr>
-          <w:ilvl w:val="0"/>
-          <w:numId w:val="9"/>
-        </w:numPr>
-        <w:tabs>
-          <w:tab w:val="left" w:pos="930"/>
-        </w:tabs>
-        <w:spacing w:line="360" w:lineRule="auto"/>
-        <w:rPr>
-          <w:sz w:val="28"/>
-          <w:szCs w:val="28"/>
-        </w:rPr>
-      </w:pPr>
-      <w:r>
-        <w:rPr>
-          <w:sz w:val="28"/>
-          <w:szCs w:val="28"/>
-        </w:rPr>
-        <w:t xml:space="preserve"> </w:t>
-      </w:r>
-      <w:r>
-        <w:rPr>
-          <w:sz w:val="28"/>
-          <w:szCs w:val="28"/>
-        </w:rPr>
-        <w:t>Efficiency</w:t>
-      </w:r>
-      <w:r>
-        <w:rPr>
-          <w:sz w:val="28"/>
-          <w:szCs w:val="28"/>
-        </w:rPr>
-        <w:t>:</w:t>
-      </w:r>
-    </w:p>
-    <w:p>
-      <w:pPr>
-        <w:pStyle w:val="a8"/>
-        <w:numPr>
-          <w:ilvl w:val="0"/>
-          <w:numId w:val="10"/>
-        </w:numPr>
-        <w:tabs>
-          <w:tab w:val="left" w:pos="930"/>
-        </w:tabs>
-        <w:spacing w:line="360" w:lineRule="auto"/>
-        <w:rPr>
-          <w:sz w:val="28"/>
-          <w:szCs w:val="28"/>
-        </w:rPr>
-      </w:pPr>
-      <w:r>
-        <w:rPr>
-          <w:sz w:val="28"/>
-          <w:szCs w:val="28"/>
-        </w:rPr>
         <w:t>The system must work 100% without any errors.</w:t>
       </w:r>
     </w:p>
     <w:p>
       <w:pPr>
-        <w:pStyle w:val="a8"/>
+        <w:pStyle w:val="ListParagraph"/>
         <w:tabs>
           <w:tab w:val="left" w:pos="930"/>
         </w:tabs>
@@ -3303,185 +2876,14 @@
     </w:p>
     <w:p>
       <w:pPr>
-        <w:pStyle w:val="a8"/>
-        <w:tabs>
-          <w:tab w:val="left" w:pos="930"/>
-        </w:tabs>
-        <w:spacing w:line="360" w:lineRule="auto"/>
-        <w:ind w:left="2175"/>
-        <w:rPr>
-          <w:sz w:val="28"/>
-          <w:szCs w:val="28"/>
-        </w:rPr>
-      </w:pPr>
-    </w:p>
-    <w:p>
-      <w:pPr>
-        <w:pStyle w:val="a8"/>
-        <w:tabs>
-          <w:tab w:val="left" w:pos="930"/>
-        </w:tabs>
-        <w:spacing w:line="360" w:lineRule="auto"/>
-        <w:ind w:left="2175"/>
-        <w:rPr>
-          <w:sz w:val="28"/>
-          <w:szCs w:val="28"/>
-        </w:rPr>
-      </w:pPr>
-    </w:p>
-    <w:p>
-      <w:pPr>
-        <w:pStyle w:val="a8"/>
-        <w:tabs>
-          <w:tab w:val="left" w:pos="930"/>
-        </w:tabs>
-        <w:spacing w:line="360" w:lineRule="auto"/>
-        <w:ind w:left="2175"/>
-        <w:rPr>
-          <w:sz w:val="28"/>
-          <w:szCs w:val="28"/>
-        </w:rPr>
-      </w:pPr>
-    </w:p>
-    <w:p>
-      <w:pPr>
-        <w:pStyle w:val="a8"/>
-        <w:tabs>
-          <w:tab w:val="left" w:pos="930"/>
-        </w:tabs>
-        <w:spacing w:line="360" w:lineRule="auto"/>
-        <w:ind w:left="2175"/>
-        <w:rPr>
-          <w:sz w:val="28"/>
-          <w:szCs w:val="28"/>
-        </w:rPr>
-      </w:pPr>
-    </w:p>
-    <w:p>
-      <w:pPr>
-        <w:pStyle w:val="a8"/>
-        <w:tabs>
-          <w:tab w:val="left" w:pos="930"/>
-        </w:tabs>
-        <w:spacing w:line="360" w:lineRule="auto"/>
-        <w:ind w:left="2175"/>
-        <w:rPr>
-          <w:sz w:val="28"/>
-          <w:szCs w:val="28"/>
-        </w:rPr>
-      </w:pPr>
-    </w:p>
-    <w:p>
-      <w:pPr>
-        <w:pStyle w:val="a8"/>
-        <w:tabs>
-          <w:tab w:val="left" w:pos="930"/>
-        </w:tabs>
-        <w:spacing w:line="360" w:lineRule="auto"/>
-        <w:ind w:left="2175"/>
-        <w:rPr>
-          <w:sz w:val="28"/>
-          <w:szCs w:val="28"/>
-        </w:rPr>
-      </w:pPr>
-    </w:p>
-    <w:p>
-      <w:pPr>
-        <w:pStyle w:val="a8"/>
-        <w:tabs>
-          <w:tab w:val="left" w:pos="930"/>
-        </w:tabs>
-        <w:spacing w:line="360" w:lineRule="auto"/>
-        <w:ind w:left="2175"/>
-        <w:rPr>
-          <w:sz w:val="28"/>
-          <w:szCs w:val="28"/>
-        </w:rPr>
-      </w:pPr>
-    </w:p>
-    <w:p>
-      <w:pPr>
-        <w:tabs>
-          <w:tab w:val="left" w:pos="930"/>
-        </w:tabs>
-        <w:spacing w:line="360" w:lineRule="auto"/>
-        <w:rPr>
-          <w:sz w:val="28"/>
-          <w:szCs w:val="28"/>
-        </w:rPr>
-      </w:pPr>
-    </w:p>
-    <w:p>
-      <w:pPr>
-        <w:pStyle w:val="a8"/>
-        <w:tabs>
-          <w:tab w:val="left" w:pos="930"/>
-        </w:tabs>
-        <w:spacing w:line="360" w:lineRule="auto"/>
-        <w:ind w:left="2175"/>
-        <w:rPr>
-          <w:sz w:val="28"/>
-          <w:szCs w:val="28"/>
-        </w:rPr>
-      </w:pPr>
-    </w:p>
-    <w:p>
-      <w:pPr>
-        <w:pStyle w:val="a8"/>
-        <w:tabs>
-          <w:tab w:val="left" w:pos="930"/>
-        </w:tabs>
-        <w:spacing w:line="360" w:lineRule="auto"/>
-        <w:ind w:left="2175"/>
-        <w:rPr>
-          <w:sz w:val="28"/>
-          <w:szCs w:val="28"/>
-        </w:rPr>
-      </w:pPr>
-    </w:p>
-    <w:p>
-      <w:pPr>
-        <w:pStyle w:val="a8"/>
-        <w:numPr>
-          <w:ilvl w:val="1"/>
-          <w:numId w:val="3"/>
-        </w:numPr>
-        <w:rPr>
-          <w:b/>
-          <w:bCs/>
-          <w:sz w:val="48"/>
-          <w:szCs w:val="48"/>
-        </w:rPr>
-      </w:pPr>
-      <w:r>
-        <w:rPr>
-          <w:b/>
-          <w:bCs/>
-          <w:sz w:val="48"/>
-          <w:szCs w:val="48"/>
-        </w:rPr>
-        <w:t>Use Case</w:t>
-      </w:r>
-    </w:p>
-    <w:p>
-      <w:pPr>
-        <w:rPr>
-          <w:b/>
-          <w:bCs/>
-          <w:sz w:val="48"/>
-          <w:szCs w:val="48"/>
-        </w:rPr>
-      </w:pPr>
-    </w:p>
-    <w:p>
-      <w:pPr>
-        <w:rPr>
-          <w:b/>
-          <w:bCs/>
-          <w:sz w:val="48"/>
-          <w:szCs w:val="48"/>
-        </w:rPr>
-      </w:pPr>
+        <w:pStyle w:val="Heading2"/>
+      </w:pPr>
+      <w:r>
+        <w:t>Use</w:t>
+      </w:r>
+      <w:r>
+        <w:t xml:space="preserve"> Case</w:t>
+      </w:r>
     </w:p>
     <w:p>
       <w:pPr>
@@ -3594,7 +2996,7 @@
     </w:p>
     <w:p>
       <w:pPr>
-        <w:pStyle w:val="a8"/>
+        <w:pStyle w:val="ListParagraph"/>
         <w:rPr>
           <w:b/>
           <w:bCs/>
@@ -3605,11 +3007,22 @@
     </w:p>
     <w:p>
       <w:pPr>
-        <w:pStyle w:val="a8"/>
-        <w:numPr>
-          <w:ilvl w:val="1"/>
-          <w:numId w:val="3"/>
-        </w:numPr>
+        <w:pStyle w:val="Heading2"/>
+      </w:pPr>
+      <w:r>
+        <w:t xml:space="preserve">Use </w:t>
+      </w:r>
+      <w:r>
+        <w:t>Case</w:t>
+      </w:r>
+      <w:r>
+        <w:t xml:space="preserve"> Description</w:t>
+      </w:r>
+    </w:p>
+    <w:p>
+      <w:pPr>
+        <w:pStyle w:val="ListParagraph"/>
+        <w:spacing w:line="360" w:lineRule="auto"/>
         <w:rPr>
           <w:b/>
           <w:bCs/>
@@ -3617,101 +3030,52 @@
           <w:szCs w:val="48"/>
         </w:rPr>
       </w:pPr>
-      <w:r>
+    </w:p>
+    <w:p>
+      <w:pPr>
+        <w:pStyle w:val="Heading3"/>
+        <w:rPr>
+          <w:sz w:val="48"/>
+          <w:szCs w:val="48"/>
+        </w:rPr>
+      </w:pPr>
+      <w:r>
+        <w:t>Add hotel use</w:t>
+      </w:r>
+      <w:r>
+        <w:t>.</w:t>
+      </w:r>
+    </w:p>
+    <w:p>
+      <w:pPr>
+        <w:spacing w:line="360" w:lineRule="auto"/>
         <w:rPr>
           <w:b/>
           <w:bCs/>
           <w:sz w:val="48"/>
           <w:szCs w:val="48"/>
         </w:rPr>
-        <w:t>Use Case</w:t>
-      </w:r>
-      <w:r>
-        <w:rPr>
-          <w:b/>
-          <w:bCs/>
-          <w:sz w:val="48"/>
-          <w:szCs w:val="48"/>
-        </w:rPr>
-        <w:t xml:space="preserve"> Description</w:t>
-      </w:r>
-    </w:p>
-    <w:p>
-      <w:pPr>
-        <w:pStyle w:val="a8"/>
+      </w:pPr>
+    </w:p>
+    <w:p>
+      <w:pPr>
         <w:spacing w:line="360" w:lineRule="auto"/>
         <w:rPr>
-          <w:b/>
-          <w:bCs/>
-          <w:sz w:val="48"/>
-          <w:szCs w:val="48"/>
-        </w:rPr>
-      </w:pPr>
-    </w:p>
-    <w:p>
-      <w:pPr>
-        <w:pStyle w:val="a8"/>
-        <w:numPr>
-          <w:ilvl w:val="0"/>
-          <w:numId w:val="20"/>
-        </w:numPr>
-        <w:spacing w:line="360" w:lineRule="auto"/>
-        <w:rPr>
-          <w:b/>
-          <w:bCs/>
-          <w:sz w:val="48"/>
-          <w:szCs w:val="48"/>
-        </w:rPr>
-      </w:pPr>
-      <w:r>
-        <w:rPr>
-          <w:b/>
-          <w:bCs/>
-          <w:sz w:val="28"/>
-          <w:szCs w:val="28"/>
-        </w:rPr>
-        <w:t>Add hotel use</w:t>
-      </w:r>
-      <w:r>
-        <w:rPr>
-          <w:b/>
-          <w:bCs/>
-          <w:sz w:val="28"/>
-          <w:szCs w:val="28"/>
-        </w:rPr>
-        <w:t>.</w:t>
-      </w:r>
-    </w:p>
-    <w:p>
-      <w:pPr>
-        <w:spacing w:line="360" w:lineRule="auto"/>
-        <w:rPr>
-          <w:b/>
-          <w:bCs/>
-          <w:sz w:val="48"/>
-          <w:szCs w:val="48"/>
-        </w:rPr>
-      </w:pPr>
-    </w:p>
-    <w:p>
-      <w:pPr>
-        <w:spacing w:line="360" w:lineRule="auto"/>
-        <w:rPr>
           <w:lang w:bidi="ar-YE"/>
         </w:rPr>
       </w:pPr>
     </w:p>
     <w:p>
       <w:pPr>
-        <w:spacing w:line="360" w:lineRule="auto"/>
-        <w:rPr>
-          <w:lang w:bidi="ar-YE"/>
-        </w:rPr>
+        <w:pStyle w:val="Caption"/>
+        <w:keepNext/>
+        <w:bidi/>
+        <w:jc w:val="center"/>
       </w:pPr>
     </w:p>
     <w:tbl>
       <w:tblPr>
-        <w:tblStyle w:val="6-1"/>
+        <w:tblStyle w:val="GridTable6Colorful-Accent1"/>
         <w:tblpPr w:leftFromText="180" w:rightFromText="180" w:vertAnchor="text" w:horzAnchor="margin" w:tblpXSpec="center" w:tblpY="-358"/>
         <w:bidiVisual/>
         <w:tblW w:w="10065" w:type="dxa"/>
@@ -4171,7 +3535,23 @@
                 <w:rFonts w:cs="Optima"/>
                 <w:color w:val="A21C37"/>
               </w:rPr>
-              <w:t xml:space="preserve">Post-condition : </w:t>
+              <w:t>Post-</w:t>
+            </w:r>
+            <w:proofErr w:type="gramStart"/>
+            <w:r>
+              <w:rPr>
+                <w:rFonts w:cs="Optima"/>
+                <w:color w:val="A21C37"/>
+              </w:rPr>
+              <w:t>condition :</w:t>
+            </w:r>
+            <w:proofErr w:type="gramEnd"/>
+            <w:r>
+              <w:rPr>
+                <w:rFonts w:cs="Optima"/>
+                <w:color w:val="A21C37"/>
+              </w:rPr>
+              <w:t xml:space="preserve"> </w:t>
             </w:r>
             <w:r>
               <w:rPr>
@@ -4314,17 +3694,8 @@
                 <w:rFonts w:cs="Optima"/>
                 <w:color w:val="A21C37"/>
               </w:rPr>
-              <w:t xml:space="preserve">   </w:t>
-            </w:r>
-            <w:proofErr w:type="gramStart"/>
-            <w:r>
-              <w:rPr>
-                <w:rFonts w:cs="Optima"/>
-                <w:color w:val="A21C37"/>
-              </w:rPr>
-              <w:t>Include:</w:t>
-            </w:r>
-            <w:proofErr w:type="gramEnd"/>
+              <w:t xml:space="preserve">   Include:</w:t>
+            </w:r>
             <w:r>
               <w:rPr>
                 <w:rFonts w:cs="Optima"/>
@@ -4643,7 +4014,25 @@
                 <w:sz w:val="22"/>
                 <w:szCs w:val="22"/>
               </w:rPr>
-              <w:t xml:space="preserve">the user want to see the system before </w:t>
+              <w:t xml:space="preserve">the user </w:t>
+            </w:r>
+            <w:proofErr w:type="gramStart"/>
+            <w:r>
+              <w:rPr>
+                <w:rFonts w:asciiTheme="minorHAnsi" w:hAnsiTheme="minorHAnsi"/>
+                <w:sz w:val="22"/>
+                <w:szCs w:val="22"/>
+              </w:rPr>
+              <w:t>want</w:t>
+            </w:r>
+            <w:proofErr w:type="gramEnd"/>
+            <w:r>
+              <w:rPr>
+                <w:rFonts w:asciiTheme="minorHAnsi" w:hAnsiTheme="minorHAnsi"/>
+                <w:sz w:val="22"/>
+                <w:szCs w:val="22"/>
+              </w:rPr>
+              <w:t xml:space="preserve"> to see the system before </w:t>
             </w:r>
             <w:r>
               <w:rPr>
@@ -4748,64 +4137,29 @@
     <w:p>
       <w:pPr>
         <w:tabs>
-          <w:tab w:val="left" w:pos="1710"/>
+          <w:tab w:val="left" w:pos="945"/>
         </w:tabs>
         <w:spacing w:line="360" w:lineRule="auto"/>
         <w:rPr>
-          <w:b/>
-          <w:bCs/>
-          <w:sz w:val="48"/>
-          <w:szCs w:val="48"/>
-        </w:rPr>
-      </w:pPr>
-    </w:p>
-    <w:p>
-      <w:pPr>
-        <w:pStyle w:val="a8"/>
-        <w:numPr>
-          <w:ilvl w:val="0"/>
-          <w:numId w:val="20"/>
-        </w:numPr>
-        <w:spacing w:line="360" w:lineRule="auto"/>
-        <w:rPr>
-          <w:b/>
-          <w:bCs/>
-          <w:sz w:val="28"/>
-          <w:szCs w:val="28"/>
-        </w:rPr>
-      </w:pPr>
-      <w:r>
-        <w:rPr>
-          <w:b/>
-          <w:bCs/>
-          <w:sz w:val="28"/>
-          <w:szCs w:val="28"/>
-        </w:rPr>
+          <w:lang w:bidi="ar-YE"/>
+        </w:rPr>
+      </w:pPr>
+    </w:p>
+    <w:p>
+      <w:pPr>
+        <w:pStyle w:val="Heading3"/>
+      </w:pPr>
+    </w:p>
+    <w:p>
+      <w:pPr>
+        <w:pStyle w:val="Heading3"/>
+      </w:pPr>
+      <w:r>
         <w:t>Request add user.</w:t>
       </w:r>
     </w:p>
-    <w:p>
-      <w:pPr>
-        <w:spacing w:line="360" w:lineRule="auto"/>
-        <w:rPr>
-          <w:b/>
-          <w:bCs/>
-          <w:sz w:val="28"/>
-          <w:szCs w:val="28"/>
-        </w:rPr>
-      </w:pPr>
-    </w:p>
-    <w:p>
-      <w:pPr>
-        <w:spacing w:line="360" w:lineRule="auto"/>
-        <w:rPr>
-          <w:b/>
-          <w:bCs/>
-          <w:sz w:val="28"/>
-          <w:szCs w:val="28"/>
-        </w:rPr>
-      </w:pPr>
-    </w:p>
+    <w:p/>
+    <w:p/>
     <w:p>
       <w:pPr>
         <w:spacing w:line="360" w:lineRule="auto"/>
@@ -4824,7 +4178,7 @@
     </w:p>
     <w:tbl>
       <w:tblPr>
-        <w:tblStyle w:val="6-1"/>
+        <w:tblStyle w:val="GridTable6Colorful-Accent1"/>
         <w:tblpPr w:leftFromText="180" w:rightFromText="180" w:vertAnchor="text" w:horzAnchor="margin" w:tblpXSpec="center" w:tblpY="-358"/>
         <w:bidiVisual/>
         <w:tblW w:w="10065" w:type="dxa"/>
@@ -5794,11 +5148,9 @@
     </w:p>
     <w:p>
       <w:pPr>
-        <w:pStyle w:val="a8"/>
-        <w:numPr>
-          <w:ilvl w:val="0"/>
-          <w:numId w:val="20"/>
-        </w:numPr>
+        <w:tabs>
+          <w:tab w:val="left" w:pos="1620"/>
+        </w:tabs>
         <w:spacing w:line="360" w:lineRule="auto"/>
         <w:rPr>
           <w:b/>
@@ -5807,28 +5159,67 @@
           <w:szCs w:val="28"/>
         </w:rPr>
       </w:pPr>
-      <w:r>
+    </w:p>
+    <w:p>
+      <w:pPr>
+        <w:tabs>
+          <w:tab w:val="left" w:pos="1620"/>
+        </w:tabs>
+        <w:spacing w:line="360" w:lineRule="auto"/>
         <w:rPr>
           <w:b/>
           <w:bCs/>
           <w:sz w:val="28"/>
           <w:szCs w:val="28"/>
         </w:rPr>
-        <w:t>System configuration</w:t>
-      </w:r>
-      <w:r>
+      </w:pPr>
+    </w:p>
+    <w:p>
+      <w:pPr>
+        <w:tabs>
+          <w:tab w:val="left" w:pos="1620"/>
+        </w:tabs>
+        <w:spacing w:line="360" w:lineRule="auto"/>
         <w:rPr>
           <w:b/>
           <w:bCs/>
           <w:sz w:val="28"/>
           <w:szCs w:val="28"/>
         </w:rPr>
-        <w:t>.</w:t>
-      </w:r>
+      </w:pPr>
+    </w:p>
+    <w:p>
+      <w:pPr>
+        <w:tabs>
+          <w:tab w:val="left" w:pos="1620"/>
+        </w:tabs>
+        <w:spacing w:line="360" w:lineRule="auto"/>
+        <w:rPr>
+          <w:b/>
+          <w:bCs/>
+          <w:sz w:val="28"/>
+          <w:szCs w:val="28"/>
+        </w:rPr>
+      </w:pPr>
+    </w:p>
+    <w:p>
+      <w:pPr>
+        <w:pStyle w:val="Heading3"/>
+      </w:pPr>
+      <w:r>
+        <w:lastRenderedPageBreak/>
+        <w:t>System configuration.</w:t>
+      </w:r>
+    </w:p>
+    <w:p>
+      <w:pPr>
+        <w:pStyle w:val="Heading3"/>
+        <w:ind w:left="0"/>
+      </w:pPr>
     </w:p>
     <w:tbl>
       <w:tblPr>
-        <w:tblStyle w:val="6-1"/>
+        <w:tblStyle w:val="GridTable6Colorful-Accent1"/>
         <w:tblpPr w:leftFromText="180" w:rightFromText="180" w:vertAnchor="text" w:horzAnchor="margin" w:tblpXSpec="center" w:tblpY="-358"/>
         <w:bidiVisual/>
         <w:tblW w:w="10065" w:type="dxa"/>
@@ -5868,7 +5259,6 @@
                 <w:sz w:val="20"/>
                 <w:szCs w:val="20"/>
               </w:rPr>
-              <w:lastRenderedPageBreak/>
               <w:t xml:space="preserve">Importance Level: </w:t>
             </w:r>
             <w:r>
@@ -6468,19 +5858,8 @@
                 <w:sz w:val="20"/>
                 <w:szCs w:val="20"/>
               </w:rPr>
-              <w:t xml:space="preserve">   </w:t>
-            </w:r>
-            <w:proofErr w:type="gramStart"/>
-            <w:r>
-              <w:rPr>
-                <w:rFonts w:cs="Optima"/>
-                <w:color w:val="A21C37"/>
-                <w:sz w:val="20"/>
-                <w:szCs w:val="20"/>
-              </w:rPr>
-              <w:t>Include:</w:t>
-            </w:r>
-            <w:proofErr w:type="gramEnd"/>
+              <w:t xml:space="preserve">   Include:</w:t>
+            </w:r>
             <w:r>
               <w:rPr>
                 <w:rFonts w:cs="Optima"/>
@@ -6751,7 +6130,7 @@
       </w:tr>
       <w:tr>
         <w:trPr>
-          <w:trHeight w:val="707"/>
+          <w:trHeight w:val="6146"/>
         </w:trPr>
         <w:tc>
           <w:tcPr>
@@ -7195,23 +6574,13 @@
               </w:rPr>
               <w:t xml:space="preserve"> </w:t>
             </w:r>
-            <w:proofErr w:type="gramStart"/>
             <w:r>
               <w:rPr>
                 <w:rFonts w:asciiTheme="minorHAnsi" w:hAnsiTheme="minorHAnsi"/>
                 <w:sz w:val="20"/>
                 <w:szCs w:val="20"/>
               </w:rPr>
-              <w:t>Other</w:t>
-            </w:r>
-            <w:proofErr w:type="gramEnd"/>
-            <w:r>
-              <w:rPr>
-                <w:rFonts w:asciiTheme="minorHAnsi" w:hAnsiTheme="minorHAnsi"/>
-                <w:sz w:val="20"/>
-                <w:szCs w:val="20"/>
-              </w:rPr>
-              <w:t xml:space="preserve"> </w:t>
+              <w:t xml:space="preserve">Other </w:t>
             </w:r>
             <w:r>
               <w:rPr>
@@ -7349,9 +6718,26 @@
     </w:p>
     <w:p>
       <w:pPr>
-        <w:tabs>
-          <w:tab w:val="left" w:pos="1335"/>
-        </w:tabs>
+        <w:pStyle w:val="Heading3"/>
+      </w:pPr>
+      <w:r>
+        <w:t xml:space="preserve"> </w:t>
+      </w:r>
+      <w:r>
+        <w:t>P</w:t>
+      </w:r>
+      <w:r>
+        <w:t>urchases</w:t>
+      </w:r>
+      <w:r>
+        <w:t xml:space="preserve"> management</w:t>
+      </w:r>
+      <w:r>
+        <w:t>.</w:t>
+      </w:r>
+    </w:p>
+    <w:p>
+      <w:pPr>
         <w:spacing w:line="360" w:lineRule="auto"/>
         <w:rPr>
           <w:b/>
@@ -7363,112 +6749,6 @@
     </w:p>
     <w:p>
       <w:pPr>
-        <w:tabs>
-          <w:tab w:val="left" w:pos="1335"/>
-        </w:tabs>
-        <w:spacing w:line="360" w:lineRule="auto"/>
-        <w:rPr>
-          <w:b/>
-          <w:bCs/>
-          <w:sz w:val="28"/>
-          <w:szCs w:val="28"/>
-        </w:rPr>
-      </w:pPr>
-    </w:p>
-    <w:p>
-      <w:pPr>
-        <w:pStyle w:val="a8"/>
-        <w:numPr>
-          <w:ilvl w:val="0"/>
-          <w:numId w:val="20"/>
-        </w:numPr>
-        <w:spacing w:line="360" w:lineRule="auto"/>
-        <w:rPr>
-          <w:b/>
-          <w:bCs/>
-          <w:sz w:val="28"/>
-          <w:szCs w:val="28"/>
-        </w:rPr>
-      </w:pPr>
-      <w:r>
-        <w:rPr>
-          <w:b/>
-          <w:bCs/>
-          <w:sz w:val="28"/>
-          <w:szCs w:val="28"/>
-        </w:rPr>
-        <w:t xml:space="preserve"> </w:t>
-      </w:r>
-      <w:r>
-        <w:rPr>
-          <w:b/>
-          <w:bCs/>
-          <w:sz w:val="28"/>
-          <w:szCs w:val="28"/>
-        </w:rPr>
-        <w:t>P</w:t>
-      </w:r>
-      <w:r>
-        <w:rPr>
-          <w:b/>
-          <w:bCs/>
-          <w:sz w:val="28"/>
-          <w:szCs w:val="28"/>
-        </w:rPr>
-        <w:t>urchases</w:t>
-      </w:r>
-      <w:r>
-        <w:rPr>
-          <w:b/>
-          <w:bCs/>
-          <w:sz w:val="28"/>
-          <w:szCs w:val="28"/>
-        </w:rPr>
-        <w:t xml:space="preserve"> management</w:t>
-      </w:r>
-      <w:r>
-        <w:rPr>
-          <w:b/>
-          <w:bCs/>
-          <w:sz w:val="28"/>
-          <w:szCs w:val="28"/>
-        </w:rPr>
-        <w:t>.</w:t>
-      </w:r>
-    </w:p>
-    <w:p>
-      <w:pPr>
-        <w:spacing w:line="360" w:lineRule="auto"/>
-        <w:rPr>
-          <w:b/>
-          <w:bCs/>
-          <w:sz w:val="28"/>
-          <w:szCs w:val="28"/>
-        </w:rPr>
-      </w:pPr>
-    </w:p>
-    <w:p>
-      <w:pPr>
-        <w:spacing w:line="360" w:lineRule="auto"/>
-        <w:rPr>
-          <w:b/>
-          <w:bCs/>
-          <w:sz w:val="28"/>
-          <w:szCs w:val="28"/>
-        </w:rPr>
-      </w:pPr>
-      <w:r>
-        <w:rPr>
-          <w:b/>
-          <w:bCs/>
-          <w:sz w:val="28"/>
-          <w:szCs w:val="28"/>
-        </w:rPr>
-        <w:tab/>
-      </w:r>
-    </w:p>
-    <w:p>
-      <w:pPr>
         <w:spacing w:line="360" w:lineRule="auto"/>
         <w:rPr>
           <w:lang w:bidi="ar-YE"/>
@@ -7485,7 +6765,7 @@
     </w:p>
     <w:tbl>
       <w:tblPr>
-        <w:tblStyle w:val="6-1"/>
+        <w:tblStyle w:val="GridTable6Colorful-Accent1"/>
         <w:tblpPr w:leftFromText="180" w:rightFromText="180" w:vertAnchor="text" w:horzAnchor="margin" w:tblpXSpec="center" w:tblpY="-358"/>
         <w:bidiVisual/>
         <w:tblW w:w="10065" w:type="dxa"/>
@@ -8123,17 +7403,8 @@
                 <w:rFonts w:cs="Optima"/>
                 <w:color w:val="A21C37"/>
               </w:rPr>
-              <w:t xml:space="preserve">   </w:t>
-            </w:r>
-            <w:proofErr w:type="gramStart"/>
-            <w:r>
-              <w:rPr>
-                <w:rFonts w:cs="Optima"/>
-                <w:color w:val="A21C37"/>
-              </w:rPr>
-              <w:t>Include:</w:t>
-            </w:r>
-            <w:proofErr w:type="gramEnd"/>
+              <w:t xml:space="preserve">   Include:</w:t>
+            </w:r>
             <w:r>
               <w:rPr>
                 <w:rFonts w:cs="Optima"/>
@@ -8759,28 +8030,6 @@
     </w:p>
     <w:p>
       <w:pPr>
-        <w:spacing w:line="360" w:lineRule="auto"/>
-        <w:rPr>
-          <w:b/>
-          <w:bCs/>
-          <w:sz w:val="28"/>
-          <w:szCs w:val="28"/>
-        </w:rPr>
-      </w:pPr>
-    </w:p>
-    <w:p>
-      <w:pPr>
-        <w:spacing w:line="360" w:lineRule="auto"/>
-        <w:rPr>
-          <w:b/>
-          <w:bCs/>
-          <w:sz w:val="28"/>
-          <w:szCs w:val="28"/>
-        </w:rPr>
-      </w:pPr>
-    </w:p>
-    <w:p>
-      <w:pPr>
         <w:tabs>
           <w:tab w:val="left" w:pos="1680"/>
         </w:tabs>
@@ -8795,79 +8044,43 @@
     </w:p>
     <w:p>
       <w:pPr>
-        <w:pStyle w:val="a8"/>
-        <w:numPr>
-          <w:ilvl w:val="0"/>
-          <w:numId w:val="20"/>
-        </w:numPr>
-        <w:spacing w:line="360" w:lineRule="auto"/>
-        <w:rPr>
+        <w:pStyle w:val="Heading3"/>
+        <w:rPr>
+          <w:rStyle w:val="Heading3Char"/>
           <w:b/>
           <w:bCs/>
-          <w:sz w:val="28"/>
-          <w:szCs w:val="28"/>
-        </w:rPr>
-      </w:pPr>
-      <w:r>
+        </w:rPr>
+      </w:pPr>
+    </w:p>
+    <w:p>
+      <w:pPr>
+        <w:pStyle w:val="Heading3"/>
+      </w:pPr>
+    </w:p>
+    <w:p>
+      <w:pPr>
+        <w:pStyle w:val="Heading3"/>
+      </w:pPr>
+      <w:r>
+        <w:t>Accounts</w:t>
+      </w:r>
+      <w:r>
+        <w:t xml:space="preserve"> management</w:t>
+      </w:r>
+      <w:r>
+        <w:t>.</w:t>
+      </w:r>
+    </w:p>
+    <w:p>
+      <w:pPr>
+        <w:spacing w:line="360" w:lineRule="auto"/>
         <w:rPr>
           <w:b/>
           <w:bCs/>
           <w:sz w:val="28"/>
           <w:szCs w:val="28"/>
         </w:rPr>
-        <w:t>Accounts management</w:t>
-      </w:r>
-      <w:r>
-        <w:rPr>
-          <w:b/>
-          <w:bCs/>
-          <w:sz w:val="28"/>
-          <w:szCs w:val="28"/>
-        </w:rPr>
-        <w:t>.</w:t>
-      </w:r>
-    </w:p>
-    <w:p>
-      <w:pPr>
-        <w:spacing w:line="360" w:lineRule="auto"/>
-        <w:rPr>
-          <w:b/>
-          <w:bCs/>
-          <w:sz w:val="28"/>
-          <w:szCs w:val="28"/>
-        </w:rPr>
-      </w:pPr>
-    </w:p>
-    <w:p>
-      <w:pPr>
-        <w:spacing w:line="360" w:lineRule="auto"/>
-        <w:rPr>
-          <w:b/>
-          <w:bCs/>
-          <w:sz w:val="28"/>
-          <w:szCs w:val="28"/>
-        </w:rPr>
-      </w:pPr>
-    </w:p>
-    <w:p>
-      <w:pPr>
-        <w:spacing w:line="360" w:lineRule="auto"/>
-        <w:rPr>
-          <w:b/>
-          <w:bCs/>
-          <w:sz w:val="28"/>
-          <w:szCs w:val="28"/>
-        </w:rPr>
-      </w:pPr>
-      <w:r>
-        <w:rPr>
-          <w:b/>
-          <w:bCs/>
-          <w:sz w:val="28"/>
-          <w:szCs w:val="28"/>
-        </w:rPr>
-        <w:tab/>
-      </w:r>
+      </w:pPr>
     </w:p>
     <w:p>
       <w:pPr>
@@ -8887,7 +8100,7 @@
     </w:p>
     <w:tbl>
       <w:tblPr>
-        <w:tblStyle w:val="6-1"/>
+        <w:tblStyle w:val="GridTable6Colorful-Accent1"/>
         <w:tblpPr w:leftFromText="180" w:rightFromText="180" w:vertAnchor="text" w:horzAnchor="margin" w:tblpXSpec="center" w:tblpY="-358"/>
         <w:bidiVisual/>
         <w:tblW w:w="10065" w:type="dxa"/>
@@ -9527,17 +8740,8 @@
                 <w:rFonts w:cs="Optima"/>
                 <w:color w:val="A21C37"/>
               </w:rPr>
-              <w:t xml:space="preserve">   </w:t>
-            </w:r>
-            <w:proofErr w:type="gramStart"/>
-            <w:r>
-              <w:rPr>
-                <w:rFonts w:cs="Optima"/>
-                <w:color w:val="A21C37"/>
-              </w:rPr>
-              <w:t>Include:</w:t>
-            </w:r>
-            <w:proofErr w:type="gramEnd"/>
+              <w:t xml:space="preserve">   Include:</w:t>
+            </w:r>
             <w:r>
               <w:rPr>
                 <w:rFonts w:cs="Optima"/>
@@ -9965,11 +9169,6 @@
     </w:p>
     <w:p>
       <w:pPr>
-        <w:pStyle w:val="a8"/>
-        <w:numPr>
-          <w:ilvl w:val="0"/>
-          <w:numId w:val="20"/>
-        </w:numPr>
         <w:spacing w:line="360" w:lineRule="auto"/>
         <w:rPr>
           <w:b/>
@@ -9978,47 +9177,29 @@
           <w:szCs w:val="28"/>
         </w:rPr>
       </w:pPr>
-      <w:proofErr w:type="gramStart"/>
-      <w:r>
+    </w:p>
+    <w:p>
+      <w:pPr>
+        <w:pStyle w:val="Heading3"/>
+      </w:pPr>
+    </w:p>
+    <w:p>
+      <w:pPr>
+        <w:pStyle w:val="Heading3"/>
+      </w:pPr>
+      <w:r>
+        <w:t>Rooms reservation.</w:t>
+      </w:r>
+    </w:p>
+    <w:p>
+      <w:pPr>
+        <w:spacing w:line="360" w:lineRule="auto"/>
         <w:rPr>
           <w:b/>
           <w:bCs/>
           <w:sz w:val="28"/>
           <w:szCs w:val="28"/>
         </w:rPr>
-        <w:t>Rooms</w:t>
-      </w:r>
-      <w:proofErr w:type="gramEnd"/>
-      <w:r>
-        <w:rPr>
-          <w:b/>
-          <w:bCs/>
-          <w:sz w:val="28"/>
-          <w:szCs w:val="28"/>
-        </w:rPr>
-        <w:t xml:space="preserve"> reservation.</w:t>
-      </w:r>
-    </w:p>
-    <w:p>
-      <w:pPr>
-        <w:spacing w:line="360" w:lineRule="auto"/>
-        <w:rPr>
-          <w:b/>
-          <w:bCs/>
-          <w:sz w:val="28"/>
-          <w:szCs w:val="28"/>
-        </w:rPr>
-      </w:pPr>
-    </w:p>
-    <w:p>
-      <w:pPr>
-        <w:spacing w:line="360" w:lineRule="auto"/>
-        <w:rPr>
-          <w:b/>
-          <w:bCs/>
-          <w:sz w:val="28"/>
-          <w:szCs w:val="28"/>
-        </w:rPr>
       </w:pPr>
     </w:p>
     <w:p>
@@ -10039,7 +9220,7 @@
     </w:p>
     <w:tbl>
       <w:tblPr>
-        <w:tblStyle w:val="6-1"/>
+        <w:tblStyle w:val="GridTable6Colorful-Accent1"/>
         <w:tblpPr w:leftFromText="180" w:rightFromText="180" w:vertAnchor="text" w:horzAnchor="margin" w:tblpXSpec="center" w:tblpY="-358"/>
         <w:bidiVisual/>
         <w:tblW w:w="10065" w:type="dxa"/>
@@ -10660,18 +9841,8 @@
                 <w:color w:val="000000"/>
                 <w:lang w:val="en-US"/>
               </w:rPr>
-              <w:t xml:space="preserve">   </w:t>
-            </w:r>
-            <w:proofErr w:type="gramStart"/>
-            <w:r>
-              <w:rPr>
-                <w:rFonts w:cs="Times New Roman"/>
-                <w:color w:val="000000"/>
-                <w:lang w:val="en-US"/>
-              </w:rPr>
-              <w:t>Include:</w:t>
-            </w:r>
-            <w:proofErr w:type="gramEnd"/>
+              <w:t xml:space="preserve">   Include:</w:t>
+            </w:r>
             <w:r>
               <w:rPr>
                 <w:rFonts w:cs="Times New Roman"/>
@@ -11021,25 +10192,7 @@
                 <w:sz w:val="22"/>
                 <w:szCs w:val="22"/>
               </w:rPr>
-              <w:t xml:space="preserve">The admin will add </w:t>
-            </w:r>
-            <w:proofErr w:type="gramStart"/>
-            <w:r>
-              <w:rPr>
-                <w:rFonts w:asciiTheme="minorHAnsi" w:hAnsiTheme="minorHAnsi"/>
-                <w:sz w:val="22"/>
-                <w:szCs w:val="22"/>
-              </w:rPr>
-              <w:t>customers</w:t>
-            </w:r>
-            <w:proofErr w:type="gramEnd"/>
-            <w:r>
-              <w:rPr>
-                <w:rFonts w:asciiTheme="minorHAnsi" w:hAnsiTheme="minorHAnsi"/>
-                <w:sz w:val="22"/>
-                <w:szCs w:val="22"/>
-              </w:rPr>
-              <w:t xml:space="preserve"> data.</w:t>
+              <w:t>The admin will add customers data.</w:t>
             </w:r>
           </w:p>
           <w:p>
@@ -11095,7 +10248,7 @@
     </w:p>
     <w:p>
       <w:pPr>
-        <w:pStyle w:val="a8"/>
+        <w:pStyle w:val="ListParagraph"/>
         <w:rPr>
           <w:b/>
           <w:bCs/>
@@ -11120,11 +10273,9 @@
     </w:p>
     <w:p>
       <w:pPr>
-        <w:pStyle w:val="a8"/>
-        <w:numPr>
-          <w:ilvl w:val="0"/>
-          <w:numId w:val="20"/>
-        </w:numPr>
+        <w:tabs>
+          <w:tab w:val="left" w:pos="2865"/>
+        </w:tabs>
         <w:spacing w:line="360" w:lineRule="auto"/>
         <w:rPr>
           <w:b/>
@@ -11133,19 +10284,69 @@
           <w:szCs w:val="28"/>
         </w:rPr>
       </w:pPr>
-      <w:r>
+    </w:p>
+    <w:p>
+      <w:pPr>
+        <w:tabs>
+          <w:tab w:val="left" w:pos="2865"/>
+        </w:tabs>
+        <w:spacing w:line="360" w:lineRule="auto"/>
         <w:rPr>
           <w:b/>
           <w:bCs/>
           <w:sz w:val="28"/>
           <w:szCs w:val="28"/>
         </w:rPr>
+      </w:pPr>
+    </w:p>
+    <w:p>
+      <w:pPr>
+        <w:tabs>
+          <w:tab w:val="left" w:pos="2865"/>
+        </w:tabs>
+        <w:spacing w:line="360" w:lineRule="auto"/>
+        <w:rPr>
+          <w:b/>
+          <w:bCs/>
+        </w:rPr>
+      </w:pPr>
+    </w:p>
+    <w:p>
+      <w:pPr>
+        <w:tabs>
+          <w:tab w:val="left" w:pos="2865"/>
+        </w:tabs>
+        <w:spacing w:line="360" w:lineRule="auto"/>
+        <w:rPr>
+          <w:b/>
+          <w:bCs/>
+        </w:rPr>
+      </w:pPr>
+    </w:p>
+    <w:p>
+      <w:pPr>
+        <w:tabs>
+          <w:tab w:val="left" w:pos="2865"/>
+        </w:tabs>
+        <w:spacing w:line="360" w:lineRule="auto"/>
+        <w:rPr>
+          <w:b/>
+          <w:bCs/>
+        </w:rPr>
+      </w:pPr>
+    </w:p>
+    <w:p>
+      <w:pPr>
+        <w:pStyle w:val="Heading3"/>
+      </w:pPr>
+      <w:r>
+        <w:lastRenderedPageBreak/>
         <w:t>Generate reports</w:t>
       </w:r>
     </w:p>
     <w:tbl>
       <w:tblPr>
-        <w:tblStyle w:val="6-1"/>
+        <w:tblStyle w:val="GridTable6Colorful-Accent1"/>
         <w:tblpPr w:leftFromText="180" w:rightFromText="180" w:vertAnchor="text" w:horzAnchor="margin" w:tblpXSpec="center" w:tblpY="-358"/>
         <w:bidiVisual/>
         <w:tblW w:w="10065" w:type="dxa"/>
@@ -11181,7 +10382,6 @@
                 <w:rFonts w:cs="Optima"/>
                 <w:color w:val="A21C37"/>
               </w:rPr>
-              <w:lastRenderedPageBreak/>
               <w:t xml:space="preserve">Importance Level: </w:t>
             </w:r>
             <w:r>
@@ -11739,25 +10939,7 @@
                 <w:color w:val="000000"/>
                 <w:lang w:val="en-US"/>
               </w:rPr>
-              <w:t xml:space="preserve">   </w:t>
-            </w:r>
-            <w:proofErr w:type="gramStart"/>
-            <w:r>
-              <w:rPr>
-                <w:rFonts w:cs="Times New Roman"/>
-                <w:color w:val="000000"/>
-                <w:lang w:val="en-US"/>
-              </w:rPr>
-              <w:t>Include:</w:t>
-            </w:r>
-            <w:proofErr w:type="gramEnd"/>
-            <w:r>
-              <w:rPr>
-                <w:rFonts w:cs="Times New Roman"/>
-                <w:color w:val="000000"/>
-                <w:lang w:val="en-US"/>
-              </w:rPr>
-              <w:t xml:space="preserve"> Login.</w:t>
+              <w:t xml:space="preserve">   Include: Login.</w:t>
             </w:r>
           </w:p>
         </w:tc>
@@ -12711,9 +11893,6 @@
     </w:p>
     <w:p>
       <w:pPr>
-        <w:tabs>
-          <w:tab w:val="left" w:pos="2220"/>
-        </w:tabs>
         <w:rPr>
           <w:b/>
           <w:bCs/>
@@ -12724,6 +11903,15 @@
     </w:p>
     <w:p>
       <w:pPr>
+        <w:pStyle w:val="Heading2"/>
+      </w:pPr>
+      <w:r>
+        <w:t>Class Diagram</w:t>
+      </w:r>
+    </w:p>
+    <w:p>
+      <w:pPr>
+        <w:pStyle w:val="ListParagraph"/>
         <w:rPr>
           <w:b/>
           <w:bCs/>
@@ -12734,59 +11922,6 @@
     </w:p>
     <w:p>
       <w:pPr>
-        <w:pStyle w:val="a8"/>
-        <w:numPr>
-          <w:ilvl w:val="1"/>
-          <w:numId w:val="3"/>
-        </w:numPr>
-        <w:rPr>
-          <w:b/>
-          <w:bCs/>
-          <w:sz w:val="48"/>
-          <w:szCs w:val="48"/>
-        </w:rPr>
-      </w:pPr>
-      <w:r>
-        <w:rPr>
-          <w:b/>
-          <w:bCs/>
-          <w:sz w:val="48"/>
-          <w:szCs w:val="48"/>
-        </w:rPr>
-        <w:t>Class Diagram</w:t>
-      </w:r>
-    </w:p>
-    <w:p>
-      <w:pPr>
-        <w:pStyle w:val="a8"/>
-        <w:rPr>
-          <w:b/>
-          <w:bCs/>
-          <w:sz w:val="48"/>
-          <w:szCs w:val="48"/>
-        </w:rPr>
-      </w:pPr>
-    </w:p>
-    <w:p>
-      <w:pPr>
-        <w:autoSpaceDE w:val="0"/>
-        <w:autoSpaceDN w:val="0"/>
-        <w:adjustRightInd w:val="0"/>
-        <w:spacing w:line="360" w:lineRule="auto"/>
-        <w:jc w:val="lowKashida"/>
-        <w:rPr>
-          <w:rFonts w:ascii="Arial" w:hAnsi="Arial" w:cs="Arial"/>
-          <w:b/>
-          <w:bCs/>
-          <w:color w:val="000000"/>
-          <w:sz w:val="48"/>
-          <w:szCs w:val="48"/>
-          <w:lang w:val="en-US"/>
-        </w:rPr>
-      </w:pPr>
-    </w:p>
-    <w:p>
-      <w:pPr>
         <w:tabs>
           <w:tab w:val="left" w:pos="1965"/>
         </w:tabs>
@@ -12795,6 +11930,8 @@
           <w:szCs w:val="48"/>
         </w:rPr>
       </w:pPr>
+      <w:bookmarkStart w:id="0" w:name="_GoBack"/>
+      <w:bookmarkEnd w:id="0"/>
       <w:r>
         <w:rPr>
           <w:sz w:val="48"/>
@@ -12843,8 +11980,6 @@
           </wp:inline>
         </w:drawing>
       </w:r>
-      <w:bookmarkStart w:id="0" w:name="_GoBack"/>
-      <w:bookmarkEnd w:id="0"/>
     </w:p>
     <w:p>
       <w:pPr>
@@ -12897,7 +12032,7 @@
 </file>
 
 <file path=word/endnotes.xml><?xml version="1.0" encoding="utf-8"?>
-<w:endnotes xmlns:wpc="http://schemas.microsoft.com/office/word/2010/wordprocessingCanvas" xmlns:mc="http://schemas.openxmlformats.org/markup-compatibility/2006" xmlns:o="urn:schemas-microsoft-com:office:office" xmlns:r="http://schemas.openxmlformats.org/officeDocument/2006/relationships" xmlns:m="http://schemas.openxmlformats.org/officeDocument/2006/math" xmlns:v="urn:schemas-microsoft-com:vml" xmlns:wp14="http://schemas.microsoft.com/office/word/2010/wordprocessingDrawing" xmlns:wp="http://schemas.openxmlformats.org/drawingml/2006/wordprocessingDrawing" xmlns:w10="urn:schemas-microsoft-com:office:word" xmlns:w="http://schemas.openxmlformats.org/wordprocessingml/2006/main" xmlns:w14="http://schemas.microsoft.com/office/word/2010/wordml" xmlns:w15="http://schemas.microsoft.com/office/word/2012/wordml" xmlns:wpg="http://schemas.microsoft.com/office/word/2010/wordprocessingGroup" xmlns:wpi="http://schemas.microsoft.com/office/word/2010/wordprocessingInk" xmlns:wne="http://schemas.microsoft.com/office/word/2006/wordml" xmlns:wps="http://schemas.microsoft.com/office/word/2010/wordprocessingShape" mc:Ignorable="w14 w15 wp14">
+<w:endnotes xmlns:wpc="http://schemas.microsoft.com/office/word/2010/wordprocessingCanvas" xmlns:cx="http://schemas.microsoft.com/office/drawing/2014/chartex" xmlns:cx1="http://schemas.microsoft.com/office/drawing/2015/9/8/chartex" xmlns:cx2="http://schemas.microsoft.com/office/drawing/2015/10/21/chartex" xmlns:cx3="http://schemas.microsoft.com/office/drawing/2016/5/9/chartex" xmlns:cx4="http://schemas.microsoft.com/office/drawing/2016/5/10/chartex" xmlns:cx5="http://schemas.microsoft.com/office/drawing/2016/5/11/chartex" xmlns:cx6="http://schemas.microsoft.com/office/drawing/2016/5/12/chartex" xmlns:cx7="http://schemas.microsoft.com/office/drawing/2016/5/13/chartex" xmlns:cx8="http://schemas.microsoft.com/office/drawing/2016/5/14/chartex" xmlns:mc="http://schemas.openxmlformats.org/markup-compatibility/2006" xmlns:aink="http://schemas.microsoft.com/office/drawing/2016/ink" xmlns:am3d="http://schemas.microsoft.com/office/drawing/2017/model3d" xmlns:o="urn:schemas-microsoft-com:office:office" xmlns:r="http://schemas.openxmlformats.org/officeDocument/2006/relationships" xmlns:m="http://schemas.openxmlformats.org/officeDocument/2006/math" xmlns:v="urn:schemas-microsoft-com:vml" xmlns:wp14="http://schemas.microsoft.com/office/word/2010/wordprocessingDrawing" xmlns:wp="http://schemas.openxmlformats.org/drawingml/2006/wordprocessingDrawing" xmlns:w10="urn:schemas-microsoft-com:office:word" xmlns:w="http://schemas.openxmlformats.org/wordprocessingml/2006/main" xmlns:w14="http://schemas.microsoft.com/office/word/2010/wordml" xmlns:w15="http://schemas.microsoft.com/office/word/2012/wordml" xmlns:w16cid="http://schemas.microsoft.com/office/word/2016/wordml/cid" xmlns:w16se="http://schemas.microsoft.com/office/word/2015/wordml/symex" xmlns:wpg="http://schemas.microsoft.com/office/word/2010/wordprocessingGroup" xmlns:wpi="http://schemas.microsoft.com/office/word/2010/wordprocessingInk" xmlns:wne="http://schemas.microsoft.com/office/word/2006/wordml" xmlns:wps="http://schemas.microsoft.com/office/word/2010/wordprocessingShape" mc:Ignorable="w14 w15 w16se w16cid wp14">
   <w:endnote w:type="separator" w:id="-1">
     <w:p>
       <w:pPr>
@@ -12922,7 +12057,7 @@
 </file>
 
 <file path=word/footer1.xml><?xml version="1.0" encoding="utf-8"?>
-<w:ftr xmlns:wpc="http://schemas.microsoft.com/office/word/2010/wordprocessingCanvas" xmlns:mc="http://schemas.openxmlformats.org/markup-compatibility/2006" xmlns:o="urn:schemas-microsoft-com:office:office" xmlns:r="http://schemas.openxmlformats.org/officeDocument/2006/relationships" xmlns:m="http://schemas.openxmlformats.org/officeDocument/2006/math" xmlns:v="urn:schemas-microsoft-com:vml" xmlns:wp14="http://schemas.microsoft.com/office/word/2010/wordprocessingDrawing" xmlns:wp="http://schemas.openxmlformats.org/drawingml/2006/wordprocessingDrawing" xmlns:w10="urn:schemas-microsoft-com:office:word" xmlns:w="http://schemas.openxmlformats.org/wordprocessingml/2006/main" xmlns:w14="http://schemas.microsoft.com/office/word/2010/wordml" xmlns:w15="http://schemas.microsoft.com/office/word/2012/wordml" xmlns:wpg="http://schemas.microsoft.com/office/word/2010/wordprocessingGroup" xmlns:wpi="http://schemas.microsoft.com/office/word/2010/wordprocessingInk" xmlns:wne="http://schemas.microsoft.com/office/word/2006/wordml" xmlns:wps="http://schemas.microsoft.com/office/word/2010/wordprocessingShape" mc:Ignorable="w14 w15 wp14">
+<w:ftr xmlns:wpc="http://schemas.microsoft.com/office/word/2010/wordprocessingCanvas" xmlns:cx="http://schemas.microsoft.com/office/drawing/2014/chartex" xmlns:cx1="http://schemas.microsoft.com/office/drawing/2015/9/8/chartex" xmlns:cx2="http://schemas.microsoft.com/office/drawing/2015/10/21/chartex" xmlns:cx3="http://schemas.microsoft.com/office/drawing/2016/5/9/chartex" xmlns:cx4="http://schemas.microsoft.com/office/drawing/2016/5/10/chartex" xmlns:cx5="http://schemas.microsoft.com/office/drawing/2016/5/11/chartex" xmlns:cx6="http://schemas.microsoft.com/office/drawing/2016/5/12/chartex" xmlns:cx7="http://schemas.microsoft.com/office/drawing/2016/5/13/chartex" xmlns:cx8="http://schemas.microsoft.com/office/drawing/2016/5/14/chartex" xmlns:mc="http://schemas.openxmlformats.org/markup-compatibility/2006" xmlns:aink="http://schemas.microsoft.com/office/drawing/2016/ink" xmlns:am3d="http://schemas.microsoft.com/office/drawing/2017/model3d" xmlns:o="urn:schemas-microsoft-com:office:office" xmlns:r="http://schemas.openxmlformats.org/officeDocument/2006/relationships" xmlns:m="http://schemas.openxmlformats.org/officeDocument/2006/math" xmlns:v="urn:schemas-microsoft-com:vml" xmlns:wp14="http://schemas.microsoft.com/office/word/2010/wordprocessingDrawing" xmlns:wp="http://schemas.openxmlformats.org/drawingml/2006/wordprocessingDrawing" xmlns:w10="urn:schemas-microsoft-com:office:word" xmlns:w="http://schemas.openxmlformats.org/wordprocessingml/2006/main" xmlns:w14="http://schemas.microsoft.com/office/word/2010/wordml" xmlns:w15="http://schemas.microsoft.com/office/word/2012/wordml" xmlns:w16cid="http://schemas.microsoft.com/office/word/2016/wordml/cid" xmlns:w16se="http://schemas.microsoft.com/office/word/2015/wordml/symex" xmlns:wpg="http://schemas.microsoft.com/office/word/2010/wordprocessingGroup" xmlns:wpi="http://schemas.microsoft.com/office/word/2010/wordprocessingInk" xmlns:wne="http://schemas.microsoft.com/office/word/2006/wordml" xmlns:wps="http://schemas.microsoft.com/office/word/2010/wordprocessingShape" mc:Ignorable="w14 w15 w16se w16cid wp14">
   <w:sdt>
     <w:sdtPr>
       <w:id w:val="-934826971"/>
@@ -12939,7 +12074,7 @@
     <w:sdtContent>
       <w:p>
         <w:pPr>
-          <w:pStyle w:val="a6"/>
+          <w:pStyle w:val="Footer"/>
           <w:jc w:val="center"/>
         </w:pPr>
         <w:r>
@@ -12968,14 +12103,14 @@
   </w:sdt>
   <w:p>
     <w:pPr>
-      <w:pStyle w:val="a6"/>
+      <w:pStyle w:val="Footer"/>
     </w:pPr>
   </w:p>
 </w:ftr>
 </file>
 
 <file path=word/footnotes.xml><?xml version="1.0" encoding="utf-8"?>
-<w:footnotes xmlns:wpc="http://schemas.microsoft.com/office/word/2010/wordprocessingCanvas" xmlns:mc="http://schemas.openxmlformats.org/markup-compatibility/2006" xmlns:o="urn:schemas-microsoft-com:office:office" xmlns:r="http://schemas.openxmlformats.org/officeDocument/2006/relationships" xmlns:m="http://schemas.openxmlformats.org/officeDocument/2006/math" xmlns:v="urn:schemas-microsoft-com:vml" xmlns:wp14="http://schemas.microsoft.com/office/word/2010/wordprocessingDrawing" xmlns:wp="http://schemas.openxmlformats.org/drawingml/2006/wordprocessingDrawing" xmlns:w10="urn:schemas-microsoft-com:office:word" xmlns:w="http://schemas.openxmlformats.org/wordprocessingml/2006/main" xmlns:w14="http://schemas.microsoft.com/office/word/2010/wordml" xmlns:w15="http://schemas.microsoft.com/office/word/2012/wordml" xmlns:wpg="http://schemas.microsoft.com/office/word/2010/wordprocessingGroup" xmlns:wpi="http://schemas.microsoft.com/office/word/2010/wordprocessingInk" xmlns:wne="http://schemas.microsoft.com/office/word/2006/wordml" xmlns:wps="http://schemas.microsoft.com/office/word/2010/wordprocessingShape" mc:Ignorable="w14 w15 wp14">
+<w:footnotes xmlns:wpc="http://schemas.microsoft.com/office/word/2010/wordprocessingCanvas" xmlns:cx="http://schemas.microsoft.com/office/drawing/2014/chartex" xmlns:cx1="http://schemas.microsoft.com/office/drawing/2015/9/8/chartex" xmlns:cx2="http://schemas.microsoft.com/office/drawing/2015/10/21/chartex" xmlns:cx3="http://schemas.microsoft.com/office/drawing/2016/5/9/chartex" xmlns:cx4="http://schemas.microsoft.com/office/drawing/2016/5/10/chartex" xmlns:cx5="http://schemas.microsoft.com/office/drawing/2016/5/11/chartex" xmlns:cx6="http://schemas.microsoft.com/office/drawing/2016/5/12/chartex" xmlns:cx7="http://schemas.microsoft.com/office/drawing/2016/5/13/chartex" xmlns:cx8="http://schemas.microsoft.com/office/drawing/2016/5/14/chartex" xmlns:mc="http://schemas.openxmlformats.org/markup-compatibility/2006" xmlns:aink="http://schemas.microsoft.com/office/drawing/2016/ink" xmlns:am3d="http://schemas.microsoft.com/office/drawing/2017/model3d" xmlns:o="urn:schemas-microsoft-com:office:office" xmlns:r="http://schemas.openxmlformats.org/officeDocument/2006/relationships" xmlns:m="http://schemas.openxmlformats.org/officeDocument/2006/math" xmlns:v="urn:schemas-microsoft-com:vml" xmlns:wp14="http://schemas.microsoft.com/office/word/2010/wordprocessingDrawing" xmlns:wp="http://schemas.openxmlformats.org/drawingml/2006/wordprocessingDrawing" xmlns:w10="urn:schemas-microsoft-com:office:word" xmlns:w="http://schemas.openxmlformats.org/wordprocessingml/2006/main" xmlns:w14="http://schemas.microsoft.com/office/word/2010/wordml" xmlns:w15="http://schemas.microsoft.com/office/word/2012/wordml" xmlns:w16cid="http://schemas.microsoft.com/office/word/2016/wordml/cid" xmlns:w16se="http://schemas.microsoft.com/office/word/2015/wordml/symex" xmlns:wpg="http://schemas.microsoft.com/office/word/2010/wordprocessingGroup" xmlns:wpi="http://schemas.microsoft.com/office/word/2010/wordprocessingInk" xmlns:wne="http://schemas.microsoft.com/office/word/2006/wordml" xmlns:wps="http://schemas.microsoft.com/office/word/2010/wordprocessingShape" mc:Ignorable="w14 w15 w16se w16cid wp14">
   <w:footnote w:type="separator" w:id="-1">
     <w:p>
       <w:pPr>
@@ -13000,8 +12135,8 @@
 </file>
 
 <file path=word/numbering.xml><?xml version="1.0" encoding="utf-8"?>
-<w:numbering xmlns:wpc="http://schemas.microsoft.com/office/word/2010/wordprocessingCanvas" xmlns:mc="http://schemas.openxmlformats.org/markup-compatibility/2006" xmlns:o="urn:schemas-microsoft-com:office:office" xmlns:r="http://schemas.openxmlformats.org/officeDocument/2006/relationships" xmlns:m="http://schemas.openxmlformats.org/officeDocument/2006/math" xmlns:v="urn:schemas-microsoft-com:vml" xmlns:wp14="http://schemas.microsoft.com/office/word/2010/wordprocessingDrawing" xmlns:wp="http://schemas.openxmlformats.org/drawingml/2006/wordprocessingDrawing" xmlns:w10="urn:schemas-microsoft-com:office:word" xmlns:w="http://schemas.openxmlformats.org/wordprocessingml/2006/main" xmlns:w14="http://schemas.microsoft.com/office/word/2010/wordml" xmlns:w15="http://schemas.microsoft.com/office/word/2012/wordml" xmlns:wpg="http://schemas.microsoft.com/office/word/2010/wordprocessingGroup" xmlns:wpi="http://schemas.microsoft.com/office/word/2010/wordprocessingInk" xmlns:wne="http://schemas.microsoft.com/office/word/2006/wordml" xmlns:wps="http://schemas.microsoft.com/office/word/2010/wordprocessingShape" mc:Ignorable="w14 w15 wp14">
-  <w:abstractNum w:abstractNumId="0">
+<w:numbering xmlns:wpc="http://schemas.microsoft.com/office/word/2010/wordprocessingCanvas" xmlns:cx="http://schemas.microsoft.com/office/drawing/2014/chartex" xmlns:cx1="http://schemas.microsoft.com/office/drawing/2015/9/8/chartex" xmlns:cx2="http://schemas.microsoft.com/office/drawing/2015/10/21/chartex" xmlns:cx3="http://schemas.microsoft.com/office/drawing/2016/5/9/chartex" xmlns:cx4="http://schemas.microsoft.com/office/drawing/2016/5/10/chartex" xmlns:cx5="http://schemas.microsoft.com/office/drawing/2016/5/11/chartex" xmlns:cx6="http://schemas.microsoft.com/office/drawing/2016/5/12/chartex" xmlns:cx7="http://schemas.microsoft.com/office/drawing/2016/5/13/chartex" xmlns:cx8="http://schemas.microsoft.com/office/drawing/2016/5/14/chartex" xmlns:mc="http://schemas.openxmlformats.org/markup-compatibility/2006" xmlns:aink="http://schemas.microsoft.com/office/drawing/2016/ink" xmlns:am3d="http://schemas.microsoft.com/office/drawing/2017/model3d" xmlns:o="urn:schemas-microsoft-com:office:office" xmlns:r="http://schemas.openxmlformats.org/officeDocument/2006/relationships" xmlns:m="http://schemas.openxmlformats.org/officeDocument/2006/math" xmlns:v="urn:schemas-microsoft-com:vml" xmlns:wp14="http://schemas.microsoft.com/office/word/2010/wordprocessingDrawing" xmlns:wp="http://schemas.openxmlformats.org/drawingml/2006/wordprocessingDrawing" xmlns:w10="urn:schemas-microsoft-com:office:word" xmlns:w="http://schemas.openxmlformats.org/wordprocessingml/2006/main" xmlns:w14="http://schemas.microsoft.com/office/word/2010/wordml" xmlns:w15="http://schemas.microsoft.com/office/word/2012/wordml" xmlns:w16cid="http://schemas.microsoft.com/office/word/2016/wordml/cid" xmlns:w16se="http://schemas.microsoft.com/office/word/2015/wordml/symex" xmlns:wpg="http://schemas.microsoft.com/office/word/2010/wordprocessingGroup" xmlns:wpi="http://schemas.microsoft.com/office/word/2010/wordprocessingInk" xmlns:wne="http://schemas.microsoft.com/office/word/2006/wordml" xmlns:wps="http://schemas.microsoft.com/office/word/2010/wordprocessingShape" mc:Ignorable="w14 w15 w16se w16cid wp14">
+  <w:abstractNum w:abstractNumId="0" w15:restartNumberingAfterBreak="0">
     <w:nsid w:val="02F46B77"/>
     <w:multiLevelType w:val="hybridMultilevel"/>
     <w:tmpl w:val="36F22DFC"/>
@@ -13090,7 +12225,7 @@
       </w:pPr>
     </w:lvl>
   </w:abstractNum>
-  <w:abstractNum w:abstractNumId="1">
+  <w:abstractNum w:abstractNumId="1" w15:restartNumberingAfterBreak="0">
     <w:nsid w:val="049C7157"/>
     <w:multiLevelType w:val="hybridMultilevel"/>
     <w:tmpl w:val="43F2F38A"/>
@@ -13181,7 +12316,7 @@
       </w:pPr>
     </w:lvl>
   </w:abstractNum>
-  <w:abstractNum w:abstractNumId="2">
+  <w:abstractNum w:abstractNumId="2" w15:restartNumberingAfterBreak="0">
     <w:nsid w:val="06312B33"/>
     <w:multiLevelType w:val="hybridMultilevel"/>
     <w:tmpl w:val="0DA0FDA2"/>
@@ -13270,7 +12405,7 @@
       </w:pPr>
     </w:lvl>
   </w:abstractNum>
-  <w:abstractNum w:abstractNumId="3">
+  <w:abstractNum w:abstractNumId="3" w15:restartNumberingAfterBreak="0">
     <w:nsid w:val="08125696"/>
     <w:multiLevelType w:val="hybridMultilevel"/>
     <w:tmpl w:val="43F2F38A"/>
@@ -13361,7 +12496,7 @@
       </w:pPr>
     </w:lvl>
   </w:abstractNum>
-  <w:abstractNum w:abstractNumId="4">
+  <w:abstractNum w:abstractNumId="4" w15:restartNumberingAfterBreak="0">
     <w:nsid w:val="08887487"/>
     <w:multiLevelType w:val="hybridMultilevel"/>
     <w:tmpl w:val="79DC8B70"/>
@@ -13450,7 +12585,7 @@
       </w:pPr>
     </w:lvl>
   </w:abstractNum>
-  <w:abstractNum w:abstractNumId="5">
+  <w:abstractNum w:abstractNumId="5" w15:restartNumberingAfterBreak="0">
     <w:nsid w:val="0B1E2808"/>
     <w:multiLevelType w:val="hybridMultilevel"/>
     <w:tmpl w:val="4614E8B2"/>
@@ -13540,7 +12675,7 @@
       </w:pPr>
     </w:lvl>
   </w:abstractNum>
-  <w:abstractNum w:abstractNumId="6">
+  <w:abstractNum w:abstractNumId="6" w15:restartNumberingAfterBreak="0">
     <w:nsid w:val="0F544314"/>
     <w:multiLevelType w:val="hybridMultilevel"/>
     <w:tmpl w:val="2362A8BC"/>
@@ -13653,7 +12788,7 @@
       </w:rPr>
     </w:lvl>
   </w:abstractNum>
-  <w:abstractNum w:abstractNumId="7">
+  <w:abstractNum w:abstractNumId="7" w15:restartNumberingAfterBreak="0">
     <w:nsid w:val="0F9A300A"/>
     <w:multiLevelType w:val="hybridMultilevel"/>
     <w:tmpl w:val="753C1E9E"/>
@@ -13742,7 +12877,7 @@
       </w:pPr>
     </w:lvl>
   </w:abstractNum>
-  <w:abstractNum w:abstractNumId="8">
+  <w:abstractNum w:abstractNumId="8" w15:restartNumberingAfterBreak="0">
     <w:nsid w:val="10C1632F"/>
     <w:multiLevelType w:val="hybridMultilevel"/>
     <w:tmpl w:val="B0C65338"/>
@@ -13828,7 +12963,7 @@
       </w:pPr>
     </w:lvl>
   </w:abstractNum>
-  <w:abstractNum w:abstractNumId="9">
+  <w:abstractNum w:abstractNumId="9" w15:restartNumberingAfterBreak="0">
     <w:nsid w:val="151200EA"/>
     <w:multiLevelType w:val="hybridMultilevel"/>
     <w:tmpl w:val="43F2F38A"/>
@@ -13919,7 +13054,7 @@
       </w:pPr>
     </w:lvl>
   </w:abstractNum>
-  <w:abstractNum w:abstractNumId="10">
+  <w:abstractNum w:abstractNumId="10" w15:restartNumberingAfterBreak="0">
     <w:nsid w:val="1869209D"/>
     <w:multiLevelType w:val="hybridMultilevel"/>
     <w:tmpl w:val="43F2F38A"/>
@@ -14010,7 +13145,7 @@
       </w:pPr>
     </w:lvl>
   </w:abstractNum>
-  <w:abstractNum w:abstractNumId="11">
+  <w:abstractNum w:abstractNumId="11" w15:restartNumberingAfterBreak="0">
     <w:nsid w:val="19521826"/>
     <w:multiLevelType w:val="hybridMultilevel"/>
     <w:tmpl w:val="51663910"/>
@@ -14123,7 +13258,7 @@
       </w:rPr>
     </w:lvl>
   </w:abstractNum>
-  <w:abstractNum w:abstractNumId="12">
+  <w:abstractNum w:abstractNumId="12" w15:restartNumberingAfterBreak="0">
     <w:nsid w:val="1B2E7B12"/>
     <w:multiLevelType w:val="hybridMultilevel"/>
     <w:tmpl w:val="8694826A"/>
@@ -14133,7 +13268,7 @@
       <w:lvlText w:val=""/>
       <w:lvlJc w:val="left"/>
       <w:pPr>
-        <w:ind w:left="3207" w:hanging="360"/>
+        <w:ind w:left="2160" w:hanging="360"/>
       </w:pPr>
       <w:rPr>
         <w:rFonts w:ascii="Symbol" w:hAnsi="Symbol" w:hint="default"/>
@@ -14145,7 +13280,7 @@
       <w:lvlText w:val="o"/>
       <w:lvlJc w:val="left"/>
       <w:pPr>
-        <w:ind w:left="3927" w:hanging="360"/>
+        <w:ind w:left="2880" w:hanging="360"/>
       </w:pPr>
       <w:rPr>
         <w:rFonts w:ascii="Courier New" w:hAnsi="Courier New" w:cs="Courier New" w:hint="default"/>
@@ -14157,7 +13292,7 @@
       <w:lvlText w:val=""/>
       <w:lvlJc w:val="left"/>
       <w:pPr>
-        <w:ind w:left="4647" w:hanging="360"/>
+        <w:ind w:left="3600" w:hanging="360"/>
       </w:pPr>
       <w:rPr>
         <w:rFonts w:ascii="Wingdings" w:hAnsi="Wingdings" w:hint="default"/>
@@ -14169,7 +13304,7 @@
       <w:lvlText w:val=""/>
       <w:lvlJc w:val="left"/>
       <w:pPr>
-        <w:ind w:left="5367" w:hanging="360"/>
+        <w:ind w:left="4320" w:hanging="360"/>
       </w:pPr>
       <w:rPr>
         <w:rFonts w:ascii="Symbol" w:hAnsi="Symbol" w:hint="default"/>
@@ -14181,7 +13316,7 @@
       <w:lvlText w:val="o"/>
       <w:lvlJc w:val="left"/>
       <w:pPr>
-        <w:ind w:left="6087" w:hanging="360"/>
+        <w:ind w:left="5040" w:hanging="360"/>
       </w:pPr>
       <w:rPr>
         <w:rFonts w:ascii="Courier New" w:hAnsi="Courier New" w:cs="Courier New" w:hint="default"/>
@@ -14193,7 +13328,7 @@
       <w:lvlText w:val=""/>
       <w:lvlJc w:val="left"/>
       <w:pPr>
-        <w:ind w:left="6807" w:hanging="360"/>
+        <w:ind w:left="5760" w:hanging="360"/>
       </w:pPr>
       <w:rPr>
         <w:rFonts w:ascii="Wingdings" w:hAnsi="Wingdings" w:hint="default"/>
@@ -14205,7 +13340,7 @@
       <w:lvlText w:val=""/>
       <w:lvlJc w:val="left"/>
       <w:pPr>
-        <w:ind w:left="7527" w:hanging="360"/>
+        <w:ind w:left="6480" w:hanging="360"/>
       </w:pPr>
       <w:rPr>
         <w:rFonts w:ascii="Symbol" w:hAnsi="Symbol" w:hint="default"/>
@@ -14217,7 +13352,7 @@
       <w:lvlText w:val="o"/>
       <w:lvlJc w:val="left"/>
       <w:pPr>
-        <w:ind w:left="8247" w:hanging="360"/>
+        <w:ind w:left="7200" w:hanging="360"/>
       </w:pPr>
       <w:rPr>
         <w:rFonts w:ascii="Courier New" w:hAnsi="Courier New" w:cs="Courier New" w:hint="default"/>
@@ -14229,17 +13364,17 @@
       <w:lvlText w:val=""/>
       <w:lvlJc w:val="left"/>
       <w:pPr>
-        <w:ind w:left="8967" w:hanging="360"/>
+        <w:ind w:left="7920" w:hanging="360"/>
       </w:pPr>
       <w:rPr>
         <w:rFonts w:ascii="Wingdings" w:hAnsi="Wingdings" w:hint="default"/>
       </w:rPr>
     </w:lvl>
   </w:abstractNum>
-  <w:abstractNum w:abstractNumId="13">
+  <w:abstractNum w:abstractNumId="13" w15:restartNumberingAfterBreak="0">
     <w:nsid w:val="24F467A3"/>
     <w:multiLevelType w:val="multilevel"/>
-    <w:tmpl w:val="52C24474"/>
+    <w:tmpl w:val="F584567A"/>
     <w:lvl w:ilvl="0">
       <w:start w:val="1"/>
       <w:numFmt w:val="decimal"/>
@@ -14255,6 +13390,7 @@
     <w:lvl w:ilvl="1">
       <w:start w:val="1"/>
       <w:numFmt w:val="decimal"/>
+      <w:pStyle w:val="Heading2"/>
       <w:lvlText w:val="%1.%2"/>
       <w:lvlJc w:val="left"/>
       <w:pPr>
@@ -14349,7 +13485,7 @@
       </w:rPr>
     </w:lvl>
   </w:abstractNum>
-  <w:abstractNum w:abstractNumId="14">
+  <w:abstractNum w:abstractNumId="14" w15:restartNumberingAfterBreak="0">
     <w:nsid w:val="306D13A0"/>
     <w:multiLevelType w:val="hybridMultilevel"/>
     <w:tmpl w:val="C21C5906"/>
@@ -14439,7 +13575,7 @@
       </w:pPr>
     </w:lvl>
   </w:abstractNum>
-  <w:abstractNum w:abstractNumId="15">
+  <w:abstractNum w:abstractNumId="15" w15:restartNumberingAfterBreak="0">
     <w:nsid w:val="31DA3F82"/>
     <w:multiLevelType w:val="hybridMultilevel"/>
     <w:tmpl w:val="E8D00E56"/>
@@ -14528,7 +13664,7 @@
       </w:pPr>
     </w:lvl>
   </w:abstractNum>
-  <w:abstractNum w:abstractNumId="16">
+  <w:abstractNum w:abstractNumId="16" w15:restartNumberingAfterBreak="0">
     <w:nsid w:val="38EE3CC4"/>
     <w:multiLevelType w:val="hybridMultilevel"/>
     <w:tmpl w:val="C248E594"/>
@@ -14624,7 +13760,7 @@
       </w:pPr>
     </w:lvl>
   </w:abstractNum>
-  <w:abstractNum w:abstractNumId="17">
+  <w:abstractNum w:abstractNumId="17" w15:restartNumberingAfterBreak="0">
     <w:nsid w:val="3AAA4FA1"/>
     <w:multiLevelType w:val="hybridMultilevel"/>
     <w:tmpl w:val="B0C65338"/>
@@ -14710,7 +13846,7 @@
       </w:pPr>
     </w:lvl>
   </w:abstractNum>
-  <w:abstractNum w:abstractNumId="18">
+  <w:abstractNum w:abstractNumId="18" w15:restartNumberingAfterBreak="0">
     <w:nsid w:val="43623BE0"/>
     <w:multiLevelType w:val="hybridMultilevel"/>
     <w:tmpl w:val="A3E4F09C"/>
@@ -14799,7 +13935,7 @@
       </w:pPr>
     </w:lvl>
   </w:abstractNum>
-  <w:abstractNum w:abstractNumId="19">
+  <w:abstractNum w:abstractNumId="19" w15:restartNumberingAfterBreak="0">
     <w:nsid w:val="46026B61"/>
     <w:multiLevelType w:val="hybridMultilevel"/>
     <w:tmpl w:val="B1A46AE4"/>
@@ -14912,7 +14048,7 @@
       </w:rPr>
     </w:lvl>
   </w:abstractNum>
-  <w:abstractNum w:abstractNumId="20">
+  <w:abstractNum w:abstractNumId="20" w15:restartNumberingAfterBreak="0">
     <w:nsid w:val="4B4722FA"/>
     <w:multiLevelType w:val="hybridMultilevel"/>
     <w:tmpl w:val="43F2F38A"/>
@@ -15003,7 +14139,7 @@
       </w:pPr>
     </w:lvl>
   </w:abstractNum>
-  <w:abstractNum w:abstractNumId="21">
+  <w:abstractNum w:abstractNumId="21" w15:restartNumberingAfterBreak="0">
     <w:nsid w:val="4DF920D6"/>
     <w:multiLevelType w:val="hybridMultilevel"/>
     <w:tmpl w:val="725E24FA"/>
@@ -15096,7 +14232,7 @@
       </w:pPr>
     </w:lvl>
   </w:abstractNum>
-  <w:abstractNum w:abstractNumId="22">
+  <w:abstractNum w:abstractNumId="22" w15:restartNumberingAfterBreak="0">
     <w:nsid w:val="50673BEA"/>
     <w:multiLevelType w:val="hybridMultilevel"/>
     <w:tmpl w:val="43F2F38A"/>
@@ -15187,7 +14323,7 @@
       </w:pPr>
     </w:lvl>
   </w:abstractNum>
-  <w:abstractNum w:abstractNumId="23">
+  <w:abstractNum w:abstractNumId="23" w15:restartNumberingAfterBreak="0">
     <w:nsid w:val="57FA650A"/>
     <w:multiLevelType w:val="hybridMultilevel"/>
     <w:tmpl w:val="D742911E"/>
@@ -15276,7 +14412,7 @@
       </w:pPr>
     </w:lvl>
   </w:abstractNum>
-  <w:abstractNum w:abstractNumId="24">
+  <w:abstractNum w:abstractNumId="24" w15:restartNumberingAfterBreak="0">
     <w:nsid w:val="59EE3B3F"/>
     <w:multiLevelType w:val="hybridMultilevel"/>
     <w:tmpl w:val="43F2F38A"/>
@@ -15367,7 +14503,7 @@
       </w:pPr>
     </w:lvl>
   </w:abstractNum>
-  <w:abstractNum w:abstractNumId="25">
+  <w:abstractNum w:abstractNumId="25" w15:restartNumberingAfterBreak="0">
     <w:nsid w:val="5C171ECB"/>
     <w:multiLevelType w:val="hybridMultilevel"/>
     <w:tmpl w:val="0A2EEE30"/>
@@ -15453,20 +14589,20 @@
       </w:pPr>
     </w:lvl>
   </w:abstractNum>
-  <w:abstractNum w:abstractNumId="26">
+  <w:abstractNum w:abstractNumId="26" w15:restartNumberingAfterBreak="0">
     <w:nsid w:val="60101ABD"/>
     <w:multiLevelType w:val="hybridMultilevel"/>
-    <w:tmpl w:val="C1CEA86C"/>
-    <w:lvl w:ilvl="0" w:tplc="E11C8A08">
-      <w:start w:val="1"/>
+    <w:tmpl w:val="CB169752"/>
+    <w:lvl w:ilvl="0" w:tplc="A9BE77EE">
+      <w:start w:val="2"/>
       <w:numFmt w:val="bullet"/>
-      <w:lvlText w:val=""/>
+      <w:lvlText w:val="-"/>
       <w:lvlJc w:val="left"/>
       <w:pPr>
         <w:ind w:left="1386" w:hanging="360"/>
       </w:pPr>
       <w:rPr>
-        <w:rFonts w:ascii="Symbol" w:hAnsi="Symbol" w:hint="default"/>
+        <w:rFonts w:ascii="Calibri" w:eastAsiaTheme="minorHAnsi" w:hAnsi="Calibri" w:cs="Calibri" w:hint="default"/>
         <w:color w:val="auto"/>
       </w:rPr>
     </w:lvl>
@@ -15567,14 +14703,14 @@
       </w:rPr>
     </w:lvl>
   </w:abstractNum>
-  <w:abstractNum w:abstractNumId="27">
+  <w:abstractNum w:abstractNumId="27" w15:restartNumberingAfterBreak="0">
     <w:nsid w:val="617B7FF7"/>
     <w:multiLevelType w:val="hybridMultilevel"/>
     <w:tmpl w:val="0C20891E"/>
     <w:lvl w:ilvl="0" w:tplc="0809000B">
       <w:start w:val="1"/>
       <w:numFmt w:val="bullet"/>
-      <w:pStyle w:val="a"/>
+      <w:pStyle w:val="ListContinue"/>
       <w:lvlText w:val=""/>
       <w:lvlJc w:val="left"/>
       <w:pPr>
@@ -15708,7 +14844,7 @@
       </w:rPr>
     </w:lvl>
   </w:abstractNum>
-  <w:abstractNum w:abstractNumId="28">
+  <w:abstractNum w:abstractNumId="28" w15:restartNumberingAfterBreak="0">
     <w:nsid w:val="645F56CD"/>
     <w:multiLevelType w:val="hybridMultilevel"/>
     <w:tmpl w:val="9D1A7ECE"/>
@@ -15797,20 +14933,20 @@
       </w:pPr>
     </w:lvl>
   </w:abstractNum>
-  <w:abstractNum w:abstractNumId="29">
+  <w:abstractNum w:abstractNumId="29" w15:restartNumberingAfterBreak="0">
     <w:nsid w:val="66354010"/>
     <w:multiLevelType w:val="hybridMultilevel"/>
-    <w:tmpl w:val="865E6B68"/>
-    <w:lvl w:ilvl="0" w:tplc="18DE6A0A">
-      <w:start w:val="1"/>
-      <w:numFmt w:val="decimal"/>
-      <w:lvlText w:val="%1."/>
+    <w:tmpl w:val="CC6A9934"/>
+    <w:lvl w:ilvl="0" w:tplc="04090001">
+      <w:start w:val="1"/>
+      <w:numFmt w:val="bullet"/>
+      <w:lvlText w:val=""/>
       <w:lvlJc w:val="left"/>
       <w:pPr>
         <w:ind w:left="1455" w:hanging="360"/>
       </w:pPr>
       <w:rPr>
-        <w:rFonts w:hint="default"/>
+        <w:rFonts w:ascii="Symbol" w:hAnsi="Symbol" w:hint="default"/>
       </w:rPr>
     </w:lvl>
     <w:lvl w:ilvl="1" w:tplc="04090019" w:tentative="1">
@@ -15886,7 +15022,7 @@
       </w:pPr>
     </w:lvl>
   </w:abstractNum>
-  <w:abstractNum w:abstractNumId="30">
+  <w:abstractNum w:abstractNumId="30" w15:restartNumberingAfterBreak="0">
     <w:nsid w:val="67241BE3"/>
     <w:multiLevelType w:val="hybridMultilevel"/>
     <w:tmpl w:val="216A2508"/>
@@ -15975,7 +15111,7 @@
       </w:pPr>
     </w:lvl>
   </w:abstractNum>
-  <w:abstractNum w:abstractNumId="31">
+  <w:abstractNum w:abstractNumId="31" w15:restartNumberingAfterBreak="0">
     <w:nsid w:val="689D0E38"/>
     <w:multiLevelType w:val="hybridMultilevel"/>
     <w:tmpl w:val="7EF4CD08"/>
@@ -16061,7 +15197,7 @@
       </w:pPr>
     </w:lvl>
   </w:abstractNum>
-  <w:abstractNum w:abstractNumId="32">
+  <w:abstractNum w:abstractNumId="32" w15:restartNumberingAfterBreak="0">
     <w:nsid w:val="697A28A3"/>
     <w:multiLevelType w:val="hybridMultilevel"/>
     <w:tmpl w:val="431AC7FE"/>
@@ -16150,7 +15286,7 @@
       </w:pPr>
     </w:lvl>
   </w:abstractNum>
-  <w:abstractNum w:abstractNumId="33">
+  <w:abstractNum w:abstractNumId="33" w15:restartNumberingAfterBreak="0">
     <w:nsid w:val="6A7E304C"/>
     <w:multiLevelType w:val="hybridMultilevel"/>
     <w:tmpl w:val="1750D236"/>
@@ -16239,7 +15375,7 @@
       </w:pPr>
     </w:lvl>
   </w:abstractNum>
-  <w:abstractNum w:abstractNumId="34">
+  <w:abstractNum w:abstractNumId="34" w15:restartNumberingAfterBreak="0">
     <w:nsid w:val="730672E0"/>
     <w:multiLevelType w:val="hybridMultilevel"/>
     <w:tmpl w:val="A118B01C"/>
@@ -16352,7 +15488,7 @@
       </w:rPr>
     </w:lvl>
   </w:abstractNum>
-  <w:abstractNum w:abstractNumId="35">
+  <w:abstractNum w:abstractNumId="35" w15:restartNumberingAfterBreak="0">
     <w:nsid w:val="73491128"/>
     <w:multiLevelType w:val="hybridMultilevel"/>
     <w:tmpl w:val="08B686E4"/>
@@ -16465,7 +15601,7 @@
       </w:rPr>
     </w:lvl>
   </w:abstractNum>
-  <w:abstractNum w:abstractNumId="36">
+  <w:abstractNum w:abstractNumId="36" w15:restartNumberingAfterBreak="0">
     <w:nsid w:val="75576608"/>
     <w:multiLevelType w:val="hybridMultilevel"/>
     <w:tmpl w:val="2712407A"/>
@@ -16554,7 +15690,7 @@
       </w:pPr>
     </w:lvl>
   </w:abstractNum>
-  <w:abstractNum w:abstractNumId="37">
+  <w:abstractNum w:abstractNumId="37" w15:restartNumberingAfterBreak="0">
     <w:nsid w:val="79806A87"/>
     <w:multiLevelType w:val="hybridMultilevel"/>
     <w:tmpl w:val="F79CCE7E"/>
@@ -16643,7 +15779,7 @@
       </w:pPr>
     </w:lvl>
   </w:abstractNum>
-  <w:abstractNum w:abstractNumId="38">
+  <w:abstractNum w:abstractNumId="38" w15:restartNumberingAfterBreak="0">
     <w:nsid w:val="7EAA2056"/>
     <w:multiLevelType w:val="hybridMultilevel"/>
     <w:tmpl w:val="7C72BC1A"/>
@@ -16653,7 +15789,7 @@
       <w:lvlText w:val=""/>
       <w:lvlJc w:val="left"/>
       <w:pPr>
-        <w:ind w:left="3207" w:hanging="360"/>
+        <w:ind w:left="2070" w:hanging="360"/>
       </w:pPr>
       <w:rPr>
         <w:rFonts w:ascii="Symbol" w:hAnsi="Symbol" w:hint="default"/>
@@ -16665,7 +15801,7 @@
       <w:lvlText w:val="o"/>
       <w:lvlJc w:val="left"/>
       <w:pPr>
-        <w:ind w:left="3927" w:hanging="360"/>
+        <w:ind w:left="2790" w:hanging="360"/>
       </w:pPr>
       <w:rPr>
         <w:rFonts w:ascii="Courier New" w:hAnsi="Courier New" w:cs="Courier New" w:hint="default"/>
@@ -16677,7 +15813,7 @@
       <w:lvlText w:val=""/>
       <w:lvlJc w:val="left"/>
       <w:pPr>
-        <w:ind w:left="4647" w:hanging="360"/>
+        <w:ind w:left="3510" w:hanging="360"/>
       </w:pPr>
       <w:rPr>
         <w:rFonts w:ascii="Wingdings" w:hAnsi="Wingdings" w:hint="default"/>
@@ -16689,7 +15825,7 @@
       <w:lvlText w:val=""/>
       <w:lvlJc w:val="left"/>
       <w:pPr>
-        <w:ind w:left="5367" w:hanging="360"/>
+        <w:ind w:left="4230" w:hanging="360"/>
       </w:pPr>
       <w:rPr>
         <w:rFonts w:ascii="Symbol" w:hAnsi="Symbol" w:hint="default"/>
@@ -16701,7 +15837,7 @@
       <w:lvlText w:val="o"/>
       <w:lvlJc w:val="left"/>
       <w:pPr>
-        <w:ind w:left="6087" w:hanging="360"/>
+        <w:ind w:left="4950" w:hanging="360"/>
       </w:pPr>
       <w:rPr>
         <w:rFonts w:ascii="Courier New" w:hAnsi="Courier New" w:cs="Courier New" w:hint="default"/>
@@ -16713,7 +15849,7 @@
       <w:lvlText w:val=""/>
       <w:lvlJc w:val="left"/>
       <w:pPr>
-        <w:ind w:left="6807" w:hanging="360"/>
+        <w:ind w:left="5670" w:hanging="360"/>
       </w:pPr>
       <w:rPr>
         <w:rFonts w:ascii="Wingdings" w:hAnsi="Wingdings" w:hint="default"/>
@@ -16725,7 +15861,7 @@
       <w:lvlText w:val=""/>
       <w:lvlJc w:val="left"/>
       <w:pPr>
-        <w:ind w:left="7527" w:hanging="360"/>
+        <w:ind w:left="6390" w:hanging="360"/>
       </w:pPr>
       <w:rPr>
         <w:rFonts w:ascii="Symbol" w:hAnsi="Symbol" w:hint="default"/>
@@ -16737,7 +15873,7 @@
       <w:lvlText w:val="o"/>
       <w:lvlJc w:val="left"/>
       <w:pPr>
-        <w:ind w:left="8247" w:hanging="360"/>
+        <w:ind w:left="7110" w:hanging="360"/>
       </w:pPr>
       <w:rPr>
         <w:rFonts w:ascii="Courier New" w:hAnsi="Courier New" w:cs="Courier New" w:hint="default"/>
@@ -16749,7 +15885,7 @@
       <w:lvlText w:val=""/>
       <w:lvlJc w:val="left"/>
       <w:pPr>
-        <w:ind w:left="8967" w:hanging="360"/>
+        <w:ind w:left="7830" w:hanging="360"/>
       </w:pPr>
       <w:rPr>
         <w:rFonts w:ascii="Wingdings" w:hAnsi="Wingdings" w:hint="default"/>
@@ -16873,12 +16009,36 @@
   <w:num w:numId="39">
     <w:abstractNumId w:val="6"/>
   </w:num>
+  <w:num w:numId="40">
+    <w:abstractNumId w:val="13"/>
+    <w:lvlOverride w:ilvl="0">
+      <w:startOverride w:val="1"/>
+    </w:lvlOverride>
+    <w:lvlOverride w:ilvl="1">
+      <w:startOverride w:val="2"/>
+    </w:lvlOverride>
+    <w:lvlOverride w:ilvl="2">
+      <w:startOverride w:val="2"/>
+    </w:lvlOverride>
+  </w:num>
+  <w:num w:numId="41">
+    <w:abstractNumId w:val="13"/>
+    <w:lvlOverride w:ilvl="0">
+      <w:startOverride w:val="1"/>
+    </w:lvlOverride>
+    <w:lvlOverride w:ilvl="1">
+      <w:startOverride w:val="2"/>
+    </w:lvlOverride>
+    <w:lvlOverride w:ilvl="2">
+      <w:startOverride w:val="2"/>
+    </w:lvlOverride>
+  </w:num>
   <w:numIdMacAtCleanup w:val="35"/>
 </w:numbering>
 </file>
 
 <file path=word/styles.xml><?xml version="1.0" encoding="utf-8"?>
-<w:styles xmlns:mc="http://schemas.openxmlformats.org/markup-compatibility/2006" xmlns:r="http://schemas.openxmlformats.org/officeDocument/2006/relationships" xmlns:w="http://schemas.openxmlformats.org/wordprocessingml/2006/main" xmlns:w14="http://schemas.microsoft.com/office/word/2010/wordml" xmlns:w15="http://schemas.microsoft.com/office/word/2012/wordml" mc:Ignorable="w14 w15">
+<w:styles xmlns:mc="http://schemas.openxmlformats.org/markup-compatibility/2006" xmlns:r="http://schemas.openxmlformats.org/officeDocument/2006/relationships" xmlns:w="http://schemas.openxmlformats.org/wordprocessingml/2006/main" xmlns:w14="http://schemas.microsoft.com/office/word/2010/wordml" xmlns:w15="http://schemas.microsoft.com/office/word/2012/wordml" xmlns:w16cid="http://schemas.microsoft.com/office/word/2016/wordml/cid" xmlns:w16se="http://schemas.microsoft.com/office/word/2015/wordml/symex" mc:Ignorable="w14 w15 w16se w16cid">
   <w:docDefaults>
     <w:rPrDefault>
       <w:rPr>
@@ -16894,7 +16054,7 @@
       </w:pPr>
     </w:pPrDefault>
   </w:docDefaults>
-  <w:latentStyles w:defLockedState="0" w:defUIPriority="99" w:defSemiHidden="0" w:defUnhideWhenUsed="0" w:defQFormat="0" w:count="371">
+  <w:latentStyles w:defLockedState="0" w:defUIPriority="99" w:defSemiHidden="0" w:defUnhideWhenUsed="0" w:defQFormat="0" w:count="375">
     <w:lsdException w:name="Normal" w:uiPriority="0" w:qFormat="1"/>
     <w:lsdException w:name="heading 1" w:uiPriority="9" w:qFormat="1"/>
     <w:lsdException w:name="heading 2" w:semiHidden="1" w:uiPriority="9" w:unhideWhenUsed="1" w:qFormat="1"/>
@@ -17000,7 +16160,6 @@
     <w:lsdException w:name="HTML Sample" w:semiHidden="1" w:unhideWhenUsed="1"/>
     <w:lsdException w:name="HTML Typewriter" w:semiHidden="1" w:unhideWhenUsed="1"/>
     <w:lsdException w:name="HTML Variable" w:semiHidden="1" w:unhideWhenUsed="1"/>
-    <w:lsdException w:name="Normal Table" w:semiHidden="1" w:unhideWhenUsed="1"/>
     <w:lsdException w:name="annotation subject" w:semiHidden="1" w:unhideWhenUsed="1"/>
     <w:lsdException w:name="No List" w:semiHidden="1" w:unhideWhenUsed="1"/>
     <w:lsdException w:name="Outline List 1" w:semiHidden="1" w:unhideWhenUsed="1"/>
@@ -17044,10 +16203,8 @@
     <w:lsdException w:name="Table Elegant" w:semiHidden="1" w:unhideWhenUsed="1"/>
     <w:lsdException w:name="Table Professional" w:semiHidden="1" w:unhideWhenUsed="1"/>
     <w:lsdException w:name="Table Subtle 1" w:semiHidden="1" w:unhideWhenUsed="1"/>
-    <w:lsdException w:name="Table Subtle 2" w:semiHidden="1" w:unhideWhenUsed="1"/>
     <w:lsdException w:name="Table Web 1" w:semiHidden="1" w:unhideWhenUsed="1"/>
     <w:lsdException w:name="Table Web 2" w:semiHidden="1" w:unhideWhenUsed="1"/>
-    <w:lsdException w:name="Table Web 3" w:semiHidden="1" w:unhideWhenUsed="1"/>
     <w:lsdException w:name="Balloon Text" w:semiHidden="1" w:unhideWhenUsed="1"/>
     <w:lsdException w:name="Table Grid" w:uiPriority="59"/>
     <w:lsdException w:name="Table Theme" w:semiHidden="1" w:unhideWhenUsed="1"/>
@@ -17266,16 +16423,20 @@
     <w:lsdException w:name="List Table 5 Dark Accent 6" w:uiPriority="50"/>
     <w:lsdException w:name="List Table 6 Colorful Accent 6" w:uiPriority="51"/>
     <w:lsdException w:name="List Table 7 Colorful Accent 6" w:uiPriority="52"/>
+    <w:lsdException w:name="Mention" w:semiHidden="1" w:unhideWhenUsed="1"/>
+    <w:lsdException w:name="Smart Hyperlink" w:semiHidden="1" w:unhideWhenUsed="1"/>
+    <w:lsdException w:name="Hashtag" w:semiHidden="1" w:unhideWhenUsed="1"/>
+    <w:lsdException w:name="Unresolved Mention" w:semiHidden="1" w:unhideWhenUsed="1"/>
   </w:latentStyles>
-  <w:style w:type="paragraph" w:default="1" w:styleId="a0">
+  <w:style w:type="paragraph" w:default="1" w:styleId="Normal">
     <w:name w:val="Normal"/>
     <w:qFormat/>
   </w:style>
-  <w:style w:type="paragraph" w:styleId="1">
+  <w:style w:type="paragraph" w:styleId="Heading1">
     <w:name w:val="heading 1"/>
-    <w:basedOn w:val="a0"/>
-    <w:next w:val="a0"/>
-    <w:link w:val="1Char"/>
+    <w:basedOn w:val="Normal"/>
+    <w:next w:val="Normal"/>
+    <w:link w:val="Heading1Char"/>
     <w:uiPriority w:val="9"/>
     <w:qFormat/>
     <w:rsid w:val="00987CB2"/>
@@ -17292,59 +16453,56 @@
       <w:szCs w:val="32"/>
     </w:rPr>
   </w:style>
-  <w:style w:type="paragraph" w:styleId="2">
+  <w:style w:type="paragraph" w:styleId="Heading2">
     <w:name w:val="heading 2"/>
-    <w:basedOn w:val="a0"/>
-    <w:next w:val="a0"/>
-    <w:link w:val="2Char"/>
+    <w:basedOn w:val="ListParagraph"/>
+    <w:next w:val="Normal"/>
+    <w:link w:val="Heading2Char"/>
     <w:uiPriority w:val="9"/>
-    <w:semiHidden/>
     <w:unhideWhenUsed/>
     <w:qFormat/>
-    <w:rsid w:val="00987CB2"/>
+    <w:rsid w:val="003C3436"/>
     <w:pPr>
-      <w:keepNext/>
-      <w:keepLines/>
-      <w:spacing w:before="40"/>
+      <w:numPr>
+        <w:ilvl w:val="1"/>
+        <w:numId w:val="3"/>
+      </w:numPr>
       <w:outlineLvl w:val="1"/>
     </w:pPr>
     <w:rPr>
-      <w:rFonts w:asciiTheme="majorHAnsi" w:eastAsiaTheme="majorEastAsia" w:hAnsiTheme="majorHAnsi" w:cstheme="majorBidi"/>
-      <w:color w:val="365F91" w:themeColor="accent1" w:themeShade="BF"/>
-      <w:sz w:val="26"/>
-      <w:szCs w:val="26"/>
+      <w:b/>
+      <w:bCs/>
+      <w:sz w:val="48"/>
+      <w:szCs w:val="48"/>
     </w:rPr>
   </w:style>
-  <w:style w:type="paragraph" w:styleId="3">
+  <w:style w:type="paragraph" w:styleId="Heading3">
     <w:name w:val="heading 3"/>
-    <w:basedOn w:val="a0"/>
-    <w:next w:val="a0"/>
-    <w:link w:val="3Char"/>
+    <w:basedOn w:val="Normal"/>
+    <w:next w:val="Normal"/>
+    <w:link w:val="Heading3Char"/>
     <w:uiPriority w:val="9"/>
-    <w:semiHidden/>
     <w:unhideWhenUsed/>
     <w:qFormat/>
-    <w:rsid w:val="00987CB2"/>
+    <w:rsid w:val="003C3436"/>
     <w:pPr>
-      <w:keepNext/>
-      <w:keepLines/>
-      <w:spacing w:before="40"/>
+      <w:ind w:left="438"/>
       <w:outlineLvl w:val="2"/>
     </w:pPr>
     <w:rPr>
-      <w:rFonts w:asciiTheme="majorHAnsi" w:eastAsiaTheme="majorEastAsia" w:hAnsiTheme="majorHAnsi" w:cstheme="majorBidi"/>
-      <w:color w:val="243F60" w:themeColor="accent1" w:themeShade="7F"/>
-      <w:sz w:val="24"/>
-      <w:szCs w:val="24"/>
+      <w:b/>
+      <w:bCs/>
+      <w:sz w:val="28"/>
+      <w:szCs w:val="28"/>
     </w:rPr>
   </w:style>
-  <w:style w:type="character" w:default="1" w:styleId="a1">
+  <w:style w:type="character" w:default="1" w:styleId="DefaultParagraphFont">
     <w:name w:val="Default Paragraph Font"/>
     <w:uiPriority w:val="1"/>
     <w:semiHidden/>
     <w:unhideWhenUsed/>
   </w:style>
-  <w:style w:type="table" w:default="1" w:styleId="a2">
+  <w:style w:type="table" w:default="1" w:styleId="TableNormal">
     <w:name w:val="Normal Table"/>
     <w:uiPriority w:val="99"/>
     <w:semiHidden/>
@@ -17359,22 +16517,21 @@
       </w:tblCellMar>
     </w:tblPr>
   </w:style>
-  <w:style w:type="numbering" w:default="1" w:styleId="a3">
+  <w:style w:type="numbering" w:default="1" w:styleId="NoList">
     <w:name w:val="No List"/>
     <w:uiPriority w:val="99"/>
     <w:semiHidden/>
     <w:unhideWhenUsed/>
   </w:style>
-  <w:style w:type="table" w:styleId="a4">
+  <w:style w:type="table" w:styleId="TableGrid">
     <w:name w:val="Table Grid"/>
-    <w:basedOn w:val="a2"/>
+    <w:basedOn w:val="TableNormal"/>
     <w:uiPriority w:val="59"/>
     <w:rsid w:val="00863ABE"/>
     <w:pPr>
       <w:spacing w:line="240" w:lineRule="auto"/>
     </w:pPr>
     <w:tblPr>
-      <w:tblInd w:w="0" w:type="dxa"/>
       <w:tblBorders>
         <w:top w:val="single" w:sz="4" w:space="0" w:color="auto"/>
         <w:left w:val="single" w:sz="4" w:space="0" w:color="auto"/>
@@ -17383,12 +16540,6 @@
         <w:insideH w:val="single" w:sz="4" w:space="0" w:color="auto"/>
         <w:insideV w:val="single" w:sz="4" w:space="0" w:color="auto"/>
       </w:tblBorders>
-      <w:tblCellMar>
-        <w:top w:w="0" w:type="dxa"/>
-        <w:left w:w="108" w:type="dxa"/>
-        <w:bottom w:w="0" w:type="dxa"/>
-        <w:right w:w="108" w:type="dxa"/>
-      </w:tblCellMar>
     </w:tblPr>
   </w:style>
   <w:style w:type="paragraph" w:customStyle="1" w:styleId="Default">
@@ -17408,10 +16559,10 @@
       <w:lang w:val="en-US"/>
     </w:rPr>
   </w:style>
-  <w:style w:type="paragraph" w:styleId="a5">
+  <w:style w:type="paragraph" w:styleId="Header">
     <w:name w:val="header"/>
-    <w:basedOn w:val="a0"/>
-    <w:link w:val="Char"/>
+    <w:basedOn w:val="Normal"/>
+    <w:link w:val="HeaderChar"/>
     <w:uiPriority w:val="99"/>
     <w:unhideWhenUsed/>
     <w:rsid w:val="00292486"/>
@@ -17423,17 +16574,17 @@
       <w:spacing w:line="240" w:lineRule="auto"/>
     </w:pPr>
   </w:style>
-  <w:style w:type="character" w:customStyle="1" w:styleId="Char">
-    <w:name w:val="رأس الصفحة Char"/>
-    <w:basedOn w:val="a1"/>
-    <w:link w:val="a5"/>
+  <w:style w:type="character" w:customStyle="1" w:styleId="HeaderChar">
+    <w:name w:val="Header Char"/>
+    <w:basedOn w:val="DefaultParagraphFont"/>
+    <w:link w:val="Header"/>
     <w:uiPriority w:val="99"/>
     <w:rsid w:val="00292486"/>
   </w:style>
-  <w:style w:type="paragraph" w:styleId="a6">
+  <w:style w:type="paragraph" w:styleId="Footer">
     <w:name w:val="footer"/>
-    <w:basedOn w:val="a0"/>
-    <w:link w:val="Char0"/>
+    <w:basedOn w:val="Normal"/>
+    <w:link w:val="FooterChar"/>
     <w:uiPriority w:val="99"/>
     <w:unhideWhenUsed/>
     <w:rsid w:val="00292486"/>
@@ -17445,18 +16596,18 @@
       <w:spacing w:line="240" w:lineRule="auto"/>
     </w:pPr>
   </w:style>
-  <w:style w:type="character" w:customStyle="1" w:styleId="Char0">
-    <w:name w:val="تذييل الصفحة Char"/>
-    <w:basedOn w:val="a1"/>
-    <w:link w:val="a6"/>
+  <w:style w:type="character" w:customStyle="1" w:styleId="FooterChar">
+    <w:name w:val="Footer Char"/>
+    <w:basedOn w:val="DefaultParagraphFont"/>
+    <w:link w:val="Footer"/>
     <w:uiPriority w:val="99"/>
     <w:rsid w:val="00292486"/>
   </w:style>
-  <w:style w:type="paragraph" w:styleId="a7">
+  <w:style w:type="paragraph" w:styleId="Title">
     <w:name w:val="Title"/>
-    <w:basedOn w:val="a0"/>
-    <w:next w:val="a0"/>
-    <w:link w:val="Char1"/>
+    <w:basedOn w:val="Normal"/>
+    <w:next w:val="Normal"/>
+    <w:link w:val="TitleChar"/>
     <w:uiPriority w:val="10"/>
     <w:qFormat/>
     <w:rsid w:val="003634D3"/>
@@ -17472,10 +16623,10 @@
       <w:szCs w:val="56"/>
     </w:rPr>
   </w:style>
-  <w:style w:type="character" w:customStyle="1" w:styleId="Char1">
-    <w:name w:val="العنوان Char"/>
-    <w:basedOn w:val="a1"/>
-    <w:link w:val="a7"/>
+  <w:style w:type="character" w:customStyle="1" w:styleId="TitleChar">
+    <w:name w:val="Title Char"/>
+    <w:basedOn w:val="DefaultParagraphFont"/>
+    <w:link w:val="Title"/>
     <w:uiPriority w:val="10"/>
     <w:rsid w:val="003634D3"/>
     <w:rPr>
@@ -17486,9 +16637,9 @@
       <w:szCs w:val="56"/>
     </w:rPr>
   </w:style>
-  <w:style w:type="paragraph" w:styleId="a8">
+  <w:style w:type="paragraph" w:styleId="ListParagraph">
     <w:name w:val="List Paragraph"/>
-    <w:basedOn w:val="a0"/>
+    <w:basedOn w:val="Normal"/>
     <w:uiPriority w:val="34"/>
     <w:qFormat/>
     <w:rsid w:val="00727AD8"/>
@@ -17499,8 +16650,8 @@
   </w:style>
   <w:style w:type="paragraph" w:customStyle="1" w:styleId="SectionLabel">
     <w:name w:val="Section Label"/>
-    <w:basedOn w:val="a0"/>
-    <w:next w:val="a9"/>
+    <w:basedOn w:val="Normal"/>
+    <w:next w:val="BodyText"/>
     <w:rsid w:val="00DC1D3D"/>
     <w:pPr>
       <w:keepNext/>
@@ -17521,9 +16672,9 @@
       <w:lang w:val="en-GB"/>
     </w:rPr>
   </w:style>
-  <w:style w:type="paragraph" w:styleId="10">
+  <w:style w:type="paragraph" w:styleId="TOC1">
     <w:name w:val="toc 1"/>
-    <w:basedOn w:val="a0"/>
+    <w:basedOn w:val="Normal"/>
     <w:uiPriority w:val="39"/>
     <w:rsid w:val="00DC1D3D"/>
     <w:pPr>
@@ -17542,9 +16693,9 @@
       <w:lang w:val="en-US"/>
     </w:rPr>
   </w:style>
-  <w:style w:type="paragraph" w:styleId="20">
+  <w:style w:type="paragraph" w:styleId="TOC2">
     <w:name w:val="toc 2"/>
-    <w:basedOn w:val="a0"/>
+    <w:basedOn w:val="Normal"/>
     <w:uiPriority w:val="39"/>
     <w:rsid w:val="00DC1D3D"/>
     <w:pPr>
@@ -17563,9 +16714,9 @@
       <w:lang w:val="en-US"/>
     </w:rPr>
   </w:style>
-  <w:style w:type="paragraph" w:styleId="5">
+  <w:style w:type="paragraph" w:styleId="TOC5">
     <w:name w:val="toc 5"/>
-    <w:basedOn w:val="a0"/>
+    <w:basedOn w:val="Normal"/>
     <w:uiPriority w:val="39"/>
     <w:rsid w:val="00DC1D3D"/>
     <w:pPr>
@@ -17585,7 +16736,7 @@
   </w:style>
   <w:style w:type="paragraph" w:customStyle="1" w:styleId="TOCBase">
     <w:name w:val="TOC Base"/>
-    <w:basedOn w:val="a0"/>
+    <w:basedOn w:val="Normal"/>
     <w:rsid w:val="00DC1D3D"/>
     <w:pPr>
       <w:tabs>
@@ -17602,7 +16753,7 @@
   </w:style>
   <w:style w:type="character" w:styleId="Hyperlink">
     <w:name w:val="Hyperlink"/>
-    <w:basedOn w:val="a1"/>
+    <w:basedOn w:val="DefaultParagraphFont"/>
     <w:uiPriority w:val="99"/>
     <w:rsid w:val="00DC1D3D"/>
     <w:rPr>
@@ -17613,13 +16764,13 @@
   <w:style w:type="paragraph" w:customStyle="1" w:styleId="Style1">
     <w:name w:val="Style1"/>
     <w:basedOn w:val="SectionLabel"/>
-    <w:next w:val="aa"/>
+    <w:next w:val="BlockText"/>
     <w:rsid w:val="00DC1D3D"/>
   </w:style>
-  <w:style w:type="paragraph" w:styleId="6">
+  <w:style w:type="paragraph" w:styleId="TOC6">
     <w:name w:val="toc 6"/>
-    <w:basedOn w:val="a0"/>
-    <w:next w:val="a0"/>
+    <w:basedOn w:val="Normal"/>
+    <w:next w:val="Normal"/>
     <w:autoRedefine/>
     <w:semiHidden/>
     <w:rsid w:val="00DC1D3D"/>
@@ -17632,10 +16783,10 @@
       <w:lang w:val="en-US"/>
     </w:rPr>
   </w:style>
-  <w:style w:type="paragraph" w:styleId="a9">
+  <w:style w:type="paragraph" w:styleId="BodyText">
     <w:name w:val="Body Text"/>
-    <w:basedOn w:val="a0"/>
-    <w:link w:val="Char2"/>
+    <w:basedOn w:val="Normal"/>
+    <w:link w:val="BodyTextChar"/>
     <w:uiPriority w:val="99"/>
     <w:semiHidden/>
     <w:unhideWhenUsed/>
@@ -17644,17 +16795,17 @@
       <w:spacing w:after="120"/>
     </w:pPr>
   </w:style>
-  <w:style w:type="character" w:customStyle="1" w:styleId="Char2">
-    <w:name w:val="نص أساسي Char"/>
-    <w:basedOn w:val="a1"/>
-    <w:link w:val="a9"/>
+  <w:style w:type="character" w:customStyle="1" w:styleId="BodyTextChar">
+    <w:name w:val="Body Text Char"/>
+    <w:basedOn w:val="DefaultParagraphFont"/>
+    <w:link w:val="BodyText"/>
     <w:uiPriority w:val="99"/>
     <w:semiHidden/>
     <w:rsid w:val="00DC1D3D"/>
   </w:style>
-  <w:style w:type="paragraph" w:styleId="aa">
+  <w:style w:type="paragraph" w:styleId="BlockText">
     <w:name w:val="Block Text"/>
-    <w:basedOn w:val="a0"/>
+    <w:basedOn w:val="Normal"/>
     <w:uiPriority w:val="99"/>
     <w:semiHidden/>
     <w:unhideWhenUsed/>
@@ -17675,10 +16826,10 @@
       <w:color w:val="4F81BD" w:themeColor="accent1"/>
     </w:rPr>
   </w:style>
-  <w:style w:type="paragraph" w:styleId="ab">
+  <w:style w:type="paragraph" w:styleId="BalloonText">
     <w:name w:val="Balloon Text"/>
-    <w:basedOn w:val="a0"/>
-    <w:link w:val="Char3"/>
+    <w:basedOn w:val="Normal"/>
+    <w:link w:val="BalloonTextChar"/>
     <w:uiPriority w:val="99"/>
     <w:semiHidden/>
     <w:unhideWhenUsed/>
@@ -17692,10 +16843,10 @@
       <w:szCs w:val="18"/>
     </w:rPr>
   </w:style>
-  <w:style w:type="character" w:customStyle="1" w:styleId="Char3">
-    <w:name w:val="نص في بالون Char"/>
-    <w:basedOn w:val="a1"/>
-    <w:link w:val="ab"/>
+  <w:style w:type="character" w:customStyle="1" w:styleId="BalloonTextChar">
+    <w:name w:val="Balloon Text Char"/>
+    <w:basedOn w:val="DefaultParagraphFont"/>
+    <w:link w:val="BalloonText"/>
     <w:uiPriority w:val="99"/>
     <w:semiHidden/>
     <w:rsid w:val="007934A7"/>
@@ -17705,10 +16856,10 @@
       <w:szCs w:val="18"/>
     </w:rPr>
   </w:style>
-  <w:style w:type="character" w:customStyle="1" w:styleId="1Char">
-    <w:name w:val="عنوان 1 Char"/>
-    <w:basedOn w:val="a1"/>
-    <w:link w:val="1"/>
+  <w:style w:type="character" w:customStyle="1" w:styleId="Heading1Char">
+    <w:name w:val="Heading 1 Char"/>
+    <w:basedOn w:val="DefaultParagraphFont"/>
+    <w:link w:val="Heading1"/>
     <w:uiPriority w:val="9"/>
     <w:rsid w:val="00987CB2"/>
     <w:rPr>
@@ -17718,37 +16869,35 @@
       <w:szCs w:val="32"/>
     </w:rPr>
   </w:style>
-  <w:style w:type="character" w:customStyle="1" w:styleId="2Char">
-    <w:name w:val="عنوان 2 Char"/>
-    <w:basedOn w:val="a1"/>
-    <w:link w:val="2"/>
+  <w:style w:type="character" w:customStyle="1" w:styleId="Heading2Char">
+    <w:name w:val="Heading 2 Char"/>
+    <w:basedOn w:val="DefaultParagraphFont"/>
+    <w:link w:val="Heading2"/>
     <w:uiPriority w:val="9"/>
-    <w:semiHidden/>
-    <w:rsid w:val="00987CB2"/>
+    <w:rsid w:val="003C3436"/>
     <w:rPr>
-      <w:rFonts w:asciiTheme="majorHAnsi" w:eastAsiaTheme="majorEastAsia" w:hAnsiTheme="majorHAnsi" w:cstheme="majorBidi"/>
-      <w:color w:val="365F91" w:themeColor="accent1" w:themeShade="BF"/>
-      <w:sz w:val="26"/>
-      <w:szCs w:val="26"/>
+      <w:b/>
+      <w:bCs/>
+      <w:sz w:val="48"/>
+      <w:szCs w:val="48"/>
     </w:rPr>
   </w:style>
-  <w:style w:type="character" w:customStyle="1" w:styleId="3Char">
-    <w:name w:val="عنوان 3 Char"/>
-    <w:basedOn w:val="a1"/>
-    <w:link w:val="3"/>
+  <w:style w:type="character" w:customStyle="1" w:styleId="Heading3Char">
+    <w:name w:val="Heading 3 Char"/>
+    <w:basedOn w:val="DefaultParagraphFont"/>
+    <w:link w:val="Heading3"/>
     <w:uiPriority w:val="9"/>
-    <w:semiHidden/>
-    <w:rsid w:val="00987CB2"/>
+    <w:rsid w:val="003C3436"/>
     <w:rPr>
-      <w:rFonts w:asciiTheme="majorHAnsi" w:eastAsiaTheme="majorEastAsia" w:hAnsiTheme="majorHAnsi" w:cstheme="majorBidi"/>
-      <w:color w:val="243F60" w:themeColor="accent1" w:themeShade="7F"/>
-      <w:sz w:val="24"/>
-      <w:szCs w:val="24"/>
+      <w:b/>
+      <w:bCs/>
+      <w:sz w:val="28"/>
+      <w:szCs w:val="28"/>
     </w:rPr>
   </w:style>
-  <w:style w:type="paragraph" w:styleId="ac">
+  <w:style w:type="paragraph" w:styleId="NoSpacing">
     <w:name w:val="No Spacing"/>
-    <w:link w:val="Char4"/>
+    <w:link w:val="NoSpacingChar"/>
     <w:uiPriority w:val="1"/>
     <w:qFormat/>
     <w:rsid w:val="00996E57"/>
@@ -17760,10 +16909,10 @@
       <w:lang w:val="en-US"/>
     </w:rPr>
   </w:style>
-  <w:style w:type="paragraph" w:styleId="9">
+  <w:style w:type="paragraph" w:styleId="TOC9">
     <w:name w:val="toc 9"/>
-    <w:basedOn w:val="a0"/>
-    <w:next w:val="a0"/>
+    <w:basedOn w:val="Normal"/>
+    <w:next w:val="Normal"/>
     <w:autoRedefine/>
     <w:uiPriority w:val="39"/>
     <w:semiHidden/>
@@ -17776,8 +16925,8 @@
   </w:style>
   <w:style w:type="paragraph" w:styleId="Index1">
     <w:name w:val="index 1"/>
-    <w:basedOn w:val="a0"/>
-    <w:next w:val="a0"/>
+    <w:basedOn w:val="Normal"/>
+    <w:next w:val="Normal"/>
     <w:autoRedefine/>
     <w:uiPriority w:val="99"/>
     <w:semiHidden/>
@@ -17788,10 +16937,10 @@
       <w:ind w:left="220" w:hanging="220"/>
     </w:pPr>
   </w:style>
-  <w:style w:type="character" w:customStyle="1" w:styleId="Char4">
-    <w:name w:val="بلا تباعد Char"/>
-    <w:basedOn w:val="a1"/>
-    <w:link w:val="ac"/>
+  <w:style w:type="character" w:customStyle="1" w:styleId="NoSpacingChar">
+    <w:name w:val="No Spacing Char"/>
+    <w:basedOn w:val="DefaultParagraphFont"/>
+    <w:link w:val="NoSpacing"/>
     <w:uiPriority w:val="1"/>
     <w:rsid w:val="00996E57"/>
     <w:rPr>
@@ -17799,9 +16948,9 @@
       <w:lang w:val="en-US"/>
     </w:rPr>
   </w:style>
-  <w:style w:type="paragraph" w:styleId="a">
+  <w:style w:type="paragraph" w:styleId="ListContinue">
     <w:name w:val="List Continue"/>
-    <w:basedOn w:val="ad"/>
+    <w:basedOn w:val="List"/>
     <w:rsid w:val="00F24891"/>
     <w:pPr>
       <w:numPr>
@@ -17823,9 +16972,9 @@
       <w:lang w:val="en-GB"/>
     </w:rPr>
   </w:style>
-  <w:style w:type="paragraph" w:styleId="ad">
+  <w:style w:type="paragraph" w:styleId="List">
     <w:name w:val="List"/>
-    <w:basedOn w:val="a0"/>
+    <w:basedOn w:val="Normal"/>
     <w:uiPriority w:val="99"/>
     <w:semiHidden/>
     <w:unhideWhenUsed/>
@@ -17835,9 +16984,9 @@
       <w:contextualSpacing/>
     </w:pPr>
   </w:style>
-  <w:style w:type="table" w:styleId="11">
+  <w:style w:type="table" w:styleId="PlainTable1">
     <w:name w:val="Plain Table 1"/>
-    <w:basedOn w:val="a2"/>
+    <w:basedOn w:val="TableNormal"/>
     <w:uiPriority w:val="41"/>
     <w:rsid w:val="00473373"/>
     <w:pPr>
@@ -17846,7 +16995,6 @@
     <w:tblPr>
       <w:tblStyleRowBandSize w:val="1"/>
       <w:tblStyleColBandSize w:val="1"/>
-      <w:tblInd w:w="0" w:type="dxa"/>
       <w:tblBorders>
         <w:top w:val="single" w:sz="4" w:space="0" w:color="BFBFBF" w:themeColor="background1" w:themeShade="BF"/>
         <w:left w:val="single" w:sz="4" w:space="0" w:color="BFBFBF" w:themeColor="background1" w:themeShade="BF"/>
@@ -17855,12 +17003,6 @@
         <w:insideH w:val="single" w:sz="4" w:space="0" w:color="BFBFBF" w:themeColor="background1" w:themeShade="BF"/>
         <w:insideV w:val="single" w:sz="4" w:space="0" w:color="BFBFBF" w:themeColor="background1" w:themeShade="BF"/>
       </w:tblBorders>
-      <w:tblCellMar>
-        <w:top w:w="0" w:type="dxa"/>
-        <w:left w:w="108" w:type="dxa"/>
-        <w:bottom w:w="0" w:type="dxa"/>
-        <w:right w:w="108" w:type="dxa"/>
-      </w:tblCellMar>
     </w:tblPr>
     <w:tblStylePr w:type="firstRow">
       <w:rPr>
@@ -17905,9 +17047,9 @@
       </w:tcPr>
     </w:tblStylePr>
   </w:style>
-  <w:style w:type="table" w:styleId="6-1">
+  <w:style w:type="table" w:styleId="GridTable6Colorful-Accent1">
     <w:name w:val="Grid Table 6 Colorful Accent 1"/>
-    <w:basedOn w:val="a2"/>
+    <w:basedOn w:val="TableNormal"/>
     <w:uiPriority w:val="51"/>
     <w:rsid w:val="00DE1CC5"/>
     <w:pPr>
@@ -17919,7 +17061,6 @@
     <w:tblPr>
       <w:tblStyleRowBandSize w:val="1"/>
       <w:tblStyleColBandSize w:val="1"/>
-      <w:tblInd w:w="0" w:type="dxa"/>
       <w:tblBorders>
         <w:top w:val="single" w:sz="4" w:space="0" w:color="95B3D7" w:themeColor="accent1" w:themeTint="99"/>
         <w:left w:val="single" w:sz="4" w:space="0" w:color="95B3D7" w:themeColor="accent1" w:themeTint="99"/>
@@ -17928,12 +17069,6 @@
         <w:insideH w:val="single" w:sz="4" w:space="0" w:color="95B3D7" w:themeColor="accent1" w:themeTint="99"/>
         <w:insideV w:val="single" w:sz="4" w:space="0" w:color="95B3D7" w:themeColor="accent1" w:themeTint="99"/>
       </w:tblBorders>
-      <w:tblCellMar>
-        <w:top w:w="0" w:type="dxa"/>
-        <w:left w:w="108" w:type="dxa"/>
-        <w:bottom w:w="0" w:type="dxa"/>
-        <w:right w:w="108" w:type="dxa"/>
-      </w:tblCellMar>
     </w:tblPr>
     <w:tblStylePr w:type="firstRow">
       <w:rPr>
@@ -17983,6 +17118,24 @@
         <w:shd w:val="clear" w:color="auto" w:fill="DBE5F1" w:themeFill="accent1" w:themeFillTint="33"/>
       </w:tcPr>
     </w:tblStylePr>
+  </w:style>
+  <w:style w:type="paragraph" w:styleId="Caption">
+    <w:name w:val="caption"/>
+    <w:basedOn w:val="Normal"/>
+    <w:next w:val="Normal"/>
+    <w:uiPriority w:val="35"/>
+    <w:unhideWhenUsed/>
+    <w:qFormat/>
+    <w:rsid w:val="00192539"/>
+    <w:pPr>
+      <w:spacing w:after="200" w:line="240" w:lineRule="auto"/>
+    </w:pPr>
+    <w:rPr>
+      <w:i/>
+      <w:iCs/>
+      <w:color w:val="000000" w:themeColor="text1"/>
+      <w:szCs w:val="18"/>
+    </w:rPr>
   </w:style>
 </w:styles>
 </file>
@@ -18295,7 +17448,7 @@
 </file>
 
 <file path=customXml/itemProps1.xml><?xml version="1.0" encoding="utf-8"?>
-<ds:datastoreItem xmlns:ds="http://schemas.openxmlformats.org/officeDocument/2006/customXml" ds:itemID="{FC0DB760-2183-4FA2-A8F5-5DC5C87EEBFD}">
+<ds:datastoreItem xmlns:ds="http://schemas.openxmlformats.org/officeDocument/2006/customXml" ds:itemID="{3F3EA8FB-9AFF-433F-AA5F-F5C8D2757C1F}">
   <ds:schemaRefs>
     <ds:schemaRef ds:uri="http://schemas.openxmlformats.org/officeDocument/2006/bibliography"/>
   </ds:schemaRefs>
